--- a/docs/outline-v5.docx
+++ b/docs/outline-v5.docx
@@ -71,68 +71,96 @@
           <w:color w:val="20124D"/>
           <w:shd w:val="clear" w:color="auto" w:fill="FFFFFF"/>
         </w:rPr>
-        <w:t>XX (how many are there?)</w:t>
+        <w:t>seven</w:t>
       </w:r>
       <w:r>
         <w:rPr>
           <w:color w:val="20124D"/>
           <w:shd w:val="clear" w:color="auto" w:fill="FFFFFF"/>
         </w:rPr>
-        <w:t xml:space="preserve"> principles of data feminism were developed by data scientists to aid in identifying, examining, and addressing power inequities related to data generation, interpretation, and dissemination. We believe these principles provide an accessible, but under</w:t>
+        <w:t xml:space="preserve"> principles of data feminism were developed </w:t>
       </w:r>
       <w:r>
         <w:rPr>
           <w:color w:val="20124D"/>
           <w:shd w:val="clear" w:color="auto" w:fill="FFFFFF"/>
         </w:rPr>
-        <w:t>-</w:t>
+        <w:t>for</w:t>
       </w:r>
       <w:r>
         <w:rPr>
           <w:color w:val="20124D"/>
           <w:shd w:val="clear" w:color="auto" w:fill="FFFFFF"/>
         </w:rPr>
-        <w:t>utilized framework for helping agricultural researchers understand, acknowledge, and address power inequities</w:t>
+        <w:t xml:space="preserve"> data scientists to aid in identifying, examining, and addressing power inequities related to data generation, interpretation, and dissemination. We believe these principles provide an accessible, but under</w:t>
       </w:r>
       <w:r>
         <w:rPr>
           <w:color w:val="20124D"/>
           <w:shd w:val="clear" w:color="auto" w:fill="FFFFFF"/>
         </w:rPr>
-        <w:t xml:space="preserve"> prevalent in our discipline</w:t>
+        <w:t>-</w:t>
       </w:r>
       <w:r>
         <w:rPr>
           <w:color w:val="20124D"/>
           <w:shd w:val="clear" w:color="auto" w:fill="FFFFFF"/>
         </w:rPr>
-        <w:t xml:space="preserve">. </w:t>
-      </w:r>
-      <w:r>
-        <w:rPr>
-          <w:lang w:val="en-US"/>
-        </w:rPr>
-        <w:t xml:space="preserve">Here we present three themes in which we interpret the tenets of data feminism specifically in the context of agricultural research: power, reciprocity, and framing. </w:t>
+        <w:t>utilized framework for helping agricultural researchers understand, acknowledge, and address power inequities</w:t>
       </w:r>
       <w:r>
         <w:rPr>
           <w:color w:val="20124D"/>
           <w:shd w:val="clear" w:color="auto" w:fill="FFFFFF"/>
         </w:rPr>
-        <w:t>Many researchers already apply these principles in their work, but we hope that providing this explicit framework in an agricultural context will make the application of those principles more intentional, visible, and ubiquitous.</w:t>
+        <w:t xml:space="preserve"> prevalent in our discipline</w:t>
       </w:r>
       <w:r>
         <w:rPr>
           <w:color w:val="20124D"/>
           <w:shd w:val="clear" w:color="auto" w:fill="FFFFFF"/>
         </w:rPr>
-        <w:t xml:space="preserve"> </w:t>
+        <w:t xml:space="preserve">. </w:t>
+      </w:r>
+      <w:r>
+        <w:rPr>
+          <w:lang w:val="en-US"/>
+        </w:rPr>
+        <w:t xml:space="preserve">Here we present three themes in which we interpret the tenets of data feminism specifically in the context of agricultural research: power, reciprocity, and framing. </w:t>
       </w:r>
       <w:r>
         <w:rPr>
           <w:color w:val="20124D"/>
           <w:shd w:val="clear" w:color="auto" w:fill="FFFFFF"/>
         </w:rPr>
+        <w:t>Many researchers already apply these principles in their work, but we hope that providing this explicit framework in an agricultural context will make th</w:t>
+      </w:r>
+      <w:r>
+        <w:rPr>
+          <w:color w:val="20124D"/>
+          <w:shd w:val="clear" w:color="auto" w:fill="FFFFFF"/>
+        </w:rPr>
+        <w:t xml:space="preserve">is work </w:t>
+      </w:r>
+      <w:r>
+        <w:rPr>
+          <w:color w:val="20124D"/>
+          <w:shd w:val="clear" w:color="auto" w:fill="FFFFFF"/>
+        </w:rPr>
+        <w:t>more intentional, visible, and ubiquitous.</w:t>
+      </w:r>
+      <w:r>
+        <w:rPr>
+          <w:color w:val="20124D"/>
+          <w:shd w:val="clear" w:color="auto" w:fill="FFFFFF"/>
+        </w:rPr>
+        <w:t xml:space="preserve"> </w:t>
+      </w:r>
+      <w:r>
+        <w:rPr>
+          <w:color w:val="20124D"/>
+          <w:shd w:val="clear" w:color="auto" w:fill="FFFFFF"/>
+        </w:rPr>
         <w:t>We posit that applying these principles concomitantly fosters creativity, leading to better outcomes for sustainable agriculture as a whole.</w:t>
       </w:r>
     </w:p>
@@ -181,368 +209,6 @@
           <w:lang w:val="en-US"/>
         </w:rPr>
         <w:t>in general</w:t>
-      </w:r>
-    </w:p>
-    <w:p>
-      <w:pPr>
-        <w:rPr>
-          <w:b/>
-          <w:bCs/>
-          <w:lang w:val="en-US"/>
-        </w:rPr>
-      </w:pPr>
-      <w:r>
-        <w:rPr>
-          <w:b/>
-          <w:bCs/>
-          <w:lang w:val="en-US"/>
-        </w:rPr>
-        <w:t xml:space="preserve">In a broad sense, </w:t>
-      </w:r>
-      <w:r>
-        <w:rPr>
-          <w:b/>
-          <w:bCs/>
-          <w:lang w:val="en-US"/>
-        </w:rPr>
-        <w:t>the intersection of data and power has become a focal point of global discourse and concern</w:t>
-      </w:r>
-      <w:r>
-        <w:rPr>
-          <w:b/>
-          <w:bCs/>
-          <w:lang w:val="en-US"/>
-        </w:rPr>
-        <w:t xml:space="preserve"> </w:t>
-      </w:r>
-      <w:r>
-        <w:rPr>
-          <w:b/>
-          <w:bCs/>
-          <w:lang w:val="en-US"/>
-        </w:rPr>
-        <w:t>(CITE)</w:t>
-      </w:r>
-      <w:r>
-        <w:rPr>
-          <w:b/>
-          <w:bCs/>
-          <w:lang w:val="en-US"/>
-        </w:rPr>
-        <w:t xml:space="preserve">. Issues </w:t>
-      </w:r>
-      <w:r>
-        <w:rPr>
-          <w:b/>
-          <w:bCs/>
-          <w:lang w:val="en-US"/>
-        </w:rPr>
-        <w:t xml:space="preserve">arise along the entire </w:t>
-      </w:r>
-      <w:r>
-        <w:rPr>
-          <w:b/>
-          <w:bCs/>
-          <w:lang w:val="en-US"/>
-        </w:rPr>
-        <w:t xml:space="preserve">data lifecycle, from </w:t>
-      </w:r>
-      <w:r>
-        <w:rPr>
-          <w:b/>
-          <w:bCs/>
-          <w:lang w:val="en-US"/>
-        </w:rPr>
-        <w:t xml:space="preserve">data provenance to utilization, </w:t>
-      </w:r>
-      <w:r>
-        <w:rPr>
-          <w:b/>
-          <w:bCs/>
-          <w:lang w:val="en-US"/>
-        </w:rPr>
-        <w:t xml:space="preserve">and </w:t>
-      </w:r>
-      <w:r>
-        <w:rPr>
-          <w:b/>
-          <w:bCs/>
-          <w:lang w:val="en-US"/>
-        </w:rPr>
-        <w:t xml:space="preserve">include a suite of complex </w:t>
-      </w:r>
-      <w:r>
-        <w:rPr>
-          <w:b/>
-          <w:bCs/>
-          <w:lang w:val="en-US"/>
-        </w:rPr>
-        <w:t>interactions</w:t>
-      </w:r>
-      <w:r>
-        <w:rPr>
-          <w:b/>
-          <w:bCs/>
-          <w:lang w:val="en-US"/>
-        </w:rPr>
-        <w:t xml:space="preserve"> that require novel ethical</w:t>
-      </w:r>
-      <w:r>
-        <w:rPr>
-          <w:b/>
-          <w:bCs/>
-          <w:lang w:val="en-US"/>
-        </w:rPr>
-        <w:t>, technical,</w:t>
-      </w:r>
-      <w:r>
-        <w:rPr>
-          <w:b/>
-          <w:bCs/>
-          <w:lang w:val="en-US"/>
-        </w:rPr>
-        <w:t xml:space="preserve"> and regulatory considerations</w:t>
-      </w:r>
-      <w:r>
-        <w:rPr>
-          <w:b/>
-          <w:bCs/>
-          <w:lang w:val="en-US"/>
-        </w:rPr>
-        <w:t xml:space="preserve"> (CITE)</w:t>
-      </w:r>
-      <w:r>
-        <w:rPr>
-          <w:b/>
-          <w:bCs/>
-          <w:lang w:val="en-US"/>
-        </w:rPr>
-        <w:t xml:space="preserve">. </w:t>
-      </w:r>
-      <w:r>
-        <w:rPr>
-          <w:b/>
-          <w:bCs/>
-          <w:lang w:val="en-US"/>
-        </w:rPr>
-        <w:t>W</w:t>
-      </w:r>
-      <w:r>
-        <w:rPr>
-          <w:b/>
-          <w:bCs/>
-          <w:lang w:val="en-US"/>
-        </w:rPr>
-        <w:t>ithout intentional examination of these issues</w:t>
-      </w:r>
-      <w:r>
-        <w:rPr>
-          <w:b/>
-          <w:bCs/>
-          <w:lang w:val="en-US"/>
-        </w:rPr>
-        <w:t>,</w:t>
-      </w:r>
-      <w:r>
-        <w:rPr>
-          <w:b/>
-          <w:bCs/>
-          <w:lang w:val="en-US"/>
-        </w:rPr>
-        <w:t xml:space="preserve"> existing power differentials will </w:t>
-      </w:r>
-      <w:r>
-        <w:rPr>
-          <w:b/>
-          <w:bCs/>
-          <w:lang w:val="en-US"/>
-        </w:rPr>
-        <w:t xml:space="preserve">likely </w:t>
-      </w:r>
-      <w:r>
-        <w:rPr>
-          <w:b/>
-          <w:bCs/>
-          <w:lang w:val="en-US"/>
-        </w:rPr>
-        <w:t xml:space="preserve">be exacerbated, </w:t>
-      </w:r>
-      <w:r>
-        <w:rPr>
-          <w:b/>
-          <w:bCs/>
-          <w:lang w:val="en-US"/>
-        </w:rPr>
-        <w:t>and new ones will be created</w:t>
-      </w:r>
-      <w:r>
-        <w:rPr>
-          <w:b/>
-          <w:bCs/>
-          <w:lang w:val="en-US"/>
-        </w:rPr>
-        <w:t xml:space="preserve"> (CITE). In a time when human ingenuity is arguably most needed (CITE), these consequences will deny </w:t>
-      </w:r>
-      <w:r>
-        <w:rPr>
-          <w:b/>
-          <w:bCs/>
-          <w:lang w:val="en-US"/>
-        </w:rPr>
-        <w:t>vast</w:t>
-      </w:r>
-      <w:r>
-        <w:rPr>
-          <w:b/>
-          <w:bCs/>
-          <w:lang w:val="en-US"/>
-        </w:rPr>
-        <w:t xml:space="preserve"> numbers of people the ability to fully </w:t>
-      </w:r>
-      <w:r>
-        <w:rPr>
-          <w:b/>
-          <w:bCs/>
-          <w:lang w:val="en-US"/>
-        </w:rPr>
-        <w:t>realize their</w:t>
-      </w:r>
-      <w:r>
-        <w:rPr>
-          <w:b/>
-          <w:bCs/>
-          <w:lang w:val="en-US"/>
-        </w:rPr>
-        <w:t xml:space="preserve"> </w:t>
-      </w:r>
-      <w:r>
-        <w:rPr>
-          <w:b/>
-          <w:bCs/>
-          <w:lang w:val="en-US"/>
-        </w:rPr>
-        <w:t>contribut</w:t>
-      </w:r>
-      <w:r>
-        <w:rPr>
-          <w:b/>
-          <w:bCs/>
-          <w:lang w:val="en-US"/>
-        </w:rPr>
-        <w:t>ions</w:t>
-      </w:r>
-      <w:r>
-        <w:rPr>
-          <w:b/>
-          <w:bCs/>
-          <w:lang w:val="en-US"/>
-        </w:rPr>
-        <w:t xml:space="preserve"> to society</w:t>
-      </w:r>
-      <w:r>
-        <w:rPr>
-          <w:b/>
-          <w:bCs/>
-          <w:lang w:val="en-US"/>
-        </w:rPr>
-        <w:t>, and thus contribute to our survival (CITE)</w:t>
-      </w:r>
-      <w:r>
-        <w:rPr>
-          <w:b/>
-          <w:bCs/>
-          <w:lang w:val="en-US"/>
-        </w:rPr>
-        <w:t xml:space="preserve">. </w:t>
-      </w:r>
-    </w:p>
-    <w:p>
-      <w:pPr>
-        <w:rPr>
-          <w:b/>
-          <w:bCs/>
-          <w:lang w:val="en-US"/>
-        </w:rPr>
-      </w:pPr>
-    </w:p>
-    <w:p>
-      <w:pPr>
-        <w:pStyle w:val="Heading2"/>
-        <w:rPr>
-          <w:lang w:val="en-US"/>
-        </w:rPr>
-      </w:pPr>
-      <w:r>
-        <w:rPr>
-          <w:lang w:val="en-US"/>
-        </w:rPr>
-        <w:t>Academic movements, pop culture</w:t>
-      </w:r>
-    </w:p>
-    <w:p>
-      <w:pPr>
-        <w:rPr>
-          <w:b/>
-          <w:bCs/>
-          <w:lang w:val="en-US"/>
-        </w:rPr>
-      </w:pPr>
-    </w:p>
-    <w:p>
-      <w:pPr>
-        <w:rPr>
-          <w:b/>
-          <w:bCs/>
-          <w:lang w:val="en-US"/>
-        </w:rPr>
-      </w:pPr>
-      <w:r>
-        <w:rPr>
-          <w:b/>
-          <w:bCs/>
-          <w:lang w:val="en-US"/>
-        </w:rPr>
-        <w:t>The emergence of novel issues surrounding data and power has catalyzed the creation of innovative academic fields dedicated to understanding and addressing these complex dynamics</w:t>
-      </w:r>
-      <w:r>
-        <w:rPr>
-          <w:b/>
-          <w:bCs/>
-          <w:lang w:val="en-US"/>
-        </w:rPr>
-        <w:t>. Fields such as data ethics (CITE), algorithmic accountability (CITE), and critical data studies (CITE) interrogate the ethics and power structures embedded within al</w:t>
-      </w:r>
-      <w:r>
-        <w:rPr>
-          <w:b/>
-          <w:bCs/>
-          <w:lang w:val="en-US"/>
-        </w:rPr>
-        <w:t>g</w:t>
-      </w:r>
-      <w:r>
-        <w:rPr>
-          <w:b/>
-          <w:bCs/>
-          <w:lang w:val="en-US"/>
-        </w:rPr>
-        <w:t xml:space="preserve">orithms. Data justice (CITE) and techno-politics (CITE) explore how data and power intersect within socio-political contexts. </w:t>
-      </w:r>
-      <w:r>
-        <w:rPr>
-          <w:b/>
-          <w:bCs/>
-          <w:lang w:val="en-US"/>
-        </w:rPr>
-        <w:t xml:space="preserve">These themes have not been isolated to academic realms; numerous books, films, series, and art pieces grapple with tensions between power distribution in data-driven societies. These cultural artifacts reflect </w:t>
-      </w:r>
-      <w:r>
-        <w:rPr>
-          <w:b/>
-          <w:bCs/>
-          <w:lang w:val="en-US"/>
-        </w:rPr>
-        <w:t xml:space="preserve">both the urgency and importance of exploring these themes. </w:t>
       </w:r>
     </w:p>
     <w:p>
@@ -553,6 +219,180 @@
           <w:lang w:val="en-US"/>
         </w:rPr>
       </w:pPr>
+      <w:r>
+        <w:rPr>
+          <w:lang w:val="en-US"/>
+        </w:rPr>
+        <w:t xml:space="preserve">In a broad sense, </w:t>
+      </w:r>
+      <w:r>
+        <w:rPr>
+          <w:lang w:val="en-US"/>
+        </w:rPr>
+        <w:t>the intersection of data and power has become a focal point of global discourse and concern</w:t>
+      </w:r>
+      <w:r>
+        <w:rPr>
+          <w:lang w:val="en-US"/>
+        </w:rPr>
+        <w:t xml:space="preserve"> </w:t>
+      </w:r>
+      <w:r>
+        <w:rPr>
+          <w:lang w:val="en-US"/>
+        </w:rPr>
+        <w:t>(CITE)</w:t>
+      </w:r>
+      <w:r>
+        <w:rPr>
+          <w:lang w:val="en-US"/>
+        </w:rPr>
+        <w:t xml:space="preserve">. Issues </w:t>
+      </w:r>
+      <w:r>
+        <w:rPr>
+          <w:lang w:val="en-US"/>
+        </w:rPr>
+        <w:t xml:space="preserve">arise along the entire </w:t>
+      </w:r>
+      <w:r>
+        <w:rPr>
+          <w:lang w:val="en-US"/>
+        </w:rPr>
+        <w:t xml:space="preserve">data lifecycle, from </w:t>
+      </w:r>
+      <w:r>
+        <w:rPr>
+          <w:lang w:val="en-US"/>
+        </w:rPr>
+        <w:t xml:space="preserve">data provenance to utilization, </w:t>
+      </w:r>
+      <w:r>
+        <w:rPr>
+          <w:lang w:val="en-US"/>
+        </w:rPr>
+        <w:t xml:space="preserve">and </w:t>
+      </w:r>
+      <w:r>
+        <w:rPr>
+          <w:lang w:val="en-US"/>
+        </w:rPr>
+        <w:t xml:space="preserve">include a suite of complex </w:t>
+      </w:r>
+      <w:r>
+        <w:rPr>
+          <w:lang w:val="en-US"/>
+        </w:rPr>
+        <w:t>interactions</w:t>
+      </w:r>
+      <w:r>
+        <w:rPr>
+          <w:lang w:val="en-US"/>
+        </w:rPr>
+        <w:t xml:space="preserve"> that require novel ethical</w:t>
+      </w:r>
+      <w:r>
+        <w:rPr>
+          <w:lang w:val="en-US"/>
+        </w:rPr>
+        <w:t>, technical,</w:t>
+      </w:r>
+      <w:r>
+        <w:rPr>
+          <w:lang w:val="en-US"/>
+        </w:rPr>
+        <w:t xml:space="preserve"> and regulatory considerations</w:t>
+      </w:r>
+      <w:r>
+        <w:rPr>
+          <w:lang w:val="en-US"/>
+        </w:rPr>
+        <w:t xml:space="preserve"> (CITE)</w:t>
+      </w:r>
+      <w:r>
+        <w:rPr>
+          <w:lang w:val="en-US"/>
+        </w:rPr>
+        <w:t xml:space="preserve">. </w:t>
+      </w:r>
+      <w:r>
+        <w:rPr>
+          <w:lang w:val="en-US"/>
+        </w:rPr>
+        <w:t>The emergence of novel issues surrounding data and power has catalyzed the creation of innovative academic fields dedicated to understanding and addressing these complex dynamics</w:t>
+      </w:r>
+      <w:r>
+        <w:rPr>
+          <w:lang w:val="en-US"/>
+        </w:rPr>
+        <w:t>. Fields such as data ethics (CITE), algorithmic accountability (CITE), and critical data studies (CITE) interrogate the ethics and power structures embedded within al</w:t>
+      </w:r>
+      <w:r>
+        <w:rPr>
+          <w:lang w:val="en-US"/>
+        </w:rPr>
+        <w:t>g</w:t>
+      </w:r>
+      <w:r>
+        <w:rPr>
+          <w:lang w:val="en-US"/>
+        </w:rPr>
+        <w:t xml:space="preserve">orithms. Data justice (CITE) and techno-politics (CITE) explore how data and power intersect within socio-political contexts. </w:t>
+      </w:r>
+      <w:r>
+        <w:rPr>
+          <w:lang w:val="en-US"/>
+        </w:rPr>
+        <w:t xml:space="preserve">These themes have not been isolated to academic realms; numerous books, films, series, and art pieces grapple with tensions between power distribution in data-driven societies. </w:t>
+      </w:r>
+      <w:r>
+        <w:rPr>
+          <w:lang w:val="en-US"/>
+        </w:rPr>
+        <w:t>Many of these concerns arise from t</w:t>
+      </w:r>
+      <w:r>
+        <w:rPr>
+          <w:lang w:val="en-US"/>
+        </w:rPr>
+        <w:t>he understanding that w</w:t>
+      </w:r>
+      <w:r>
+        <w:rPr>
+          <w:lang w:val="en-US"/>
+        </w:rPr>
+        <w:t>ithout intentional examination of these issues, existing power differentials will likely be exacerbated, and new ones will be created (CITE). In a time when human ingenuity is arguably most needed (CITE), th</w:t>
+      </w:r>
+      <w:r>
+        <w:rPr>
+          <w:lang w:val="en-US"/>
+        </w:rPr>
+        <w:t xml:space="preserve">is could further deny </w:t>
+      </w:r>
+      <w:r>
+        <w:rPr>
+          <w:lang w:val="en-US"/>
+        </w:rPr>
+        <w:t xml:space="preserve">vast numbers of people the ability to fully realize their </w:t>
+      </w:r>
+      <w:r>
+        <w:rPr>
+          <w:lang w:val="en-US"/>
+        </w:rPr>
+        <w:t xml:space="preserve">potential </w:t>
+      </w:r>
+      <w:r>
+        <w:rPr>
+          <w:lang w:val="en-US"/>
+        </w:rPr>
+        <w:t>contributions to society</w:t>
+      </w:r>
+      <w:r>
+        <w:rPr>
+          <w:lang w:val="en-US"/>
+        </w:rPr>
+        <w:t xml:space="preserve"> (CITE).</w:t>
+      </w:r>
     </w:p>
     <w:p>
       <w:pPr>
@@ -565,392 +405,305 @@
         <w:rPr>
           <w:lang w:val="en-US"/>
         </w:rPr>
-        <w:t>Researchers in general</w:t>
-      </w:r>
-    </w:p>
-    <w:p>
-      <w:pPr>
-        <w:rPr>
-          <w:b/>
-          <w:bCs/>
-          <w:lang w:val="en-US"/>
-        </w:rPr>
-      </w:pPr>
-      <w:r>
-        <w:rPr>
-          <w:b/>
-          <w:bCs/>
+        <w:t>Technical r</w:t>
+      </w:r>
+      <w:r>
+        <w:rPr>
+          <w:lang w:val="en-US"/>
+        </w:rPr>
+        <w:t>esearchers</w:t>
+      </w:r>
+      <w:r>
+        <w:rPr>
+          <w:lang w:val="en-US"/>
+        </w:rPr>
+        <w:t>’</w:t>
+      </w:r>
+      <w:r>
+        <w:rPr>
+          <w:lang w:val="en-US"/>
+        </w:rPr>
+        <w:t xml:space="preserve"> </w:t>
+      </w:r>
+      <w:r>
+        <w:rPr>
+          <w:lang w:val="en-US"/>
+        </w:rPr>
+        <w:t>role</w:t>
+      </w:r>
+    </w:p>
+    <w:p>
+      <w:pPr>
+        <w:rPr>
+          <w:lang w:val="en-US"/>
+        </w:rPr>
+      </w:pPr>
+      <w:r>
+        <w:rPr>
           <w:lang w:val="en-US"/>
         </w:rPr>
         <w:t xml:space="preserve">Researchers and scientists in technical fields </w:t>
       </w:r>
       <w:r>
         <w:rPr>
-          <w:b/>
-          <w:bCs/>
           <w:lang w:val="en-US"/>
         </w:rPr>
         <w:t xml:space="preserve">have traditionally </w:t>
       </w:r>
       <w:r>
         <w:rPr>
-          <w:b/>
-          <w:bCs/>
           <w:lang w:val="en-US"/>
         </w:rPr>
         <w:t xml:space="preserve">operated under the </w:t>
       </w:r>
       <w:r>
         <w:rPr>
-          <w:b/>
-          <w:bCs/>
           <w:lang w:val="en-US"/>
         </w:rPr>
         <w:t xml:space="preserve">assumption of </w:t>
       </w:r>
       <w:r>
         <w:rPr>
-          <w:b/>
-          <w:bCs/>
           <w:lang w:val="en-US"/>
         </w:rPr>
         <w:t xml:space="preserve">value-neutrality, </w:t>
       </w:r>
       <w:r>
         <w:rPr>
-          <w:b/>
-          <w:bCs/>
           <w:lang w:val="en-US"/>
         </w:rPr>
         <w:t>relegating ethical considerations to separate domains</w:t>
       </w:r>
       <w:r>
         <w:rPr>
-          <w:b/>
-          <w:bCs/>
           <w:lang w:val="en-US"/>
         </w:rPr>
         <w:t xml:space="preserve"> while technical advancement is pursued independently</w:t>
       </w:r>
       <w:r>
         <w:rPr>
-          <w:b/>
-          <w:bCs/>
           <w:lang w:val="en-US"/>
         </w:rPr>
         <w:t xml:space="preserve"> from such considerations</w:t>
       </w:r>
       <w:r>
         <w:rPr>
-          <w:b/>
-          <w:bCs/>
           <w:lang w:val="en-US"/>
         </w:rPr>
         <w:t xml:space="preserve">. However, researchers </w:t>
       </w:r>
       <w:r>
         <w:rPr>
-          <w:b/>
-          <w:bCs/>
           <w:lang w:val="en-US"/>
         </w:rPr>
         <w:t xml:space="preserve">are </w:t>
       </w:r>
       <w:r>
         <w:rPr>
-          <w:b/>
-          <w:bCs/>
-          <w:lang w:val="en-US"/>
-        </w:rPr>
-        <w:lastRenderedPageBreak/>
+          <w:lang w:val="en-US"/>
+        </w:rPr>
         <w:t>i</w:t>
       </w:r>
       <w:r>
         <w:rPr>
-          <w:b/>
-          <w:bCs/>
           <w:lang w:val="en-US"/>
         </w:rPr>
         <w:t>ncreasingly</w:t>
       </w:r>
       <w:r>
         <w:rPr>
-          <w:b/>
-          <w:bCs/>
           <w:lang w:val="en-US"/>
         </w:rPr>
         <w:t xml:space="preserve"> </w:t>
       </w:r>
       <w:r>
         <w:rPr>
-          <w:b/>
-          <w:bCs/>
           <w:lang w:val="en-US"/>
         </w:rPr>
         <w:t xml:space="preserve">having to contend with the </w:t>
       </w:r>
       <w:r>
         <w:rPr>
-          <w:b/>
-          <w:bCs/>
           <w:lang w:val="en-US"/>
         </w:rPr>
         <w:t>potentially profound ethical</w:t>
       </w:r>
       <w:r>
         <w:rPr>
-          <w:b/>
-          <w:bCs/>
           <w:lang w:val="en-US"/>
         </w:rPr>
         <w:t xml:space="preserve"> and social</w:t>
       </w:r>
       <w:r>
         <w:rPr>
-          <w:b/>
-          <w:bCs/>
           <w:lang w:val="en-US"/>
         </w:rPr>
         <w:t xml:space="preserve"> implications of their work </w:t>
       </w:r>
       <w:r>
         <w:rPr>
-          <w:b/>
-          <w:bCs/>
           <w:lang w:val="en-US"/>
         </w:rPr>
         <w:t xml:space="preserve">as it relates to </w:t>
       </w:r>
       <w:r>
         <w:rPr>
-          <w:b/>
-          <w:bCs/>
           <w:lang w:val="en-US"/>
         </w:rPr>
         <w:t>data and power</w:t>
       </w:r>
       <w:r>
         <w:rPr>
-          <w:b/>
-          <w:bCs/>
           <w:lang w:val="en-US"/>
         </w:rPr>
         <w:t xml:space="preserve"> (I`CITE)</w:t>
       </w:r>
       <w:r>
         <w:rPr>
-          <w:b/>
-          <w:bCs/>
           <w:lang w:val="en-US"/>
         </w:rPr>
         <w:t xml:space="preserve">. </w:t>
       </w:r>
       <w:r>
         <w:rPr>
-          <w:b/>
-          <w:bCs/>
-          <w:lang w:val="en-US"/>
-        </w:rPr>
-        <w:t>R</w:t>
-      </w:r>
-      <w:r>
-        <w:rPr>
-          <w:b/>
-          <w:bCs/>
+          <w:lang w:val="en-US"/>
+        </w:rPr>
+        <w:t>As such, r</w:t>
+      </w:r>
+      <w:r>
+        <w:rPr>
           <w:lang w:val="en-US"/>
         </w:rPr>
         <w:t xml:space="preserve">esearchers must </w:t>
       </w:r>
       <w:r>
         <w:rPr>
-          <w:b/>
-          <w:bCs/>
           <w:lang w:val="en-US"/>
         </w:rPr>
         <w:t xml:space="preserve">become adept at recognizing their role in </w:t>
       </w:r>
       <w:r>
         <w:rPr>
-          <w:b/>
-          <w:bCs/>
           <w:lang w:val="en-US"/>
         </w:rPr>
         <w:t xml:space="preserve">either </w:t>
       </w:r>
       <w:r>
         <w:rPr>
-          <w:b/>
-          <w:bCs/>
           <w:lang w:val="en-US"/>
         </w:rPr>
         <w:t>reinforcing or challenging existing power differentials</w:t>
       </w:r>
       <w:r>
         <w:rPr>
-          <w:b/>
-          <w:bCs/>
           <w:lang w:val="en-US"/>
         </w:rPr>
         <w:t xml:space="preserve">. </w:t>
       </w:r>
-    </w:p>
-    <w:p>
-      <w:pPr>
-        <w:rPr>
-          <w:b/>
-          <w:bCs/>
-          <w:lang w:val="en-US"/>
-        </w:rPr>
-      </w:pPr>
-    </w:p>
-    <w:p>
-      <w:pPr>
-        <w:rPr>
-          <w:b/>
-          <w:bCs/>
-          <w:lang w:val="en-US"/>
-        </w:rPr>
-      </w:pPr>
-      <w:r>
-        <w:rPr>
-          <w:b/>
-          <w:bCs/>
+      <w:r>
+        <w:rPr>
           <w:lang w:val="en-US"/>
         </w:rPr>
         <w:t xml:space="preserve">This new awareness has been </w:t>
       </w:r>
       <w:r>
         <w:rPr>
-          <w:b/>
-          <w:bCs/>
           <w:lang w:val="en-US"/>
         </w:rPr>
         <w:t xml:space="preserve">primarily discussed within </w:t>
       </w:r>
       <w:r>
         <w:rPr>
-          <w:b/>
-          <w:bCs/>
           <w:lang w:val="en-US"/>
         </w:rPr>
         <w:t xml:space="preserve">the context of </w:t>
       </w:r>
       <w:r>
         <w:rPr>
-          <w:b/>
-          <w:bCs/>
           <w:lang w:val="en-US"/>
         </w:rPr>
         <w:t>domains</w:t>
       </w:r>
       <w:r>
         <w:rPr>
-          <w:b/>
-          <w:bCs/>
           <w:lang w:val="en-US"/>
         </w:rPr>
         <w:t xml:space="preserve"> such as </w:t>
       </w:r>
       <w:r>
         <w:rPr>
-          <w:b/>
-          <w:bCs/>
           <w:lang w:val="en-US"/>
         </w:rPr>
         <w:t xml:space="preserve">technology, </w:t>
       </w:r>
       <w:r>
         <w:rPr>
-          <w:b/>
-          <w:bCs/>
           <w:lang w:val="en-US"/>
         </w:rPr>
         <w:t xml:space="preserve">health care, </w:t>
       </w:r>
       <w:r>
         <w:rPr>
-          <w:b/>
-          <w:bCs/>
           <w:lang w:val="en-US"/>
         </w:rPr>
         <w:t xml:space="preserve">and </w:t>
       </w:r>
       <w:r>
         <w:rPr>
-          <w:b/>
-          <w:bCs/>
           <w:lang w:val="en-US"/>
         </w:rPr>
         <w:t>criminal justice</w:t>
       </w:r>
       <w:r>
         <w:rPr>
-          <w:b/>
-          <w:bCs/>
           <w:lang w:val="en-US"/>
         </w:rPr>
         <w:t xml:space="preserve"> (CITE)</w:t>
       </w:r>
       <w:r>
         <w:rPr>
-          <w:b/>
-          <w:bCs/>
           <w:lang w:val="en-US"/>
         </w:rPr>
         <w:t xml:space="preserve">. We argue that despite </w:t>
       </w:r>
       <w:r>
         <w:rPr>
-          <w:b/>
-          <w:bCs/>
           <w:lang w:val="en-US"/>
         </w:rPr>
         <w:t>power being a particularly salient theme within the agricultural sector, less</w:t>
       </w:r>
       <w:r>
         <w:rPr>
-          <w:b/>
-          <w:bCs/>
           <w:lang w:val="en-US"/>
         </w:rPr>
         <w:t xml:space="preserve"> awareness has been built within the agricultural research community concerning </w:t>
       </w:r>
       <w:r>
         <w:rPr>
-          <w:b/>
-          <w:bCs/>
           <w:lang w:val="en-US"/>
         </w:rPr>
         <w:t xml:space="preserve">the </w:t>
       </w:r>
       <w:r>
         <w:rPr>
-          <w:b/>
-          <w:bCs/>
           <w:lang w:val="en-US"/>
         </w:rPr>
         <w:t>intersection</w:t>
       </w:r>
       <w:r>
         <w:rPr>
-          <w:b/>
-          <w:bCs/>
           <w:lang w:val="en-US"/>
         </w:rPr>
         <w:t xml:space="preserve"> of agricultural research</w:t>
       </w:r>
       <w:r>
         <w:rPr>
-          <w:b/>
-          <w:bCs/>
           <w:lang w:val="en-US"/>
         </w:rPr>
         <w:t xml:space="preserve">, data, and power. </w:t>
       </w:r>
       <w:r>
         <w:rPr>
-          <w:b/>
-          <w:bCs/>
           <w:lang w:val="en-US"/>
         </w:rPr>
         <w:t xml:space="preserve"> </w:t>
@@ -993,199 +746,194 @@
     <w:p>
       <w:pPr>
         <w:rPr>
-          <w:b/>
-          <w:bCs/>
-          <w:lang w:val="en-US"/>
-        </w:rPr>
-      </w:pPr>
-      <w:r>
-        <w:rPr>
-          <w:b/>
-          <w:bCs/>
+          <w:lang w:val="en-US"/>
+        </w:rPr>
+      </w:pPr>
+      <w:r>
+        <w:rPr>
+          <w:lang w:val="en-US"/>
+        </w:rPr>
+        <w:t xml:space="preserve">Like all research, agricultural research is built upon data. </w:t>
+      </w:r>
+    </w:p>
+    <w:p>
+      <w:pPr>
+        <w:rPr>
+          <w:lang w:val="en-US"/>
+        </w:rPr>
+      </w:pPr>
+      <w:r>
+        <w:rPr>
+          <w:lang w:val="en-US"/>
+        </w:rPr>
+        <w:t xml:space="preserve">TALK MORE ABOUT HOW PEOPLE HAVE THOUGHT ABOUT DATA ISSUES IN THE PAST IN AG. </w:t>
+      </w:r>
+    </w:p>
+    <w:p>
+      <w:pPr>
+        <w:rPr>
+          <w:lang w:val="en-US"/>
+        </w:rPr>
+      </w:pPr>
+    </w:p>
+    <w:p>
+      <w:pPr>
+        <w:rPr>
+          <w:lang w:val="en-US"/>
+        </w:rPr>
+      </w:pPr>
+      <w:r>
+        <w:rPr>
+          <w:lang w:val="en-US"/>
+        </w:rPr>
+        <w:t xml:space="preserve">However, it is only recently, and mostly in the context of ‘big data’ have researchers begun to reflect on ethical issues regularly. </w:t>
+      </w:r>
+      <w:r>
+        <w:rPr>
           <w:lang w:val="en-US"/>
         </w:rPr>
         <w:t xml:space="preserve">Discussions about </w:t>
       </w:r>
       <w:r>
         <w:rPr>
-          <w:b/>
-          <w:bCs/>
           <w:lang w:val="en-US"/>
         </w:rPr>
         <w:t>‘</w:t>
       </w:r>
       <w:r>
         <w:rPr>
-          <w:b/>
-          <w:bCs/>
           <w:lang w:val="en-US"/>
         </w:rPr>
         <w:t>b</w:t>
       </w:r>
       <w:r>
         <w:rPr>
-          <w:b/>
-          <w:bCs/>
           <w:lang w:val="en-US"/>
         </w:rPr>
         <w:t>ig data</w:t>
       </w:r>
       <w:r>
         <w:rPr>
-          <w:b/>
-          <w:bCs/>
           <w:lang w:val="en-US"/>
         </w:rPr>
         <w:t>’</w:t>
       </w:r>
       <w:r>
         <w:rPr>
-          <w:b/>
-          <w:bCs/>
           <w:lang w:val="en-US"/>
         </w:rPr>
         <w:t xml:space="preserve"> </w:t>
       </w:r>
       <w:r>
         <w:rPr>
-          <w:b/>
-          <w:bCs/>
           <w:lang w:val="en-US"/>
         </w:rPr>
         <w:t>and</w:t>
       </w:r>
       <w:r>
         <w:rPr>
-          <w:b/>
-          <w:bCs/>
           <w:lang w:val="en-US"/>
         </w:rPr>
         <w:t>/</w:t>
       </w:r>
       <w:r>
         <w:rPr>
-          <w:b/>
-          <w:bCs/>
           <w:lang w:val="en-US"/>
         </w:rPr>
         <w:t xml:space="preserve">or ‘data science’ </w:t>
       </w:r>
       <w:r>
         <w:rPr>
-          <w:b/>
-          <w:bCs/>
           <w:lang w:val="en-US"/>
         </w:rPr>
         <w:t xml:space="preserve">in agriculture </w:t>
       </w:r>
       <w:r>
         <w:rPr>
-          <w:b/>
-          <w:bCs/>
-          <w:lang w:val="en-US"/>
-        </w:rPr>
-        <w:t>start to appear in the literature in XXXX</w:t>
-      </w:r>
-      <w:r>
-        <w:rPr>
-          <w:b/>
-          <w:bCs/>
+          <w:lang w:val="en-US"/>
+        </w:rPr>
+        <w:t xml:space="preserve">start to appear in the literature in </w:t>
+      </w:r>
+      <w:r>
+        <w:rPr>
+          <w:lang w:val="en-US"/>
+        </w:rPr>
+        <w:t>the 2010s</w:t>
+      </w:r>
+      <w:r>
+        <w:rPr>
           <w:lang w:val="en-US"/>
         </w:rPr>
         <w:t xml:space="preserve">. </w:t>
       </w:r>
       <w:r>
         <w:rPr>
-          <w:b/>
-          <w:bCs/>
           <w:lang w:val="en-US"/>
         </w:rPr>
         <w:t xml:space="preserve">Many of the highly cited papers </w:t>
       </w:r>
       <w:r>
         <w:rPr>
-          <w:b/>
-          <w:bCs/>
           <w:lang w:val="en-US"/>
         </w:rPr>
         <w:t xml:space="preserve">mention </w:t>
       </w:r>
       <w:r>
         <w:rPr>
-          <w:b/>
-          <w:bCs/>
           <w:lang w:val="en-US"/>
         </w:rPr>
         <w:t xml:space="preserve">data privacy issues, </w:t>
       </w:r>
       <w:r>
         <w:rPr>
-          <w:b/>
-          <w:bCs/>
           <w:lang w:val="en-US"/>
         </w:rPr>
         <w:t xml:space="preserve">but </w:t>
       </w:r>
       <w:r>
         <w:rPr>
-          <w:b/>
-          <w:bCs/>
           <w:lang w:val="en-US"/>
         </w:rPr>
         <w:t xml:space="preserve">ethical or </w:t>
       </w:r>
       <w:r>
         <w:rPr>
-          <w:b/>
-          <w:bCs/>
           <w:lang w:val="en-US"/>
         </w:rPr>
         <w:t>power-related implications</w:t>
       </w:r>
       <w:r>
         <w:rPr>
-          <w:b/>
-          <w:bCs/>
           <w:lang w:val="en-US"/>
         </w:rPr>
         <w:t xml:space="preserve"> are </w:t>
       </w:r>
       <w:r>
         <w:rPr>
-          <w:b/>
-          <w:bCs/>
           <w:lang w:val="en-US"/>
         </w:rPr>
         <w:t>not discussed in depth, if at all</w:t>
       </w:r>
       <w:r>
         <w:rPr>
-          <w:b/>
-          <w:bCs/>
           <w:lang w:val="en-US"/>
         </w:rPr>
         <w:t xml:space="preserve">, and to our knowledge little guidance is </w:t>
       </w:r>
       <w:r>
         <w:rPr>
-          <w:b/>
-          <w:bCs/>
           <w:lang w:val="en-US"/>
         </w:rPr>
         <w:t>given regarding</w:t>
       </w:r>
       <w:r>
         <w:rPr>
-          <w:b/>
-          <w:bCs/>
           <w:lang w:val="en-US"/>
         </w:rPr>
         <w:t xml:space="preserve"> </w:t>
       </w:r>
       <w:r>
         <w:rPr>
-          <w:b/>
-          <w:bCs/>
           <w:i/>
           <w:iCs/>
           <w:lang w:val="en-US"/>
@@ -1194,40 +942,36 @@
       </w:r>
       <w:r>
         <w:rPr>
-          <w:b/>
-          <w:bCs/>
           <w:lang w:val="en-US"/>
         </w:rPr>
         <w:t xml:space="preserve"> to consider such implications</w:t>
       </w:r>
       <w:r>
         <w:rPr>
-          <w:b/>
-          <w:bCs/>
           <w:lang w:val="en-US"/>
         </w:rPr>
         <w:t xml:space="preserve"> (e.g., XXX</w:t>
       </w:r>
       <w:r>
         <w:rPr>
-          <w:b/>
-          <w:bCs/>
           <w:lang w:val="en-US"/>
         </w:rPr>
         <w:t>X</w:t>
       </w:r>
       <w:r>
         <w:rPr>
-          <w:b/>
-          <w:bCs/>
           <w:lang w:val="en-US"/>
         </w:rPr>
         <w:t>).</w:t>
       </w:r>
       <w:r>
         <w:rPr>
-          <w:b/>
-          <w:bCs/>
+          <w:lang w:val="en-US"/>
+        </w:rPr>
+        <w:t xml:space="preserve"> There is an implicit assumption that those considerations remain outside the scope of technical agricultural research.</w:t>
+      </w:r>
+      <w:r>
+        <w:rPr>
           <w:lang w:val="en-US"/>
         </w:rPr>
         <w:t xml:space="preserve"> </w:t>
@@ -1236,330 +980,336 @@
     <w:p>
       <w:pPr>
         <w:rPr>
-          <w:b/>
-          <w:bCs/>
-          <w:lang w:val="en-US"/>
-        </w:rPr>
-      </w:pPr>
-    </w:p>
-    <w:p>
-      <w:pPr>
-        <w:rPr>
-          <w:b/>
-          <w:bCs/>
-          <w:lang w:val="en-US"/>
-        </w:rPr>
-      </w:pPr>
-      <w:r>
-        <w:rPr>
-          <w:b/>
-          <w:bCs/>
+          <w:lang w:val="en-US"/>
+        </w:rPr>
+      </w:pPr>
+    </w:p>
+    <w:p>
+      <w:pPr>
+        <w:rPr>
+          <w:lang w:val="en-US"/>
+        </w:rPr>
+      </w:pPr>
+      <w:r>
+        <w:rPr>
           <w:lang w:val="en-US"/>
         </w:rPr>
         <w:t>This gap has been acknowledged within the larger food studies community, a</w:t>
       </w:r>
       <w:r>
         <w:rPr>
-          <w:b/>
-          <w:bCs/>
-          <w:lang w:val="en-US"/>
-        </w:rPr>
-        <w:t>nd concerns about power distribution and fairness are becoming codified within the field of agroecology</w:t>
-      </w:r>
-      <w:r>
-        <w:rPr>
-          <w:b/>
-          <w:bCs/>
+          <w:lang w:val="en-US"/>
+        </w:rPr>
+        <w:t xml:space="preserve">nd </w:t>
+      </w:r>
+      <w:r>
+        <w:rPr>
+          <w:lang w:val="en-US"/>
+        </w:rPr>
+        <w:t xml:space="preserve">methods for addressing </w:t>
+      </w:r>
+      <w:r>
+        <w:rPr>
+          <w:lang w:val="en-US"/>
+        </w:rPr>
+        <w:t>concerns about power distribution and fairness are becoming codified within the field of agroecology</w:t>
+      </w:r>
+      <w:r>
+        <w:rPr>
           <w:lang w:val="en-US"/>
         </w:rPr>
         <w:t xml:space="preserve"> </w:t>
       </w:r>
       <w:r>
         <w:rPr>
-          <w:b/>
-          <w:bCs/>
           <w:lang w:val="en-US"/>
         </w:rPr>
         <w:t>(</w:t>
       </w:r>
       <w:r>
         <w:rPr>
-          <w:b/>
-          <w:bCs/>
           <w:lang w:val="en-US"/>
         </w:rPr>
         <w:t xml:space="preserve">MacInnis et al. 2022, </w:t>
       </w:r>
       <w:r>
         <w:rPr>
-          <w:b/>
-          <w:bCs/>
-          <w:lang w:val="en-US"/>
-        </w:rPr>
-        <w:t xml:space="preserve">the European principles, is there something from that big meeting that happened that I’m salty about not being accepted into?). </w:t>
-      </w:r>
-      <w:r>
-        <w:rPr>
-          <w:b/>
-          <w:bCs/>
+          <w:lang w:val="en-US"/>
+        </w:rPr>
+        <w:t xml:space="preserve">the European principles, is there something from that big meeting that happened </w:t>
+      </w:r>
+      <w:r>
+        <w:rPr>
+          <w:lang w:val="en-US"/>
+        </w:rPr>
+        <w:t xml:space="preserve">in the US </w:t>
+      </w:r>
+      <w:r>
+        <w:rPr>
+          <w:lang w:val="en-US"/>
+        </w:rPr>
+        <w:t xml:space="preserve">that I’m salty about not being accepted into?). </w:t>
+      </w:r>
+      <w:r>
+        <w:rPr>
           <w:lang w:val="en-US"/>
         </w:rPr>
         <w:t xml:space="preserve">The Agroecology Research-Action Collective has published </w:t>
       </w:r>
       <w:r>
         <w:rPr>
-          <w:b/>
-          <w:bCs/>
           <w:lang w:val="en-US"/>
         </w:rPr>
         <w:t xml:space="preserve">an excellent resource with </w:t>
       </w:r>
       <w:r>
         <w:rPr>
-          <w:b/>
-          <w:bCs/>
           <w:lang w:val="en-US"/>
         </w:rPr>
         <w:t>Principles and Protocols for scholar-</w:t>
       </w:r>
       <w:r>
         <w:rPr>
-          <w:b/>
-          <w:bCs/>
-          <w:lang w:val="en-US"/>
-        </w:rPr>
-        <w:t xml:space="preserve">activists, but they were framed in the context of social science </w:t>
-      </w:r>
-      <w:r>
-        <w:rPr>
-          <w:b/>
-          <w:bCs/>
+          <w:lang w:val="en-US"/>
+        </w:rPr>
+        <w:t xml:space="preserve">activists, but </w:t>
+      </w:r>
+      <w:r>
+        <w:rPr>
+          <w:lang w:val="en-US"/>
+        </w:rPr>
+        <w:t>are</w:t>
+      </w:r>
+      <w:r>
+        <w:rPr>
+          <w:lang w:val="en-US"/>
+        </w:rPr>
+        <w:t xml:space="preserve"> framed in the context of social science </w:t>
+      </w:r>
+      <w:r>
+        <w:rPr>
           <w:lang w:val="en-US"/>
         </w:rPr>
         <w:t>(Wit et al. 2021)</w:t>
       </w:r>
       <w:r>
         <w:rPr>
-          <w:b/>
-          <w:bCs/>
           <w:lang w:val="en-US"/>
         </w:rPr>
         <w:t>.</w:t>
       </w:r>
       <w:r>
         <w:rPr>
-          <w:b/>
-          <w:bCs/>
-          <w:lang w:val="en-US"/>
-        </w:rPr>
-        <w:t xml:space="preserve"> Agricultural researchers working in the physical science realms may have unique needs with regards to guidance. </w:t>
-      </w:r>
-    </w:p>
-    <w:p>
-      <w:pPr>
-        <w:rPr>
-          <w:b/>
-          <w:bCs/>
-          <w:lang w:val="en-US"/>
-        </w:rPr>
-      </w:pPr>
-    </w:p>
-    <w:p>
-      <w:pPr>
-        <w:rPr>
-          <w:b/>
-          <w:bCs/>
-          <w:lang w:val="en-US"/>
-        </w:rPr>
-      </w:pPr>
-      <w:r>
-        <w:rPr>
-          <w:b/>
-          <w:bCs/>
+          <w:lang w:val="en-US"/>
+        </w:rPr>
+        <w:t xml:space="preserve"> Agricultural researchers </w:t>
+      </w:r>
+      <w:r>
+        <w:rPr>
+          <w:lang w:val="en-US"/>
+        </w:rPr>
+        <w:t xml:space="preserve">may not self-identify as scholar-activists, and scientists </w:t>
+      </w:r>
+      <w:r>
+        <w:rPr>
+          <w:lang w:val="en-US"/>
+        </w:rPr>
+        <w:t>working in the physical science realms may have unique needs with regards to guidance</w:t>
+      </w:r>
+      <w:r>
+        <w:rPr>
+          <w:lang w:val="en-US"/>
+        </w:rPr>
+        <w:t xml:space="preserve"> on these topics</w:t>
+      </w:r>
+      <w:r>
+        <w:rPr>
+          <w:lang w:val="en-US"/>
+        </w:rPr>
+        <w:t xml:space="preserve">. </w:t>
+      </w:r>
+    </w:p>
+    <w:p>
+      <w:pPr>
+        <w:rPr>
+          <w:b/>
+          <w:bCs/>
+          <w:lang w:val="en-US"/>
+        </w:rPr>
+      </w:pPr>
+    </w:p>
+    <w:p>
+      <w:pPr>
+        <w:rPr>
+          <w:lang w:val="en-US"/>
+        </w:rPr>
+      </w:pPr>
+      <w:r>
+        <w:rPr>
           <w:lang w:val="en-US"/>
         </w:rPr>
         <w:t>The tenets of data feminism were developed</w:t>
       </w:r>
       <w:r>
         <w:rPr>
-          <w:b/>
-          <w:bCs/>
           <w:lang w:val="en-US"/>
         </w:rPr>
         <w:t xml:space="preserve"> in response to a nee</w:t>
       </w:r>
       <w:r>
         <w:rPr>
-          <w:b/>
-          <w:bCs/>
           <w:lang w:val="en-US"/>
         </w:rPr>
         <w:t>d for tools t</w:t>
       </w:r>
       <w:r>
         <w:rPr>
-          <w:b/>
-          <w:bCs/>
           <w:lang w:val="en-US"/>
         </w:rPr>
         <w:t xml:space="preserve">hat </w:t>
       </w:r>
       <w:r>
         <w:rPr>
-          <w:b/>
-          <w:bCs/>
           <w:lang w:val="en-US"/>
         </w:rPr>
         <w:t xml:space="preserve">foster awareness </w:t>
       </w:r>
       <w:r>
         <w:rPr>
-          <w:b/>
-          <w:bCs/>
-          <w:lang w:val="en-US"/>
-        </w:rPr>
-        <w:t xml:space="preserve">about the interactions between power and data science. </w:t>
-      </w:r>
-      <w:r>
-        <w:rPr>
-          <w:b/>
-          <w:bCs/>
+          <w:lang w:val="en-US"/>
+        </w:rPr>
+        <w:t>about the interactions between power and data science</w:t>
+      </w:r>
+      <w:r>
+        <w:rPr>
+          <w:lang w:val="en-US"/>
+        </w:rPr>
+        <w:t xml:space="preserve"> (</w:t>
+      </w:r>
+      <w:proofErr w:type="spellStart"/>
+      <w:r>
+        <w:rPr>
+          <w:lang w:val="en-US"/>
+        </w:rPr>
+        <w:t>D’Ignazio</w:t>
+      </w:r>
+      <w:proofErr w:type="spellEnd"/>
+      <w:r>
+        <w:rPr>
+          <w:lang w:val="en-US"/>
+        </w:rPr>
+        <w:t xml:space="preserve"> and Klein XX)</w:t>
+      </w:r>
+      <w:r>
+        <w:rPr>
+          <w:lang w:val="en-US"/>
+        </w:rPr>
+        <w:t xml:space="preserve">. </w:t>
+      </w:r>
+      <w:r>
+        <w:rPr>
           <w:lang w:val="en-US"/>
         </w:rPr>
         <w:t xml:space="preserve">The principles </w:t>
       </w:r>
       <w:r>
         <w:rPr>
-          <w:b/>
-          <w:bCs/>
           <w:lang w:val="en-US"/>
         </w:rPr>
         <w:t>provide guidance on how to approach data science wit</w:t>
       </w:r>
       <w:r>
         <w:rPr>
-          <w:b/>
-          <w:bCs/>
           <w:lang w:val="en-US"/>
         </w:rPr>
         <w:t xml:space="preserve">h an explicit acknowledgement of the power imbalances </w:t>
       </w:r>
       <w:r>
         <w:rPr>
-          <w:b/>
-          <w:bCs/>
           <w:lang w:val="en-US"/>
         </w:rPr>
         <w:t>the work is embedded within</w:t>
       </w:r>
       <w:r>
         <w:rPr>
-          <w:b/>
-          <w:bCs/>
           <w:lang w:val="en-US"/>
         </w:rPr>
         <w:t>, and therefore foment reflection on the ethical implications of the work</w:t>
       </w:r>
       <w:r>
         <w:rPr>
-          <w:b/>
-          <w:bCs/>
           <w:lang w:val="en-US"/>
         </w:rPr>
         <w:t xml:space="preserve">. </w:t>
       </w:r>
       <w:r>
         <w:rPr>
-          <w:b/>
-          <w:bCs/>
           <w:lang w:val="en-US"/>
         </w:rPr>
         <w:t xml:space="preserve">The principles are </w:t>
       </w:r>
       <w:r>
         <w:rPr>
-          <w:b/>
-          <w:bCs/>
           <w:lang w:val="en-US"/>
         </w:rPr>
         <w:t>designed to be domain-agnostic</w:t>
       </w:r>
       <w:r>
         <w:rPr>
-          <w:b/>
-          <w:bCs/>
           <w:lang w:val="en-US"/>
         </w:rPr>
         <w:t xml:space="preserve">, and </w:t>
       </w:r>
       <w:r>
         <w:rPr>
-          <w:b/>
-          <w:bCs/>
           <w:lang w:val="en-US"/>
         </w:rPr>
         <w:t xml:space="preserve">the book has been </w:t>
       </w:r>
       <w:r>
         <w:rPr>
-          <w:b/>
-          <w:bCs/>
           <w:lang w:val="en-US"/>
         </w:rPr>
         <w:t xml:space="preserve">highly cited by </w:t>
       </w:r>
       <w:r>
         <w:rPr>
-          <w:b/>
-          <w:bCs/>
           <w:lang w:val="en-US"/>
         </w:rPr>
         <w:t xml:space="preserve">a range </w:t>
       </w:r>
       <w:r>
         <w:rPr>
-          <w:b/>
-          <w:bCs/>
           <w:lang w:val="en-US"/>
         </w:rPr>
         <w:t xml:space="preserve">of </w:t>
       </w:r>
       <w:r>
         <w:rPr>
-          <w:b/>
-          <w:bCs/>
           <w:lang w:val="en-US"/>
         </w:rPr>
         <w:t>discip</w:t>
       </w:r>
       <w:r>
         <w:rPr>
-          <w:b/>
-          <w:bCs/>
           <w:lang w:val="en-US"/>
         </w:rPr>
         <w:t>linary contexts</w:t>
       </w:r>
       <w:r>
         <w:rPr>
-          <w:b/>
-          <w:bCs/>
           <w:lang w:val="en-US"/>
         </w:rPr>
         <w:t>. However, to our knowledge, it has had limited interpretation in the context of agriculture</w:t>
       </w:r>
       <w:r>
         <w:rPr>
-          <w:b/>
-          <w:bCs/>
           <w:lang w:val="en-US"/>
         </w:rPr>
         <w:t xml:space="preserve">. </w:t>
       </w:r>
       <w:r>
         <w:rPr>
-          <w:b/>
-          <w:bCs/>
           <w:lang w:val="en-US"/>
         </w:rPr>
         <w:t>A recent paper evaluated the United States Department of Agriculture’s National Agricultural Statistics Service data reporting practices through the lens of data feminism, demonstrating the utility of such approaches for fostering creative problem solving in agricultural institutions (</w:t>
@@ -1567,8 +1317,6 @@
       <w:proofErr w:type="spellStart"/>
       <w:r>
         <w:rPr>
-          <w:b/>
-          <w:bCs/>
           <w:lang w:val="en-US"/>
         </w:rPr>
         <w:t>Rissing</w:t>
@@ -1576,8 +1324,6 @@
       <w:proofErr w:type="spellEnd"/>
       <w:r>
         <w:rPr>
-          <w:b/>
-          <w:bCs/>
           <w:lang w:val="en-US"/>
         </w:rPr>
         <w:t xml:space="preserve">). </w:t>
@@ -1595,15 +1341,11 @@
     <w:p>
       <w:pPr>
         <w:rPr>
-          <w:b/>
-          <w:bCs/>
-          <w:lang w:val="en-US"/>
-        </w:rPr>
-      </w:pPr>
-      <w:r>
-        <w:rPr>
-          <w:b/>
-          <w:bCs/>
+          <w:lang w:val="en-US"/>
+        </w:rPr>
+      </w:pPr>
+      <w:r>
+        <w:rPr>
           <w:lang w:val="en-US"/>
         </w:rPr>
         <w:t xml:space="preserve">The goal of this paper is not to reiterate the principles laid out by </w:t>
@@ -1611,8 +1353,6 @@
       <w:proofErr w:type="spellStart"/>
       <w:r>
         <w:rPr>
-          <w:b/>
-          <w:bCs/>
           <w:lang w:val="en-US"/>
         </w:rPr>
         <w:t>D’Ignazio</w:t>
@@ -1620,125 +1360,69 @@
       <w:proofErr w:type="spellEnd"/>
       <w:r>
         <w:rPr>
-          <w:b/>
-          <w:bCs/>
-          <w:lang w:val="en-US"/>
-        </w:rPr>
-        <w:t xml:space="preserve"> and XX. Nor do we intend to suggest one set of guiding principles is superior to another. </w:t>
-      </w:r>
-      <w:r>
-        <w:rPr>
-          <w:b/>
-          <w:bCs/>
+          <w:lang w:val="en-US"/>
+        </w:rPr>
+        <w:t xml:space="preserve"> and </w:t>
+      </w:r>
+      <w:r>
+        <w:rPr>
+          <w:lang w:val="en-US"/>
+        </w:rPr>
+        <w:t>Klein (XX)</w:t>
+      </w:r>
+      <w:r>
+        <w:rPr>
+          <w:lang w:val="en-US"/>
+        </w:rPr>
+        <w:t xml:space="preserve">. Nor do we intend to suggest one set of guiding principles is superior to another. </w:t>
+      </w:r>
+      <w:r>
+        <w:rPr>
           <w:lang w:val="en-US"/>
         </w:rPr>
         <w:t xml:space="preserve">Rather, </w:t>
       </w:r>
       <w:r>
         <w:rPr>
-          <w:b/>
-          <w:bCs/>
           <w:lang w:val="en-US"/>
         </w:rPr>
         <w:t xml:space="preserve">our aim </w:t>
       </w:r>
       <w:r>
         <w:rPr>
-          <w:b/>
-          <w:bCs/>
-          <w:lang w:val="en-US"/>
-        </w:rPr>
-        <w:t xml:space="preserve">is to </w:t>
-      </w:r>
-      <w:r>
-        <w:rPr>
-          <w:b/>
-          <w:bCs/>
-          <w:lang w:val="en-US"/>
-        </w:rPr>
-        <w:t xml:space="preserve">offer our </w:t>
-      </w:r>
-      <w:r>
-        <w:rPr>
-          <w:b/>
-          <w:bCs/>
-          <w:lang w:val="en-US"/>
-        </w:rPr>
-        <w:t>interpret</w:t>
-      </w:r>
-      <w:r>
-        <w:rPr>
-          <w:b/>
-          <w:bCs/>
-          <w:lang w:val="en-US"/>
-        </w:rPr>
-        <w:t>ation of</w:t>
-      </w:r>
-      <w:r>
-        <w:rPr>
-          <w:b/>
-          <w:bCs/>
-          <w:lang w:val="en-US"/>
-        </w:rPr>
-        <w:t xml:space="preserve"> the principles </w:t>
-      </w:r>
-      <w:r>
-        <w:rPr>
-          <w:b/>
-          <w:bCs/>
+          <w:lang w:val="en-US"/>
+        </w:rPr>
+        <w:t xml:space="preserve">is to offer our interpretation of the principles </w:t>
+      </w:r>
+      <w:r>
+        <w:rPr>
           <w:lang w:val="en-US"/>
         </w:rPr>
         <w:t xml:space="preserve">of data feminism </w:t>
       </w:r>
       <w:r>
         <w:rPr>
-          <w:b/>
-          <w:bCs/>
           <w:lang w:val="en-US"/>
         </w:rPr>
         <w:t xml:space="preserve">specifically </w:t>
       </w:r>
       <w:r>
         <w:rPr>
-          <w:b/>
-          <w:bCs/>
           <w:lang w:val="en-US"/>
         </w:rPr>
         <w:t>in the context of agricultural research</w:t>
       </w:r>
       <w:r>
         <w:rPr>
-          <w:b/>
-          <w:bCs/>
-          <w:lang w:val="en-US"/>
-        </w:rPr>
-        <w:t xml:space="preserve"> involving the physical </w:t>
-      </w:r>
-      <w:proofErr w:type="gramStart"/>
-      <w:r>
-        <w:rPr>
-          <w:b/>
-          <w:bCs/>
-          <w:lang w:val="en-US"/>
-        </w:rPr>
-        <w:t>sciences</w:t>
-      </w:r>
-      <w:r>
-        <w:rPr>
-          <w:b/>
-          <w:bCs/>
-          <w:lang w:val="en-US"/>
-        </w:rPr>
-        <w:t>, and</w:t>
-      </w:r>
-      <w:proofErr w:type="gramEnd"/>
-      <w:r>
-        <w:rPr>
-          <w:b/>
-          <w:bCs/>
-          <w:lang w:val="en-US"/>
-        </w:rPr>
-        <w:t xml:space="preserve"> provide what we feel is evidence that their application lays the foundation for more transformative research.</w:t>
+          <w:lang w:val="en-US"/>
+        </w:rPr>
+        <w:t xml:space="preserve"> involving the physical sciences</w:t>
+      </w:r>
+      <w:r>
+        <w:rPr>
+          <w:lang w:val="en-US"/>
+        </w:rPr>
+        <w:t xml:space="preserve">. In this paper we interpret the principles within three umbrella themes of power, reciprocity, and framing. Under each theme, we provide evidence that their consideration leads to more impactful and transformative research outcomes. </w:t>
       </w:r>
     </w:p>
     <w:p>
@@ -1770,21 +1454,273 @@
         <w:rPr>
           <w:lang w:val="en-US"/>
         </w:rPr>
+        <w:t xml:space="preserve">Theme 1: </w:t>
+      </w:r>
+      <w:r>
+        <w:rPr>
+          <w:lang w:val="en-US"/>
+        </w:rPr>
+        <w:t>Examining and challenging power</w:t>
+      </w:r>
+      <w:r>
+        <w:rPr>
+          <w:lang w:val="en-US"/>
+        </w:rPr>
+        <w:t xml:space="preserve"> disparities</w:t>
+      </w:r>
+    </w:p>
+    <w:p>
+      <w:pPr>
+        <w:pStyle w:val="Heading2"/>
+        <w:rPr>
+          <w:lang w:val="en-US"/>
+        </w:rPr>
+      </w:pPr>
+      <w:r>
+        <w:rPr>
+          <w:lang w:val="en-US"/>
+        </w:rPr>
+        <w:t>Historical perspective</w:t>
+      </w:r>
+    </w:p>
+    <w:p>
+      <w:pPr>
+        <w:rPr>
+          <w:lang w:val="en-US"/>
+        </w:rPr>
+      </w:pPr>
+      <w:r>
+        <w:rPr>
+          <w:lang w:val="en-US"/>
+        </w:rPr>
+        <w:t>Agriculture has a unique relationship to power inequities compared to other domains. At its most fundamental level it involves the cultivation of land to produce food</w:t>
+      </w:r>
+      <w:r>
+        <w:rPr>
+          <w:lang w:val="en-US"/>
+        </w:rPr>
+        <w:t>,</w:t>
+      </w:r>
+      <w:r>
+        <w:rPr>
+          <w:lang w:val="en-US"/>
+        </w:rPr>
+        <w:t xml:space="preserve"> </w:t>
+      </w:r>
+      <w:r>
+        <w:rPr>
+          <w:lang w:val="en-US"/>
+        </w:rPr>
+        <w:t xml:space="preserve">which is </w:t>
+      </w:r>
+      <w:r>
+        <w:rPr>
+          <w:lang w:val="en-US"/>
+        </w:rPr>
+        <w:t>a</w:t>
+      </w:r>
+      <w:r>
+        <w:rPr>
+          <w:lang w:val="en-US"/>
+        </w:rPr>
+        <w:t>n</w:t>
+      </w:r>
+      <w:r>
+        <w:rPr>
+          <w:lang w:val="en-US"/>
+        </w:rPr>
+        <w:t xml:space="preserve"> </w:t>
+      </w:r>
+      <w:r>
+        <w:rPr>
+          <w:lang w:val="en-US"/>
+        </w:rPr>
+        <w:t>essential</w:t>
+      </w:r>
+      <w:r>
+        <w:rPr>
+          <w:lang w:val="en-US"/>
+        </w:rPr>
+        <w:t xml:space="preserve"> resource for human survival. Therefore, its very existence invites</w:t>
+      </w:r>
+      <w:r>
+        <w:rPr>
+          <w:lang w:val="en-US"/>
+        </w:rPr>
+        <w:t xml:space="preserve"> a potential power inequity: </w:t>
+      </w:r>
+      <w:r>
+        <w:rPr>
+          <w:lang w:val="en-US"/>
+        </w:rPr>
+        <w:t xml:space="preserve">those who </w:t>
+      </w:r>
+      <w:r>
+        <w:rPr>
+          <w:lang w:val="en-US"/>
+        </w:rPr>
         <w:lastRenderedPageBreak/>
-        <w:t xml:space="preserve">Theme 1: </w:t>
-      </w:r>
-      <w:r>
-        <w:rPr>
-          <w:lang w:val="en-US"/>
-        </w:rPr>
-        <w:t>Examining and challenging power</w:t>
-      </w:r>
-      <w:r>
-        <w:rPr>
-          <w:lang w:val="en-US"/>
-        </w:rPr>
-        <w:t xml:space="preserve"> disparities</w:t>
-      </w:r>
+        <w:t>control access to land hold significant power over others</w:t>
+      </w:r>
+      <w:r>
+        <w:rPr>
+          <w:lang w:val="en-US"/>
+        </w:rPr>
+        <w:t>’ access to food</w:t>
+      </w:r>
+      <w:r>
+        <w:rPr>
+          <w:lang w:val="en-US"/>
+        </w:rPr>
+        <w:t xml:space="preserve">. </w:t>
+      </w:r>
+      <w:r>
+        <w:rPr>
+          <w:lang w:val="en-US"/>
+        </w:rPr>
+        <w:t>Indeed, there is a large body of scholarly work suggesting the advent of agriculture played a pivot role in the formation of social classes</w:t>
+      </w:r>
+      <w:r>
+        <w:rPr>
+          <w:lang w:val="en-US"/>
+        </w:rPr>
+        <w:t>, and in shaping the dynamics of inequities and hierarchies in human societies</w:t>
+      </w:r>
+      <w:r>
+        <w:rPr>
+          <w:lang w:val="en-US"/>
+        </w:rPr>
+        <w:t xml:space="preserve"> (Isett and miller, diamond, against the grain, child, </w:t>
+      </w:r>
+      <w:proofErr w:type="spellStart"/>
+      <w:r>
+        <w:rPr>
+          <w:lang w:val="en-US"/>
+        </w:rPr>
+        <w:t>marx</w:t>
+      </w:r>
+      <w:proofErr w:type="spellEnd"/>
+      <w:r>
+        <w:rPr>
+          <w:lang w:val="en-US"/>
+        </w:rPr>
+        <w:t>). In addition to resource</w:t>
+      </w:r>
+      <w:r>
+        <w:rPr>
+          <w:lang w:val="en-US"/>
+        </w:rPr>
+        <w:t xml:space="preserve"> requirements</w:t>
+      </w:r>
+      <w:r>
+        <w:rPr>
+          <w:lang w:val="en-US"/>
+        </w:rPr>
+        <w:t xml:space="preserve">, other </w:t>
+      </w:r>
+      <w:r>
+        <w:rPr>
+          <w:lang w:val="en-US"/>
+        </w:rPr>
+        <w:t xml:space="preserve">broad </w:t>
+      </w:r>
+      <w:r>
+        <w:rPr>
+          <w:lang w:val="en-US"/>
+        </w:rPr>
+        <w:t>features of agriculture likewise invoke potential power inequities. Farming is labor-intensive, and therefore invites opportunities for labor exploitation</w:t>
+      </w:r>
+      <w:r>
+        <w:rPr>
+          <w:lang w:val="en-US"/>
+        </w:rPr>
+        <w:t xml:space="preserve"> (CITE)</w:t>
+      </w:r>
+      <w:r>
+        <w:rPr>
+          <w:lang w:val="en-US"/>
+        </w:rPr>
+        <w:t xml:space="preserve">; </w:t>
+      </w:r>
+      <w:r>
+        <w:rPr>
+          <w:lang w:val="en-US"/>
+        </w:rPr>
+        <w:t xml:space="preserve">agriculture has large-scale </w:t>
+      </w:r>
+      <w:r>
+        <w:rPr>
+          <w:lang w:val="en-US"/>
+        </w:rPr>
+        <w:t xml:space="preserve">environmental impacts </w:t>
+      </w:r>
+      <w:r>
+        <w:rPr>
+          <w:lang w:val="en-US"/>
+        </w:rPr>
+        <w:t>that</w:t>
+      </w:r>
+      <w:r>
+        <w:rPr>
+          <w:lang w:val="en-US"/>
+        </w:rPr>
+        <w:t xml:space="preserve"> can disproportionately burden certain communities</w:t>
+      </w:r>
+      <w:r>
+        <w:rPr>
+          <w:lang w:val="en-US"/>
+        </w:rPr>
+        <w:t xml:space="preserve"> (CITE)</w:t>
+      </w:r>
+      <w:r>
+        <w:rPr>
+          <w:lang w:val="en-US"/>
+        </w:rPr>
+        <w:t>;</w:t>
+      </w:r>
+      <w:r>
+        <w:rPr>
+          <w:lang w:val="en-US"/>
+        </w:rPr>
+        <w:t xml:space="preserve"> </w:t>
+      </w:r>
+      <w:r>
+        <w:rPr>
+          <w:lang w:val="en-US"/>
+        </w:rPr>
+        <w:t>agricultural interests influence public policies related to land use, taxation, trade, insurance, environmental standards, and subsidies</w:t>
+      </w:r>
+      <w:r>
+        <w:rPr>
+          <w:lang w:val="en-US"/>
+        </w:rPr>
+        <w:t xml:space="preserve"> (CITE)</w:t>
+      </w:r>
+      <w:r>
+        <w:rPr>
+          <w:lang w:val="en-US"/>
+        </w:rPr>
+        <w:t>; cultural hegemony built on agriculture legitimizes beliefs about landownership, property rights, stewardship, and dictates which voices are marginalized</w:t>
+      </w:r>
+      <w:r>
+        <w:rPr>
+          <w:lang w:val="en-US"/>
+        </w:rPr>
+        <w:t xml:space="preserve"> (CITE)</w:t>
+      </w:r>
+      <w:r>
+        <w:rPr>
+          <w:lang w:val="en-US"/>
+        </w:rPr>
+        <w:t xml:space="preserve">.  </w:t>
+      </w:r>
+    </w:p>
+    <w:p>
+      <w:pPr>
+        <w:rPr>
+          <w:lang w:val="en-US"/>
+        </w:rPr>
+      </w:pPr>
     </w:p>
     <w:p>
       <w:pPr>
@@ -1797,292 +1733,6 @@
         <w:rPr>
           <w:lang w:val="en-US"/>
         </w:rPr>
-        <w:t>Historical perspective</w:t>
-      </w:r>
-    </w:p>
-    <w:p>
-      <w:pPr>
-        <w:rPr>
-          <w:b/>
-          <w:bCs/>
-          <w:lang w:val="en-US"/>
-        </w:rPr>
-      </w:pPr>
-      <w:r>
-        <w:rPr>
-          <w:b/>
-          <w:bCs/>
-          <w:lang w:val="en-US"/>
-        </w:rPr>
-        <w:t>Agriculture has a unique relationship to power inequities compared to other domains. At its most fundamental level it involves the cultivation of land to produce food</w:t>
-      </w:r>
-      <w:r>
-        <w:rPr>
-          <w:b/>
-          <w:bCs/>
-          <w:lang w:val="en-US"/>
-        </w:rPr>
-        <w:t>,</w:t>
-      </w:r>
-      <w:r>
-        <w:rPr>
-          <w:b/>
-          <w:bCs/>
-          <w:lang w:val="en-US"/>
-        </w:rPr>
-        <w:t xml:space="preserve"> </w:t>
-      </w:r>
-      <w:r>
-        <w:rPr>
-          <w:b/>
-          <w:bCs/>
-          <w:lang w:val="en-US"/>
-        </w:rPr>
-        <w:t xml:space="preserve">which is </w:t>
-      </w:r>
-      <w:proofErr w:type="spellStart"/>
-      <w:proofErr w:type="gramStart"/>
-      <w:r>
-        <w:rPr>
-          <w:b/>
-          <w:bCs/>
-          <w:lang w:val="en-US"/>
-        </w:rPr>
-        <w:t>a</w:t>
-      </w:r>
-      <w:proofErr w:type="spellEnd"/>
-      <w:proofErr w:type="gramEnd"/>
-      <w:r>
-        <w:rPr>
-          <w:b/>
-          <w:bCs/>
-          <w:lang w:val="en-US"/>
-        </w:rPr>
-        <w:t xml:space="preserve"> </w:t>
-      </w:r>
-      <w:r>
-        <w:rPr>
-          <w:b/>
-          <w:bCs/>
-          <w:lang w:val="en-US"/>
-        </w:rPr>
-        <w:t>essential</w:t>
-      </w:r>
-      <w:r>
-        <w:rPr>
-          <w:b/>
-          <w:bCs/>
-          <w:lang w:val="en-US"/>
-        </w:rPr>
-        <w:t xml:space="preserve"> resource for human survival. Therefore, its very existence invites</w:t>
-      </w:r>
-      <w:r>
-        <w:rPr>
-          <w:b/>
-          <w:bCs/>
-          <w:lang w:val="en-US"/>
-        </w:rPr>
-        <w:t xml:space="preserve"> a potential power inequity: </w:t>
-      </w:r>
-      <w:r>
-        <w:rPr>
-          <w:b/>
-          <w:bCs/>
-          <w:lang w:val="en-US"/>
-        </w:rPr>
-        <w:t xml:space="preserve">those who control access to land hold significant power over others. </w:t>
-      </w:r>
-      <w:r>
-        <w:rPr>
-          <w:b/>
-          <w:bCs/>
-          <w:lang w:val="en-US"/>
-        </w:rPr>
-        <w:t>Indeed, there is a large body of scholarly work suggesting the advent of agriculture played a pivot role in the formation of social classes</w:t>
-      </w:r>
-      <w:r>
-        <w:rPr>
-          <w:b/>
-          <w:bCs/>
-          <w:lang w:val="en-US"/>
-        </w:rPr>
-        <w:t>, and in shaping the dynamics of inequities and hierarchies in human societies</w:t>
-      </w:r>
-      <w:r>
-        <w:rPr>
-          <w:b/>
-          <w:bCs/>
-          <w:lang w:val="en-US"/>
-        </w:rPr>
-        <w:t xml:space="preserve"> (Isett and miller, diamond, against the grain, child, </w:t>
-      </w:r>
-      <w:proofErr w:type="spellStart"/>
-      <w:r>
-        <w:rPr>
-          <w:b/>
-          <w:bCs/>
-          <w:lang w:val="en-US"/>
-        </w:rPr>
-        <w:t>marx</w:t>
-      </w:r>
-      <w:proofErr w:type="spellEnd"/>
-      <w:r>
-        <w:rPr>
-          <w:b/>
-          <w:bCs/>
-          <w:lang w:val="en-US"/>
-        </w:rPr>
-        <w:t>). In addition to dependence on access to and control of resources, other features of agriculture likewise invoke potential power inequities. Farming is labor-intensive, and therefore invites opportunities for labor exploitation</w:t>
-      </w:r>
-      <w:r>
-        <w:rPr>
-          <w:b/>
-          <w:bCs/>
-          <w:lang w:val="en-US"/>
-        </w:rPr>
-        <w:t xml:space="preserve"> (CITE)</w:t>
-      </w:r>
-      <w:r>
-        <w:rPr>
-          <w:b/>
-          <w:bCs/>
-          <w:lang w:val="en-US"/>
-        </w:rPr>
-        <w:t xml:space="preserve">; </w:t>
-      </w:r>
-      <w:r>
-        <w:rPr>
-          <w:b/>
-          <w:bCs/>
-          <w:lang w:val="en-US"/>
-        </w:rPr>
-        <w:t xml:space="preserve">negative </w:t>
-      </w:r>
-      <w:r>
-        <w:rPr>
-          <w:b/>
-          <w:bCs/>
-          <w:lang w:val="en-US"/>
-        </w:rPr>
-        <w:t xml:space="preserve">agriculture has large-scale </w:t>
-      </w:r>
-      <w:r>
-        <w:rPr>
-          <w:b/>
-          <w:bCs/>
-          <w:lang w:val="en-US"/>
-        </w:rPr>
-        <w:t xml:space="preserve">environmental impacts </w:t>
-      </w:r>
-      <w:r>
-        <w:rPr>
-          <w:b/>
-          <w:bCs/>
-          <w:lang w:val="en-US"/>
-        </w:rPr>
-        <w:t>that</w:t>
-      </w:r>
-      <w:r>
-        <w:rPr>
-          <w:b/>
-          <w:bCs/>
-          <w:lang w:val="en-US"/>
-        </w:rPr>
-        <w:t xml:space="preserve"> can disproportionately burden certain communities</w:t>
-      </w:r>
-      <w:r>
-        <w:rPr>
-          <w:b/>
-          <w:bCs/>
-          <w:lang w:val="en-US"/>
-        </w:rPr>
-        <w:t xml:space="preserve"> (CITE)</w:t>
-      </w:r>
-      <w:r>
-        <w:rPr>
-          <w:b/>
-          <w:bCs/>
-          <w:lang w:val="en-US"/>
-        </w:rPr>
-        <w:t>;</w:t>
-      </w:r>
-      <w:r>
-        <w:rPr>
-          <w:b/>
-          <w:bCs/>
-          <w:lang w:val="en-US"/>
-        </w:rPr>
-        <w:t xml:space="preserve"> </w:t>
-      </w:r>
-      <w:r>
-        <w:rPr>
-          <w:b/>
-          <w:bCs/>
-          <w:lang w:val="en-US"/>
-        </w:rPr>
-        <w:t>agricultural interests influence public policies related to land use, taxation, trade, insurance, environmental standards, and subsidies</w:t>
-      </w:r>
-      <w:r>
-        <w:rPr>
-          <w:b/>
-          <w:bCs/>
-          <w:lang w:val="en-US"/>
-        </w:rPr>
-        <w:t xml:space="preserve"> (CITE)</w:t>
-      </w:r>
-      <w:r>
-        <w:rPr>
-          <w:b/>
-          <w:bCs/>
-          <w:lang w:val="en-US"/>
-        </w:rPr>
-        <w:t>; cultural hegemony built on agriculture</w:t>
-      </w:r>
-      <w:r>
-        <w:rPr>
-          <w:b/>
-          <w:bCs/>
-          <w:lang w:val="en-US"/>
-        </w:rPr>
-        <w:t xml:space="preserve"> legitimizes beliefs about landownership, property rights, stewardship, and dictates which voices are marginalized</w:t>
-      </w:r>
-      <w:r>
-        <w:rPr>
-          <w:b/>
-          <w:bCs/>
-          <w:lang w:val="en-US"/>
-        </w:rPr>
-        <w:t xml:space="preserve"> (CITE)</w:t>
-      </w:r>
-      <w:r>
-        <w:rPr>
-          <w:b/>
-          <w:bCs/>
-          <w:lang w:val="en-US"/>
-        </w:rPr>
-        <w:t xml:space="preserve">.  </w:t>
-      </w:r>
-    </w:p>
-    <w:p>
-      <w:pPr>
-        <w:rPr>
-          <w:b/>
-          <w:bCs/>
-          <w:lang w:val="en-US"/>
-        </w:rPr>
-      </w:pPr>
-    </w:p>
-    <w:p>
-      <w:pPr>
-        <w:pStyle w:val="Heading2"/>
-        <w:rPr>
-          <w:lang w:val="en-US"/>
-        </w:rPr>
-      </w:pPr>
-      <w:r>
-        <w:rPr>
-          <w:lang w:val="en-US"/>
-        </w:rPr>
         <w:t>M</w:t>
       </w:r>
       <w:r>
@@ -2108,7 +1758,6 @@
       </w:pPr>
       <w:r>
         <w:rPr>
-          <w:rFonts w:ascii="Segoe UI" w:hAnsi="Segoe UI" w:cs="Segoe UI"/>
           <w:color w:val="0D0D0D"/>
           <w:shd w:val="clear" w:color="auto" w:fill="FFFFFF"/>
         </w:rPr>
@@ -2116,75 +1765,95 @@
       </w:r>
       <w:r>
         <w:rPr>
-          <w:b/>
-          <w:bCs/>
           <w:lang w:val="en-US"/>
         </w:rPr>
         <w:t xml:space="preserve">recognize how modern systems legitimize or challenge historical </w:t>
       </w:r>
       <w:r>
         <w:rPr>
-          <w:b/>
-          <w:bCs/>
           <w:lang w:val="en-US"/>
         </w:rPr>
         <w:t xml:space="preserve">power </w:t>
       </w:r>
       <w:r>
         <w:rPr>
-          <w:b/>
-          <w:bCs/>
           <w:lang w:val="en-US"/>
         </w:rPr>
         <w:t>artifacts</w:t>
       </w:r>
       <w:r>
         <w:rPr>
-          <w:b/>
-          <w:bCs/>
           <w:lang w:val="en-US"/>
         </w:rPr>
         <w:t>, it</w:t>
       </w:r>
       <w:r>
         <w:rPr>
-          <w:b/>
-          <w:bCs/>
           <w:lang w:val="en-US"/>
         </w:rPr>
         <w:t xml:space="preserve"> is not reasonable to expect an agricultural scientist to be an expert in these topics</w:t>
       </w:r>
       <w:r>
         <w:rPr>
-          <w:b/>
-          <w:bCs/>
-          <w:lang w:val="en-US"/>
-        </w:rPr>
-        <w:t>. C</w:t>
-      </w:r>
-      <w:r>
-        <w:rPr>
-          <w:b/>
-          <w:bCs/>
+          <w:lang w:val="en-US"/>
+        </w:rPr>
+        <w:t xml:space="preserve">. </w:t>
+      </w:r>
+      <w:r>
+        <w:rPr>
+          <w:lang w:val="en-US"/>
+        </w:rPr>
+        <w:t>However, c</w:t>
+      </w:r>
+      <w:r>
+        <w:rPr>
           <w:lang w:val="en-US"/>
         </w:rPr>
         <w:t>onceptual tools</w:t>
       </w:r>
       <w:r>
         <w:rPr>
-          <w:b/>
-          <w:bCs/>
-          <w:lang w:val="en-US"/>
-        </w:rPr>
-        <w:t xml:space="preserve"> such as [give more examples] the matrix of domination (XX)</w:t>
-      </w:r>
-      <w:r>
-        <w:rPr>
-          <w:b/>
-          <w:bCs/>
-          <w:lang w:val="en-US"/>
-        </w:rPr>
-        <w:t xml:space="preserve"> have been developed to aid in dissecting where and how power inequities may manifest. </w:t>
+          <w:lang w:val="en-US"/>
+        </w:rPr>
+        <w:t xml:space="preserve"> such as [give more examples]</w:t>
+      </w:r>
+      <w:r>
+        <w:rPr>
+          <w:lang w:val="en-US"/>
+        </w:rPr>
+        <w:t>, and</w:t>
+      </w:r>
+      <w:r>
+        <w:rPr>
+          <w:lang w:val="en-US"/>
+        </w:rPr>
+        <w:t xml:space="preserve"> the matrix of domination (XX)</w:t>
+      </w:r>
+      <w:r>
+        <w:rPr>
+          <w:lang w:val="en-US"/>
+        </w:rPr>
+        <w:t xml:space="preserve"> have been developed to aid </w:t>
+      </w:r>
+      <w:r>
+        <w:rPr>
+          <w:lang w:val="en-US"/>
+        </w:rPr>
+        <w:t xml:space="preserve">non-experts </w:t>
+      </w:r>
+      <w:r>
+        <w:rPr>
+          <w:lang w:val="en-US"/>
+        </w:rPr>
+        <w:t>in dissecting where and how power inequities may manifest.</w:t>
+      </w:r>
+      <w:r>
+        <w:rPr>
+          <w:b/>
+          <w:bCs/>
+          <w:lang w:val="en-US"/>
+        </w:rPr>
+        <w:t xml:space="preserve"> </w:t>
       </w:r>
     </w:p>
     <w:p>
@@ -2480,16 +2149,8 @@
               <w:rPr>
                 <w:lang w:val="en-US"/>
               </w:rPr>
-              <w:t xml:space="preserve">Land Grant Universities extension systems staffed by white men to help white </w:t>
+              <w:t>Land Grant Universities extension systems staffed by white men to help white men</w:t>
             </w:r>
-            <w:proofErr w:type="gramStart"/>
-            <w:r>
-              <w:rPr>
-                <w:lang w:val="en-US"/>
-              </w:rPr>
-              <w:t>men</w:t>
-            </w:r>
-            <w:proofErr w:type="gramEnd"/>
           </w:p>
           <w:p>
             <w:pPr>
@@ -2598,65 +2259,65 @@
         <w:rPr>
           <w:lang w:val="en-US"/>
         </w:rPr>
+        <w:t>Challenging through research</w:t>
+      </w:r>
+    </w:p>
+    <w:p>
+      <w:pPr>
+        <w:rPr>
+          <w:lang w:val="en-US"/>
+        </w:rPr>
+      </w:pPr>
+      <w:r>
+        <w:rPr>
+          <w:lang w:val="en-US"/>
+        </w:rPr>
+        <w:t xml:space="preserve">This is not an all-inclusive list. It is meant to provide inspiration, and to demonstrate it’s utility. </w:t>
+      </w:r>
+    </w:p>
+    <w:p>
+      <w:pPr>
+        <w:pStyle w:val="Heading3"/>
+        <w:rPr>
+          <w:rStyle w:val="Heading3Char"/>
+        </w:rPr>
+      </w:pPr>
+      <w:r>
+        <w:rPr>
+          <w:rStyle w:val="Heading3Char"/>
+        </w:rPr>
+        <w:t>Techn</w:t>
+      </w:r>
+      <w:r>
+        <w:rPr>
+          <w:rStyle w:val="Heading3Char"/>
+        </w:rPr>
+        <w:t>ical</w:t>
+      </w:r>
+      <w:r>
+        <w:rPr>
+          <w:rStyle w:val="Heading3Char"/>
+        </w:rPr>
+        <w:t xml:space="preserve"> audits</w:t>
+      </w:r>
+    </w:p>
+    <w:p>
+      <w:r>
+        <w:t>Identifying areas of inequities requires domain knowledge...Andrea Rissing’s NASS paper?The Canada soil inequity paper</w:t>
+      </w:r>
+    </w:p>
+    <w:p>
+      <w:pPr>
+        <w:pStyle w:val="Heading3"/>
+        <w:rPr>
+          <w:lang w:val="en-US"/>
+        </w:rPr>
+      </w:pPr>
+      <w:r>
+        <w:rPr>
+          <w:lang w:val="en-US"/>
+        </w:rPr>
         <w:lastRenderedPageBreak/>
-        <w:t>Challenging through research</w:t>
-      </w:r>
-    </w:p>
-    <w:p>
-      <w:pPr>
-        <w:rPr>
-          <w:lang w:val="en-US"/>
-        </w:rPr>
-      </w:pPr>
-      <w:r>
-        <w:rPr>
-          <w:lang w:val="en-US"/>
-        </w:rPr>
-        <w:t xml:space="preserve">This is not an all-inclusive list. It is meant to provide inspiration, and to demonstrate it’s utility. </w:t>
-      </w:r>
-    </w:p>
-    <w:p>
-      <w:pPr>
-        <w:pStyle w:val="Heading3"/>
-        <w:rPr>
-          <w:rStyle w:val="Heading3Char"/>
-        </w:rPr>
-      </w:pPr>
-      <w:r>
-        <w:rPr>
-          <w:rStyle w:val="Heading3Char"/>
-        </w:rPr>
-        <w:t>Techn</w:t>
-      </w:r>
-      <w:r>
-        <w:rPr>
-          <w:rStyle w:val="Heading3Char"/>
-        </w:rPr>
-        <w:t>ical</w:t>
-      </w:r>
-      <w:r>
-        <w:rPr>
-          <w:rStyle w:val="Heading3Char"/>
-        </w:rPr>
-        <w:t xml:space="preserve"> audits</w:t>
-      </w:r>
-    </w:p>
-    <w:p>
-      <w:r>
-        <w:t>Identifying areas of inequities requires domain knowledge...Andrea Rissing’s NASS paper?The Canada soil inequity paper</w:t>
-      </w:r>
-    </w:p>
-    <w:p>
-      <w:pPr>
-        <w:pStyle w:val="Heading3"/>
-        <w:rPr>
-          <w:lang w:val="en-US"/>
-        </w:rPr>
-      </w:pPr>
-      <w:r>
-        <w:rPr>
-          <w:lang w:val="en-US"/>
-        </w:rPr>
         <w:t>Listening to and serving the margins</w:t>
       </w:r>
     </w:p>
@@ -2670,21 +2331,37 @@
         <w:rPr>
           <w:lang w:val="en-US"/>
         </w:rPr>
-        <w:t xml:space="preserve">Women </w:t>
-      </w:r>
-      <w:proofErr w:type="gramStart"/>
-      <w:r>
-        <w:rPr>
-          <w:lang w:val="en-US"/>
-        </w:rPr>
-        <w:t>land owners</w:t>
-      </w:r>
-      <w:proofErr w:type="gramEnd"/>
-      <w:r>
-        <w:rPr>
-          <w:lang w:val="en-US"/>
-        </w:rPr>
-        <w:t xml:space="preserve">, Matt Liebman’s Marsden Farm, Tom Kaspar (I’ll cite my damn podcast!). </w:t>
+        <w:t>Women land owners</w:t>
+      </w:r>
+      <w:r>
+        <w:rPr>
+          <w:lang w:val="en-US"/>
+        </w:rPr>
+        <w:t>, Matt Liebman’s Marsden Farm, Tom Kaspar (</w:t>
+      </w:r>
+      <w:r>
+        <w:rPr>
+          <w:lang w:val="en-US"/>
+        </w:rPr>
+        <w:t>maybe I’ll cite my podcast!</w:t>
+      </w:r>
+      <w:r>
+        <w:rPr>
+          <w:lang w:val="en-US"/>
+        </w:rPr>
+        <w:t>).</w:t>
+      </w:r>
+      <w:r>
+        <w:rPr>
+          <w:lang w:val="en-US"/>
+        </w:rPr>
+        <w:t xml:space="preserve"> David might have some examples from the south. </w:t>
+      </w:r>
+      <w:r>
+        <w:rPr>
+          <w:lang w:val="en-US"/>
+        </w:rPr>
+        <w:t xml:space="preserve"> </w:t>
       </w:r>
     </w:p>
     <w:p>
@@ -2775,603 +2452,6 @@
           <w:lang w:val="en-US"/>
         </w:rPr>
       </w:pPr>
-    </w:p>
-    <w:p>
-      <w:pPr>
-        <w:rPr>
-          <w:b/>
-          <w:bCs/>
-          <w:lang w:val="en-US"/>
-        </w:rPr>
-      </w:pPr>
-    </w:p>
-    <w:p>
-      <w:pPr>
-        <w:rPr>
-          <w:b/>
-          <w:bCs/>
-          <w:lang w:val="en-US"/>
-        </w:rPr>
-      </w:pPr>
-    </w:p>
-    <w:p>
-      <w:pPr>
-        <w:rPr>
-          <w:b/>
-          <w:bCs/>
-          <w:lang w:val="en-US"/>
-        </w:rPr>
-      </w:pPr>
-      <w:r>
-        <w:rPr>
-          <w:b/>
-          <w:bCs/>
-          <w:lang w:val="en-US"/>
-        </w:rPr>
-        <w:t xml:space="preserve">NRCS staff </w:t>
-      </w:r>
-      <w:r>
-        <w:rPr>
-          <w:b/>
-          <w:bCs/>
-          <w:lang w:val="en-US"/>
-        </w:rPr>
-        <w:t xml:space="preserve">are. Impacting their education while also understanding women’s conservation needs. </w:t>
-      </w:r>
-    </w:p>
-    <w:p>
-      <w:pPr>
-        <w:rPr>
-          <w:b/>
-          <w:bCs/>
-          <w:lang w:val="en-US"/>
-        </w:rPr>
-      </w:pPr>
-    </w:p>
-    <w:p>
-      <w:pPr>
-        <w:rPr>
-          <w:b/>
-          <w:bCs/>
-          <w:lang w:val="en-US"/>
-        </w:rPr>
-      </w:pPr>
-      <w:r>
-        <w:rPr>
-          <w:b/>
-          <w:bCs/>
-          <w:lang w:val="en-US"/>
-        </w:rPr>
-        <w:t xml:space="preserve">Shifting the power to the farmers to collect data that is meaningful to them. </w:t>
-      </w:r>
-    </w:p>
-    <w:p>
-      <w:pPr>
-        <w:rPr>
-          <w:b/>
-          <w:bCs/>
-          <w:lang w:val="en-US"/>
-        </w:rPr>
-      </w:pPr>
-      <w:r>
-        <w:rPr>
-          <w:b/>
-          <w:bCs/>
-          <w:lang w:val="en-US"/>
-        </w:rPr>
-        <w:t xml:space="preserve">Listening to </w:t>
-      </w:r>
-      <w:r>
-        <w:rPr>
-          <w:b/>
-          <w:bCs/>
-          <w:lang w:val="en-US"/>
-        </w:rPr>
-        <w:t xml:space="preserve">minoritized farmers. </w:t>
-      </w:r>
-    </w:p>
-    <w:p>
-      <w:pPr>
-        <w:rPr>
-          <w:b/>
-          <w:bCs/>
-          <w:lang w:val="en-US"/>
-        </w:rPr>
-      </w:pPr>
-    </w:p>
-    <w:p>
-      <w:pPr>
-        <w:rPr>
-          <w:b/>
-          <w:bCs/>
-          <w:lang w:val="en-US"/>
-        </w:rPr>
-      </w:pPr>
-      <w:r>
-        <w:rPr>
-          <w:b/>
-          <w:bCs/>
-          <w:lang w:val="en-US"/>
-        </w:rPr>
-        <w:t xml:space="preserve">When working </w:t>
-      </w:r>
-      <w:r>
-        <w:rPr>
-          <w:b/>
-          <w:bCs/>
-          <w:lang w:val="en-US"/>
-        </w:rPr>
-        <w:t xml:space="preserve">on an agricultural problem, it is imperative to understand the relations of power </w:t>
-      </w:r>
-      <w:r>
-        <w:rPr>
-          <w:b/>
-          <w:bCs/>
-          <w:lang w:val="en-US"/>
-        </w:rPr>
-        <w:t xml:space="preserve">Who owns land, who manages land, who works the </w:t>
-      </w:r>
-      <w:proofErr w:type="gramStart"/>
-      <w:r>
-        <w:rPr>
-          <w:b/>
-          <w:bCs/>
-          <w:lang w:val="en-US"/>
-        </w:rPr>
-        <w:t>land</w:t>
-      </w:r>
-      <w:proofErr w:type="gramEnd"/>
-    </w:p>
-    <w:p>
-      <w:pPr>
-        <w:rPr>
-          <w:b/>
-          <w:bCs/>
-          <w:lang w:val="en-US"/>
-        </w:rPr>
-      </w:pPr>
-    </w:p>
-    <w:p>
-      <w:pPr>
-        <w:rPr>
-          <w:b/>
-          <w:bCs/>
-          <w:lang w:val="en-US"/>
-        </w:rPr>
-      </w:pPr>
-      <w:r>
-        <w:rPr>
-          <w:b/>
-          <w:bCs/>
-          <w:lang w:val="en-US"/>
-        </w:rPr>
-        <w:t>Identifying who is being minoritized, and amplifying their</w:t>
-      </w:r>
-      <w:r>
-        <w:rPr>
-          <w:b/>
-          <w:bCs/>
-          <w:lang w:val="en-US"/>
-        </w:rPr>
-        <w:t xml:space="preserve"> challenges, their perspectives, and their needs is a baller thing to do. </w:t>
-      </w:r>
-      <w:r>
-        <w:rPr>
-          <w:b/>
-          <w:bCs/>
-          <w:lang w:val="en-US"/>
-        </w:rPr>
-        <w:t xml:space="preserve">For example, the national narrative in the United States is that land is owned by white men. </w:t>
-      </w:r>
-      <w:r>
-        <w:rPr>
-          <w:b/>
-          <w:bCs/>
-          <w:lang w:val="en-US"/>
-        </w:rPr>
-        <w:t>Technical audits are useful tools for separating power</w:t>
-      </w:r>
-      <w:r>
-        <w:rPr>
-          <w:b/>
-          <w:bCs/>
-          <w:lang w:val="en-US"/>
-        </w:rPr>
-        <w:t xml:space="preserve"> narratives </w:t>
-      </w:r>
-      <w:proofErr w:type="gramStart"/>
-      <w:r>
-        <w:rPr>
-          <w:b/>
-          <w:bCs/>
-          <w:lang w:val="en-US"/>
-        </w:rPr>
-        <w:t>being .</w:t>
-      </w:r>
-      <w:proofErr w:type="gramEnd"/>
-      <w:r>
-        <w:rPr>
-          <w:b/>
-          <w:bCs/>
-          <w:lang w:val="en-US"/>
-        </w:rPr>
-        <w:t xml:space="preserve"> The Midwestern United States </w:t>
-      </w:r>
-      <w:r>
-        <w:rPr>
-          <w:b/>
-          <w:bCs/>
-          <w:lang w:val="en-US"/>
-        </w:rPr>
-        <w:t>contributes</w:t>
-      </w:r>
-      <w:r>
-        <w:rPr>
-          <w:b/>
-          <w:bCs/>
-          <w:lang w:val="en-US"/>
-        </w:rPr>
-        <w:t xml:space="preserve"> XX of the world’s maize and soybean </w:t>
-      </w:r>
-      <w:r>
-        <w:rPr>
-          <w:b/>
-          <w:bCs/>
-          <w:lang w:val="en-US"/>
-        </w:rPr>
-        <w:t xml:space="preserve">production on a yearly </w:t>
-      </w:r>
-      <w:proofErr w:type="gramStart"/>
-      <w:r>
-        <w:rPr>
-          <w:b/>
-          <w:bCs/>
-          <w:lang w:val="en-US"/>
-        </w:rPr>
-        <w:t>basis, and</w:t>
-      </w:r>
-      <w:proofErr w:type="gramEnd"/>
-      <w:r>
-        <w:rPr>
-          <w:b/>
-          <w:bCs/>
-          <w:lang w:val="en-US"/>
-        </w:rPr>
-        <w:t xml:space="preserve"> </w:t>
-      </w:r>
-      <w:r>
-        <w:rPr>
-          <w:b/>
-          <w:bCs/>
-          <w:lang w:val="en-US"/>
-        </w:rPr>
-        <w:t xml:space="preserve">contains some of the most productive and expensive arable land in the US. </w:t>
-      </w:r>
-      <w:r>
-        <w:rPr>
-          <w:b/>
-          <w:bCs/>
-          <w:lang w:val="en-US"/>
-        </w:rPr>
-        <w:t>A recent estimate showed XX% of this land is owned</w:t>
-      </w:r>
-      <w:r>
-        <w:rPr>
-          <w:b/>
-          <w:bCs/>
-          <w:lang w:val="en-US"/>
-        </w:rPr>
-        <w:t xml:space="preserve"> (and an additional </w:t>
-      </w:r>
-      <w:r>
-        <w:rPr>
-          <w:b/>
-          <w:bCs/>
-          <w:lang w:val="en-US"/>
-        </w:rPr>
-        <w:t>xx%</w:t>
-      </w:r>
-      <w:r>
-        <w:rPr>
-          <w:b/>
-          <w:bCs/>
-          <w:lang w:val="en-US"/>
-        </w:rPr>
-        <w:t xml:space="preserve"> co-owned</w:t>
-      </w:r>
-      <w:r>
-        <w:rPr>
-          <w:b/>
-          <w:bCs/>
-          <w:lang w:val="en-US"/>
-        </w:rPr>
-        <w:t>)</w:t>
-      </w:r>
-      <w:r>
-        <w:rPr>
-          <w:b/>
-          <w:bCs/>
-          <w:lang w:val="en-US"/>
-        </w:rPr>
-        <w:t xml:space="preserve"> by women (CITE).</w:t>
-      </w:r>
-      <w:r>
-        <w:rPr>
-          <w:b/>
-          <w:bCs/>
-          <w:lang w:val="en-US"/>
-        </w:rPr>
-        <w:t xml:space="preserve"> </w:t>
-      </w:r>
-      <w:proofErr w:type="gramStart"/>
-      <w:r>
-        <w:rPr>
-          <w:b/>
-          <w:bCs/>
-          <w:lang w:val="en-US"/>
-        </w:rPr>
-        <w:t xml:space="preserve">In </w:t>
-      </w:r>
-      <w:r>
-        <w:rPr>
-          <w:b/>
-          <w:bCs/>
-          <w:lang w:val="en-US"/>
-        </w:rPr>
-        <w:t xml:space="preserve"> XX</w:t>
-      </w:r>
-      <w:proofErr w:type="gramEnd"/>
-      <w:r>
-        <w:rPr>
-          <w:b/>
-          <w:bCs/>
-          <w:lang w:val="en-US"/>
-        </w:rPr>
-        <w:t xml:space="preserve"> NASS allowed for more than one person to identify as a farmer</w:t>
-      </w:r>
-      <w:r>
-        <w:rPr>
-          <w:b/>
-          <w:bCs/>
-          <w:lang w:val="en-US"/>
-        </w:rPr>
-        <w:t xml:space="preserve">-operator, data suggested XX% of farm operators were male, </w:t>
-      </w:r>
-      <w:r>
-        <w:rPr>
-          <w:b/>
-          <w:bCs/>
-          <w:lang w:val="en-US"/>
-        </w:rPr>
-        <w:t xml:space="preserve"> </w:t>
-      </w:r>
-      <w:r>
-        <w:rPr>
-          <w:b/>
-          <w:bCs/>
-          <w:lang w:val="en-US"/>
-        </w:rPr>
-        <w:t xml:space="preserve">Women were not permitted to own land until XX, and </w:t>
-      </w:r>
-      <w:r>
-        <w:rPr>
-          <w:b/>
-          <w:bCs/>
-          <w:lang w:val="en-US"/>
-        </w:rPr>
-        <w:t>culturally are often not seen as capable of making farming decisions</w:t>
-      </w:r>
-    </w:p>
-    <w:p>
-      <w:pPr>
-        <w:rPr>
-          <w:b/>
-          <w:bCs/>
-          <w:lang w:val="en-US"/>
-        </w:rPr>
-      </w:pPr>
-      <w:proofErr w:type="gramStart"/>
-      <w:r>
-        <w:rPr>
-          <w:b/>
-          <w:bCs/>
-          <w:lang w:val="en-US"/>
-        </w:rPr>
-        <w:t>Women land-owners</w:t>
-      </w:r>
-      <w:proofErr w:type="gramEnd"/>
-      <w:r>
-        <w:rPr>
-          <w:b/>
-          <w:bCs/>
-          <w:lang w:val="en-US"/>
-        </w:rPr>
-        <w:t xml:space="preserve"> </w:t>
-      </w:r>
-      <w:r>
-        <w:rPr>
-          <w:b/>
-          <w:bCs/>
-          <w:lang w:val="en-US"/>
-        </w:rPr>
-        <w:t>represent a minoritized group. By using a technical audit to examine power</w:t>
-      </w:r>
-    </w:p>
-    <w:p>
-      <w:pPr>
-        <w:rPr>
-          <w:b/>
-          <w:bCs/>
-          <w:lang w:val="en-US"/>
-        </w:rPr>
-      </w:pPr>
-      <w:r>
-        <w:rPr>
-          <w:b/>
-          <w:bCs/>
-          <w:lang w:val="en-US"/>
-        </w:rPr>
-        <w:t xml:space="preserve">Work </w:t>
-      </w:r>
-    </w:p>
-    <w:p>
-      <w:pPr>
-        <w:rPr>
-          <w:b/>
-          <w:bCs/>
-          <w:lang w:val="en-US"/>
-        </w:rPr>
-      </w:pPr>
-    </w:p>
-    <w:p>
-      <w:pPr>
-        <w:rPr>
-          <w:b/>
-          <w:bCs/>
-          <w:lang w:val="en-US"/>
-        </w:rPr>
-      </w:pPr>
-      <w:r>
-        <w:rPr>
-          <w:b/>
-          <w:bCs/>
-          <w:lang w:val="en-US"/>
-        </w:rPr>
-        <w:t xml:space="preserve"> </w:t>
-      </w:r>
-      <w:r>
-        <w:rPr>
-          <w:b/>
-          <w:bCs/>
-          <w:lang w:val="en-US"/>
-        </w:rPr>
-        <w:t>is</w:t>
-      </w:r>
-      <w:r>
-        <w:rPr>
-          <w:b/>
-          <w:bCs/>
-          <w:lang w:val="en-US"/>
-        </w:rPr>
-        <w:t xml:space="preserve"> an agriculturally productive </w:t>
-      </w:r>
-      <w:proofErr w:type="gramStart"/>
-      <w:r>
-        <w:rPr>
-          <w:b/>
-          <w:bCs/>
-          <w:lang w:val="en-US"/>
-        </w:rPr>
-        <w:t>region</w:t>
-      </w:r>
-      <w:proofErr w:type="gramEnd"/>
-    </w:p>
-    <w:p>
-      <w:pPr>
-        <w:rPr>
-          <w:b/>
-          <w:bCs/>
-          <w:lang w:val="en-US"/>
-        </w:rPr>
-      </w:pPr>
-      <w:r>
-        <w:rPr>
-          <w:b/>
-          <w:bCs/>
-          <w:lang w:val="en-US"/>
-        </w:rPr>
-        <w:t>Listening</w:t>
-      </w:r>
-      <w:r>
-        <w:rPr>
-          <w:b/>
-          <w:bCs/>
-          <w:lang w:val="en-US"/>
-        </w:rPr>
-        <w:t xml:space="preserve"> to the margins </w:t>
-      </w:r>
-    </w:p>
-    <w:p>
-      <w:pPr>
-        <w:rPr>
-          <w:lang w:val="en-US"/>
-        </w:rPr>
-      </w:pPr>
-    </w:p>
-    <w:p>
-      <w:pPr>
-        <w:rPr>
-          <w:lang w:val="en-US"/>
-        </w:rPr>
-      </w:pPr>
-      <w:r>
-        <w:rPr>
-          <w:lang w:val="en-US"/>
-        </w:rPr>
-        <w:t xml:space="preserve">For myriad reasons, researchers may not have the ability, resources, or power to do research that aligns with their desires to directly challenge power. However, the way you do research can also present an opportunity to redistribute power more equitably. The next two sections present guidance relating to the way in which research is done. </w:t>
-      </w:r>
-    </w:p>
-    <w:p>
-      <w:pPr>
-        <w:pStyle w:val="Heading1"/>
-        <w:rPr>
-          <w:lang w:val="en-US"/>
-        </w:rPr>
-      </w:pPr>
-      <w:r>
-        <w:rPr>
-          <w:lang w:val="en-US"/>
-        </w:rPr>
-        <w:lastRenderedPageBreak/>
-        <w:t xml:space="preserve">Theme 2: </w:t>
-      </w:r>
-      <w:r>
-        <w:rPr>
-          <w:lang w:val="en-US"/>
-        </w:rPr>
-        <w:t>Reciprocity</w:t>
-      </w:r>
-      <w:r>
-        <w:rPr>
-          <w:lang w:val="en-US"/>
-        </w:rPr>
-        <w:t xml:space="preserve"> in farmer relations</w:t>
-      </w:r>
-    </w:p>
-    <w:p>
-      <w:pPr>
-        <w:rPr>
-          <w:b/>
-          <w:bCs/>
-          <w:lang w:val="en-US"/>
-        </w:rPr>
-      </w:pPr>
-    </w:p>
-    <w:p>
-      <w:pPr>
-        <w:rPr>
-          <w:b/>
-          <w:bCs/>
-          <w:lang w:val="en-US"/>
-        </w:rPr>
-      </w:pPr>
-      <w:r>
-        <w:rPr>
-          <w:b/>
-          <w:bCs/>
-          <w:lang w:val="en-US"/>
-        </w:rPr>
-        <w:t xml:space="preserve">Traditionally, research plots have been utilized for controlled experiments, allowing researchers to isolate variables and study specific phenomena in a controlled environment. However, as agricultural research has evolved, there's been a growing recognition of the importance of conducting trials at the farm scale to better understand how research findings translate into real-world agricultural systems (CITE). </w:t>
-      </w:r>
-    </w:p>
-    <w:p>
-      <w:pPr>
-        <w:rPr>
-          <w:b/>
-          <w:bCs/>
-          <w:lang w:val="en-US"/>
-        </w:rPr>
-      </w:pPr>
       <w:r>
         <w:rPr>
           <w:b/>
@@ -3380,10 +2460,11 @@
           <w:iCs/>
           <w:lang w:val="en-US"/>
         </w:rPr>
-        <w:t xml:space="preserve">Advances in the ability to organize and streamline data collection from farm environments has opened the door for more nuance, as well as more efficient use of resources in blending research plots with farm fields to answer novel research questions.) this </w:t>
-      </w:r>
-      <w:proofErr w:type="gramStart"/>
-      <w:r>
+        <w:t>Random notes and thoughts, ignore</w:t>
+      </w:r>
+    </w:p>
+    <w:p>
+      <w:pPr>
         <w:rPr>
           <w:b/>
           <w:bCs/>
@@ -3391,9 +2472,7 @@
           <w:iCs/>
           <w:lang w:val="en-US"/>
         </w:rPr>
-        <w:t>sentence</w:t>
-      </w:r>
-      <w:proofErr w:type="gramEnd"/>
+      </w:pPr>
       <w:r>
         <w:rPr>
           <w:b/>
@@ -3402,46 +2481,598 @@
           <w:iCs/>
           <w:lang w:val="en-US"/>
         </w:rPr>
-        <w:t xml:space="preserve"> needs help</w:t>
-      </w:r>
-      <w:r>
-        <w:rPr>
-          <w:b/>
-          <w:bCs/>
+        <w:t xml:space="preserve">Future </w:t>
+      </w:r>
+      <w:r>
+        <w:rPr>
+          <w:b/>
+          <w:bCs/>
+          <w:i/>
+          <w:iCs/>
+          <w:lang w:val="en-US"/>
+        </w:rPr>
+        <w:t xml:space="preserve">NRCS staff </w:t>
+      </w:r>
+      <w:r>
+        <w:rPr>
+          <w:b/>
+          <w:bCs/>
+          <w:i/>
+          <w:iCs/>
+          <w:lang w:val="en-US"/>
+        </w:rPr>
+        <w:t>are</w:t>
+      </w:r>
+      <w:r>
+        <w:rPr>
+          <w:b/>
+          <w:bCs/>
+          <w:i/>
+          <w:iCs/>
+          <w:lang w:val="en-US"/>
+        </w:rPr>
+        <w:t xml:space="preserve"> not trained to think about women as land owners</w:t>
+      </w:r>
+      <w:r>
+        <w:rPr>
+          <w:b/>
+          <w:bCs/>
+          <w:i/>
+          <w:iCs/>
+          <w:lang w:val="en-US"/>
+        </w:rPr>
+        <w:t xml:space="preserve">. Impacting their education while also understanding women’s conservation needs. </w:t>
+      </w:r>
+    </w:p>
+    <w:p>
+      <w:pPr>
+        <w:rPr>
+          <w:b/>
+          <w:bCs/>
+          <w:i/>
+          <w:iCs/>
+          <w:lang w:val="en-US"/>
+        </w:rPr>
+      </w:pPr>
+    </w:p>
+    <w:p>
+      <w:pPr>
+        <w:rPr>
+          <w:b/>
+          <w:bCs/>
+          <w:i/>
+          <w:iCs/>
+          <w:lang w:val="en-US"/>
+        </w:rPr>
+      </w:pPr>
+      <w:r>
+        <w:rPr>
+          <w:b/>
+          <w:bCs/>
+          <w:i/>
+          <w:iCs/>
+          <w:lang w:val="en-US"/>
+        </w:rPr>
+        <w:t xml:space="preserve">Shifting the power to the farmers to collect data that is meaningful to them. </w:t>
+      </w:r>
+    </w:p>
+    <w:p>
+      <w:pPr>
+        <w:rPr>
+          <w:b/>
+          <w:bCs/>
+          <w:i/>
+          <w:iCs/>
+          <w:lang w:val="en-US"/>
+        </w:rPr>
+      </w:pPr>
+      <w:r>
+        <w:rPr>
+          <w:b/>
+          <w:bCs/>
+          <w:i/>
+          <w:iCs/>
+          <w:lang w:val="en-US"/>
+        </w:rPr>
+        <w:t xml:space="preserve">Listening to </w:t>
+      </w:r>
+      <w:r>
+        <w:rPr>
+          <w:b/>
+          <w:bCs/>
+          <w:i/>
+          <w:iCs/>
+          <w:lang w:val="en-US"/>
+        </w:rPr>
+        <w:t xml:space="preserve">minoritized farmers. </w:t>
+      </w:r>
+    </w:p>
+    <w:p>
+      <w:pPr>
+        <w:rPr>
+          <w:b/>
+          <w:bCs/>
+          <w:i/>
+          <w:iCs/>
+          <w:lang w:val="en-US"/>
+        </w:rPr>
+      </w:pPr>
+    </w:p>
+    <w:p>
+      <w:pPr>
+        <w:rPr>
+          <w:b/>
+          <w:bCs/>
+          <w:i/>
+          <w:iCs/>
+          <w:lang w:val="en-US"/>
+        </w:rPr>
+      </w:pPr>
+      <w:r>
+        <w:rPr>
+          <w:b/>
+          <w:bCs/>
+          <w:i/>
+          <w:iCs/>
+          <w:lang w:val="en-US"/>
+        </w:rPr>
+        <w:t xml:space="preserve">When working </w:t>
+      </w:r>
+      <w:r>
+        <w:rPr>
+          <w:b/>
+          <w:bCs/>
+          <w:i/>
+          <w:iCs/>
+          <w:lang w:val="en-US"/>
+        </w:rPr>
+        <w:t xml:space="preserve">on an agricultural problem, it is imperative to understand the relations of power </w:t>
+      </w:r>
+      <w:r>
+        <w:rPr>
+          <w:b/>
+          <w:bCs/>
+          <w:i/>
+          <w:iCs/>
+          <w:lang w:val="en-US"/>
+        </w:rPr>
+        <w:t>Who owns land, who manages land, who works the land</w:t>
+      </w:r>
+    </w:p>
+    <w:p>
+      <w:pPr>
+        <w:rPr>
+          <w:b/>
+          <w:bCs/>
+          <w:i/>
+          <w:iCs/>
+          <w:lang w:val="en-US"/>
+        </w:rPr>
+      </w:pPr>
+    </w:p>
+    <w:p>
+      <w:pPr>
+        <w:rPr>
+          <w:b/>
+          <w:bCs/>
+          <w:i/>
+          <w:iCs/>
+          <w:lang w:val="en-US"/>
+        </w:rPr>
+      </w:pPr>
+      <w:r>
+        <w:rPr>
+          <w:b/>
+          <w:bCs/>
+          <w:i/>
+          <w:iCs/>
+          <w:lang w:val="en-US"/>
+        </w:rPr>
+        <w:t>Identifying who is being minoritized, and amplifying their</w:t>
+      </w:r>
+      <w:r>
+        <w:rPr>
+          <w:b/>
+          <w:bCs/>
+          <w:i/>
+          <w:iCs/>
+          <w:lang w:val="en-US"/>
+        </w:rPr>
+        <w:t xml:space="preserve"> challenges, their perspectives, and their needs is a baller thing to do. </w:t>
+      </w:r>
+      <w:r>
+        <w:rPr>
+          <w:b/>
+          <w:bCs/>
+          <w:i/>
+          <w:iCs/>
+          <w:lang w:val="en-US"/>
+        </w:rPr>
+        <w:t xml:space="preserve">For example, the national narrative in the United States is that land is owned by white men. </w:t>
+      </w:r>
+      <w:r>
+        <w:rPr>
+          <w:b/>
+          <w:bCs/>
+          <w:i/>
+          <w:iCs/>
+          <w:lang w:val="en-US"/>
+        </w:rPr>
+        <w:t>Technical audits are useful tools for separating power</w:t>
+      </w:r>
+      <w:r>
+        <w:rPr>
+          <w:b/>
+          <w:bCs/>
+          <w:i/>
+          <w:iCs/>
+          <w:lang w:val="en-US"/>
+        </w:rPr>
+        <w:t xml:space="preserve"> narratives being . The Midwestern United States </w:t>
+      </w:r>
+      <w:r>
+        <w:rPr>
+          <w:b/>
+          <w:bCs/>
+          <w:i/>
+          <w:iCs/>
+          <w:lang w:val="en-US"/>
+        </w:rPr>
+        <w:t>contributes</w:t>
+      </w:r>
+      <w:r>
+        <w:rPr>
+          <w:b/>
+          <w:bCs/>
+          <w:i/>
+          <w:iCs/>
+          <w:lang w:val="en-US"/>
+        </w:rPr>
+        <w:t xml:space="preserve"> XX of the world’s maize and soybean </w:t>
+      </w:r>
+      <w:r>
+        <w:rPr>
+          <w:b/>
+          <w:bCs/>
+          <w:i/>
+          <w:iCs/>
+          <w:lang w:val="en-US"/>
+        </w:rPr>
+        <w:t xml:space="preserve">production on a yearly basis, and </w:t>
+      </w:r>
+      <w:r>
+        <w:rPr>
+          <w:b/>
+          <w:bCs/>
+          <w:i/>
+          <w:iCs/>
+          <w:lang w:val="en-US"/>
+        </w:rPr>
+        <w:t xml:space="preserve">contains some of the most productive and expensive arable land in the US. </w:t>
+      </w:r>
+      <w:r>
+        <w:rPr>
+          <w:b/>
+          <w:bCs/>
+          <w:i/>
+          <w:iCs/>
+          <w:lang w:val="en-US"/>
+        </w:rPr>
+        <w:t>A recent estimate showed XX% of this land is owned</w:t>
+      </w:r>
+      <w:r>
+        <w:rPr>
+          <w:b/>
+          <w:bCs/>
+          <w:i/>
+          <w:iCs/>
+          <w:lang w:val="en-US"/>
+        </w:rPr>
+        <w:t xml:space="preserve"> (and an additional </w:t>
+      </w:r>
+      <w:r>
+        <w:rPr>
+          <w:b/>
+          <w:bCs/>
+          <w:i/>
+          <w:iCs/>
+          <w:lang w:val="en-US"/>
+        </w:rPr>
+        <w:t>xx%</w:t>
+      </w:r>
+      <w:r>
+        <w:rPr>
+          <w:b/>
+          <w:bCs/>
+          <w:i/>
+          <w:iCs/>
+          <w:lang w:val="en-US"/>
+        </w:rPr>
+        <w:t xml:space="preserve"> co-owned</w:t>
+      </w:r>
+      <w:r>
+        <w:rPr>
+          <w:b/>
+          <w:bCs/>
+          <w:i/>
+          <w:iCs/>
+          <w:lang w:val="en-US"/>
+        </w:rPr>
+        <w:t>)</w:t>
+      </w:r>
+      <w:r>
+        <w:rPr>
+          <w:b/>
+          <w:bCs/>
+          <w:i/>
+          <w:iCs/>
+          <w:lang w:val="en-US"/>
+        </w:rPr>
+        <w:t xml:space="preserve"> by women (CITE).</w:t>
+      </w:r>
+      <w:r>
+        <w:rPr>
+          <w:b/>
+          <w:bCs/>
+          <w:i/>
+          <w:iCs/>
           <w:lang w:val="en-US"/>
         </w:rPr>
         <w:t xml:space="preserve"> </w:t>
       </w:r>
-    </w:p>
-    <w:p>
-      <w:pPr>
-        <w:rPr>
-          <w:b/>
-          <w:bCs/>
-          <w:lang w:val="en-US"/>
-        </w:rPr>
-      </w:pPr>
-      <w:r>
-        <w:rPr>
-          <w:b/>
-          <w:bCs/>
+      <w:r>
+        <w:rPr>
+          <w:b/>
+          <w:bCs/>
+          <w:i/>
+          <w:iCs/>
+          <w:lang w:val="en-US"/>
+        </w:rPr>
+        <w:t xml:space="preserve">In </w:t>
+      </w:r>
+      <w:r>
+        <w:rPr>
+          <w:b/>
+          <w:bCs/>
+          <w:i/>
+          <w:iCs/>
+          <w:lang w:val="en-US"/>
+        </w:rPr>
+        <w:t xml:space="preserve"> XX NASS allowed for more than one person to identify as a farmer</w:t>
+      </w:r>
+      <w:r>
+        <w:rPr>
+          <w:b/>
+          <w:bCs/>
+          <w:i/>
+          <w:iCs/>
+          <w:lang w:val="en-US"/>
+        </w:rPr>
+        <w:t xml:space="preserve">-operator, data suggested XX% of farm operators were male, </w:t>
+      </w:r>
+      <w:r>
+        <w:rPr>
+          <w:b/>
+          <w:bCs/>
+          <w:i/>
+          <w:iCs/>
+          <w:lang w:val="en-US"/>
+        </w:rPr>
+        <w:t xml:space="preserve"> </w:t>
+      </w:r>
+      <w:r>
+        <w:rPr>
+          <w:b/>
+          <w:bCs/>
+          <w:i/>
+          <w:iCs/>
+          <w:lang w:val="en-US"/>
+        </w:rPr>
+        <w:t xml:space="preserve">Women were not permitted to own land until XX, and </w:t>
+      </w:r>
+      <w:r>
+        <w:rPr>
+          <w:b/>
+          <w:bCs/>
+          <w:i/>
+          <w:iCs/>
+          <w:lang w:val="en-US"/>
+        </w:rPr>
+        <w:t>culturally are often not seen as capable of making farming decisions</w:t>
+      </w:r>
+    </w:p>
+    <w:p>
+      <w:pPr>
+        <w:rPr>
+          <w:b/>
+          <w:bCs/>
+          <w:i/>
+          <w:iCs/>
+          <w:lang w:val="en-US"/>
+        </w:rPr>
+      </w:pPr>
+      <w:r>
+        <w:rPr>
+          <w:b/>
+          <w:bCs/>
+          <w:i/>
+          <w:iCs/>
+          <w:lang w:val="en-US"/>
+        </w:rPr>
+        <w:t xml:space="preserve">Women land-owners </w:t>
+      </w:r>
+      <w:r>
+        <w:rPr>
+          <w:b/>
+          <w:bCs/>
+          <w:i/>
+          <w:iCs/>
+          <w:lang w:val="en-US"/>
+        </w:rPr>
+        <w:t>represent a minoritized group. By using a technical audit to examine power</w:t>
+      </w:r>
+    </w:p>
+    <w:p>
+      <w:pPr>
+        <w:rPr>
+          <w:lang w:val="en-US"/>
+        </w:rPr>
+      </w:pPr>
+    </w:p>
+    <w:p>
+      <w:pPr>
+        <w:rPr>
+          <w:lang w:val="en-US"/>
+        </w:rPr>
+      </w:pPr>
+      <w:r>
+        <w:rPr>
+          <w:lang w:val="en-US"/>
+        </w:rPr>
+        <w:t xml:space="preserve">For myriad reasons, researchers may not have the ability, resources, or power to do research that aligns with their desires to directly challenge power. However, the way you do research can also present an opportunity to redistribute power more equitably. The next two sections present guidance relating to the way in which research is done. </w:t>
+      </w:r>
+    </w:p>
+    <w:p>
+      <w:pPr>
+        <w:pStyle w:val="Heading1"/>
+        <w:rPr>
+          <w:lang w:val="en-US"/>
+        </w:rPr>
+      </w:pPr>
+      <w:r>
+        <w:rPr>
+          <w:lang w:val="en-US"/>
+        </w:rPr>
+        <w:t xml:space="preserve">Theme 2: </w:t>
+      </w:r>
+      <w:r>
+        <w:rPr>
+          <w:lang w:val="en-US"/>
+        </w:rPr>
+        <w:t>Reciprocity</w:t>
+      </w:r>
+      <w:r>
+        <w:rPr>
+          <w:lang w:val="en-US"/>
+        </w:rPr>
+        <w:t xml:space="preserve"> in farmer relations</w:t>
+      </w:r>
+    </w:p>
+    <w:p>
+      <w:pPr>
+        <w:rPr>
+          <w:b/>
+          <w:bCs/>
+          <w:lang w:val="en-US"/>
+        </w:rPr>
+      </w:pPr>
+    </w:p>
+    <w:p>
+      <w:pPr>
+        <w:rPr>
+          <w:i/>
+          <w:iCs/>
+          <w:lang w:val="en-US"/>
+        </w:rPr>
+      </w:pPr>
+      <w:r>
+        <w:rPr>
+          <w:i/>
+          <w:iCs/>
+          <w:lang w:val="en-US"/>
+        </w:rPr>
+        <w:t xml:space="preserve">RA Fischer’s launch of statistics in agricultural research plots…issues with his context could be discussed. </w:t>
+      </w:r>
+    </w:p>
+    <w:p>
+      <w:pPr>
+        <w:rPr>
+          <w:lang w:val="en-US"/>
+        </w:rPr>
+      </w:pPr>
+    </w:p>
+    <w:p>
+      <w:pPr>
+        <w:rPr>
+          <w:lang w:val="en-US"/>
+        </w:rPr>
+      </w:pPr>
+      <w:r>
+        <w:rPr>
+          <w:lang w:val="en-US"/>
+        </w:rPr>
+        <w:t xml:space="preserve">For over a century, plots managed by researchers </w:t>
+      </w:r>
+      <w:r>
+        <w:rPr>
+          <w:lang w:val="en-US"/>
+        </w:rPr>
+        <w:t xml:space="preserve">have been utilized for controlled experiments, allowing researchers to isolate variables and study specific phenomena </w:t>
+      </w:r>
+      <w:r>
+        <w:rPr>
+          <w:lang w:val="en-US"/>
+        </w:rPr>
+        <w:t xml:space="preserve">while controlling for other factors. </w:t>
+      </w:r>
+      <w:r>
+        <w:rPr>
+          <w:lang w:val="en-US"/>
+        </w:rPr>
+        <w:t>However, as agricultural research has evolved, there</w:t>
+      </w:r>
+      <w:r>
+        <w:rPr>
+          <w:lang w:val="en-US"/>
+        </w:rPr>
+        <w:t xml:space="preserve"> has</w:t>
+      </w:r>
+      <w:r>
+        <w:rPr>
+          <w:lang w:val="en-US"/>
+        </w:rPr>
+        <w:t xml:space="preserve"> been a growing recognition of the importance of conducting trials at the farm scale to better understand how research findings translate into real-world agricultural systems (CITE).</w:t>
+      </w:r>
+      <w:r>
+        <w:rPr>
+          <w:lang w:val="en-US"/>
+        </w:rPr>
+        <w:t xml:space="preserve"> Furthermore, a</w:t>
+      </w:r>
+      <w:r>
+        <w:rPr>
+          <w:lang w:val="en-US"/>
+        </w:rPr>
+        <w:t>dvances in the ability to organize and streamline data collection from farm environments has opened the door for more nuance in blending research plots with farm fields to answer novel research questions</w:t>
+      </w:r>
+      <w:r>
+        <w:rPr>
+          <w:lang w:val="en-US"/>
+        </w:rPr>
+        <w:t xml:space="preserve">. </w:t>
+      </w:r>
+      <w:r>
+        <w:rPr>
           <w:lang w:val="en-US"/>
         </w:rPr>
         <w:t xml:space="preserve">There are </w:t>
       </w:r>
       <w:r>
         <w:rPr>
-          <w:b/>
-          <w:bCs/>
-          <w:lang w:val="en-US"/>
-        </w:rPr>
-        <w:t>significant opportunities for performing better, more statistically powerful, and more relevant public research in collaboration with farmers (</w:t>
+          <w:lang w:val="en-US"/>
+        </w:rPr>
+        <w:t xml:space="preserve">significant opportunities for performing better, more statistically powerful, and more relevant public research </w:t>
+      </w:r>
+      <w:r>
+        <w:rPr>
+          <w:lang w:val="en-US"/>
+        </w:rPr>
+        <w:lastRenderedPageBreak/>
+        <w:t>in collaboration with farmers (</w:t>
       </w:r>
       <w:proofErr w:type="spellStart"/>
       <w:r>
         <w:rPr>
-          <w:b/>
-          <w:bCs/>
           <w:lang w:val="en-US"/>
         </w:rPr>
         <w:t>igancio’s</w:t>
@@ -3449,8 +3080,6 @@
       <w:proofErr w:type="spellEnd"/>
       <w:r>
         <w:rPr>
-          <w:b/>
-          <w:bCs/>
           <w:lang w:val="en-US"/>
         </w:rPr>
         <w:t xml:space="preserve"> paper, </w:t>
@@ -3458,8 +3087,6 @@
       <w:proofErr w:type="spellStart"/>
       <w:r>
         <w:rPr>
-          <w:b/>
-          <w:bCs/>
           <w:lang w:val="en-US"/>
         </w:rPr>
         <w:t>laila’s</w:t>
@@ -3467,136 +3094,828 @@
       <w:proofErr w:type="spellEnd"/>
       <w:r>
         <w:rPr>
-          <w:b/>
-          <w:bCs/>
           <w:lang w:val="en-US"/>
         </w:rPr>
         <w:t>, mother daughter stuff, participatory breeding thing</w:t>
       </w:r>
       <w:r>
         <w:rPr>
-          <w:b/>
-          <w:bCs/>
           <w:lang w:val="en-US"/>
         </w:rPr>
         <w:t xml:space="preserve">). </w:t>
       </w:r>
       <w:r>
         <w:rPr>
-          <w:b/>
-          <w:bCs/>
-          <w:lang w:val="en-US"/>
-        </w:rPr>
-        <w:t xml:space="preserve">However, these arrangements require careful consideration to support equitable and fair power relations. </w:t>
-      </w:r>
-    </w:p>
-    <w:p>
-      <w:pPr>
-        <w:rPr>
-          <w:b/>
-          <w:bCs/>
-          <w:lang w:val="en-US"/>
-        </w:rPr>
-      </w:pPr>
-    </w:p>
-    <w:p>
-      <w:pPr>
-        <w:rPr>
-          <w:b/>
-          <w:bCs/>
-          <w:lang w:val="en-US"/>
-        </w:rPr>
-      </w:pPr>
-      <w:r>
-        <w:rPr>
-          <w:b/>
-          <w:bCs/>
+          <w:lang w:val="en-US"/>
+        </w:rPr>
+        <w:t>However, these arrangements require careful consideration to support equitable and fair power relations.</w:t>
+      </w:r>
+      <w:r>
+        <w:rPr>
+          <w:b/>
+          <w:bCs/>
+          <w:lang w:val="en-US"/>
+        </w:rPr>
+        <w:t xml:space="preserve"> </w:t>
+      </w:r>
+      <w:r>
+        <w:rPr>
           <w:lang w:val="en-US"/>
         </w:rPr>
         <w:t>There are numerous guides for farmers on conducting on-farm research</w:t>
       </w:r>
       <w:r>
         <w:rPr>
-          <w:b/>
-          <w:bCs/>
           <w:lang w:val="en-US"/>
         </w:rPr>
         <w:t xml:space="preserve"> (Stefan’s list)</w:t>
       </w:r>
       <w:r>
         <w:rPr>
-          <w:b/>
-          <w:bCs/>
           <w:lang w:val="en-US"/>
         </w:rPr>
         <w:t>. However, to our knowledge</w:t>
       </w:r>
       <w:r>
         <w:rPr>
-          <w:b/>
-          <w:bCs/>
           <w:lang w:val="en-US"/>
         </w:rPr>
         <w:t>,</w:t>
       </w:r>
       <w:r>
         <w:rPr>
-          <w:b/>
-          <w:bCs/>
           <w:lang w:val="en-US"/>
         </w:rPr>
         <w:t xml:space="preserve"> there are few</w:t>
       </w:r>
       <w:r>
         <w:rPr>
-          <w:b/>
-          <w:bCs/>
           <w:lang w:val="en-US"/>
         </w:rPr>
         <w:t>er</w:t>
       </w:r>
       <w:r>
         <w:rPr>
-          <w:b/>
-          <w:bCs/>
           <w:lang w:val="en-US"/>
         </w:rPr>
         <w:t xml:space="preserve"> resources suggesting best practices for the </w:t>
       </w:r>
       <w:r>
         <w:rPr>
-          <w:b/>
-          <w:bCs/>
-          <w:lang w:val="en-US"/>
-        </w:rPr>
-        <w:t>scientists, researchers, and organizations who might collaborate with farmers in their research efforts.</w:t>
-      </w:r>
-      <w:r>
-        <w:rPr>
-          <w:b/>
-          <w:bCs/>
-          <w:lang w:val="en-US"/>
-        </w:rPr>
-        <w:t xml:space="preserve"> NEED TO READ THAT one paper </w:t>
+          <w:lang w:val="en-US"/>
+        </w:rPr>
+        <w:t xml:space="preserve">scientists, researchers, and organizations </w:t>
+      </w:r>
+      <w:r>
+        <w:rPr>
+          <w:lang w:val="en-US"/>
+        </w:rPr>
+        <w:t xml:space="preserve">the farmers may be collaborating with </w:t>
+      </w:r>
+      <w:r>
+        <w:rPr>
+          <w:lang w:val="en-US"/>
+        </w:rPr>
+        <w:t>in their research efforts.</w:t>
+      </w:r>
+      <w:r>
+        <w:rPr>
+          <w:lang w:val="en-US"/>
+        </w:rPr>
+        <w:t xml:space="preserve"> </w:t>
+      </w:r>
+      <w:r>
+        <w:rPr>
+          <w:lang w:val="en-US"/>
+        </w:rPr>
+        <w:t xml:space="preserve">The </w:t>
+      </w:r>
+      <w:r>
+        <w:rPr>
+          <w:lang w:val="en-US"/>
+        </w:rPr>
+        <w:t>Agroecology Research-Action Collective</w:t>
+      </w:r>
+      <w:r>
+        <w:rPr>
+          <w:lang w:val="en-US"/>
+        </w:rPr>
+        <w:t>’s Principles and Protocols provide useful guidance on working with communities and organizations in general (de Wit et al. 202</w:t>
+      </w:r>
+      <w:r>
+        <w:rPr>
+          <w:lang w:val="en-US"/>
+        </w:rPr>
+        <w:t>2</w:t>
+      </w:r>
+      <w:r>
+        <w:rPr>
+          <w:lang w:val="en-US"/>
+        </w:rPr>
+        <w:t xml:space="preserve">), however we feel the researcher-farmer collaboration merits explicit attention. </w:t>
+      </w:r>
+    </w:p>
+    <w:p>
+      <w:pPr>
+        <w:rPr>
+          <w:b/>
+          <w:bCs/>
+          <w:lang w:val="en-US"/>
+        </w:rPr>
+      </w:pPr>
+    </w:p>
+    <w:p>
+      <w:pPr>
+        <w:pStyle w:val="Heading2"/>
+        <w:rPr>
+          <w:lang w:val="en-US"/>
+        </w:rPr>
+      </w:pPr>
+      <w:r>
+        <w:rPr>
+          <w:lang w:val="en-US"/>
+        </w:rPr>
+        <w:t>Compensation</w:t>
+      </w:r>
+    </w:p>
+    <w:p>
+      <w:pPr>
+        <w:rPr>
+          <w:lang w:val="en-US"/>
+        </w:rPr>
+      </w:pPr>
+      <w:r>
+        <w:rPr>
+          <w:lang w:val="en-US"/>
+        </w:rPr>
+        <w:t>The context for f</w:t>
+      </w:r>
+      <w:r>
+        <w:rPr>
+          <w:lang w:val="en-US"/>
+        </w:rPr>
+        <w:t xml:space="preserve">armer involvement in research can vary widely. </w:t>
+      </w:r>
+      <w:r>
+        <w:rPr>
+          <w:lang w:val="en-US"/>
+        </w:rPr>
+        <w:t>For example, a</w:t>
+      </w:r>
+      <w:r>
+        <w:rPr>
+          <w:lang w:val="en-US"/>
+        </w:rPr>
+        <w:t xml:space="preserve"> project may be initiated by a university researcher and the farmer is only expected to contribute land and management of the crop, wherein the research is ‘owned’ by the university</w:t>
+      </w:r>
+      <w:r>
+        <w:rPr>
+          <w:lang w:val="en-US"/>
+        </w:rPr>
+        <w:t xml:space="preserve"> (cite some of Francis’s work, need to read that book again)</w:t>
+      </w:r>
+      <w:r>
+        <w:rPr>
+          <w:lang w:val="en-US"/>
+        </w:rPr>
+        <w:t xml:space="preserve">. </w:t>
+      </w:r>
+      <w:r>
+        <w:rPr>
+          <w:lang w:val="en-US"/>
+        </w:rPr>
+        <w:t>In another arrangement, f</w:t>
+      </w:r>
+      <w:r>
+        <w:rPr>
+          <w:lang w:val="en-US"/>
+        </w:rPr>
+        <w:t xml:space="preserve">armers may simply give researchers access to data previously collected on their farms. </w:t>
+      </w:r>
+      <w:r>
+        <w:rPr>
+          <w:lang w:val="en-US"/>
+        </w:rPr>
+        <w:t>Alternatively, f</w:t>
+      </w:r>
+      <w:r>
+        <w:rPr>
+          <w:lang w:val="en-US"/>
+        </w:rPr>
+        <w:t>armers may initiate a research project</w:t>
+      </w:r>
+      <w:r>
+        <w:rPr>
+          <w:lang w:val="en-US"/>
+        </w:rPr>
+        <w:t>,</w:t>
+      </w:r>
+      <w:r>
+        <w:rPr>
+          <w:lang w:val="en-US"/>
+        </w:rPr>
+        <w:t xml:space="preserve"> with the researcher contributing coordination or data analysis. R</w:t>
+      </w:r>
+      <w:r>
+        <w:rPr>
+          <w:lang w:val="en-US"/>
+        </w:rPr>
+        <w:t>egardless of the degree of involvement, farmers should be compensated.</w:t>
+      </w:r>
+      <w:r>
+        <w:rPr>
+          <w:lang w:val="en-US"/>
+        </w:rPr>
+        <w:t xml:space="preserve"> The form this compensation takes is particularly germane to this paper’s topic of power. </w:t>
+      </w:r>
+      <w:r>
+        <w:rPr>
+          <w:lang w:val="en-US"/>
+        </w:rPr>
+        <w:t xml:space="preserve"> </w:t>
+      </w:r>
+    </w:p>
+    <w:p>
+      <w:pPr>
+        <w:rPr>
+          <w:b/>
+          <w:bCs/>
+          <w:lang w:val="en-US"/>
+        </w:rPr>
+      </w:pPr>
+    </w:p>
+    <w:p>
+      <w:pPr>
+        <w:rPr>
+          <w:lang w:val="en-US"/>
+        </w:rPr>
+      </w:pPr>
+      <w:r>
+        <w:rPr>
+          <w:lang w:val="en-US"/>
+        </w:rPr>
+        <w:t>In many on-farm research arrangements, farmers are compensated by ‘the experience and knowledge gained from the activities</w:t>
+      </w:r>
+      <w:r>
+        <w:rPr>
+          <w:lang w:val="en-US"/>
+        </w:rPr>
+        <w:t>,</w:t>
+      </w:r>
+      <w:r>
+        <w:rPr>
+          <w:lang w:val="en-US"/>
+        </w:rPr>
+        <w:t>’</w:t>
+      </w:r>
+      <w:r>
+        <w:rPr>
+          <w:lang w:val="en-US"/>
+        </w:rPr>
+        <w:t xml:space="preserve"> </w:t>
+      </w:r>
+      <w:r>
+        <w:rPr>
+          <w:lang w:val="en-US"/>
+        </w:rPr>
+        <w:t>‘access to research findings</w:t>
+      </w:r>
+      <w:r>
+        <w:rPr>
+          <w:lang w:val="en-US"/>
+        </w:rPr>
+        <w:t>,</w:t>
+      </w:r>
+      <w:r>
+        <w:rPr>
+          <w:lang w:val="en-US"/>
+        </w:rPr>
+        <w:t>’</w:t>
+      </w:r>
+      <w:r>
+        <w:rPr>
+          <w:lang w:val="en-US"/>
+        </w:rPr>
+        <w:t xml:space="preserve"> or </w:t>
+      </w:r>
+      <w:r>
+        <w:rPr>
+          <w:lang w:val="en-US"/>
+        </w:rPr>
+        <w:t>a similarly non-tangible exchange</w:t>
+      </w:r>
+      <w:r>
+        <w:rPr>
+          <w:lang w:val="en-US"/>
+        </w:rPr>
+        <w:t xml:space="preserve"> (CITE something, I know this is UC </w:t>
       </w:r>
       <w:proofErr w:type="spellStart"/>
       <w:r>
         <w:rPr>
-          <w:b/>
-          <w:bCs/>
-          <w:lang w:val="en-US"/>
-        </w:rPr>
-        <w:t>angie</w:t>
+          <w:lang w:val="en-US"/>
+        </w:rPr>
+        <w:t>Davis’</w:t>
       </w:r>
       <w:proofErr w:type="spellEnd"/>
       <w:r>
         <w:rPr>
-          <w:b/>
-          <w:bCs/>
-          <w:lang w:val="en-US"/>
-        </w:rPr>
-        <w:t xml:space="preserve"> sent me, they talk about this, need to acknowledge that. </w:t>
-      </w:r>
+          <w:lang w:val="en-US"/>
+        </w:rPr>
+        <w:t xml:space="preserve"> mode of action)</w:t>
+      </w:r>
+      <w:r>
+        <w:rPr>
+          <w:lang w:val="en-US"/>
+        </w:rPr>
+        <w:t xml:space="preserve">. </w:t>
+      </w:r>
+      <w:r>
+        <w:rPr>
+          <w:lang w:val="en-US"/>
+        </w:rPr>
+        <w:t>This practice is elitist, extractive, disrespectful</w:t>
+      </w:r>
+      <w:r>
+        <w:rPr>
+          <w:lang w:val="en-US"/>
+        </w:rPr>
+        <w:t>, and in the authors’ opinions</w:t>
+      </w:r>
+      <w:r>
+        <w:rPr>
+          <w:lang w:val="en-US"/>
+        </w:rPr>
+        <w:t>,</w:t>
+      </w:r>
+      <w:r>
+        <w:rPr>
+          <w:lang w:val="en-US"/>
+        </w:rPr>
+        <w:t xml:space="preserve"> unacceptable</w:t>
+      </w:r>
+      <w:r>
+        <w:rPr>
+          <w:lang w:val="en-US"/>
+        </w:rPr>
+        <w:t xml:space="preserve">. Participating in research projects requires farmers to allocate significant time, resources, and land for experimentation and coordination of data collection. Projects </w:t>
+      </w:r>
+      <w:r>
+        <w:rPr>
+          <w:lang w:val="en-US"/>
+        </w:rPr>
+        <w:t>should</w:t>
+      </w:r>
+      <w:r>
+        <w:rPr>
+          <w:lang w:val="en-US"/>
+        </w:rPr>
+        <w:t xml:space="preserve"> provide tangible compensation that acknowledges the farmer’s investments and sacrifices, ensuring fair renumeration for their </w:t>
+      </w:r>
+      <w:r>
+        <w:rPr>
+          <w:lang w:val="en-US"/>
+        </w:rPr>
+        <w:t xml:space="preserve">professional </w:t>
+      </w:r>
+      <w:r>
+        <w:rPr>
+          <w:lang w:val="en-US"/>
+        </w:rPr>
+        <w:t xml:space="preserve">contributions to the research process. </w:t>
+      </w:r>
+      <w:r>
+        <w:rPr>
+          <w:lang w:val="en-US"/>
+        </w:rPr>
+        <w:t>Fair compensation</w:t>
+      </w:r>
+      <w:r>
+        <w:rPr>
+          <w:lang w:val="en-US"/>
+        </w:rPr>
+        <w:t xml:space="preserve"> also fosters mutual respect, and builds more equitable partnerships that are more likely to be sustained in the long-term. </w:t>
+      </w:r>
+      <w:r>
+        <w:rPr>
+          <w:lang w:val="en-US"/>
+        </w:rPr>
+        <w:t>Furthermore, f</w:t>
+      </w:r>
+      <w:r>
+        <w:rPr>
+          <w:lang w:val="en-US"/>
+        </w:rPr>
+        <w:t xml:space="preserve">ailing to </w:t>
+      </w:r>
+      <w:r>
+        <w:rPr>
+          <w:lang w:val="en-US"/>
+        </w:rPr>
+        <w:t xml:space="preserve">provide compensation </w:t>
+      </w:r>
+      <w:r>
+        <w:rPr>
+          <w:lang w:val="en-US"/>
+        </w:rPr>
+        <w:t>further exacerbates historical biases, favoring well-resourced farmers in access to on-farm research activities.</w:t>
+      </w:r>
+    </w:p>
+    <w:p>
+      <w:pPr>
+        <w:rPr>
+          <w:b/>
+          <w:bCs/>
+          <w:lang w:val="en-US"/>
+        </w:rPr>
+      </w:pPr>
+    </w:p>
+    <w:p>
+      <w:pPr>
+        <w:rPr>
+          <w:lang w:val="en-US"/>
+        </w:rPr>
+      </w:pPr>
+      <w:r>
+        <w:rPr>
+          <w:lang w:val="en-US"/>
+        </w:rPr>
+        <w:t>Monetary compensation is the most direct</w:t>
+      </w:r>
+      <w:r>
+        <w:rPr>
+          <w:lang w:val="en-US"/>
+        </w:rPr>
+        <w:t>, and often preferable,</w:t>
+      </w:r>
+      <w:r>
+        <w:rPr>
+          <w:lang w:val="en-US"/>
+        </w:rPr>
+        <w:t xml:space="preserve"> form of compensat</w:t>
+      </w:r>
+      <w:r>
+        <w:rPr>
+          <w:lang w:val="en-US"/>
+        </w:rPr>
+        <w:t xml:space="preserve">ion. </w:t>
+      </w:r>
+      <w:r>
+        <w:rPr>
+          <w:lang w:val="en-US"/>
+        </w:rPr>
+        <w:t>Paying farmers for their participation in research has been shown to promote a climate of mutual respect between farmers and researchers (Thornley 1990). Since its inception</w:t>
+      </w:r>
+      <w:r>
+        <w:rPr>
+          <w:lang w:val="en-US"/>
+        </w:rPr>
+        <w:t xml:space="preserve"> in XX</w:t>
+      </w:r>
+      <w:r>
+        <w:rPr>
+          <w:lang w:val="en-US"/>
+        </w:rPr>
+        <w:t xml:space="preserve">, </w:t>
+      </w:r>
+      <w:r>
+        <w:rPr>
+          <w:lang w:val="en-US"/>
+        </w:rPr>
+        <w:t xml:space="preserve">the farmer-XX group (STEFAN, what is the official category of PFI?) </w:t>
+      </w:r>
+      <w:r>
+        <w:rPr>
+          <w:lang w:val="en-US"/>
+        </w:rPr>
+        <w:t>Practical Farmers of Iowa has incorporated farmer payments in grant proposals, wherein a farmer received a set dollar amount for conducting an on-farm trial, and 1.5 times that amount if the trial included a farm tour open to the public (</w:t>
+      </w:r>
+      <w:r>
+        <w:rPr>
+          <w:lang w:val="en-US"/>
+        </w:rPr>
+        <w:t xml:space="preserve">Liebig paper). </w:t>
+      </w:r>
+      <w:r>
+        <w:rPr>
+          <w:lang w:val="en-US"/>
+        </w:rPr>
+        <w:t xml:space="preserve">The farmer cooperator program is still in operation after XX years, a fact attributed in part to the policy of monetarily compensating farmers for their participation in on-farm research. </w:t>
+      </w:r>
+    </w:p>
+    <w:p>
+      <w:pPr>
+        <w:rPr>
+          <w:lang w:val="en-US"/>
+        </w:rPr>
+      </w:pPr>
+      <w:r>
+        <w:rPr>
+          <w:lang w:val="en-US"/>
+        </w:rPr>
+        <w:t xml:space="preserve">There are fair criticisms of using </w:t>
+      </w:r>
+      <w:r>
+        <w:rPr>
+          <w:lang w:val="en-US"/>
+        </w:rPr>
+        <w:t>monetary compensation</w:t>
+      </w:r>
+      <w:r>
+        <w:rPr>
+          <w:lang w:val="en-US"/>
+        </w:rPr>
+        <w:t xml:space="preserve"> for farmer’s collaboration,</w:t>
+      </w:r>
+      <w:r>
+        <w:rPr>
+          <w:lang w:val="en-US"/>
+        </w:rPr>
+        <w:t xml:space="preserve"> include warping of incentives, </w:t>
+      </w:r>
+      <w:r>
+        <w:rPr>
+          <w:lang w:val="en-US"/>
+        </w:rPr>
+        <w:t xml:space="preserve">and </w:t>
+      </w:r>
+      <w:r>
+        <w:rPr>
+          <w:lang w:val="en-US"/>
+        </w:rPr>
+        <w:t xml:space="preserve">creating selection biases towards those who are not truly interested in the research. While these unintended artifacts are indeed possible, we feel </w:t>
+      </w:r>
+      <w:r>
+        <w:rPr>
+          <w:lang w:val="en-US"/>
+        </w:rPr>
+        <w:t xml:space="preserve">XXX. </w:t>
+      </w:r>
+    </w:p>
+    <w:p>
+      <w:pPr>
+        <w:rPr>
+          <w:b/>
+          <w:bCs/>
+          <w:lang w:val="en-US"/>
+        </w:rPr>
+      </w:pPr>
+    </w:p>
+    <w:p>
+      <w:pPr>
+        <w:rPr>
+          <w:lang w:val="en-US"/>
+        </w:rPr>
+      </w:pPr>
+      <w:r>
+        <w:rPr>
+          <w:lang w:val="en-US"/>
+        </w:rPr>
+        <w:t>M</w:t>
+      </w:r>
+      <w:r>
+        <w:rPr>
+          <w:lang w:val="en-US"/>
+        </w:rPr>
+        <w:t xml:space="preserve">onetary remuneration may often be preferable, </w:t>
+      </w:r>
+      <w:r>
+        <w:rPr>
+          <w:lang w:val="en-US"/>
+        </w:rPr>
+        <w:t xml:space="preserve">but we recognize </w:t>
+      </w:r>
+      <w:r>
+        <w:rPr>
+          <w:lang w:val="en-US"/>
+        </w:rPr>
+        <w:t xml:space="preserve">it may not always be possible. </w:t>
+      </w:r>
+      <w:r>
+        <w:rPr>
+          <w:lang w:val="en-US"/>
+        </w:rPr>
+        <w:t xml:space="preserve">The reality of funding limitations </w:t>
+      </w:r>
+      <w:r>
+        <w:rPr>
+          <w:lang w:val="en-US"/>
+        </w:rPr>
+        <w:t xml:space="preserve">and grant restrictions on how monies are spent </w:t>
+      </w:r>
+      <w:r>
+        <w:rPr>
+          <w:lang w:val="en-US"/>
+        </w:rPr>
+        <w:t xml:space="preserve">necessitates exploration of other methods of compensation. ‘Work a day’ compensation, wherein researchers </w:t>
+      </w:r>
+      <w:r>
+        <w:rPr>
+          <w:lang w:val="en-US"/>
+        </w:rPr>
+        <w:t xml:space="preserve">offered to </w:t>
+      </w:r>
+      <w:r>
+        <w:rPr>
+          <w:lang w:val="en-US"/>
+        </w:rPr>
+        <w:t>work on the farm for some period of time in exchange for research collaboration, showed benefits to both participating farmers and university researchers (Liebig et al. 1999)</w:t>
+      </w:r>
+      <w:r>
+        <w:rPr>
+          <w:lang w:val="en-US"/>
+        </w:rPr>
+        <w:t xml:space="preserve">. </w:t>
+      </w:r>
+      <w:r>
+        <w:rPr>
+          <w:lang w:val="en-US"/>
+        </w:rPr>
+        <w:t xml:space="preserve">In this same vein, the Agroecology Research-Action Collective identifies two practices within the principle of fair resourcing that directly mirror these views – that researchers should provide renumeration of </w:t>
+      </w:r>
+      <w:r>
+        <w:rPr>
+          <w:lang w:val="en-US"/>
+        </w:rPr>
+        <w:lastRenderedPageBreak/>
+        <w:t>partners for time and expertise, and that researchers should provide valuable work that could include digging fence holes (</w:t>
+      </w:r>
+      <w:r>
+        <w:rPr>
+          <w:lang w:val="en-US"/>
+        </w:rPr>
+        <w:t xml:space="preserve">de </w:t>
+      </w:r>
+      <w:r>
+        <w:rPr>
+          <w:lang w:val="en-US"/>
+        </w:rPr>
+        <w:t>Wit</w:t>
+      </w:r>
+      <w:r>
+        <w:rPr>
+          <w:lang w:val="en-US"/>
+        </w:rPr>
+        <w:t xml:space="preserve"> 2022)</w:t>
+      </w:r>
+      <w:r>
+        <w:rPr>
+          <w:lang w:val="en-US"/>
+        </w:rPr>
+        <w:t xml:space="preserve">. </w:t>
+      </w:r>
+      <w:r>
+        <w:rPr>
+          <w:lang w:val="en-US"/>
+        </w:rPr>
+        <w:t xml:space="preserve">However, </w:t>
+      </w:r>
+      <w:r>
+        <w:rPr>
+          <w:lang w:val="en-US"/>
+        </w:rPr>
+        <w:t xml:space="preserve">the high degree of mechanization on many farms and liability issues may restrict this to unique situations. </w:t>
+      </w:r>
+      <w:r>
+        <w:rPr>
+          <w:lang w:val="en-US"/>
+        </w:rPr>
+        <w:t xml:space="preserve">A recent on-farm study comparing precision nitrogen management approaches found most farmers would not have participated without payment, </w:t>
+      </w:r>
+      <w:r>
+        <w:rPr>
+          <w:lang w:val="en-US"/>
+        </w:rPr>
+        <w:t xml:space="preserve">but </w:t>
+      </w:r>
+      <w:r>
+        <w:rPr>
+          <w:lang w:val="en-US"/>
+        </w:rPr>
+        <w:t xml:space="preserve">they also appreciated the technical training and assistance that </w:t>
+      </w:r>
+      <w:r>
+        <w:rPr>
+          <w:lang w:val="en-US"/>
+        </w:rPr>
+        <w:t>accompanied</w:t>
+      </w:r>
+      <w:r>
+        <w:rPr>
+          <w:lang w:val="en-US"/>
+        </w:rPr>
+        <w:t xml:space="preserve"> the project (Laila’s paper). </w:t>
+      </w:r>
+      <w:r>
+        <w:rPr>
+          <w:lang w:val="en-US"/>
+        </w:rPr>
+        <w:t>Alternatives such as training opportunities, technical assistance,</w:t>
+      </w:r>
+      <w:r>
+        <w:rPr>
+          <w:lang w:val="en-US"/>
+        </w:rPr>
+        <w:t xml:space="preserve"> provision of inputs,</w:t>
+      </w:r>
+      <w:r>
+        <w:rPr>
+          <w:lang w:val="en-US"/>
+        </w:rPr>
+        <w:t xml:space="preserve"> or in-kind support </w:t>
+      </w:r>
+      <w:r>
+        <w:rPr>
+          <w:lang w:val="en-US"/>
+        </w:rPr>
+        <w:t xml:space="preserve">may be acceptable alternatives to monetary compensation, but </w:t>
+      </w:r>
+      <w:r>
+        <w:rPr>
+          <w:lang w:val="en-US"/>
+        </w:rPr>
+        <w:t xml:space="preserve">should be considered carefully, and exact dollar values on the compensation should be calculated and communicated. </w:t>
+      </w:r>
+      <w:r>
+        <w:rPr>
+          <w:lang w:val="en-US"/>
+        </w:rPr>
+        <w:t xml:space="preserve">Arrangements wherein a donation is made on behalf of the farmer as compensation also merit careful </w:t>
+      </w:r>
+      <w:r>
+        <w:rPr>
+          <w:lang w:val="en-US"/>
+        </w:rPr>
+        <w:t>deliberation</w:t>
+      </w:r>
+      <w:r>
+        <w:rPr>
+          <w:lang w:val="en-US"/>
+        </w:rPr>
+        <w:t xml:space="preserve"> (I remember some program that did that…PFI may have thought about this)</w:t>
+      </w:r>
+      <w:r>
+        <w:rPr>
+          <w:lang w:val="en-US"/>
+        </w:rPr>
+        <w:t xml:space="preserve">. Without deep considerations of the context, issues concerning choice and control, transparency, cultural sensitivity, perceived influence, and perceptions of tokenism of this practice may </w:t>
+      </w:r>
+      <w:r>
+        <w:rPr>
+          <w:lang w:val="en-US"/>
+        </w:rPr>
+        <w:t xml:space="preserve">undermine good intentions. </w:t>
+      </w:r>
+    </w:p>
+    <w:p>
+      <w:pPr>
+        <w:rPr>
+          <w:lang w:val="en-US"/>
+        </w:rPr>
+      </w:pPr>
+    </w:p>
+    <w:p>
+      <w:pPr>
+        <w:rPr>
+          <w:lang w:val="en-US"/>
+        </w:rPr>
+      </w:pPr>
+    </w:p>
+    <w:p>
+      <w:pPr>
+        <w:rPr>
+          <w:i/>
+          <w:iCs/>
+          <w:lang w:val="en-US"/>
+        </w:rPr>
+      </w:pPr>
+      <w:r>
+        <w:rPr>
+          <w:i/>
+          <w:iCs/>
+          <w:lang w:val="en-US"/>
+        </w:rPr>
+        <w:t xml:space="preserve">Public funding sources, and private sources committed to fair and equitable research activities, should explicitly provide funding for monetary compensation of farmers and require renumeration of farmers for their participation in research projects, </w:t>
+      </w:r>
+      <w:proofErr w:type="spellStart"/>
+      <w:r>
+        <w:rPr>
+          <w:i/>
+          <w:iCs/>
+          <w:lang w:val="en-US"/>
+        </w:rPr>
+        <w:t>xxxx</w:t>
+      </w:r>
+      <w:proofErr w:type="spellEnd"/>
+    </w:p>
+    <w:p>
+      <w:pPr>
+        <w:rPr>
+          <w:b/>
+          <w:bCs/>
+          <w:lang w:val="en-US"/>
+        </w:rPr>
+      </w:pPr>
     </w:p>
     <w:p>
       <w:pPr>
@@ -3618,1050 +3937,144 @@
         <w:rPr>
           <w:lang w:val="en-US"/>
         </w:rPr>
-        <w:t>Compensation</w:t>
-      </w:r>
-    </w:p>
-    <w:p>
-      <w:pPr>
-        <w:rPr>
-          <w:b/>
-          <w:bCs/>
-          <w:lang w:val="en-US"/>
-        </w:rPr>
-      </w:pPr>
-      <w:r>
-        <w:rPr>
-          <w:b/>
-          <w:bCs/>
-          <w:lang w:val="en-US"/>
-        </w:rPr>
-        <w:t>The context for f</w:t>
-      </w:r>
-      <w:r>
-        <w:rPr>
-          <w:b/>
-          <w:bCs/>
-          <w:lang w:val="en-US"/>
-        </w:rPr>
-        <w:t xml:space="preserve">armer involvement in research can vary widely. A project may be initiated by a university researcher and the farmer is only expected to contribute land and management of the crop, wherein the research is ‘owned’ by the university. </w:t>
-      </w:r>
-      <w:r>
-        <w:rPr>
-          <w:b/>
-          <w:bCs/>
-          <w:lang w:val="en-US"/>
-        </w:rPr>
-        <w:t>Farmers may simply give researchers access to data previously collected on their farms. Farmers may initiate a research project with the researcher contributing coordination or data analysis. R</w:t>
-      </w:r>
-      <w:r>
-        <w:rPr>
-          <w:b/>
-          <w:bCs/>
-          <w:lang w:val="en-US"/>
-        </w:rPr>
-        <w:t>egardless of the degree of involvement, farmers should be compensated.</w:t>
-      </w:r>
-      <w:r>
-        <w:rPr>
-          <w:b/>
-          <w:bCs/>
-          <w:lang w:val="en-US"/>
-        </w:rPr>
-        <w:t xml:space="preserve"> The form this compensation takes is particularly germane to this paper’s topic of power. </w:t>
-      </w:r>
-      <w:r>
-        <w:rPr>
-          <w:b/>
-          <w:bCs/>
-          <w:lang w:val="en-US"/>
-        </w:rPr>
-        <w:t xml:space="preserve"> </w:t>
-      </w:r>
-    </w:p>
-    <w:p>
-      <w:pPr>
-        <w:rPr>
-          <w:b/>
-          <w:bCs/>
-          <w:lang w:val="en-US"/>
-        </w:rPr>
-      </w:pPr>
-    </w:p>
-    <w:p>
-      <w:pPr>
-        <w:rPr>
-          <w:b/>
-          <w:bCs/>
-          <w:lang w:val="en-US"/>
-        </w:rPr>
-      </w:pPr>
-      <w:r>
-        <w:rPr>
-          <w:b/>
-          <w:bCs/>
-          <w:lang w:val="en-US"/>
-        </w:rPr>
-        <w:t>In many on-farm research arrangements, farmers are compensated by ‘the experience and knowledge gained from the activities</w:t>
-      </w:r>
-      <w:r>
-        <w:rPr>
-          <w:b/>
-          <w:bCs/>
+        <w:t>Metrics for success</w:t>
+      </w:r>
+    </w:p>
+    <w:p>
+      <w:pPr>
+        <w:rPr>
+          <w:lang w:val="en-US"/>
+        </w:rPr>
+      </w:pPr>
+      <w:r>
+        <w:rPr>
+          <w:lang w:val="en-US"/>
+        </w:rPr>
+        <w:t>In addition to fair, preferably m</w:t>
+      </w:r>
+      <w:r>
+        <w:rPr>
+          <w:lang w:val="en-US"/>
+        </w:rPr>
+        <w:t>onetary, compensation</w:t>
+      </w:r>
+      <w:r>
+        <w:rPr>
           <w:lang w:val="en-US"/>
         </w:rPr>
         <w:t>,</w:t>
       </w:r>
       <w:r>
         <w:rPr>
-          <w:b/>
-          <w:bCs/>
-          <w:lang w:val="en-US"/>
-        </w:rPr>
-        <w:t>’</w:t>
-      </w:r>
-      <w:r>
-        <w:rPr>
-          <w:b/>
-          <w:bCs/>
-          <w:lang w:val="en-US"/>
-        </w:rPr>
-        <w:t xml:space="preserve"> </w:t>
-      </w:r>
-      <w:r>
-        <w:rPr>
-          <w:b/>
-          <w:bCs/>
-          <w:lang w:val="en-US"/>
-        </w:rPr>
-        <w:t>‘access to research findings</w:t>
-      </w:r>
-      <w:r>
-        <w:rPr>
-          <w:b/>
-          <w:bCs/>
-          <w:lang w:val="en-US"/>
-        </w:rPr>
-        <w:t>,</w:t>
-      </w:r>
-      <w:r>
-        <w:rPr>
-          <w:b/>
-          <w:bCs/>
-          <w:lang w:val="en-US"/>
-        </w:rPr>
-        <w:t>’</w:t>
-      </w:r>
-      <w:r>
-        <w:rPr>
-          <w:b/>
-          <w:bCs/>
-          <w:lang w:val="en-US"/>
-        </w:rPr>
-        <w:t xml:space="preserve"> or a similarly self-aggrandizing phrase. </w:t>
-      </w:r>
-      <w:r>
-        <w:rPr>
-          <w:b/>
-          <w:bCs/>
-          <w:lang w:val="en-US"/>
-        </w:rPr>
-        <w:t>This practice is elitist, extractive, disrespectful</w:t>
-      </w:r>
-      <w:r>
-        <w:rPr>
-          <w:b/>
-          <w:bCs/>
-          <w:lang w:val="en-US"/>
-        </w:rPr>
-        <w:t>, and in the authors’ opinions</w:t>
-      </w:r>
-      <w:r>
-        <w:rPr>
-          <w:b/>
-          <w:bCs/>
-          <w:lang w:val="en-US"/>
-        </w:rPr>
-        <w:t>,</w:t>
-      </w:r>
-      <w:r>
-        <w:rPr>
-          <w:b/>
-          <w:bCs/>
-          <w:lang w:val="en-US"/>
-        </w:rPr>
-        <w:t xml:space="preserve"> unacceptable</w:t>
-      </w:r>
-      <w:r>
-        <w:rPr>
-          <w:b/>
-          <w:bCs/>
-          <w:lang w:val="en-US"/>
-        </w:rPr>
-        <w:t xml:space="preserve">. Participating in research projects requires farmers to allocate significant time, resources, and land for experimentation and coordination of data collection. Projects </w:t>
-      </w:r>
-      <w:r>
-        <w:rPr>
-          <w:b/>
-          <w:bCs/>
-          <w:lang w:val="en-US"/>
-        </w:rPr>
-        <w:t>should</w:t>
-      </w:r>
-      <w:r>
-        <w:rPr>
-          <w:b/>
-          <w:bCs/>
-          <w:lang w:val="en-US"/>
-        </w:rPr>
-        <w:t xml:space="preserve"> provide tangible compensation that acknowledges the farmer’s investments and sacrifices, ensuring fair renumeration for their </w:t>
-      </w:r>
-      <w:r>
-        <w:rPr>
-          <w:b/>
-          <w:bCs/>
-          <w:lang w:val="en-US"/>
-        </w:rPr>
-        <w:t xml:space="preserve">professional </w:t>
-      </w:r>
-      <w:r>
-        <w:rPr>
-          <w:b/>
-          <w:bCs/>
-          <w:lang w:val="en-US"/>
-        </w:rPr>
-        <w:t xml:space="preserve">contributions to the research process. </w:t>
-      </w:r>
-      <w:r>
-        <w:rPr>
-          <w:b/>
-          <w:bCs/>
-          <w:lang w:val="en-US"/>
-        </w:rPr>
-        <w:t>Fair compensation</w:t>
-      </w:r>
-      <w:r>
-        <w:rPr>
-          <w:b/>
-          <w:bCs/>
-          <w:lang w:val="en-US"/>
-        </w:rPr>
-        <w:t xml:space="preserve"> also fosters mutual </w:t>
-      </w:r>
-      <w:proofErr w:type="gramStart"/>
-      <w:r>
-        <w:rPr>
-          <w:b/>
-          <w:bCs/>
-          <w:lang w:val="en-US"/>
-        </w:rPr>
-        <w:t>respect, and</w:t>
-      </w:r>
-      <w:proofErr w:type="gramEnd"/>
-      <w:r>
-        <w:rPr>
-          <w:b/>
-          <w:bCs/>
-          <w:lang w:val="en-US"/>
-        </w:rPr>
-        <w:t xml:space="preserve"> builds more equitable partnerships that are more likely to be sustained in the long-term. </w:t>
-      </w:r>
-      <w:r>
-        <w:rPr>
-          <w:b/>
-          <w:bCs/>
-          <w:lang w:val="en-US"/>
-        </w:rPr>
-        <w:t xml:space="preserve">Failing to </w:t>
-      </w:r>
-      <w:r>
-        <w:rPr>
-          <w:b/>
-          <w:bCs/>
-          <w:lang w:val="en-US"/>
-        </w:rPr>
-        <w:t xml:space="preserve">provide compensation </w:t>
-      </w:r>
-      <w:r>
-        <w:rPr>
-          <w:b/>
-          <w:bCs/>
-          <w:lang w:val="en-US"/>
-        </w:rPr>
-        <w:t>further exacerbates historical biases, favoring well-resourced farmers in access to on-farm research activities.</w:t>
-      </w:r>
-    </w:p>
-    <w:p>
-      <w:pPr>
-        <w:rPr>
-          <w:b/>
-          <w:bCs/>
-          <w:lang w:val="en-US"/>
-        </w:rPr>
-      </w:pPr>
-    </w:p>
-    <w:p>
-      <w:pPr>
-        <w:rPr>
-          <w:b/>
-          <w:bCs/>
-          <w:lang w:val="en-US"/>
-        </w:rPr>
-      </w:pPr>
-      <w:r>
-        <w:rPr>
-          <w:b/>
-          <w:bCs/>
-          <w:lang w:val="en-US"/>
-        </w:rPr>
-        <w:t>Monetary compensation is the most direct form of compensat</w:t>
-      </w:r>
-      <w:r>
-        <w:rPr>
-          <w:b/>
-          <w:bCs/>
-          <w:lang w:val="en-US"/>
-        </w:rPr>
-        <w:t xml:space="preserve">ion. </w:t>
-      </w:r>
-      <w:r>
-        <w:rPr>
-          <w:b/>
-          <w:bCs/>
-          <w:lang w:val="en-US"/>
-        </w:rPr>
-        <w:t xml:space="preserve">Paying farmers for their participation in research has been shown to </w:t>
-      </w:r>
-      <w:r>
-        <w:rPr>
-          <w:b/>
-          <w:bCs/>
-          <w:lang w:val="en-US"/>
-        </w:rPr>
-        <w:t>promote a climate of mutual respect between farmers and researchers</w:t>
-      </w:r>
-      <w:r>
-        <w:rPr>
-          <w:b/>
-          <w:bCs/>
-          <w:lang w:val="en-US"/>
-        </w:rPr>
-        <w:t xml:space="preserve"> (Thornley 1990). Since its inception, Practical Farmers of Iowa has i</w:t>
-      </w:r>
-      <w:r>
-        <w:rPr>
-          <w:b/>
-          <w:bCs/>
-          <w:lang w:val="en-US"/>
-        </w:rPr>
-        <w:t>ncorporate</w:t>
-      </w:r>
-      <w:r>
-        <w:rPr>
-          <w:b/>
-          <w:bCs/>
-          <w:lang w:val="en-US"/>
-        </w:rPr>
-        <w:t>d</w:t>
-      </w:r>
-      <w:r>
-        <w:rPr>
-          <w:b/>
-          <w:bCs/>
-          <w:lang w:val="en-US"/>
-        </w:rPr>
-        <w:t xml:space="preserve"> farmer payments in grant proposals</w:t>
-      </w:r>
-      <w:r>
-        <w:rPr>
-          <w:b/>
-          <w:bCs/>
-          <w:lang w:val="en-US"/>
-        </w:rPr>
-        <w:t>, wherein a farmer received a set dollar amount for conducting an on-farm trial, and 1.5 times that amount if the trial included a farm tour open to the public (</w:t>
-      </w:r>
-      <w:r>
-        <w:rPr>
-          <w:b/>
-          <w:bCs/>
-          <w:lang w:val="en-US"/>
-        </w:rPr>
-        <w:t xml:space="preserve">Liebig paper). Criticisms of monetary compensation include warping of incentives, creating selection biases towards those who are not truly interested in the research. While these unintended artifacts are indeed possible, we feel the benefits outweigh the concerns in most cases. </w:t>
-      </w:r>
-    </w:p>
-    <w:p>
-      <w:pPr>
-        <w:rPr>
-          <w:b/>
-          <w:bCs/>
-          <w:lang w:val="en-US"/>
-        </w:rPr>
-      </w:pPr>
-    </w:p>
-    <w:p>
-      <w:pPr>
-        <w:rPr>
-          <w:b/>
-          <w:bCs/>
-          <w:lang w:val="en-US"/>
-        </w:rPr>
-      </w:pPr>
-      <w:r>
-        <w:rPr>
-          <w:b/>
-          <w:bCs/>
-          <w:lang w:val="en-US"/>
-        </w:rPr>
-        <w:t>While m</w:t>
-      </w:r>
-      <w:r>
-        <w:rPr>
-          <w:b/>
-          <w:bCs/>
-          <w:lang w:val="en-US"/>
-        </w:rPr>
-        <w:t xml:space="preserve">onetary remuneration </w:t>
-      </w:r>
-      <w:r>
-        <w:rPr>
-          <w:b/>
-          <w:bCs/>
-          <w:lang w:val="en-US"/>
-        </w:rPr>
-        <w:t>may often be preferable, it may not</w:t>
-      </w:r>
-      <w:r>
-        <w:rPr>
-          <w:b/>
-          <w:bCs/>
-          <w:lang w:val="en-US"/>
-        </w:rPr>
-        <w:t xml:space="preserve"> always be possible. </w:t>
-      </w:r>
-      <w:r>
-        <w:rPr>
-          <w:b/>
-          <w:bCs/>
-          <w:lang w:val="en-US"/>
-        </w:rPr>
-        <w:t xml:space="preserve">The reality of funding limitations </w:t>
-      </w:r>
-      <w:r>
-        <w:rPr>
-          <w:b/>
-          <w:bCs/>
-          <w:lang w:val="en-US"/>
-        </w:rPr>
-        <w:t xml:space="preserve">and grant restrictions on how monies are spent </w:t>
-      </w:r>
-      <w:r>
-        <w:rPr>
-          <w:b/>
-          <w:bCs/>
-          <w:lang w:val="en-US"/>
-        </w:rPr>
-        <w:t xml:space="preserve">necessitates exploration of other methods of compensation. ‘Work a day’ compensation, wherein researchers </w:t>
-      </w:r>
-      <w:r>
-        <w:rPr>
-          <w:b/>
-          <w:bCs/>
-          <w:lang w:val="en-US"/>
-        </w:rPr>
-        <w:t xml:space="preserve">offered to </w:t>
-      </w:r>
-      <w:r>
-        <w:rPr>
-          <w:b/>
-          <w:bCs/>
-          <w:lang w:val="en-US"/>
-        </w:rPr>
-        <w:t xml:space="preserve">work on the farm for some </w:t>
-      </w:r>
-      <w:proofErr w:type="gramStart"/>
-      <w:r>
-        <w:rPr>
-          <w:b/>
-          <w:bCs/>
-          <w:lang w:val="en-US"/>
-        </w:rPr>
-        <w:t>period of time</w:t>
-      </w:r>
-      <w:proofErr w:type="gramEnd"/>
-      <w:r>
-        <w:rPr>
-          <w:b/>
-          <w:bCs/>
-          <w:lang w:val="en-US"/>
-        </w:rPr>
-        <w:t xml:space="preserve"> in exchange for research collaboration, showed benefits to both participating farmers and university researchers (Liebig et al. 1999)</w:t>
-      </w:r>
-      <w:r>
-        <w:rPr>
-          <w:b/>
-          <w:bCs/>
-          <w:lang w:val="en-US"/>
-        </w:rPr>
-        <w:t xml:space="preserve">. </w:t>
-      </w:r>
-      <w:r>
-        <w:rPr>
-          <w:b/>
-          <w:bCs/>
-          <w:lang w:val="en-US"/>
-        </w:rPr>
-        <w:t xml:space="preserve">In this same vein, the Agroecology Research-Action Collective identifies two practices within the principle of </w:t>
-      </w:r>
-      <w:r>
-        <w:rPr>
-          <w:b/>
-          <w:bCs/>
-          <w:lang w:val="en-US"/>
-        </w:rPr>
-        <w:t xml:space="preserve">fair </w:t>
-      </w:r>
-      <w:r>
-        <w:rPr>
-          <w:b/>
-          <w:bCs/>
-          <w:lang w:val="en-US"/>
-        </w:rPr>
-        <w:t>resourcing that directly mirror these views – that researchers should provide renumeration of partners for time and expertise, and that researchers should provide valuable work that could include digging fence holes</w:t>
-      </w:r>
-      <w:r>
-        <w:rPr>
-          <w:b/>
-          <w:bCs/>
+          <w:lang w:val="en-US"/>
+        </w:rPr>
+        <w:t xml:space="preserve"> both researchers and farmers should aim for relationships to build beyond </w:t>
+      </w:r>
+      <w:r>
+        <w:rPr>
+          <w:lang w:val="en-US"/>
+        </w:rPr>
+        <w:t xml:space="preserve">simple </w:t>
+      </w:r>
+      <w:r>
+        <w:rPr>
+          <w:lang w:val="en-US"/>
+        </w:rPr>
+        <w:t>transaction</w:t>
+      </w:r>
+      <w:r>
+        <w:rPr>
+          <w:lang w:val="en-US"/>
+        </w:rPr>
+        <w:t>s (</w:t>
+      </w:r>
+      <w:r>
+        <w:rPr>
+          <w:b/>
+          <w:bCs/>
+          <w:lang w:val="en-US"/>
+        </w:rPr>
+        <w:t>Figure X</w:t>
+      </w:r>
+      <w:r>
+        <w:rPr>
+          <w:lang w:val="en-US"/>
+        </w:rPr>
+        <w:t>)</w:t>
+      </w:r>
+      <w:r>
+        <w:rPr>
+          <w:lang w:val="en-US"/>
+        </w:rPr>
+        <w:t xml:space="preserve">. We believe many researchers strive to build rich relationships with their farmer collaborators, however </w:t>
+      </w:r>
+      <w:r>
+        <w:rPr>
+          <w:lang w:val="en-US"/>
+        </w:rPr>
+        <w:t>they often lack metrics that help them articulate and measure that success. Building on recommendations made from data feminism</w:t>
+      </w:r>
+      <w:r>
+        <w:rPr>
           <w:lang w:val="en-US"/>
         </w:rPr>
         <w:t xml:space="preserve"> (</w:t>
       </w:r>
-      <w:r>
-        <w:rPr>
-          <w:b/>
-          <w:bCs/>
-          <w:lang w:val="en-US"/>
-        </w:rPr>
-        <w:t xml:space="preserve">de </w:t>
-      </w:r>
-      <w:r>
-        <w:rPr>
-          <w:b/>
-          <w:bCs/>
-          <w:lang w:val="en-US"/>
-        </w:rPr>
-        <w:t>Wit</w:t>
-      </w:r>
-      <w:r>
-        <w:rPr>
-          <w:b/>
-          <w:bCs/>
-          <w:lang w:val="en-US"/>
-        </w:rPr>
-        <w:t xml:space="preserve"> 2022)</w:t>
-      </w:r>
-      <w:r>
-        <w:rPr>
-          <w:b/>
-          <w:bCs/>
-          <w:lang w:val="en-US"/>
-        </w:rPr>
-        <w:t xml:space="preserve">. </w:t>
-      </w:r>
-      <w:r>
-        <w:rPr>
-          <w:b/>
-          <w:bCs/>
-          <w:lang w:val="en-US"/>
-        </w:rPr>
-        <w:t xml:space="preserve">However, </w:t>
-      </w:r>
-      <w:r>
-        <w:rPr>
-          <w:b/>
-          <w:bCs/>
-          <w:lang w:val="en-US"/>
-        </w:rPr>
-        <w:t xml:space="preserve">the high degree of mechanization on many farms and liability issues may restrict this to unique situations. </w:t>
-      </w:r>
-      <w:r>
-        <w:rPr>
-          <w:b/>
-          <w:bCs/>
-          <w:lang w:val="en-US"/>
-        </w:rPr>
-        <w:t xml:space="preserve">A recent on-farm study comparing precision nitrogen management approaches found most farmers would not have participated without payment, </w:t>
-      </w:r>
-      <w:r>
-        <w:rPr>
-          <w:b/>
-          <w:bCs/>
-          <w:lang w:val="en-US"/>
-        </w:rPr>
-        <w:t xml:space="preserve">but </w:t>
-      </w:r>
-      <w:r>
-        <w:rPr>
-          <w:b/>
-          <w:bCs/>
-          <w:lang w:val="en-US"/>
-        </w:rPr>
-        <w:t xml:space="preserve">they also appreciated the technical training and assistance that </w:t>
-      </w:r>
-      <w:r>
-        <w:rPr>
-          <w:b/>
-          <w:bCs/>
-          <w:lang w:val="en-US"/>
-        </w:rPr>
-        <w:t>accompanied</w:t>
-      </w:r>
-      <w:r>
-        <w:rPr>
-          <w:b/>
-          <w:bCs/>
-          <w:lang w:val="en-US"/>
-        </w:rPr>
-        <w:t xml:space="preserve"> the project (Laila’s paper). </w:t>
-      </w:r>
-      <w:r>
-        <w:rPr>
-          <w:b/>
-          <w:bCs/>
-          <w:lang w:val="en-US"/>
-        </w:rPr>
-        <w:t>Alternatives such as training opportunities, technical assistance,</w:t>
-      </w:r>
-      <w:r>
-        <w:rPr>
-          <w:b/>
-          <w:bCs/>
-          <w:lang w:val="en-US"/>
-        </w:rPr>
-        <w:t xml:space="preserve"> provision of inputs,</w:t>
-      </w:r>
-      <w:r>
-        <w:rPr>
-          <w:b/>
-          <w:bCs/>
-          <w:lang w:val="en-US"/>
-        </w:rPr>
-        <w:t xml:space="preserve"> or in-kind support </w:t>
-      </w:r>
-      <w:r>
-        <w:rPr>
-          <w:b/>
-          <w:bCs/>
-          <w:lang w:val="en-US"/>
-        </w:rPr>
-        <w:t xml:space="preserve">may be acceptable alternatives to monetary compensation, but </w:t>
-      </w:r>
-      <w:r>
-        <w:rPr>
-          <w:b/>
-          <w:bCs/>
-          <w:lang w:val="en-US"/>
-        </w:rPr>
-        <w:t xml:space="preserve">should be considered carefully, and exact dollar values on the compensation should be calculated and communicated. </w:t>
-      </w:r>
-      <w:r>
-        <w:rPr>
-          <w:b/>
-          <w:bCs/>
-          <w:lang w:val="en-US"/>
-        </w:rPr>
-        <w:t xml:space="preserve">Arrangements wherein a donation is made on behalf of the farmer as compensation also merit careful </w:t>
-      </w:r>
-      <w:r>
-        <w:rPr>
-          <w:b/>
-          <w:bCs/>
-          <w:lang w:val="en-US"/>
-        </w:rPr>
-        <w:t>deliberation</w:t>
-      </w:r>
-      <w:r>
-        <w:rPr>
-          <w:b/>
-          <w:bCs/>
-          <w:lang w:val="en-US"/>
-        </w:rPr>
-        <w:t xml:space="preserve">. Without deep considerations of the context, issues concerning choice and control, transparency, cultural sensitivity, perceived influence, and perceptions of tokenism of this practice may </w:t>
-      </w:r>
-      <w:r>
-        <w:rPr>
-          <w:b/>
-          <w:bCs/>
-          <w:lang w:val="en-US"/>
-        </w:rPr>
-        <w:t xml:space="preserve">undermine good intentions. </w:t>
-      </w:r>
-    </w:p>
-    <w:p>
-      <w:pPr>
-        <w:rPr>
-          <w:b/>
-          <w:bCs/>
-          <w:lang w:val="en-US"/>
-        </w:rPr>
-      </w:pPr>
-    </w:p>
-    <w:p>
-      <w:pPr>
-        <w:rPr>
-          <w:b/>
-          <w:bCs/>
-          <w:lang w:val="en-US"/>
-        </w:rPr>
-      </w:pPr>
-    </w:p>
-    <w:p>
-      <w:pPr>
-        <w:rPr>
-          <w:b/>
-          <w:bCs/>
-          <w:lang w:val="en-US"/>
-        </w:rPr>
-      </w:pPr>
-    </w:p>
-    <w:p>
-      <w:pPr>
-        <w:rPr>
-          <w:b/>
-          <w:bCs/>
-          <w:lang w:val="en-US"/>
-        </w:rPr>
-      </w:pPr>
-    </w:p>
-    <w:p>
-      <w:pPr>
-        <w:rPr>
-          <w:b/>
-          <w:bCs/>
-          <w:lang w:val="en-US"/>
-        </w:rPr>
-      </w:pPr>
-    </w:p>
-    <w:p>
-      <w:pPr>
-        <w:rPr>
-          <w:b/>
-          <w:bCs/>
-          <w:lang w:val="en-US"/>
-        </w:rPr>
-      </w:pPr>
-      <w:r>
-        <w:rPr>
-          <w:b/>
-          <w:bCs/>
-          <w:lang w:val="en-US"/>
-        </w:rPr>
-        <w:t xml:space="preserve">Public funding sources, and private sources committed to fair and equitable research activities, should explicitly provide funding for monetary compensation of </w:t>
-      </w:r>
-      <w:proofErr w:type="gramStart"/>
-      <w:r>
-        <w:rPr>
-          <w:b/>
-          <w:bCs/>
-          <w:lang w:val="en-US"/>
-        </w:rPr>
-        <w:t>farmers</w:t>
-      </w:r>
-      <w:proofErr w:type="gramEnd"/>
-      <w:r>
-        <w:rPr>
-          <w:b/>
-          <w:bCs/>
-          <w:lang w:val="en-US"/>
-        </w:rPr>
-        <w:t xml:space="preserve"> and require renumeration of farmers for their participation in research projects, </w:t>
-      </w:r>
       <w:proofErr w:type="spellStart"/>
       <w:r>
         <w:rPr>
-          <w:b/>
-          <w:bCs/>
-          <w:lang w:val="en-US"/>
-        </w:rPr>
-        <w:t>xxxx</w:t>
+          <w:lang w:val="en-US"/>
+        </w:rPr>
+        <w:t>D’Ignazio</w:t>
       </w:r>
       <w:proofErr w:type="spellEnd"/>
-    </w:p>
-    <w:p>
-      <w:pPr>
-        <w:rPr>
-          <w:b/>
-          <w:bCs/>
-          <w:lang w:val="en-US"/>
-        </w:rPr>
-      </w:pPr>
-    </w:p>
-    <w:p>
-      <w:pPr>
-        <w:rPr>
-          <w:b/>
-          <w:bCs/>
-          <w:lang w:val="en-US"/>
-        </w:rPr>
-      </w:pPr>
-    </w:p>
-    <w:p>
-      <w:pPr>
-        <w:rPr>
-          <w:b/>
-          <w:bCs/>
-          <w:lang w:val="en-US"/>
-        </w:rPr>
-      </w:pPr>
-    </w:p>
-    <w:p>
-      <w:pPr>
-        <w:rPr>
-          <w:b/>
-          <w:bCs/>
-          <w:lang w:val="en-US"/>
-        </w:rPr>
-      </w:pPr>
-      <w:r>
-        <w:rPr>
-          <w:b/>
-          <w:bCs/>
-          <w:lang w:val="en-US"/>
-        </w:rPr>
-        <w:t>Laila’s paper showing they</w:t>
-      </w:r>
-      <w:r>
-        <w:rPr>
-          <w:b/>
-          <w:bCs/>
-          <w:lang w:val="en-US"/>
-        </w:rPr>
-        <w:t xml:space="preserve"> need to pay them. </w:t>
-      </w:r>
-    </w:p>
-    <w:p>
-      <w:pPr>
-        <w:rPr>
-          <w:b/>
-          <w:bCs/>
-          <w:lang w:val="en-US"/>
-        </w:rPr>
-      </w:pPr>
-      <w:r>
-        <w:rPr>
-          <w:b/>
-          <w:bCs/>
-          <w:lang w:val="en-US"/>
-        </w:rPr>
-        <w:t xml:space="preserve">This section needs a figure. </w:t>
-      </w:r>
-    </w:p>
-    <w:p>
-      <w:pPr>
-        <w:rPr>
-          <w:b/>
-          <w:bCs/>
-          <w:lang w:val="en-US"/>
-        </w:rPr>
-      </w:pPr>
-    </w:p>
-    <w:p>
-      <w:pPr>
-        <w:rPr>
-          <w:b/>
-          <w:bCs/>
-          <w:lang w:val="en-US"/>
-        </w:rPr>
-      </w:pPr>
-    </w:p>
-    <w:p>
-      <w:pPr>
-        <w:rPr>
-          <w:b/>
-          <w:bCs/>
-          <w:lang w:val="en-US"/>
-        </w:rPr>
-      </w:pPr>
-      <w:r>
-        <w:rPr>
-          <w:rFonts w:ascii="Segoe UI" w:hAnsi="Segoe UI" w:cs="Segoe UI"/>
-          <w:color w:val="0D0D0D"/>
-          <w:shd w:val="clear" w:color="auto" w:fill="FFFFFF"/>
-          <w:lang w:val="en-US"/>
-        </w:rPr>
-        <w:t>Additionally, participating in research projects often requires farmers to allocate significant time, resources, and land for experimentation and data collection, which can detract from their primary farming activities and livelihoods. Providing monetary compensation acknowledges the farmers' investments and sacrifices, ensuring fair remuneration for their contributions to the research process. Moreover, compensating farmers fosters more equitable partnerships between academia and agriculture, promoting mutual respect, collaboration, and long-term sustainability in agricultural research endeavors.</w:t>
-      </w:r>
-    </w:p>
-    <w:p>
-      <w:pPr>
-        <w:rPr>
-          <w:b/>
-          <w:bCs/>
-          <w:lang w:val="en-US"/>
-        </w:rPr>
-      </w:pPr>
-    </w:p>
-    <w:p>
-      <w:pPr>
-        <w:pStyle w:val="ListParagraph"/>
-        <w:numPr>
-          <w:ilvl w:val="2"/>
-          <w:numId w:val="1"/>
-        </w:numPr>
-        <w:rPr>
-          <w:b/>
-          <w:bCs/>
-          <w:lang w:val="en-US"/>
-        </w:rPr>
-      </w:pPr>
-      <w:r>
-        <w:rPr>
-          <w:b/>
-          <w:bCs/>
-          <w:lang w:val="en-US"/>
-        </w:rPr>
-        <w:t xml:space="preserve">Compensation- deserves its own </w:t>
-      </w:r>
-      <w:proofErr w:type="gramStart"/>
-      <w:r>
-        <w:rPr>
-          <w:b/>
-          <w:bCs/>
-          <w:lang w:val="en-US"/>
-        </w:rPr>
-        <w:t>section</w:t>
-      </w:r>
-      <w:proofErr w:type="gramEnd"/>
-    </w:p>
-    <w:p>
-      <w:pPr>
-        <w:pStyle w:val="ListParagraph"/>
-        <w:numPr>
-          <w:ilvl w:val="3"/>
-          <w:numId w:val="1"/>
-        </w:numPr>
-        <w:rPr>
-          <w:b/>
-          <w:bCs/>
-          <w:lang w:val="en-US"/>
-        </w:rPr>
-      </w:pPr>
-      <w:r>
-        <w:rPr>
-          <w:b/>
-          <w:bCs/>
-          <w:lang w:val="en-US"/>
-        </w:rPr>
-        <w:t xml:space="preserve">Perpetuates an extractive mentality. The ‘gift’ of ‘knowledge’ is XXXX. </w:t>
-      </w:r>
-    </w:p>
-    <w:p>
-      <w:pPr>
-        <w:pStyle w:val="ListParagraph"/>
-        <w:numPr>
-          <w:ilvl w:val="3"/>
-          <w:numId w:val="1"/>
-        </w:numPr>
-        <w:rPr>
-          <w:b/>
-          <w:bCs/>
-          <w:lang w:val="en-US"/>
-        </w:rPr>
-      </w:pPr>
-      <w:r>
-        <w:rPr>
-          <w:b/>
-          <w:bCs/>
-          <w:lang w:val="en-US"/>
-        </w:rPr>
-        <w:t xml:space="preserve">Grants should require any on-farm collaboration to be monetarily </w:t>
-      </w:r>
-      <w:proofErr w:type="gramStart"/>
-      <w:r>
-        <w:rPr>
-          <w:b/>
-          <w:bCs/>
-          <w:lang w:val="en-US"/>
-        </w:rPr>
-        <w:t>compensated</w:t>
-      </w:r>
-      <w:proofErr w:type="gramEnd"/>
-    </w:p>
-    <w:p>
-      <w:pPr>
-        <w:pStyle w:val="Heading2"/>
-        <w:rPr>
-          <w:lang w:val="en-US"/>
-        </w:rPr>
-      </w:pPr>
-      <w:r>
-        <w:rPr>
-          <w:lang w:val="en-US"/>
-        </w:rPr>
-        <w:lastRenderedPageBreak/>
-        <w:t>Metrics for success</w:t>
-      </w:r>
-    </w:p>
-    <w:p>
-      <w:pPr>
-        <w:rPr>
-          <w:lang w:val="en-US"/>
-        </w:rPr>
-      </w:pPr>
-      <w:r>
-        <w:rPr>
-          <w:lang w:val="en-US"/>
-        </w:rPr>
-        <w:t>In addition to fair, preferably m</w:t>
-      </w:r>
-      <w:r>
-        <w:rPr>
-          <w:lang w:val="en-US"/>
-        </w:rPr>
-        <w:t xml:space="preserve">onetary, compensation both researchers and farmers should aim for relationships to build beyond </w:t>
-      </w:r>
-      <w:r>
-        <w:rPr>
-          <w:lang w:val="en-US"/>
-        </w:rPr>
-        <w:t xml:space="preserve">being based on such simple </w:t>
-      </w:r>
-      <w:r>
-        <w:rPr>
-          <w:lang w:val="en-US"/>
-        </w:rPr>
-        <w:t>transaction</w:t>
-      </w:r>
-      <w:r>
-        <w:rPr>
-          <w:lang w:val="en-US"/>
-        </w:rPr>
-        <w:t>s (</w:t>
-      </w:r>
-      <w:r>
-        <w:rPr>
-          <w:b/>
-          <w:bCs/>
-          <w:lang w:val="en-US"/>
-        </w:rPr>
-        <w:t>Figure X</w:t>
-      </w:r>
-      <w:r>
-        <w:rPr>
-          <w:lang w:val="en-US"/>
-        </w:rPr>
-        <w:t>)</w:t>
-      </w:r>
-      <w:r>
-        <w:rPr>
-          <w:lang w:val="en-US"/>
-        </w:rPr>
-        <w:t xml:space="preserve">. We believe many researchers strive to build rich relationships with their farmer collaborators, however </w:t>
-      </w:r>
-      <w:r>
-        <w:rPr>
-          <w:lang w:val="en-US"/>
-        </w:rPr>
-        <w:t>they often lack metrics that help them articulate and measure that success. Building on recommendations made within the principle of XX from data feminism, we suggest the following X metrics for project evaluation:</w:t>
+      <w:r>
+        <w:rPr>
+          <w:lang w:val="en-US"/>
+        </w:rPr>
+        <w:t xml:space="preserve"> and Klein XX)</w:t>
+      </w:r>
+      <w:r>
+        <w:rPr>
+          <w:lang w:val="en-US"/>
+        </w:rPr>
+        <w:t xml:space="preserve">, we suggest the following </w:t>
+      </w:r>
+      <w:r>
+        <w:rPr>
+          <w:lang w:val="en-US"/>
+        </w:rPr>
+        <w:t>four</w:t>
+      </w:r>
+      <w:r>
+        <w:rPr>
+          <w:lang w:val="en-US"/>
+        </w:rPr>
+        <w:t xml:space="preserve"> metrics </w:t>
+      </w:r>
+      <w:r>
+        <w:rPr>
+          <w:lang w:val="en-US"/>
+        </w:rPr>
+        <w:t xml:space="preserve">be incorporated into </w:t>
+      </w:r>
+      <w:r>
+        <w:rPr>
+          <w:lang w:val="en-US"/>
+        </w:rPr>
+        <w:t>project evaluation</w:t>
+      </w:r>
+      <w:r>
+        <w:rPr>
+          <w:lang w:val="en-US"/>
+        </w:rPr>
+        <w:t>s</w:t>
+      </w:r>
+      <w:r>
+        <w:rPr>
+          <w:lang w:val="en-US"/>
+        </w:rPr>
+        <w:t>:</w:t>
       </w:r>
     </w:p>
     <w:p>
@@ -4740,48 +4153,34 @@
         <w:rPr>
           <w:lang w:val="en-US"/>
         </w:rPr>
-        <w:t xml:space="preserve">Were both entities transformed </w:t>
-      </w:r>
-      <w:proofErr w:type="gramStart"/>
-      <w:r>
-        <w:rPr>
-          <w:lang w:val="en-US"/>
-        </w:rPr>
-        <w:t>as a result of</w:t>
-      </w:r>
-      <w:proofErr w:type="gramEnd"/>
-      <w:r>
-        <w:rPr>
-          <w:lang w:val="en-US"/>
-        </w:rPr>
-        <w:t xml:space="preserve"> the collaboration?</w:t>
-      </w:r>
-    </w:p>
-    <w:p>
-      <w:pPr>
-        <w:rPr>
-          <w:lang w:val="en-US"/>
-        </w:rPr>
-      </w:pPr>
-      <w:r>
-        <w:rPr>
-          <w:lang w:val="en-US"/>
-        </w:rPr>
-        <w:t xml:space="preserve">Incorporating these metrics a priori can help guide activity </w:t>
-      </w:r>
-      <w:proofErr w:type="gramStart"/>
-      <w:r>
-        <w:rPr>
-          <w:lang w:val="en-US"/>
-        </w:rPr>
-        <w:t>planning, and</w:t>
-      </w:r>
-      <w:proofErr w:type="gramEnd"/>
-      <w:r>
-        <w:rPr>
-          <w:lang w:val="en-US"/>
-        </w:rPr>
-        <w:t xml:space="preserve"> help ensure anticipated outcomes are aligned within a relationship of reciprocity.  </w:t>
+        <w:t>Were both entities transformed as a result of the collaboration?</w:t>
+      </w:r>
+    </w:p>
+    <w:p>
+      <w:pPr>
+        <w:rPr>
+          <w:lang w:val="en-US"/>
+        </w:rPr>
+      </w:pPr>
+      <w:r>
+        <w:rPr>
+          <w:lang w:val="en-US"/>
+        </w:rPr>
+        <w:t xml:space="preserve">Incorporating these metrics </w:t>
+      </w:r>
+      <w:r>
+        <w:rPr>
+          <w:i/>
+          <w:iCs/>
+          <w:lang w:val="en-US"/>
+        </w:rPr>
+        <w:t xml:space="preserve">a priori </w:t>
+      </w:r>
+      <w:r>
+        <w:rPr>
+          <w:lang w:val="en-US"/>
+        </w:rPr>
+        <w:t xml:space="preserve">can help guide activity planning, and help ensure anticipated outcomes are aligned within a relationship of reciprocity.  </w:t>
       </w:r>
     </w:p>
     <w:p>
@@ -4802,6 +4201,7 @@
           <w:noProof/>
           <w:lang w:val="en-US"/>
         </w:rPr>
+        <w:lastRenderedPageBreak/>
         <w:drawing>
           <wp:inline distT="0" distB="0" distL="0" distR="0" wp14:anchorId="31D7C903" wp14:editId="2EA3DD67">
             <wp:extent cx="5395012" cy="4084360"/>
@@ -4939,282 +4339,320 @@
         <w:rPr>
           <w:lang w:val="en-US"/>
         </w:rPr>
-        <w:t xml:space="preserve">The success of this type of model can be demonstrated by the longevity of the Practical Farmers of Iowa (hereafter shortened to Practical Farmers) on-farm research program, which has been in place since 19XX. Practical Farmers …. Stefan can help here. As the program has grown, I think the evaluations have likewise grown to include information about the learning, trust, and transformation </w:t>
+        <w:t xml:space="preserve">The success of this type of model can </w:t>
+      </w:r>
+      <w:r>
+        <w:rPr>
+          <w:lang w:val="en-US"/>
+        </w:rPr>
+        <w:t xml:space="preserve">again </w:t>
+      </w:r>
+      <w:r>
+        <w:rPr>
+          <w:lang w:val="en-US"/>
+        </w:rPr>
+        <w:t xml:space="preserve">be demonstrated by the longevity of the Practical Farmers of Iowa (hereafter shortened to Practical Farmers) on-farm research program, which has been in place since 19XX. Practical Farmers </w:t>
+      </w:r>
+      <w:r>
+        <w:rPr>
+          <w:i/>
+          <w:iCs/>
+          <w:lang w:val="en-US"/>
+        </w:rPr>
+        <w:t>…. Stefan can help here. As the program has grown, I think the evaluations have likewise grown to include information about the learning, trust, and transformation that was exchanged, and that feedback has been taken very seriously and allowed the program to continually adjust to meet its goals.</w:t>
+      </w:r>
+      <w:r>
+        <w:rPr>
+          <w:lang w:val="en-US"/>
+        </w:rPr>
+        <w:t xml:space="preserve"> Other researchers and entities likely utilize some form of these metrics, but to our knowledge they are not widely employed by granting agencies or at an individual researcher level.  </w:t>
+      </w:r>
+    </w:p>
+    <w:p>
+      <w:pPr>
+        <w:rPr>
+          <w:lang w:val="en-US"/>
+        </w:rPr>
+      </w:pPr>
+    </w:p>
+    <w:p>
+      <w:pPr>
+        <w:rPr>
+          <w:lang w:val="en-US"/>
+        </w:rPr>
+      </w:pPr>
+      <w:r>
+        <w:rPr>
+          <w:lang w:val="en-US"/>
+        </w:rPr>
+        <w:t>In this section</w:t>
+      </w:r>
+      <w:r>
+        <w:rPr>
+          <w:lang w:val="en-US"/>
+        </w:rPr>
+        <w:t xml:space="preserve"> on reciprocity,</w:t>
+      </w:r>
+      <w:r>
+        <w:rPr>
+          <w:lang w:val="en-US"/>
+        </w:rPr>
+        <w:t xml:space="preserve"> we have concentrated on designing equitable farmer-researcher relationships. However, many of the ideas presented are not exclusive to this type of relationships. All relationships contain the potential for power inequities, and intentional examination can lead to better collaborations, regardless of the form. R</w:t>
+      </w:r>
+      <w:r>
+        <w:rPr>
+          <w:lang w:val="en-US"/>
+        </w:rPr>
+        <w:t>esearcher-researcher collaborations</w:t>
+      </w:r>
+      <w:r>
+        <w:rPr>
+          <w:lang w:val="en-US"/>
+        </w:rPr>
+        <w:t>, for example, may contain power inequities based on seniority, discipline, perceived prestige, etc</w:t>
+      </w:r>
+      <w:r>
+        <w:rPr>
+          <w:lang w:val="en-US"/>
+        </w:rPr>
+        <w:t xml:space="preserve">. </w:t>
+      </w:r>
+      <w:r>
+        <w:rPr>
+          <w:lang w:val="en-US"/>
+        </w:rPr>
+        <w:t xml:space="preserve">BLAH BLAH. </w:t>
+      </w:r>
+    </w:p>
+    <w:p>
+      <w:pPr>
+        <w:pStyle w:val="Heading1"/>
+        <w:rPr>
+          <w:lang w:val="en-US"/>
+        </w:rPr>
+      </w:pPr>
+      <w:r>
+        <w:rPr>
+          <w:lang w:val="en-US"/>
+        </w:rPr>
+        <w:t>Theme 3</w:t>
+      </w:r>
+      <w:r>
+        <w:rPr>
+          <w:lang w:val="en-US"/>
+        </w:rPr>
+        <w:t xml:space="preserve">: </w:t>
+      </w:r>
+      <w:r>
+        <w:rPr>
+          <w:lang w:val="en-US"/>
+        </w:rPr>
+        <w:t>Framing</w:t>
+      </w:r>
+      <w:r>
+        <w:rPr>
+          <w:lang w:val="en-US"/>
+        </w:rPr>
+        <w:t xml:space="preserve"> as a strength</w:t>
+      </w:r>
+    </w:p>
+    <w:p>
+      <w:pPr>
+        <w:rPr>
+          <w:lang w:val="en-US"/>
+        </w:rPr>
+      </w:pPr>
+      <w:r>
+        <w:rPr>
+          <w:lang w:val="en-US"/>
+        </w:rPr>
+        <w:t xml:space="preserve">Objectivism in science has always been surrounded by rigorous philosophical debates (CITE). However, more recently those debates have expanded outside of the field of philosophy as scholars </w:t>
       </w:r>
       <w:r>
         <w:rPr>
           <w:lang w:val="en-US"/>
         </w:rPr>
         <w:lastRenderedPageBreak/>
-        <w:t xml:space="preserve">that was exchanged, and that feedback has been taken very seriously and allowed the program to continually adjust to meet its goals. Other researchers and entities likely utilize some form of these metrics, but to our knowledge they are not widely employed by granting agencies or at an individual researcher level.  </w:t>
-      </w:r>
-    </w:p>
-    <w:p>
-      <w:pPr>
-        <w:rPr>
-          <w:lang w:val="en-US"/>
-        </w:rPr>
-      </w:pPr>
-    </w:p>
-    <w:p>
-      <w:pPr>
-        <w:rPr>
-          <w:lang w:val="en-US"/>
-        </w:rPr>
-      </w:pPr>
-      <w:r>
-        <w:rPr>
-          <w:lang w:val="en-US"/>
-        </w:rPr>
-        <w:t>In this section we have concentrated on designing equitable farmer-researcher relationships. However, many of the ideas presented are not exclusive to this type of relationships. All relationships contain the potential for power inequities, and intentional examination can lead to better collaborations, regardless of the form. R</w:t>
-      </w:r>
-      <w:r>
-        <w:rPr>
-          <w:lang w:val="en-US"/>
-        </w:rPr>
-        <w:t>esearcher-researcher collaborations</w:t>
-      </w:r>
-      <w:r>
-        <w:rPr>
-          <w:lang w:val="en-US"/>
-        </w:rPr>
-        <w:t>, for example, may contain power inequities based on seniority, discipline, perceived prestige, etc</w:t>
-      </w:r>
-      <w:r>
-        <w:rPr>
-          <w:lang w:val="en-US"/>
-        </w:rPr>
-        <w:t xml:space="preserve">. However, </w:t>
-      </w:r>
-      <w:r>
-        <w:rPr>
-          <w:lang w:val="en-US"/>
-        </w:rPr>
-        <w:t>we feel ….</w:t>
-      </w:r>
-    </w:p>
-    <w:p>
-      <w:pPr>
-        <w:pStyle w:val="Heading1"/>
-        <w:rPr>
-          <w:lang w:val="en-US"/>
-        </w:rPr>
-      </w:pPr>
-      <w:r>
-        <w:rPr>
-          <w:lang w:val="en-US"/>
-        </w:rPr>
-        <w:t>Theme 3</w:t>
-      </w:r>
-      <w:r>
-        <w:rPr>
-          <w:lang w:val="en-US"/>
-        </w:rPr>
-        <w:t xml:space="preserve">: </w:t>
-      </w:r>
-      <w:r>
-        <w:rPr>
-          <w:lang w:val="en-US"/>
-        </w:rPr>
-        <w:t>Framing</w:t>
-      </w:r>
-      <w:r>
-        <w:rPr>
-          <w:lang w:val="en-US"/>
-        </w:rPr>
-        <w:t xml:space="preserve"> as a </w:t>
-      </w:r>
-      <w:proofErr w:type="gramStart"/>
-      <w:r>
-        <w:rPr>
-          <w:lang w:val="en-US"/>
-        </w:rPr>
-        <w:t>strength</w:t>
-      </w:r>
-      <w:proofErr w:type="gramEnd"/>
-    </w:p>
-    <w:p>
-      <w:pPr>
-        <w:rPr>
-          <w:lang w:val="en-US"/>
-        </w:rPr>
-      </w:pPr>
-      <w:r>
-        <w:rPr>
-          <w:lang w:val="en-US"/>
-        </w:rPr>
-        <w:t xml:space="preserve">Objectivism in science has always been surrounded by rigorous philosophical debates (CITE). However, more recently those debates have expanded outside of the field of philosophy as scholars and activists draw attention to the historical roots of scientific objectivity and its </w:t>
+        <w:t xml:space="preserve">and activists draw attention to the historical roots of scientific objectivity and its </w:t>
+      </w:r>
+      <w:r>
+        <w:rPr>
+          <w:lang w:val="en-US"/>
+        </w:rPr>
+        <w:t>entanglement</w:t>
+      </w:r>
+      <w:r>
+        <w:rPr>
+          <w:lang w:val="en-US"/>
+        </w:rPr>
+        <w:t xml:space="preserve"> with colonialism, racism, and other forms of oppression. </w:t>
+      </w:r>
+    </w:p>
+    <w:p>
+      <w:pPr>
+        <w:rPr>
+          <w:lang w:val="en-US"/>
+        </w:rPr>
+      </w:pPr>
+    </w:p>
+    <w:p>
+      <w:pPr>
+        <w:rPr>
+          <w:lang w:val="en-US"/>
+        </w:rPr>
+      </w:pPr>
+      <w:r>
+        <w:rPr>
+          <w:lang w:val="en-US"/>
+        </w:rPr>
+        <w:t>As a corollary, the acknowledgement of how value systems impact approaches to problems, and perceived solutions has grown. In ‘The Wizard and the Prophet’, a white man explains how two other white men</w:t>
+      </w:r>
+    </w:p>
+    <w:p>
+      <w:pPr>
+        <w:rPr>
+          <w:lang w:val="en-US"/>
+        </w:rPr>
+      </w:pPr>
+    </w:p>
+    <w:p>
+      <w:pPr>
+        <w:rPr>
+          <w:lang w:val="en-US"/>
+        </w:rPr>
+      </w:pPr>
+      <w:r>
+        <w:rPr>
+          <w:highlight w:val="yellow"/>
+          <w:lang w:val="en-US"/>
+        </w:rPr>
+        <w:t>STOP</w:t>
+      </w:r>
+    </w:p>
+    <w:p>
+      <w:pPr>
+        <w:rPr>
+          <w:lang w:val="en-US"/>
+        </w:rPr>
+      </w:pPr>
+    </w:p>
+    <w:p>
+      <w:pPr>
+        <w:pStyle w:val="Heading2"/>
+        <w:rPr>
+          <w:lang w:val="en-US"/>
+        </w:rPr>
+      </w:pPr>
+      <w:r>
+        <w:rPr>
+          <w:lang w:val="en-US"/>
+        </w:rPr>
+        <w:t>XX is the new objectivism</w:t>
+      </w:r>
+    </w:p>
+    <w:p>
+      <w:pPr>
+        <w:rPr>
+          <w:lang w:val="en-US"/>
+        </w:rPr>
+      </w:pPr>
+      <w:r>
+        <w:rPr>
+          <w:lang w:val="en-US"/>
+        </w:rPr>
+        <w:t xml:space="preserve">What is a ‘workable field day’? Let them decide for themselves. </w:t>
+      </w:r>
+    </w:p>
+    <w:p>
+      <w:pPr>
+        <w:rPr>
+          <w:lang w:val="en-US"/>
+        </w:rPr>
+      </w:pPr>
+    </w:p>
+    <w:p>
+      <w:pPr>
+        <w:rPr>
+          <w:lang w:val="en-US"/>
+        </w:rPr>
+      </w:pPr>
+      <w:r>
+        <w:rPr>
+          <w:lang w:val="en-US"/>
+        </w:rPr>
+        <w:t xml:space="preserve">In , we draw a distinction between ‘biases’ and ‘framings’. </w:t>
+      </w:r>
+      <w:r>
+        <w:rPr>
+          <w:lang w:val="en-US"/>
+        </w:rPr>
+        <w:t xml:space="preserve">The life experiences an individual researcher carries with them into their work </w:t>
+      </w:r>
+    </w:p>
+    <w:p>
+      <w:pPr>
+        <w:rPr>
+          <w:lang w:val="en-US"/>
+        </w:rPr>
+      </w:pPr>
+    </w:p>
+    <w:p>
+      <w:pPr>
+        <w:rPr>
+          <w:lang w:val="en-US"/>
+        </w:rPr>
+      </w:pPr>
+      <w:r>
+        <w:rPr>
+          <w:lang w:val="en-US"/>
+        </w:rPr>
+        <w:t xml:space="preserve">Your background frames your work, it does not bias it. </w:t>
+      </w:r>
+    </w:p>
+    <w:p>
+      <w:pPr>
+        <w:rPr>
+          <w:lang w:val="en-US"/>
+        </w:rPr>
+      </w:pPr>
+    </w:p>
+    <w:p>
+      <w:pPr>
+        <w:rPr>
+          <w:lang w:val="en-US"/>
+        </w:rPr>
+      </w:pPr>
+      <w:r>
+        <w:rPr>
+          <w:lang w:val="en-US"/>
+        </w:rPr>
+        <w:t xml:space="preserve">By seeking to eliminate bias, we are insinuating it is possible, and are concomitantly quelling what our own experiences can proffer to our work. </w:t>
+      </w:r>
+    </w:p>
+    <w:p>
+      <w:pPr>
+        <w:rPr>
+          <w:lang w:val="en-US"/>
+        </w:rPr>
+      </w:pPr>
+      <w:r>
+        <w:rPr>
+          <w:lang w:val="en-US"/>
+        </w:rPr>
+        <w:t xml:space="preserve">We argue that adding a more diverse set of framings creates a more complete picture of the ‘truth’. </w:t>
       </w:r>
       <w:proofErr w:type="spellStart"/>
       <w:r>
         <w:rPr>
           <w:lang w:val="en-US"/>
         </w:rPr>
-        <w:t>entaglement</w:t>
+        <w:t>Uhh</w:t>
       </w:r>
       <w:proofErr w:type="spellEnd"/>
       <w:r>
         <w:rPr>
           <w:lang w:val="en-US"/>
         </w:rPr>
-        <w:t xml:space="preserve"> with colonialism, racism, and other forms of oppression. </w:t>
-      </w:r>
-    </w:p>
-    <w:p>
-      <w:pPr>
-        <w:rPr>
-          <w:lang w:val="en-US"/>
-        </w:rPr>
-      </w:pPr>
-    </w:p>
-    <w:p>
-      <w:pPr>
-        <w:rPr>
-          <w:lang w:val="en-US"/>
-        </w:rPr>
-      </w:pPr>
-      <w:r>
-        <w:rPr>
-          <w:lang w:val="en-US"/>
-        </w:rPr>
-        <w:t xml:space="preserve">As a corollary, the acknowledgement of how value systems impact approaches to problems, and perceived solutions has grown. In ‘The Wizard and the Prophet’, a white man explains how two other white </w:t>
-      </w:r>
-      <w:proofErr w:type="gramStart"/>
-      <w:r>
-        <w:rPr>
-          <w:lang w:val="en-US"/>
-        </w:rPr>
-        <w:t>men</w:t>
-      </w:r>
-      <w:proofErr w:type="gramEnd"/>
-    </w:p>
-    <w:p>
-      <w:pPr>
-        <w:rPr>
-          <w:lang w:val="en-US"/>
-        </w:rPr>
-      </w:pPr>
-    </w:p>
-    <w:p>
-      <w:pPr>
-        <w:pStyle w:val="Heading2"/>
-        <w:rPr>
-          <w:lang w:val="en-US"/>
-        </w:rPr>
-      </w:pPr>
-      <w:r>
-        <w:rPr>
-          <w:lang w:val="en-US"/>
-        </w:rPr>
-        <w:t xml:space="preserve">XX is the new </w:t>
-      </w:r>
-      <w:proofErr w:type="gramStart"/>
-      <w:r>
-        <w:rPr>
-          <w:lang w:val="en-US"/>
-        </w:rPr>
-        <w:t>objectivism</w:t>
-      </w:r>
-      <w:proofErr w:type="gramEnd"/>
-    </w:p>
-    <w:p>
-      <w:pPr>
-        <w:rPr>
-          <w:lang w:val="en-US"/>
-        </w:rPr>
-      </w:pPr>
-      <w:r>
-        <w:rPr>
-          <w:lang w:val="en-US"/>
-        </w:rPr>
-        <w:t xml:space="preserve">What is a ‘workable field day’? Let them decide for themselves. </w:t>
-      </w:r>
-    </w:p>
-    <w:p>
-      <w:pPr>
-        <w:rPr>
-          <w:lang w:val="en-US"/>
-        </w:rPr>
-      </w:pPr>
-    </w:p>
-    <w:p>
-      <w:pPr>
-        <w:rPr>
-          <w:lang w:val="en-US"/>
-        </w:rPr>
-      </w:pPr>
-      <w:proofErr w:type="gramStart"/>
-      <w:r>
-        <w:rPr>
-          <w:lang w:val="en-US"/>
-        </w:rPr>
-        <w:t>In ,</w:t>
-      </w:r>
-      <w:proofErr w:type="gramEnd"/>
-      <w:r>
-        <w:rPr>
-          <w:lang w:val="en-US"/>
-        </w:rPr>
-        <w:t xml:space="preserve"> we draw a distinction between ‘biases’ and ‘framings’. </w:t>
-      </w:r>
-      <w:r>
-        <w:rPr>
-          <w:lang w:val="en-US"/>
-        </w:rPr>
-        <w:t xml:space="preserve">The life experiences an individual researcher carries with them into their </w:t>
-      </w:r>
-      <w:proofErr w:type="gramStart"/>
-      <w:r>
-        <w:rPr>
-          <w:lang w:val="en-US"/>
-        </w:rPr>
-        <w:t>work</w:t>
-      </w:r>
-      <w:proofErr w:type="gramEnd"/>
-      <w:r>
-        <w:rPr>
-          <w:lang w:val="en-US"/>
-        </w:rPr>
-        <w:t xml:space="preserve"> </w:t>
-      </w:r>
-    </w:p>
-    <w:p>
-      <w:pPr>
-        <w:rPr>
-          <w:lang w:val="en-US"/>
-        </w:rPr>
-      </w:pPr>
-      <w:r>
-        <w:rPr>
-          <w:lang w:val="en-US"/>
-        </w:rPr>
-        <w:t xml:space="preserve">By seeking to eliminate bias, we are insinuating it is possible, and are concomitantly quelling what our own experiences can proffer to our work. </w:t>
-      </w:r>
-    </w:p>
-    <w:p>
-      <w:pPr>
-        <w:rPr>
-          <w:lang w:val="en-US"/>
-        </w:rPr>
-      </w:pPr>
-      <w:r>
-        <w:rPr>
-          <w:lang w:val="en-US"/>
-        </w:rPr>
-        <w:t xml:space="preserve">We argue that adding a more diverse set of framings creates a more complete picture of the ‘truth’. </w:t>
-      </w:r>
-      <w:proofErr w:type="spellStart"/>
-      <w:r>
-        <w:rPr>
-          <w:lang w:val="en-US"/>
-        </w:rPr>
-        <w:t>Uhh</w:t>
-      </w:r>
-      <w:proofErr w:type="spellEnd"/>
-      <w:r>
-        <w:rPr>
-          <w:lang w:val="en-US"/>
-        </w:rPr>
         <w:t xml:space="preserve"> this needs help. </w:t>
       </w:r>
     </w:p>
@@ -5235,21 +4673,7 @@
         <w:rPr>
           <w:lang w:val="en-US"/>
         </w:rPr>
-        <w:t xml:space="preserve">Ironically, although the worldviews of the two example figures are divergent, they represent those of two American males of European descent as written by an American male of European descent. This demonstrates how even classical delineations such as race and gender portend very little </w:t>
-      </w:r>
-      <w:proofErr w:type="gramStart"/>
-      <w:r>
-        <w:rPr>
-          <w:lang w:val="en-US"/>
-        </w:rPr>
-        <w:t>in regards to</w:t>
-      </w:r>
-      <w:proofErr w:type="gramEnd"/>
-      <w:r>
-        <w:rPr>
-          <w:lang w:val="en-US"/>
-        </w:rPr>
-        <w:t xml:space="preserve"> value systems, and lends us to imagine the insight that would be gained from adding more framings. </w:t>
+        <w:t xml:space="preserve">Ironically, although the worldviews of the two example figures are divergent, they represent those of two American males of European descent as written by an American male of European descent. This demonstrates how even classical delineations such as race and gender portend very little in regards to value systems, and lends us to imagine the insight that would be gained from adding more framings. </w:t>
       </w:r>
     </w:p>
     <w:p>
@@ -5273,16 +4697,7 @@
           <w:color w:val="0D0D0D"/>
           <w:shd w:val="clear" w:color="auto" w:fill="FFFFFF"/>
         </w:rPr>
-        <w:t xml:space="preserve">"The Wizard and the Prophet" delves into the divergent worldviews of two influential figures in environmental thought, Norman Borlaug and William Vogt, to illustrate how underlying value systems shape individuals' perspectives on solutions to global challenges. Borlaug, the "Wizard," embodies a technocentric worldview that prioritizes technological innovation and human ingenuity as the means to address environmental issues, advocating for intensive agricultural practices and increased food production to sustain a growing population. In contrast, Vogt, the "Prophet," espouses a more ecocentric philosophy, emphasizing the need for conservation, population control, and sustainable living to mitigate environmental degradation and ensure the long-term health of the planet. Through the exploration of these contrasting visions, the book illuminates how personal values and beliefs influence one's </w:t>
-      </w:r>
-      <w:r>
-        <w:rPr>
-          <w:rFonts w:ascii="Segoe UI" w:hAnsi="Segoe UI" w:cs="Segoe UI"/>
-          <w:color w:val="0D0D0D"/>
-          <w:shd w:val="clear" w:color="auto" w:fill="FFFFFF"/>
-        </w:rPr>
-        <w:lastRenderedPageBreak/>
-        <w:t>approach to problem-solving and underscore the complexities inherent in addressing pressing global issues.</w:t>
+        <w:t>"The Wizard and the Prophet" delves into the divergent worldviews of two influential figures in environmental thought, Norman Borlaug and William Vogt, to illustrate how underlying value systems shape individuals' perspectives on solutions to global challenges. Borlaug, the "Wizard," embodies a technocentric worldview that prioritizes technological innovation and human ingenuity as the means to address environmental issues, advocating for intensive agricultural practices and increased food production to sustain a growing population. In contrast, Vogt, the "Prophet," espouses a more ecocentric philosophy, emphasizing the need for conservation, population control, and sustainable living to mitigate environmental degradation and ensure the long-term health of the planet. Through the exploration of these contrasting visions, the book illuminates how personal values and beliefs influence one's approach to problem-solving and underscore the complexities inherent in addressing pressing global issues.</w:t>
       </w:r>
     </w:p>
     <w:p>
@@ -5331,7 +4746,18 @@
           <w:color w:val="0D0D0D"/>
           <w:shd w:val="clear" w:color="auto" w:fill="FFFFFF"/>
         </w:rPr>
-        <w:t>Scholars and activists have drawn attention to the historical roots of scientific objectivity and its entanglement with colonialism, racism, and other forms of oppression. Reexamining the history of science reveals how certain knowledge systems and perspectives have been marginalized or excluded, prompting a critical reassessment of scientific practices and norms.</w:t>
+        <w:t xml:space="preserve">Scholars and activists have drawn attention to the historical roots of scientific objectivity and its entanglement with colonialism, racism, and other forms of oppression. Reexamining the history </w:t>
+      </w:r>
+      <w:r>
+        <w:rPr>
+          <w:rFonts w:ascii="Segoe UI" w:hAnsi="Segoe UI" w:cs="Segoe UI"/>
+          <w:i/>
+          <w:iCs/>
+          <w:color w:val="0D0D0D"/>
+          <w:shd w:val="clear" w:color="auto" w:fill="FFFFFF"/>
+        </w:rPr>
+        <w:lastRenderedPageBreak/>
+        <w:t>of science reveals how certain knowledge systems and perspectives have been marginalized or excluded, prompting a critical reassessment of scientific practices and norms.</w:t>
       </w:r>
     </w:p>
     <w:p>
@@ -5382,18 +4808,8 @@
           <w:bCs/>
           <w:lang w:val="en-US"/>
         </w:rPr>
-        <w:t xml:space="preserve">Wizard and the Prophet, they are both demographically very similar, but have very different values and histories that are expressed in their world </w:t>
-      </w:r>
-      <w:proofErr w:type="gramStart"/>
-      <w:r>
-        <w:rPr>
-          <w:b/>
-          <w:bCs/>
-          <w:lang w:val="en-US"/>
-        </w:rPr>
-        <w:t>framing</w:t>
-      </w:r>
-      <w:proofErr w:type="gramEnd"/>
+        <w:t>Wizard and the Prophet, they are both demographically very similar, but have very different values and histories that are expressed in their world framing</w:t>
+      </w:r>
     </w:p>
     <w:p>
       <w:pPr>
@@ -5436,18 +4852,8 @@
           <w:bCs/>
           <w:lang w:val="en-US"/>
         </w:rPr>
-        <w:t xml:space="preserve">Embrace your framing, it is there whether you acknowledge it or </w:t>
-      </w:r>
-      <w:proofErr w:type="gramStart"/>
-      <w:r>
-        <w:rPr>
-          <w:b/>
-          <w:bCs/>
-          <w:lang w:val="en-US"/>
-        </w:rPr>
-        <w:t>not</w:t>
-      </w:r>
-      <w:proofErr w:type="gramEnd"/>
+        <w:t>Embrace your framing, it is there whether you acknowledge it or not</w:t>
+      </w:r>
     </w:p>
     <w:p>
       <w:pPr>
@@ -5552,23 +4958,13 @@
           <w:lang w:val="en-US"/>
         </w:rPr>
       </w:pPr>
-      <w:proofErr w:type="gramStart"/>
-      <w:r>
-        <w:rPr>
-          <w:b/>
-          <w:bCs/>
-          <w:lang w:val="en-US"/>
-        </w:rPr>
-        <w:t>Different framing,</w:t>
-      </w:r>
-      <w:proofErr w:type="gramEnd"/>
-      <w:r>
-        <w:rPr>
-          <w:b/>
-          <w:bCs/>
-          <w:lang w:val="en-US"/>
-        </w:rPr>
-        <w:t xml:space="preserve"> could have same figure, your figure should say why you are including it, what your take-away is. Maybe use PFI? </w:t>
+      <w:r>
+        <w:rPr>
+          <w:b/>
+          <w:bCs/>
+          <w:lang w:val="en-US"/>
+        </w:rPr>
+        <w:t xml:space="preserve">Different framing, could have same figure, your figure should say why you are including it, what your take-away is. Maybe use PFI? </w:t>
       </w:r>
     </w:p>
     <w:p>
@@ -5660,19 +5056,11 @@
         </w:rPr>
         <w:t xml:space="preserve">tific </w:t>
       </w:r>
-      <w:proofErr w:type="gramStart"/>
-      <w:r>
-        <w:rPr>
-          <w:lang w:val="en-US"/>
-        </w:rPr>
-        <w:t>research;</w:t>
-      </w:r>
-      <w:proofErr w:type="gramEnd"/>
-      <w:r>
-        <w:rPr>
-          <w:lang w:val="en-US"/>
-        </w:rPr>
-        <w:t xml:space="preserve"> as </w:t>
+      <w:r>
+        <w:rPr>
+          <w:lang w:val="en-US"/>
+        </w:rPr>
+        <w:t xml:space="preserve">research; as </w:t>
       </w:r>
       <w:r>
         <w:rPr>
@@ -5702,27 +5090,13 @@
         <w:rPr>
           <w:lang w:val="en-US"/>
         </w:rPr>
-        <w:t xml:space="preserve">. Additionally, there are similar efforts surrounding open government </w:t>
-      </w:r>
-      <w:proofErr w:type="gramStart"/>
-      <w:r>
-        <w:rPr>
-          <w:lang w:val="en-US"/>
-        </w:rPr>
-        <w:t xml:space="preserve">data </w:t>
-      </w:r>
-      <w:r>
-        <w:rPr>
-          <w:lang w:val="en-US"/>
-        </w:rPr>
-        <w:t>.</w:t>
-      </w:r>
-      <w:proofErr w:type="gramEnd"/>
-      <w:r>
-        <w:rPr>
-          <w:lang w:val="en-US"/>
-        </w:rPr>
-        <w:t xml:space="preserve"> </w:t>
+        <w:t xml:space="preserve">. Additionally, there are similar efforts surrounding open government data </w:t>
+      </w:r>
+      <w:r>
+        <w:rPr>
+          <w:lang w:val="en-US"/>
+        </w:rPr>
+        <w:t xml:space="preserve">. </w:t>
       </w:r>
       <w:r>
         <w:rPr>
@@ -6030,7 +5404,18 @@
           <w:lang w:val="en-US" w:eastAsia="da-DK"/>
           <w14:ligatures w14:val="none"/>
         </w:rPr>
-        <w:t>The open science movement champions the ethos of transparency, collaboration, and accessibility in scientific research, advocating for the unrestricted sharing of research findings, methodologies, and data. Embracing principles of open access and open data, this movement seeks to democratize knowledge production, accelerate scientific progress, and foster innovation by removing barriers to information. Indeed, the sharing of data has facilitated unprecedented opportunities for collaboration, reproducibility, and interdisciplinary research, enabling scientists worldwide to build upon each other's work and address complex global challenges more effectively. However, while the open sharing of data holds immense promise, it also introduces risks, particularly concerning the potential for data misuse or misinterpretation. Data shared openly may be used out of context, leading to misrepresentations, erroneous conclusions, or even harm if not properly understood or interpreted. Therefore, while promoting data sharing, it is crucial for researchers to uphold ethical standards, provide context and metadata for shared data, and actively engage in transparent and responsible data stewardship practices to mitigate the risks associated with data misuse in the open science ecosystem.</w:t>
+        <w:t xml:space="preserve">The open science movement champions the ethos of transparency, collaboration, and accessibility in scientific research, advocating for the unrestricted sharing of research </w:t>
+      </w:r>
+      <w:r>
+        <w:rPr>
+          <w:rFonts w:ascii="Times New Roman" w:eastAsia="Times New Roman" w:hAnsi="Times New Roman" w:cs="Times New Roman"/>
+          <w:sz w:val="24"/>
+          <w:szCs w:val="24"/>
+          <w:lang w:val="en-US" w:eastAsia="da-DK"/>
+          <w14:ligatures w14:val="none"/>
+        </w:rPr>
+        <w:lastRenderedPageBreak/>
+        <w:t>findings, methodologies, and data. Embracing principles of open access and open data, this movement seeks to democratize knowledge production, accelerate scientific progress, and foster innovation by removing barriers to information. Indeed, the sharing of data has facilitated unprecedented opportunities for collaboration, reproducibility, and interdisciplinary research, enabling scientists worldwide to build upon each other's work and address complex global challenges more effectively. However, while the open sharing of data holds immense promise, it also introduces risks, particularly concerning the potential for data misuse or misinterpretation. Data shared openly may be used out of context, leading to misrepresentations, erroneous conclusions, or even harm if not properly understood or interpreted. Therefore, while promoting data sharing, it is crucial for researchers to uphold ethical standards, provide context and metadata for shared data, and actively engage in transparent and responsible data stewardship practices to mitigate the risks associated with data misuse in the open science ecosystem.</w:t>
       </w:r>
     </w:p>
     <w:p>
@@ -6184,18 +5569,8 @@
           <w:bCs/>
           <w:lang w:val="en-US"/>
         </w:rPr>
-        <w:t xml:space="preserve">Fill out the ‘what is this data’ </w:t>
-      </w:r>
-      <w:proofErr w:type="gramStart"/>
-      <w:r>
-        <w:rPr>
-          <w:b/>
-          <w:bCs/>
-          <w:lang w:val="en-US"/>
-        </w:rPr>
-        <w:t>card</w:t>
-      </w:r>
-      <w:proofErr w:type="gramEnd"/>
+        <w:t>Fill out the ‘what is this data’ card</w:t>
+      </w:r>
     </w:p>
     <w:p>
       <w:pPr>
@@ -6224,18 +5599,8 @@
           <w:bCs/>
           <w:lang w:val="en-US"/>
         </w:rPr>
-        <w:t xml:space="preserve">publishing </w:t>
-      </w:r>
-      <w:proofErr w:type="gramStart"/>
-      <w:r>
-        <w:rPr>
-          <w:b/>
-          <w:bCs/>
-          <w:lang w:val="en-US"/>
-        </w:rPr>
-        <w:t>them</w:t>
-      </w:r>
-      <w:proofErr w:type="gramEnd"/>
+        <w:t>publishing them</w:t>
+      </w:r>
     </w:p>
     <w:p>
       <w:pPr>
@@ -6315,21 +5680,7 @@
         <w:rPr>
           <w:lang w:val="en-US"/>
         </w:rPr>
-        <w:t xml:space="preserve">, and has resulted in long-term viability of an on-farm research program and (3) embracing framing as a positive attribute leads to more transparent, effective, </w:t>
-      </w:r>
-      <w:proofErr w:type="gramStart"/>
-      <w:r>
-        <w:rPr>
-          <w:lang w:val="en-US"/>
-        </w:rPr>
-        <w:t>and  .</w:t>
-      </w:r>
-      <w:proofErr w:type="gramEnd"/>
-      <w:r>
-        <w:rPr>
-          <w:lang w:val="en-US"/>
-        </w:rPr>
-        <w:t xml:space="preserve"> </w:t>
+        <w:t xml:space="preserve">, and has resulted in long-term viability of an on-farm research program and (3) embracing framing as a positive attribute leads to more transparent, effective, and  . </w:t>
       </w:r>
     </w:p>
     <w:sectPr>
@@ -7975,6 +7326,7 @@
   <w:style w:type="character" w:default="1" w:styleId="DefaultParagraphFont">
     <w:name w:val="Default Paragraph Font"/>
     <w:uiPriority w:val="1"/>
+    <w:semiHidden/>
     <w:unhideWhenUsed/>
   </w:style>
   <w:style w:type="table" w:default="1" w:styleId="TableNormal">

--- a/docs/outline-v5.docx
+++ b/docs/outline-v5.docx
@@ -92,75 +92,89 @@
           <w:color w:val="20124D"/>
           <w:shd w:val="clear" w:color="auto" w:fill="FFFFFF"/>
         </w:rPr>
-        <w:t xml:space="preserve"> data scientists to aid in identifying, examining, and addressing power inequities related to data generation, interpretation, and dissemination. We believe these principles provide an accessible, but under</w:t>
+        <w:t xml:space="preserve"> data scientists to aid in identifying, examining, and addressing power inequities related to data generation, interpretation, and </w:t>
       </w:r>
       <w:r>
         <w:rPr>
           <w:color w:val="20124D"/>
           <w:shd w:val="clear" w:color="auto" w:fill="FFFFFF"/>
         </w:rPr>
-        <w:t>-</w:t>
+        <w:t>distribution</w:t>
       </w:r>
       <w:r>
         <w:rPr>
           <w:color w:val="20124D"/>
           <w:shd w:val="clear" w:color="auto" w:fill="FFFFFF"/>
         </w:rPr>
-        <w:t>utilized framework for helping agricultural researchers understand, acknowledge, and address power inequities</w:t>
+        <w:t>. We believe these principles provide an accessible, but under</w:t>
       </w:r>
       <w:r>
         <w:rPr>
           <w:color w:val="20124D"/>
           <w:shd w:val="clear" w:color="auto" w:fill="FFFFFF"/>
         </w:rPr>
-        <w:t xml:space="preserve"> prevalent in our discipline</w:t>
+        <w:t>-</w:t>
       </w:r>
       <w:r>
         <w:rPr>
           <w:color w:val="20124D"/>
           <w:shd w:val="clear" w:color="auto" w:fill="FFFFFF"/>
         </w:rPr>
-        <w:t xml:space="preserve">. </w:t>
-      </w:r>
-      <w:r>
-        <w:rPr>
-          <w:lang w:val="en-US"/>
-        </w:rPr>
-        <w:t xml:space="preserve">Here we present three themes in which we interpret the tenets of data feminism specifically in the context of agricultural research: power, reciprocity, and framing. </w:t>
+        <w:t>utilized framework for helping agricultural researchers understand, acknowledge, and address power inequities</w:t>
       </w:r>
       <w:r>
         <w:rPr>
           <w:color w:val="20124D"/>
           <w:shd w:val="clear" w:color="auto" w:fill="FFFFFF"/>
         </w:rPr>
-        <w:t>Many researchers already apply these principles in their work, but we hope that providing this explicit framework in an agricultural context will make th</w:t>
+        <w:t xml:space="preserve"> prevalent in our discipline</w:t>
       </w:r>
       <w:r>
         <w:rPr>
           <w:color w:val="20124D"/>
           <w:shd w:val="clear" w:color="auto" w:fill="FFFFFF"/>
         </w:rPr>
-        <w:t xml:space="preserve">is work </w:t>
+        <w:t xml:space="preserve">. </w:t>
+      </w:r>
+      <w:r>
+        <w:rPr>
+          <w:lang w:val="en-US"/>
+        </w:rPr>
+        <w:t xml:space="preserve">Here we present three themes in which we interpret the tenets of data feminism specifically in the context of agricultural research: power, reciprocity, and framing. </w:t>
       </w:r>
       <w:r>
         <w:rPr>
           <w:color w:val="20124D"/>
           <w:shd w:val="clear" w:color="auto" w:fill="FFFFFF"/>
         </w:rPr>
-        <w:t>more intentional, visible, and ubiquitous.</w:t>
+        <w:t>Many researchers already apply these principles in their work, but we hope that providing this explicit framework in an agricultural context will make th</w:t>
       </w:r>
       <w:r>
         <w:rPr>
           <w:color w:val="20124D"/>
           <w:shd w:val="clear" w:color="auto" w:fill="FFFFFF"/>
         </w:rPr>
-        <w:t xml:space="preserve"> </w:t>
+        <w:t xml:space="preserve">is work </w:t>
       </w:r>
       <w:r>
         <w:rPr>
           <w:color w:val="20124D"/>
           <w:shd w:val="clear" w:color="auto" w:fill="FFFFFF"/>
         </w:rPr>
+        <w:t>more intentional, visible, and ubiquitous.</w:t>
+      </w:r>
+      <w:r>
+        <w:rPr>
+          <w:color w:val="20124D"/>
+          <w:shd w:val="clear" w:color="auto" w:fill="FFFFFF"/>
+        </w:rPr>
+        <w:t xml:space="preserve"> </w:t>
+      </w:r>
+      <w:r>
+        <w:rPr>
+          <w:color w:val="20124D"/>
+          <w:shd w:val="clear" w:color="auto" w:fill="FFFFFF"/>
+        </w:rPr>
         <w:t>We posit that applying these principles concomitantly fosters creativity, leading to better outcomes for sustainable agriculture as a whole.</w:t>
       </w:r>
     </w:p>
@@ -349,13 +363,7 @@
         <w:rPr>
           <w:lang w:val="en-US"/>
         </w:rPr>
-        <w:t>Many of these concerns arise from t</w:t>
-      </w:r>
-      <w:r>
-        <w:rPr>
-          <w:lang w:val="en-US"/>
-        </w:rPr>
-        <w:t>he understanding that w</w:t>
+        <w:t>Many of these concerns arise from the understanding that w</w:t>
       </w:r>
       <w:r>
         <w:rPr>
@@ -1068,11 +1076,19 @@
         </w:rPr>
         <w:t>Principles and Protocols for scholar-</w:t>
       </w:r>
-      <w:r>
-        <w:rPr>
-          <w:lang w:val="en-US"/>
-        </w:rPr>
-        <w:t xml:space="preserve">activists, but </w:t>
+      <w:proofErr w:type="gramStart"/>
+      <w:r>
+        <w:rPr>
+          <w:lang w:val="en-US"/>
+        </w:rPr>
+        <w:t>activists, but</w:t>
+      </w:r>
+      <w:proofErr w:type="gramEnd"/>
+      <w:r>
+        <w:rPr>
+          <w:lang w:val="en-US"/>
+        </w:rPr>
+        <w:t xml:space="preserve"> </w:t>
       </w:r>
       <w:r>
         <w:rPr>
@@ -1422,7 +1438,7 @@
         <w:rPr>
           <w:lang w:val="en-US"/>
         </w:rPr>
-        <w:t xml:space="preserve">. In this paper we interpret the principles within three umbrella themes of power, reciprocity, and framing. Under each theme, we provide evidence that their consideration leads to more impactful and transformative research outcomes. </w:t>
+        <w:t xml:space="preserve">. In this paper we interpret the principles within three themes of power, reciprocity, and framing. Under each theme, we provide evidence that their consideration leads to more impactful and transformative research outcomes. </w:t>
       </w:r>
     </w:p>
     <w:p>
@@ -1604,19 +1620,25 @@
         <w:rPr>
           <w:lang w:val="en-US"/>
         </w:rPr>
-        <w:t>). In addition to resource</w:t>
-      </w:r>
-      <w:r>
-        <w:rPr>
-          <w:lang w:val="en-US"/>
-        </w:rPr>
-        <w:t xml:space="preserve"> requirements</w:t>
-      </w:r>
-      <w:r>
-        <w:rPr>
-          <w:lang w:val="en-US"/>
-        </w:rPr>
-        <w:t xml:space="preserve">, other </w:t>
+        <w:t xml:space="preserve">). </w:t>
+      </w:r>
+      <w:r>
+        <w:rPr>
+          <w:lang w:val="en-US"/>
+        </w:rPr>
+        <w:t xml:space="preserve">Moreover, the XX colonialism itself was often agriculturally motivated, and marks the emergence of oppressive practices and policies such as land seizures for agricultural production, plantation economies, land tenure systems, and self-serving infrastructure investments (CITE). The concept of food sovereignty is largely a response to </w:t>
+      </w:r>
+      <w:r>
+        <w:rPr>
+          <w:lang w:val="en-US"/>
+        </w:rPr>
+        <w:t>the problematic and engrained legacies colonialism left in the food production system. Today, o</w:t>
+      </w:r>
+      <w:r>
+        <w:rPr>
+          <w:lang w:val="en-US"/>
+        </w:rPr>
+        <w:t xml:space="preserve">ther </w:t>
       </w:r>
       <w:r>
         <w:rPr>
@@ -1628,55 +1650,25 @@
         <w:rPr>
           <w:lang w:val="en-US"/>
         </w:rPr>
-        <w:t>features of agriculture likewise invoke potential power inequities. Farming is labor-intensive, and therefore invites opportunities for labor exploitation</w:t>
-      </w:r>
-      <w:r>
-        <w:rPr>
-          <w:lang w:val="en-US"/>
-        </w:rPr>
-        <w:t xml:space="preserve"> (CITE)</w:t>
-      </w:r>
-      <w:r>
-        <w:rPr>
-          <w:lang w:val="en-US"/>
-        </w:rPr>
-        <w:t xml:space="preserve">; </w:t>
-      </w:r>
-      <w:r>
-        <w:rPr>
-          <w:lang w:val="en-US"/>
-        </w:rPr>
-        <w:t xml:space="preserve">agriculture has large-scale </w:t>
-      </w:r>
-      <w:r>
-        <w:rPr>
-          <w:lang w:val="en-US"/>
-        </w:rPr>
-        <w:t xml:space="preserve">environmental impacts </w:t>
-      </w:r>
-      <w:r>
-        <w:rPr>
-          <w:lang w:val="en-US"/>
-        </w:rPr>
-        <w:t>that</w:t>
-      </w:r>
-      <w:r>
-        <w:rPr>
-          <w:lang w:val="en-US"/>
-        </w:rPr>
-        <w:t xml:space="preserve"> can disproportionately burden certain communities</w:t>
-      </w:r>
-      <w:r>
-        <w:rPr>
-          <w:lang w:val="en-US"/>
-        </w:rPr>
-        <w:t xml:space="preserve"> (CITE)</w:t>
-      </w:r>
-      <w:r>
-        <w:rPr>
-          <w:lang w:val="en-US"/>
-        </w:rPr>
-        <w:t>;</w:t>
+        <w:t xml:space="preserve">features of agriculture likewise invoke potential power inequities. </w:t>
+      </w:r>
+      <w:r>
+        <w:rPr>
+          <w:lang w:val="en-US"/>
+        </w:rPr>
+        <w:t>For example, l</w:t>
+      </w:r>
+      <w:r>
+        <w:rPr>
+          <w:lang w:val="en-US"/>
+        </w:rPr>
+        <w:t>abor-intensive</w:t>
+      </w:r>
+      <w:r>
+        <w:rPr>
+          <w:lang w:val="en-US"/>
+        </w:rPr>
+        <w:t xml:space="preserve"> systems invite opportunities for labor exploitation; highly industrialized systems exclude participants from exchanging labor for capital;</w:t>
       </w:r>
       <w:r>
         <w:rPr>
@@ -1688,19 +1680,25 @@
         <w:rPr>
           <w:lang w:val="en-US"/>
         </w:rPr>
-        <w:t>agricultural interests influence public policies related to land use, taxation, trade, insurance, environmental standards, and subsidies</w:t>
-      </w:r>
-      <w:r>
-        <w:rPr>
-          <w:lang w:val="en-US"/>
-        </w:rPr>
-        <w:t xml:space="preserve"> (CITE)</w:t>
-      </w:r>
-      <w:r>
-        <w:rPr>
-          <w:lang w:val="en-US"/>
-        </w:rPr>
-        <w:t>; cultural hegemony built on agriculture legitimizes beliefs about landownership, property rights, stewardship, and dictates which voices are marginalized</w:t>
+        <w:t xml:space="preserve">large-scale </w:t>
+      </w:r>
+      <w:r>
+        <w:rPr>
+          <w:lang w:val="en-US"/>
+        </w:rPr>
+        <w:t>environmental impacts can disproportionately burden certain communities;</w:t>
+      </w:r>
+      <w:r>
+        <w:rPr>
+          <w:lang w:val="en-US"/>
+        </w:rPr>
+        <w:t xml:space="preserve"> </w:t>
+      </w:r>
+      <w:r>
+        <w:rPr>
+          <w:lang w:val="en-US"/>
+        </w:rPr>
+        <w:t>agricultural interests influence public policies related to land use, taxation, trade, insurance, environmental standards, and subsidies; cultural hegemony built on agriculture legitimizes beliefs about landownership, property rights, stewardship, and dictates which voices are marginalized</w:t>
       </w:r>
       <w:r>
         <w:rPr>
@@ -2018,6 +2016,46 @@
               <w:t>The budgets of the black land grants? The heirship laws in the south?</w:t>
             </w:r>
           </w:p>
+          <w:p>
+            <w:pPr>
+              <w:rPr>
+                <w:lang w:val="en-US"/>
+              </w:rPr>
+            </w:pPr>
+            <w:r>
+              <w:rPr>
+                <w:lang w:val="en-US"/>
+              </w:rPr>
+              <w:t>Deaton 2007 Heirship in Appalachia</w:t>
+            </w:r>
+          </w:p>
+          <w:p>
+            <w:pPr>
+              <w:rPr>
+                <w:lang w:val="en-US"/>
+              </w:rPr>
+            </w:pPr>
+            <w:r>
+              <w:rPr>
+                <w:lang w:val="en-US"/>
+              </w:rPr>
+              <w:t xml:space="preserve">Baily and Thomson 2022 CRT and </w:t>
+            </w:r>
+            <w:proofErr w:type="gramStart"/>
+            <w:r>
+              <w:rPr>
+                <w:lang w:val="en-US"/>
+              </w:rPr>
+              <w:t>heirs</w:t>
+            </w:r>
+            <w:proofErr w:type="gramEnd"/>
+            <w:r>
+              <w:rPr>
+                <w:lang w:val="en-US"/>
+              </w:rPr>
+              <w:t xml:space="preserve"> laws</w:t>
+            </w:r>
+          </w:p>
         </w:tc>
       </w:tr>
       <w:tr>
@@ -2149,8 +2187,16 @@
               <w:rPr>
                 <w:lang w:val="en-US"/>
               </w:rPr>
-              <w:t>Land Grant Universities extension systems staffed by white men to help white men</w:t>
+              <w:t xml:space="preserve">Land Grant Universities extension systems staffed by white men to help white </w:t>
             </w:r>
+            <w:proofErr w:type="gramStart"/>
+            <w:r>
+              <w:rPr>
+                <w:lang w:val="en-US"/>
+              </w:rPr>
+              <w:t>men</w:t>
+            </w:r>
+            <w:proofErr w:type="gramEnd"/>
           </w:p>
           <w:p>
             <w:pPr>
@@ -2263,22 +2309,517 @@
       </w:r>
     </w:p>
     <w:p>
-      <w:pPr>
-        <w:rPr>
-          <w:lang w:val="en-US"/>
-        </w:rPr>
-      </w:pPr>
-      <w:r>
-        <w:rPr>
-          <w:lang w:val="en-US"/>
-        </w:rPr>
-        <w:t xml:space="preserve">This is not an all-inclusive list. It is meant to provide inspiration, and to demonstrate it’s utility. </w:t>
+      <w:r>
+        <w:rPr>
+          <w:lang w:val="en-US"/>
+        </w:rPr>
+        <w:t xml:space="preserve">Agricultural researchers who seek to challenge power inequities may not see direct connections between their work and power domains (Table 1). </w:t>
+      </w:r>
+      <w:r>
+        <w:t xml:space="preserve">In theory, </w:t>
+      </w:r>
+      <w:r>
+        <w:t xml:space="preserve">public research itself plays a crucial role </w:t>
+      </w:r>
+      <w:r>
+        <w:lastRenderedPageBreak/>
+        <w:t xml:space="preserve">in redistributing power by democratizing acces to knoweldge and empowering diverse stakeholders with information needed to challenge existing power structures. It is also meant to operate independently from commercial interests and XX. </w:t>
+      </w:r>
+      <w:r>
+        <w:t xml:space="preserve">Unfortunately, </w:t>
+      </w:r>
+      <w:r>
+        <w:t xml:space="preserve">public </w:t>
+      </w:r>
+      <w:r>
+        <w:t xml:space="preserve">institutions themselves are built upon and perpetuate inequeities at every level, including </w:t>
+      </w:r>
+      <w:r>
+        <w:t xml:space="preserve">who built them, </w:t>
+      </w:r>
+      <w:r>
+        <w:t>where they are located, who they employ, who they serve, and how they are funded</w:t>
+      </w:r>
+      <w:r>
+        <w:t xml:space="preserve"> (CITE)</w:t>
+      </w:r>
+      <w:r>
+        <w:t xml:space="preserve">. Therefore, </w:t>
+      </w:r>
+      <w:r>
+        <w:t xml:space="preserve">while </w:t>
+      </w:r>
+      <w:r>
+        <w:t>simply doing public research</w:t>
+      </w:r>
+      <w:r>
+        <w:t xml:space="preserve"> should challenge power inequities, there are real barriers to achieveing this ideal.</w:t>
+      </w:r>
+      <w:r>
+        <w:t xml:space="preserve"> </w:t>
+      </w:r>
+    </w:p>
+    <w:p/>
+    <w:p>
+      <w:pPr>
+        <w:rPr>
+          <w:lang w:val="en-US"/>
+        </w:rPr>
+      </w:pPr>
+      <w:r>
+        <w:rPr>
+          <w:rFonts w:ascii="Segoe UI" w:hAnsi="Segoe UI" w:cs="Segoe UI"/>
+          <w:color w:val="0D0D0D"/>
+          <w:shd w:val="clear" w:color="auto" w:fill="FFFFFF"/>
+        </w:rPr>
+        <w:t>Public research plays a crucial role in redistributing power by democratizing access to knowledge, empowering diverse stakeholders with the information needed to challenge existing power structures, advocate for change, and ensure more equitable distribution of resources and opportunities within society.</w:t>
+      </w:r>
+    </w:p>
+    <w:p>
+      <w:pPr>
+        <w:rPr>
+          <w:lang w:val="en-US"/>
+        </w:rPr>
+      </w:pPr>
+    </w:p>
+    <w:p>
+      <w:pPr>
+        <w:rPr>
+          <w:lang w:val="en-US"/>
+        </w:rPr>
+      </w:pPr>
+      <w:r>
+        <w:rPr>
+          <w:lang w:val="en-US"/>
+        </w:rPr>
+        <w:t>Here we present thematic opportunities for agricultural researchers to integrate their work into a larger effort to address inequalities related to agriculture. T</w:t>
+      </w:r>
+      <w:r>
+        <w:rPr>
+          <w:lang w:val="en-US"/>
+        </w:rPr>
+        <w:t xml:space="preserve">his is not </w:t>
+      </w:r>
+      <w:r>
+        <w:rPr>
+          <w:lang w:val="en-US"/>
+        </w:rPr>
+        <w:t>meant to be a</w:t>
+      </w:r>
+      <w:r>
+        <w:rPr>
+          <w:lang w:val="en-US"/>
+        </w:rPr>
+        <w:t>n all-inclusive list</w:t>
+      </w:r>
+      <w:r>
+        <w:rPr>
+          <w:lang w:val="en-US"/>
+        </w:rPr>
+        <w:t xml:space="preserve">, and rather than constrain future efforts we hope it provides inspiration, as well as demonstrates the utility of utilizing such research framings. </w:t>
       </w:r>
     </w:p>
     <w:p>
       <w:pPr>
         <w:pStyle w:val="Heading3"/>
         <w:rPr>
+          <w:lang w:val="en-US"/>
+        </w:rPr>
+      </w:pPr>
+      <w:r>
+        <w:rPr>
+          <w:lang w:val="en-US"/>
+        </w:rPr>
+        <w:t>Listening to and serving the margins</w:t>
+      </w:r>
+    </w:p>
+    <w:p>
+      <w:pPr>
+        <w:rPr>
+          <w:lang w:val="en-US"/>
+        </w:rPr>
+      </w:pPr>
+      <w:r>
+        <w:rPr>
+          <w:lang w:val="en-US"/>
+        </w:rPr>
+        <w:t xml:space="preserve">One of the most effective research strategies for challenging power is to do research inspired by and to support those who have been marginalized, or minoritized, by the dominant systems. This </w:t>
+      </w:r>
+      <w:proofErr w:type="spellStart"/>
+      <w:r>
+        <w:rPr>
+          <w:lang w:val="en-US"/>
+        </w:rPr>
+        <w:t>minortization</w:t>
+      </w:r>
+      <w:proofErr w:type="spellEnd"/>
+      <w:r>
+        <w:rPr>
+          <w:lang w:val="en-US"/>
+        </w:rPr>
+        <w:t xml:space="preserve"> could be based on gender, race. </w:t>
+      </w:r>
+    </w:p>
+    <w:p>
+      <w:pPr>
+        <w:rPr>
+          <w:lang w:val="en-US"/>
+        </w:rPr>
+      </w:pPr>
+    </w:p>
+    <w:p>
+      <w:pPr>
+        <w:rPr>
+          <w:lang w:val="en-US"/>
+        </w:rPr>
+      </w:pPr>
+      <w:r>
+        <w:rPr>
+          <w:lang w:val="en-US"/>
+        </w:rPr>
+        <w:t>This approach …</w:t>
+      </w:r>
+      <w:proofErr w:type="spellStart"/>
+      <w:r>
+        <w:rPr>
+          <w:lang w:val="en-US"/>
+        </w:rPr>
+        <w:t>creativitiy</w:t>
+      </w:r>
+      <w:proofErr w:type="spellEnd"/>
+      <w:r>
+        <w:rPr>
+          <w:lang w:val="en-US"/>
+        </w:rPr>
+        <w:t xml:space="preserve">. </w:t>
+      </w:r>
+    </w:p>
+    <w:p>
+      <w:pPr>
+        <w:rPr>
+          <w:lang w:val="en-US"/>
+        </w:rPr>
+      </w:pPr>
+    </w:p>
+    <w:p>
+      <w:pPr>
+        <w:rPr>
+          <w:lang w:val="en-US"/>
+        </w:rPr>
+      </w:pPr>
+    </w:p>
+    <w:p>
+      <w:pPr>
+        <w:rPr>
+          <w:lang w:val="en-US"/>
+        </w:rPr>
+      </w:pPr>
+      <w:r>
+        <w:rPr>
+          <w:lang w:val="en-US"/>
+        </w:rPr>
+        <w:t xml:space="preserve">Women </w:t>
+      </w:r>
+      <w:proofErr w:type="gramStart"/>
+      <w:r>
+        <w:rPr>
+          <w:lang w:val="en-US"/>
+        </w:rPr>
+        <w:t>land owners</w:t>
+      </w:r>
+      <w:proofErr w:type="gramEnd"/>
+      <w:r>
+        <w:rPr>
+          <w:lang w:val="en-US"/>
+        </w:rPr>
+        <w:t xml:space="preserve">, </w:t>
+      </w:r>
+      <w:r>
+        <w:rPr>
+          <w:lang w:val="en-US"/>
+        </w:rPr>
+        <w:t xml:space="preserve">organic farmers, </w:t>
+      </w:r>
+      <w:r>
+        <w:rPr>
+          <w:lang w:val="en-US"/>
+        </w:rPr>
+        <w:t>Matt Liebman’s Marsden Farm, Tom Kaspar (</w:t>
+      </w:r>
+      <w:r>
+        <w:rPr>
+          <w:lang w:val="en-US"/>
+        </w:rPr>
+        <w:t>maybe I’ll cite my podcast!</w:t>
+      </w:r>
+      <w:r>
+        <w:rPr>
+          <w:lang w:val="en-US"/>
+        </w:rPr>
+        <w:t>).</w:t>
+      </w:r>
+      <w:r>
+        <w:rPr>
+          <w:lang w:val="en-US"/>
+        </w:rPr>
+        <w:t xml:space="preserve"> David might have some examples from the south. </w:t>
+      </w:r>
+      <w:r>
+        <w:rPr>
+          <w:lang w:val="en-US"/>
+        </w:rPr>
+        <w:t xml:space="preserve"> </w:t>
+      </w:r>
+    </w:p>
+    <w:p>
+      <w:pPr>
+        <w:pStyle w:val="Heading3"/>
+        <w:rPr>
+          <w:lang w:val="en-US"/>
+        </w:rPr>
+      </w:pPr>
+      <w:r>
+        <w:rPr>
+          <w:lang w:val="en-US"/>
+        </w:rPr>
+        <w:t xml:space="preserve">Legitimizing other’s knowledge </w:t>
+      </w:r>
+      <w:r>
+        <w:rPr>
+          <w:lang w:val="en-US"/>
+        </w:rPr>
+        <w:t>(see Framing as a strength)</w:t>
+      </w:r>
+    </w:p>
+    <w:p>
+      <w:pPr>
+        <w:rPr>
+          <w:lang w:val="en-US"/>
+        </w:rPr>
+      </w:pPr>
+      <w:r>
+        <w:rPr>
+          <w:lang w:val="en-US"/>
+        </w:rPr>
+        <w:t xml:space="preserve">Scientists may dismiss others’ knowledge if it originated outside of traditional scientific methods. </w:t>
+      </w:r>
+    </w:p>
+    <w:p>
+      <w:pPr>
+        <w:rPr>
+          <w:lang w:val="en-US"/>
+        </w:rPr>
+      </w:pPr>
+      <w:r>
+        <w:rPr>
+          <w:lang w:val="en-US"/>
+        </w:rPr>
+        <w:t>Systematic observation, experimentation, and empirical evidence</w:t>
+      </w:r>
+      <w:r>
+        <w:rPr>
+          <w:lang w:val="en-US"/>
+        </w:rPr>
+        <w:t xml:space="preserve"> are valuable tools for creating knowledge, particularly for scientists. However, dismissal of knowledge generated through other means overlooks valuable insights and perspectives that could serve to inspire and enrich scientific understanding. </w:t>
+      </w:r>
+      <w:r>
+        <w:rPr>
+          <w:lang w:val="en-US"/>
+        </w:rPr>
+        <w:t xml:space="preserve">Particularly in agricultural research, a pre-requisite to performing plot-scale experiments is an acknowledgement that it is an imperfect attempt to simulate production-scale conditions. There are numerous examples in the literature describing how farm-scale results differ from those obtained under </w:t>
+      </w:r>
+      <w:proofErr w:type="gramStart"/>
+      <w:r>
+        <w:rPr>
+          <w:lang w:val="en-US"/>
+        </w:rPr>
+        <w:t>institutionally-managed</w:t>
+      </w:r>
+      <w:proofErr w:type="gramEnd"/>
+      <w:r>
+        <w:rPr>
+          <w:lang w:val="en-US"/>
+        </w:rPr>
+        <w:t xml:space="preserve"> plots (</w:t>
+      </w:r>
+      <w:r>
+        <w:rPr>
+          <w:lang w:val="en-US"/>
+        </w:rPr>
+        <w:t xml:space="preserve">Kravchenko et al. 2017; </w:t>
+      </w:r>
+      <w:r>
+        <w:rPr>
+          <w:lang w:val="en-US"/>
+        </w:rPr>
+        <w:t xml:space="preserve">Koehler-Cole et al. 2023; </w:t>
+      </w:r>
+      <w:r>
+        <w:rPr>
+          <w:lang w:val="en-US"/>
+        </w:rPr>
+        <w:t>Laurent et al. 2022)</w:t>
+      </w:r>
+      <w:r>
+        <w:rPr>
+          <w:lang w:val="en-US"/>
+        </w:rPr>
+        <w:t xml:space="preserve">  </w:t>
+      </w:r>
+      <w:r>
+        <w:rPr>
+          <w:lang w:val="en-US"/>
+        </w:rPr>
+        <w:t xml:space="preserve"> </w:t>
+      </w:r>
+    </w:p>
+    <w:p>
+      <w:pPr>
+        <w:rPr>
+          <w:lang w:val="en-US"/>
+        </w:rPr>
+      </w:pPr>
+    </w:p>
+    <w:p>
+      <w:pPr>
+        <w:rPr>
+          <w:lang w:val="en-US"/>
+        </w:rPr>
+      </w:pPr>
+      <w:r>
+        <w:rPr>
+          <w:lang w:val="en-US"/>
+        </w:rPr>
+        <w:t xml:space="preserve">inform more holistic approaches to problem solving.  forms of knowledge generation should be acknowledged, </w:t>
+      </w:r>
+      <w:proofErr w:type="spellStart"/>
+      <w:r>
+        <w:rPr>
+          <w:lang w:val="en-US"/>
+        </w:rPr>
+        <w:t>an</w:t>
+      </w:r>
+      <w:r>
+        <w:rPr>
+          <w:lang w:val="en-US"/>
+        </w:rPr>
+        <w:t>This</w:t>
+      </w:r>
+      <w:proofErr w:type="spellEnd"/>
+      <w:r>
+        <w:rPr>
+          <w:lang w:val="en-US"/>
+        </w:rPr>
+        <w:t xml:space="preserve"> dismissal </w:t>
+      </w:r>
+      <w:proofErr w:type="gramStart"/>
+      <w:r>
+        <w:rPr>
+          <w:lang w:val="en-US"/>
+        </w:rPr>
+        <w:t>can</w:t>
+      </w:r>
+      <w:proofErr w:type="gramEnd"/>
+      <w:r>
+        <w:rPr>
+          <w:lang w:val="en-US"/>
+        </w:rPr>
+        <w:t xml:space="preserve"> </w:t>
+      </w:r>
+    </w:p>
+    <w:p>
+      <w:pPr>
+        <w:rPr>
+          <w:lang w:val="en-US"/>
+        </w:rPr>
+      </w:pPr>
+    </w:p>
+    <w:p>
+      <w:pPr>
+        <w:rPr>
+          <w:lang w:val="en-US"/>
+        </w:rPr>
+      </w:pPr>
+      <w:r>
+        <w:rPr>
+          <w:rFonts w:ascii="Segoe UI" w:hAnsi="Segoe UI" w:cs="Segoe UI"/>
+          <w:color w:val="0D0D0D"/>
+          <w:shd w:val="clear" w:color="auto" w:fill="FFFFFF"/>
+        </w:rPr>
+        <w:t>systematic observation, experimentation, and empirical evidence as the foundation of knowledge</w:t>
+      </w:r>
+    </w:p>
+    <w:p>
+      <w:pPr>
+        <w:rPr>
+          <w:lang w:val="en-US"/>
+        </w:rPr>
+      </w:pPr>
+      <w:r>
+        <w:rPr>
+          <w:lang w:val="en-US"/>
+        </w:rPr>
+        <w:t xml:space="preserve">Disparities between university and farmer field trials (Andrea’s cc thing, Seig Snapp’s thing, Anabelle Laurent’s thing). Stefan’s field workable days, </w:t>
+      </w:r>
+      <w:proofErr w:type="spellStart"/>
+      <w:r>
+        <w:rPr>
+          <w:lang w:val="en-US"/>
+        </w:rPr>
+        <w:t>iowa</w:t>
+      </w:r>
+      <w:proofErr w:type="spellEnd"/>
+      <w:r>
+        <w:rPr>
+          <w:lang w:val="en-US"/>
+        </w:rPr>
+        <w:t xml:space="preserve"> nitrogen project, others</w:t>
+      </w:r>
+      <w:r>
+        <w:rPr>
+          <w:lang w:val="en-US"/>
+        </w:rPr>
+        <w:t>…</w:t>
+      </w:r>
+    </w:p>
+    <w:p>
+      <w:pPr>
+        <w:rPr>
+          <w:lang w:val="en-US"/>
+        </w:rPr>
+      </w:pPr>
+      <w:r>
+        <w:br/>
+      </w:r>
+      <w:r>
+        <w:rPr>
+          <w:rFonts w:ascii="Segoe UI" w:hAnsi="Segoe UI" w:cs="Segoe UI"/>
+          <w:color w:val="0D0D0D"/>
+          <w:shd w:val="clear" w:color="auto" w:fill="FFFFFF"/>
+        </w:rPr>
+        <w:t xml:space="preserve">Scientists may dismiss others' knowledge if it originated outside of traditional scientific methods, such as through indigenous or experiential knowledge, due to a bias towards </w:t>
+      </w:r>
+      <w:r>
+        <w:rPr>
+          <w:rFonts w:ascii="Segoe UI" w:hAnsi="Segoe UI" w:cs="Segoe UI"/>
+          <w:color w:val="0D0D0D"/>
+          <w:shd w:val="clear" w:color="auto" w:fill="FFFFFF"/>
+        </w:rPr>
+        <w:lastRenderedPageBreak/>
+        <w:t>empirical evidence and peer-reviewed research. This dismissal can stem from a lack of understanding or appreciation for alternative forms of knowledge production, leading to a disregard for valuable insights and perspectives that could enrich scientific understanding and inform more holistic approaches to research and problem-solving.</w:t>
+      </w:r>
+    </w:p>
+    <w:p>
+      <w:pPr>
+        <w:rPr>
+          <w:lang w:val="en-US"/>
+        </w:rPr>
+      </w:pPr>
+    </w:p>
+    <w:p>
+      <w:pPr>
+        <w:pStyle w:val="Heading3"/>
+        <w:rPr>
           <w:rStyle w:val="Heading3Char"/>
         </w:rPr>
       </w:pPr>
@@ -2303,133 +2844,107 @@
     </w:p>
     <w:p>
       <w:r>
-        <w:t>Identifying areas of inequities requires domain knowledge...Andrea Rissing’s NASS paper?The Canada soil inequity paper</w:t>
-      </w:r>
-    </w:p>
-    <w:p>
-      <w:pPr>
-        <w:pStyle w:val="Heading3"/>
-        <w:rPr>
-          <w:lang w:val="en-US"/>
-        </w:rPr>
-      </w:pPr>
-      <w:r>
-        <w:rPr>
-          <w:lang w:val="en-US"/>
-        </w:rPr>
-        <w:lastRenderedPageBreak/>
-        <w:t>Listening to and serving the margins</w:t>
-      </w:r>
-    </w:p>
-    <w:p>
-      <w:pPr>
-        <w:rPr>
-          <w:lang w:val="en-US"/>
-        </w:rPr>
-      </w:pPr>
-      <w:r>
-        <w:rPr>
-          <w:lang w:val="en-US"/>
-        </w:rPr>
-        <w:t>Women land owners</w:t>
-      </w:r>
-      <w:r>
-        <w:rPr>
-          <w:lang w:val="en-US"/>
-        </w:rPr>
-        <w:t>, Matt Liebman’s Marsden Farm, Tom Kaspar (</w:t>
-      </w:r>
-      <w:r>
-        <w:rPr>
-          <w:lang w:val="en-US"/>
-        </w:rPr>
-        <w:t>maybe I’ll cite my podcast!</w:t>
-      </w:r>
-      <w:r>
-        <w:rPr>
-          <w:lang w:val="en-US"/>
-        </w:rPr>
-        <w:t>).</w:t>
-      </w:r>
-      <w:r>
-        <w:rPr>
-          <w:lang w:val="en-US"/>
-        </w:rPr>
-        <w:t xml:space="preserve"> David might have some examples from the south. </w:t>
-      </w:r>
-      <w:r>
-        <w:rPr>
-          <w:lang w:val="en-US"/>
-        </w:rPr>
+        <w:t xml:space="preserve">Simply describing power inequities can be a powerful tool. A range of disciplines utilize scientific methods as frameworks for exploring, describing, and/or challening power inequities related to agriculture. Agricultural science is by definition an applied science, meaning many scientists interface with the users of their science. As a result, they are  often privy to unique situational insights that can provoke interesting queries related to power. </w:t>
+      </w:r>
+    </w:p>
+    <w:p/>
+    <w:p/>
+    <w:p/>
+    <w:p/>
+    <w:p>
+      <w:r>
+        <w:t xml:space="preserve">Additionally, information in itself can </w:t>
+      </w:r>
+    </w:p>
+    <w:p>
+      <w:r>
+        <w:t xml:space="preserve">The </w:t>
+      </w:r>
+    </w:p>
+    <w:p>
+      <w:pPr>
+        <w:pBdr>
+          <w:top w:val="single" w:sz="2" w:space="0" w:color="E3E3E3"/>
+          <w:left w:val="single" w:sz="2" w:space="0" w:color="E3E3E3"/>
+          <w:bottom w:val="single" w:sz="2" w:space="0" w:color="E3E3E3"/>
+          <w:right w:val="single" w:sz="2" w:space="0" w:color="E3E3E3"/>
+        </w:pBdr>
+        <w:rPr>
+          <w:rFonts w:ascii="Times New Roman" w:eastAsia="Times New Roman" w:hAnsi="Times New Roman" w:cs="Times New Roman"/>
+          <w:sz w:val="24"/>
+          <w:szCs w:val="24"/>
+          <w:lang w:val="en-US"/>
+          <w14:ligatures w14:val="none"/>
+        </w:rPr>
+      </w:pPr>
+      <w:r>
+        <w:rPr>
+          <w:rFonts w:ascii="Times New Roman" w:eastAsia="Times New Roman" w:hAnsi="Times New Roman" w:cs="Times New Roman"/>
+          <w:sz w:val="24"/>
+          <w:szCs w:val="24"/>
+          <w:lang w:val="en-US"/>
+          <w14:ligatures w14:val="none"/>
+        </w:rPr>
+        <w:t>The concept motivating the establishment of public agricultural research is to provide unbiased, scientifically grounded information to support evidence-based decision-making in agriculture. This ensures that agricultural practices, policies, and innovations are informed by rigorous research rather than influenced solely by commercial interests.</w:t>
+      </w:r>
+    </w:p>
+    <w:p>
+      <w:pPr>
+        <w:pBdr>
+          <w:bottom w:val="single" w:sz="6" w:space="1" w:color="auto"/>
+        </w:pBdr>
+        <w:jc w:val="center"/>
+        <w:rPr>
+          <w:rFonts w:ascii="Arial" w:eastAsia="Times New Roman" w:hAnsi="Arial" w:cs="Arial"/>
+          <w:vanish/>
+          <w:sz w:val="16"/>
+          <w:szCs w:val="16"/>
+          <w:lang w:val="en-US"/>
+          <w14:ligatures w14:val="none"/>
+        </w:rPr>
+      </w:pPr>
+      <w:r>
+        <w:rPr>
+          <w:rFonts w:ascii="Arial" w:eastAsia="Times New Roman" w:hAnsi="Arial" w:cs="Arial"/>
+          <w:vanish/>
+          <w:sz w:val="16"/>
+          <w:szCs w:val="16"/>
+          <w:lang w:val="en-US"/>
+          <w14:ligatures w14:val="none"/>
+        </w:rPr>
+        <w:t>Top of Form</w:t>
+      </w:r>
+    </w:p>
+    <w:p>
+      <w:r>
         <w:t xml:space="preserve"> </w:t>
       </w:r>
     </w:p>
-    <w:p>
-      <w:pPr>
-        <w:pStyle w:val="Heading3"/>
-        <w:rPr>
-          <w:lang w:val="en-US"/>
-        </w:rPr>
-      </w:pPr>
-      <w:r>
-        <w:rPr>
-          <w:lang w:val="en-US"/>
-        </w:rPr>
-        <w:t xml:space="preserve">Legitimizing other’s knowledge </w:t>
-      </w:r>
-      <w:r>
-        <w:rPr>
-          <w:lang w:val="en-US"/>
-        </w:rPr>
-        <w:t>(see Framing as a strength)</w:t>
-      </w:r>
-    </w:p>
-    <w:p>
-      <w:pPr>
-        <w:rPr>
-          <w:lang w:val="en-US"/>
-        </w:rPr>
-      </w:pPr>
-      <w:r>
-        <w:rPr>
-          <w:lang w:val="en-US"/>
-        </w:rPr>
-        <w:t xml:space="preserve">Disparities between university and farmer field trials (Andrea’s cc thing, Seig Snapp’s thing, Anabelle Laurent’s thing). Stefan’s field workable days, </w:t>
-      </w:r>
-      <w:proofErr w:type="spellStart"/>
-      <w:r>
-        <w:rPr>
-          <w:lang w:val="en-US"/>
-        </w:rPr>
-        <w:t>iowa</w:t>
-      </w:r>
-      <w:proofErr w:type="spellEnd"/>
-      <w:r>
-        <w:rPr>
-          <w:lang w:val="en-US"/>
-        </w:rPr>
-        <w:t xml:space="preserve"> nitrogen project, others</w:t>
-      </w:r>
-      <w:r>
-        <w:rPr>
-          <w:lang w:val="en-US"/>
-        </w:rPr>
-        <w:t>…</w:t>
-      </w:r>
-    </w:p>
-    <w:p>
-      <w:pPr>
-        <w:rPr>
-          <w:lang w:val="en-US"/>
-        </w:rPr>
-      </w:pPr>
-    </w:p>
-    <w:p>
-      <w:pPr>
-        <w:rPr>
-          <w:lang w:val="en-US"/>
-        </w:rPr>
-      </w:pPr>
+    <w:p/>
+    <w:p>
+      <w:r>
+        <w:t xml:space="preserve">Including agricultural scientists in technical audits can contribute to </w:t>
+      </w:r>
+    </w:p>
+    <w:p>
+      <w:r>
+        <w:t xml:space="preserve">can uniquely contribute to   </w:t>
+      </w:r>
+    </w:p>
+    <w:p>
+      <w:r>
+        <w:t xml:space="preserve">Agricultural scientists </w:t>
+      </w:r>
+    </w:p>
+    <w:p>
+      <w:r>
+        <w:t>Francis et al. 2022 Black land loss</w:t>
+      </w:r>
+    </w:p>
+    <w:p>
+      <w:r>
+        <w:t>Identifying areas of inequities requires domain knowledge...Andrea Rissing’s NASS paper?The Canada soil inequity paper (Richmond 2020)</w:t>
+      </w:r>
     </w:p>
     <w:p>
       <w:pPr>
@@ -2460,11 +2975,10 @@
           <w:iCs/>
           <w:lang w:val="en-US"/>
         </w:rPr>
-        <w:t>Random notes and thoughts, ignore</w:t>
-      </w:r>
-    </w:p>
-    <w:p>
-      <w:pPr>
+        <w:t xml:space="preserve">Random notes and thoughts, </w:t>
+      </w:r>
+      <w:proofErr w:type="gramStart"/>
+      <w:r>
         <w:rPr>
           <w:b/>
           <w:bCs/>
@@ -2472,8 +2986,12 @@
           <w:iCs/>
           <w:lang w:val="en-US"/>
         </w:rPr>
-      </w:pPr>
-      <w:r>
+        <w:t>ignore</w:t>
+      </w:r>
+      <w:proofErr w:type="gramEnd"/>
+    </w:p>
+    <w:p>
+      <w:pPr>
         <w:rPr>
           <w:b/>
           <w:bCs/>
@@ -2481,8 +2999,7 @@
           <w:iCs/>
           <w:lang w:val="en-US"/>
         </w:rPr>
-        <w:t xml:space="preserve">Future </w:t>
-      </w:r>
+      </w:pPr>
       <w:r>
         <w:rPr>
           <w:b/>
@@ -2491,7 +3008,7 @@
           <w:iCs/>
           <w:lang w:val="en-US"/>
         </w:rPr>
-        <w:t xml:space="preserve">NRCS staff </w:t>
+        <w:t xml:space="preserve">Future </w:t>
       </w:r>
       <w:r>
         <w:rPr>
@@ -2501,7 +3018,7 @@
           <w:iCs/>
           <w:lang w:val="en-US"/>
         </w:rPr>
-        <w:t>are</w:t>
+        <w:t xml:space="preserve">NRCS staff </w:t>
       </w:r>
       <w:r>
         <w:rPr>
@@ -2511,7 +3028,7 @@
           <w:iCs/>
           <w:lang w:val="en-US"/>
         </w:rPr>
-        <w:t xml:space="preserve"> not trained to think about women as land owners</w:t>
+        <w:t>are</w:t>
       </w:r>
       <w:r>
         <w:rPr>
@@ -2521,11 +3038,10 @@
           <w:iCs/>
           <w:lang w:val="en-US"/>
         </w:rPr>
-        <w:t xml:space="preserve">. Impacting their education while also understanding women’s conservation needs. </w:t>
-      </w:r>
-    </w:p>
-    <w:p>
-      <w:pPr>
+        <w:t xml:space="preserve"> not trained to think about women as </w:t>
+      </w:r>
+      <w:proofErr w:type="gramStart"/>
+      <w:r>
         <w:rPr>
           <w:b/>
           <w:bCs/>
@@ -2533,10 +3049,10 @@
           <w:iCs/>
           <w:lang w:val="en-US"/>
         </w:rPr>
-      </w:pPr>
-    </w:p>
-    <w:p>
-      <w:pPr>
+        <w:t>land owners</w:t>
+      </w:r>
+      <w:proofErr w:type="gramEnd"/>
+      <w:r>
         <w:rPr>
           <w:b/>
           <w:bCs/>
@@ -2544,8 +3060,11 @@
           <w:iCs/>
           <w:lang w:val="en-US"/>
         </w:rPr>
-      </w:pPr>
-      <w:r>
+        <w:t xml:space="preserve">. Impacting their education while also understanding women’s conservation needs. </w:t>
+      </w:r>
+    </w:p>
+    <w:p>
+      <w:pPr>
         <w:rPr>
           <w:b/>
           <w:bCs/>
@@ -2553,8 +3072,7 @@
           <w:iCs/>
           <w:lang w:val="en-US"/>
         </w:rPr>
-        <w:t xml:space="preserve">Shifting the power to the farmers to collect data that is meaningful to them. </w:t>
-      </w:r>
+      </w:pPr>
     </w:p>
     <w:p>
       <w:pPr>
@@ -2574,9 +3092,11 @@
           <w:iCs/>
           <w:lang w:val="en-US"/>
         </w:rPr>
-        <w:t xml:space="preserve">Listening to </w:t>
-      </w:r>
-      <w:r>
+        <w:t xml:space="preserve">Shifting the power to the farmers to collect data that is meaningful to them. </w:t>
+      </w:r>
+    </w:p>
+    <w:p>
+      <w:pPr>
         <w:rPr>
           <w:b/>
           <w:bCs/>
@@ -2584,11 +3104,8 @@
           <w:iCs/>
           <w:lang w:val="en-US"/>
         </w:rPr>
-        <w:t xml:space="preserve">minoritized farmers. </w:t>
-      </w:r>
-    </w:p>
-    <w:p>
-      <w:pPr>
+      </w:pPr>
+      <w:r>
         <w:rPr>
           <w:b/>
           <w:bCs/>
@@ -2596,10 +3113,9 @@
           <w:iCs/>
           <w:lang w:val="en-US"/>
         </w:rPr>
-      </w:pPr>
-    </w:p>
-    <w:p>
-      <w:pPr>
+        <w:t xml:space="preserve">Listening to </w:t>
+      </w:r>
+      <w:r>
         <w:rPr>
           <w:b/>
           <w:bCs/>
@@ -2607,8 +3123,11 @@
           <w:iCs/>
           <w:lang w:val="en-US"/>
         </w:rPr>
-      </w:pPr>
-      <w:r>
+        <w:t xml:space="preserve">minoritized farmers. </w:t>
+      </w:r>
+    </w:p>
+    <w:p>
+      <w:pPr>
         <w:rPr>
           <w:b/>
           <w:bCs/>
@@ -2616,9 +3135,10 @@
           <w:iCs/>
           <w:lang w:val="en-US"/>
         </w:rPr>
-        <w:t xml:space="preserve">When working </w:t>
-      </w:r>
-      <w:r>
+      </w:pPr>
+    </w:p>
+    <w:p>
+      <w:pPr>
         <w:rPr>
           <w:b/>
           <w:bCs/>
@@ -2626,8 +3146,7 @@
           <w:iCs/>
           <w:lang w:val="en-US"/>
         </w:rPr>
-        <w:t xml:space="preserve">on an agricultural problem, it is imperative to understand the relations of power </w:t>
-      </w:r>
+      </w:pPr>
       <w:r>
         <w:rPr>
           <w:b/>
@@ -2636,11 +3155,9 @@
           <w:iCs/>
           <w:lang w:val="en-US"/>
         </w:rPr>
-        <w:t>Who owns land, who manages land, who works the land</w:t>
-      </w:r>
-    </w:p>
-    <w:p>
-      <w:pPr>
+        <w:t xml:space="preserve">When working </w:t>
+      </w:r>
+      <w:r>
         <w:rPr>
           <w:b/>
           <w:bCs/>
@@ -2648,10 +3165,9 @@
           <w:iCs/>
           <w:lang w:val="en-US"/>
         </w:rPr>
-      </w:pPr>
-    </w:p>
-    <w:p>
-      <w:pPr>
+        <w:t xml:space="preserve">on an agricultural problem, it is imperative to understand the relations of power </w:t>
+      </w:r>
+      <w:r>
         <w:rPr>
           <w:b/>
           <w:bCs/>
@@ -2659,7 +3175,9 @@
           <w:iCs/>
           <w:lang w:val="en-US"/>
         </w:rPr>
-      </w:pPr>
+        <w:t xml:space="preserve">Who owns land, who manages land, who works the </w:t>
+      </w:r>
+      <w:proofErr w:type="gramStart"/>
       <w:r>
         <w:rPr>
           <w:b/>
@@ -2668,9 +3186,12 @@
           <w:iCs/>
           <w:lang w:val="en-US"/>
         </w:rPr>
-        <w:t>Identifying who is being minoritized, and amplifying their</w:t>
-      </w:r>
-      <w:r>
+        <w:t>land</w:t>
+      </w:r>
+      <w:proofErr w:type="gramEnd"/>
+    </w:p>
+    <w:p>
+      <w:pPr>
         <w:rPr>
           <w:b/>
           <w:bCs/>
@@ -2678,9 +3199,10 @@
           <w:iCs/>
           <w:lang w:val="en-US"/>
         </w:rPr>
-        <w:t xml:space="preserve"> challenges, their perspectives, and their needs is a baller thing to do. </w:t>
-      </w:r>
-      <w:r>
+      </w:pPr>
+    </w:p>
+    <w:p>
+      <w:pPr>
         <w:rPr>
           <w:b/>
           <w:bCs/>
@@ -2688,8 +3210,7 @@
           <w:iCs/>
           <w:lang w:val="en-US"/>
         </w:rPr>
-        <w:t xml:space="preserve">For example, the national narrative in the United States is that land is owned by white men. </w:t>
-      </w:r>
+      </w:pPr>
       <w:r>
         <w:rPr>
           <w:b/>
@@ -2698,7 +3219,7 @@
           <w:iCs/>
           <w:lang w:val="en-US"/>
         </w:rPr>
-        <w:t>Technical audits are useful tools for separating power</w:t>
+        <w:t>Identifying who is being minoritized, and amplifying their</w:t>
       </w:r>
       <w:r>
         <w:rPr>
@@ -2708,7 +3229,7 @@
           <w:iCs/>
           <w:lang w:val="en-US"/>
         </w:rPr>
-        <w:t xml:space="preserve"> narratives being . The Midwestern United States </w:t>
+        <w:t xml:space="preserve"> challenges, their perspectives, and their needs is a baller thing to do. </w:t>
       </w:r>
       <w:r>
         <w:rPr>
@@ -2718,7 +3239,7 @@
           <w:iCs/>
           <w:lang w:val="en-US"/>
         </w:rPr>
-        <w:t>contributes</w:t>
+        <w:t xml:space="preserve">For example, the national narrative in the United States is that land is owned by white men. </w:t>
       </w:r>
       <w:r>
         <w:rPr>
@@ -2728,7 +3249,7 @@
           <w:iCs/>
           <w:lang w:val="en-US"/>
         </w:rPr>
-        <w:t xml:space="preserve"> XX of the world’s maize and soybean </w:t>
+        <w:t>Technical audits are useful tools for separating power</w:t>
       </w:r>
       <w:r>
         <w:rPr>
@@ -2738,8 +3259,9 @@
           <w:iCs/>
           <w:lang w:val="en-US"/>
         </w:rPr>
-        <w:t xml:space="preserve">production on a yearly basis, and </w:t>
-      </w:r>
+        <w:t xml:space="preserve"> narratives </w:t>
+      </w:r>
+      <w:proofErr w:type="gramStart"/>
       <w:r>
         <w:rPr>
           <w:b/>
@@ -2748,8 +3270,9 @@
           <w:iCs/>
           <w:lang w:val="en-US"/>
         </w:rPr>
-        <w:t xml:space="preserve">contains some of the most productive and expensive arable land in the US. </w:t>
-      </w:r>
+        <w:t>being .</w:t>
+      </w:r>
+      <w:proofErr w:type="gramEnd"/>
       <w:r>
         <w:rPr>
           <w:b/>
@@ -2758,7 +3281,7 @@
           <w:iCs/>
           <w:lang w:val="en-US"/>
         </w:rPr>
-        <w:t>A recent estimate showed XX% of this land is owned</w:t>
+        <w:t xml:space="preserve"> The Midwestern United States </w:t>
       </w:r>
       <w:r>
         <w:rPr>
@@ -2768,7 +3291,7 @@
           <w:iCs/>
           <w:lang w:val="en-US"/>
         </w:rPr>
-        <w:t xml:space="preserve"> (and an additional </w:t>
+        <w:t>contributes</w:t>
       </w:r>
       <w:r>
         <w:rPr>
@@ -2778,7 +3301,7 @@
           <w:iCs/>
           <w:lang w:val="en-US"/>
         </w:rPr>
-        <w:t>xx%</w:t>
+        <w:t xml:space="preserve"> XX of the world’s maize and soybean </w:t>
       </w:r>
       <w:r>
         <w:rPr>
@@ -2788,8 +3311,9 @@
           <w:iCs/>
           <w:lang w:val="en-US"/>
         </w:rPr>
-        <w:t xml:space="preserve"> co-owned</w:t>
-      </w:r>
+        <w:t xml:space="preserve">production on a yearly </w:t>
+      </w:r>
+      <w:proofErr w:type="gramStart"/>
       <w:r>
         <w:rPr>
           <w:b/>
@@ -2798,8 +3322,9 @@
           <w:iCs/>
           <w:lang w:val="en-US"/>
         </w:rPr>
-        <w:t>)</w:t>
-      </w:r>
+        <w:t>basis, and</w:t>
+      </w:r>
+      <w:proofErr w:type="gramEnd"/>
       <w:r>
         <w:rPr>
           <w:b/>
@@ -2808,7 +3333,7 @@
           <w:iCs/>
           <w:lang w:val="en-US"/>
         </w:rPr>
-        <w:t xml:space="preserve"> by women (CITE).</w:t>
+        <w:t xml:space="preserve"> </w:t>
       </w:r>
       <w:r>
         <w:rPr>
@@ -2818,7 +3343,7 @@
           <w:iCs/>
           <w:lang w:val="en-US"/>
         </w:rPr>
-        <w:t xml:space="preserve"> </w:t>
+        <w:t xml:space="preserve">contains some of the most productive and expensive arable land in the US. </w:t>
       </w:r>
       <w:r>
         <w:rPr>
@@ -2828,7 +3353,7 @@
           <w:iCs/>
           <w:lang w:val="en-US"/>
         </w:rPr>
-        <w:t xml:space="preserve">In </w:t>
+        <w:t>A recent estimate showed XX% of this land is owned</w:t>
       </w:r>
       <w:r>
         <w:rPr>
@@ -2838,7 +3363,7 @@
           <w:iCs/>
           <w:lang w:val="en-US"/>
         </w:rPr>
-        <w:t xml:space="preserve"> XX NASS allowed for more than one person to identify as a farmer</w:t>
+        <w:t xml:space="preserve"> (and an additional </w:t>
       </w:r>
       <w:r>
         <w:rPr>
@@ -2848,7 +3373,7 @@
           <w:iCs/>
           <w:lang w:val="en-US"/>
         </w:rPr>
-        <w:t xml:space="preserve">-operator, data suggested XX% of farm operators were male, </w:t>
+        <w:t>xx%</w:t>
       </w:r>
       <w:r>
         <w:rPr>
@@ -2858,7 +3383,7 @@
           <w:iCs/>
           <w:lang w:val="en-US"/>
         </w:rPr>
-        <w:t xml:space="preserve"> </w:t>
+        <w:t xml:space="preserve"> co-owned</w:t>
       </w:r>
       <w:r>
         <w:rPr>
@@ -2868,7 +3393,7 @@
           <w:iCs/>
           <w:lang w:val="en-US"/>
         </w:rPr>
-        <w:t xml:space="preserve">Women were not permitted to own land until XX, and </w:t>
+        <w:t>)</w:t>
       </w:r>
       <w:r>
         <w:rPr>
@@ -2878,11 +3403,9 @@
           <w:iCs/>
           <w:lang w:val="en-US"/>
         </w:rPr>
-        <w:t>culturally are often not seen as capable of making farming decisions</w:t>
-      </w:r>
-    </w:p>
-    <w:p>
-      <w:pPr>
+        <w:t xml:space="preserve"> by women (CITE).</w:t>
+      </w:r>
+      <w:r>
         <w:rPr>
           <w:b/>
           <w:bCs/>
@@ -2890,7 +3413,9 @@
           <w:iCs/>
           <w:lang w:val="en-US"/>
         </w:rPr>
-      </w:pPr>
+        <w:t xml:space="preserve"> </w:t>
+      </w:r>
+      <w:proofErr w:type="gramStart"/>
       <w:r>
         <w:rPr>
           <w:b/>
@@ -2899,7 +3424,7 @@
           <w:iCs/>
           <w:lang w:val="en-US"/>
         </w:rPr>
-        <w:t xml:space="preserve">Women land-owners </w:t>
+        <w:t xml:space="preserve">In </w:t>
       </w:r>
       <w:r>
         <w:rPr>
@@ -2909,1001 +3434,1460 @@
           <w:iCs/>
           <w:lang w:val="en-US"/>
         </w:rPr>
-        <w:t>represent a minoritized group. By using a technical audit to examine power</w:t>
-      </w:r>
-    </w:p>
-    <w:p>
-      <w:pPr>
-        <w:rPr>
-          <w:lang w:val="en-US"/>
-        </w:rPr>
-      </w:pPr>
-    </w:p>
-    <w:p>
-      <w:pPr>
-        <w:rPr>
-          <w:lang w:val="en-US"/>
-        </w:rPr>
-      </w:pPr>
-      <w:r>
-        <w:rPr>
-          <w:lang w:val="en-US"/>
-        </w:rPr>
-        <w:t xml:space="preserve">For myriad reasons, researchers may not have the ability, resources, or power to do research that aligns with their desires to directly challenge power. However, the way you do research can also present an opportunity to redistribute power more equitably. The next two sections present guidance relating to the way in which research is done. </w:t>
-      </w:r>
-    </w:p>
-    <w:p>
-      <w:pPr>
-        <w:pStyle w:val="Heading1"/>
-        <w:rPr>
-          <w:lang w:val="en-US"/>
-        </w:rPr>
-      </w:pPr>
-      <w:r>
-        <w:rPr>
-          <w:lang w:val="en-US"/>
-        </w:rPr>
-        <w:t xml:space="preserve">Theme 2: </w:t>
-      </w:r>
-      <w:r>
-        <w:rPr>
-          <w:lang w:val="en-US"/>
-        </w:rPr>
-        <w:t>Reciprocity</w:t>
-      </w:r>
-      <w:r>
-        <w:rPr>
-          <w:lang w:val="en-US"/>
-        </w:rPr>
-        <w:t xml:space="preserve"> in farmer relations</w:t>
-      </w:r>
-    </w:p>
-    <w:p>
-      <w:pPr>
-        <w:rPr>
-          <w:b/>
-          <w:bCs/>
-          <w:lang w:val="en-US"/>
-        </w:rPr>
-      </w:pPr>
-    </w:p>
-    <w:p>
-      <w:pPr>
-        <w:rPr>
+        <w:t xml:space="preserve"> XX</w:t>
+      </w:r>
+      <w:proofErr w:type="gramEnd"/>
+      <w:r>
+        <w:rPr>
+          <w:b/>
+          <w:bCs/>
           <w:i/>
           <w:iCs/>
           <w:lang w:val="en-US"/>
         </w:rPr>
-      </w:pPr>
-      <w:r>
-        <w:rPr>
+        <w:t xml:space="preserve"> NASS allowed for more than one person to identify as a farmer</w:t>
+      </w:r>
+      <w:r>
+        <w:rPr>
+          <w:b/>
+          <w:bCs/>
           <w:i/>
           <w:iCs/>
           <w:lang w:val="en-US"/>
         </w:rPr>
-        <w:t xml:space="preserve">RA Fischer’s launch of statistics in agricultural research plots…issues with his context could be discussed. </w:t>
-      </w:r>
-    </w:p>
-    <w:p>
-      <w:pPr>
-        <w:rPr>
-          <w:lang w:val="en-US"/>
-        </w:rPr>
-      </w:pPr>
-    </w:p>
-    <w:p>
-      <w:pPr>
-        <w:rPr>
-          <w:lang w:val="en-US"/>
-        </w:rPr>
-      </w:pPr>
-      <w:r>
-        <w:rPr>
-          <w:lang w:val="en-US"/>
-        </w:rPr>
-        <w:t xml:space="preserve">For over a century, plots managed by researchers </w:t>
-      </w:r>
-      <w:r>
-        <w:rPr>
-          <w:lang w:val="en-US"/>
-        </w:rPr>
-        <w:t xml:space="preserve">have been utilized for controlled experiments, allowing researchers to isolate variables and study specific phenomena </w:t>
-      </w:r>
-      <w:r>
-        <w:rPr>
-          <w:lang w:val="en-US"/>
-        </w:rPr>
-        <w:t xml:space="preserve">while controlling for other factors. </w:t>
-      </w:r>
-      <w:r>
-        <w:rPr>
-          <w:lang w:val="en-US"/>
-        </w:rPr>
-        <w:t>However, as agricultural research has evolved, there</w:t>
-      </w:r>
-      <w:r>
-        <w:rPr>
-          <w:lang w:val="en-US"/>
-        </w:rPr>
-        <w:t xml:space="preserve"> has</w:t>
-      </w:r>
-      <w:r>
-        <w:rPr>
-          <w:lang w:val="en-US"/>
-        </w:rPr>
-        <w:t xml:space="preserve"> been a growing recognition of the importance of conducting trials at the farm scale to better understand how research findings translate into real-world agricultural systems (CITE).</w:t>
-      </w:r>
-      <w:r>
-        <w:rPr>
-          <w:lang w:val="en-US"/>
-        </w:rPr>
-        <w:t xml:space="preserve"> Furthermore, a</w:t>
-      </w:r>
-      <w:r>
-        <w:rPr>
-          <w:lang w:val="en-US"/>
-        </w:rPr>
-        <w:t>dvances in the ability to organize and streamline data collection from farm environments has opened the door for more nuance in blending research plots with farm fields to answer novel research questions</w:t>
-      </w:r>
-      <w:r>
-        <w:rPr>
-          <w:lang w:val="en-US"/>
-        </w:rPr>
-        <w:t xml:space="preserve">. </w:t>
-      </w:r>
-      <w:r>
-        <w:rPr>
-          <w:lang w:val="en-US"/>
-        </w:rPr>
-        <w:t xml:space="preserve">There are </w:t>
-      </w:r>
-      <w:r>
-        <w:rPr>
-          <w:lang w:val="en-US"/>
-        </w:rPr>
-        <w:t xml:space="preserve">significant opportunities for performing better, more statistically powerful, and more relevant public research </w:t>
-      </w:r>
-      <w:r>
-        <w:rPr>
-          <w:lang w:val="en-US"/>
-        </w:rPr>
-        <w:lastRenderedPageBreak/>
-        <w:t>in collaboration with farmers (</w:t>
-      </w:r>
-      <w:proofErr w:type="spellStart"/>
-      <w:r>
-        <w:rPr>
-          <w:lang w:val="en-US"/>
-        </w:rPr>
-        <w:t>igancio’s</w:t>
-      </w:r>
-      <w:proofErr w:type="spellEnd"/>
-      <w:r>
-        <w:rPr>
-          <w:lang w:val="en-US"/>
-        </w:rPr>
-        <w:t xml:space="preserve"> paper, </w:t>
-      </w:r>
-      <w:proofErr w:type="spellStart"/>
-      <w:r>
-        <w:rPr>
-          <w:lang w:val="en-US"/>
-        </w:rPr>
-        <w:t>laila’s</w:t>
-      </w:r>
-      <w:proofErr w:type="spellEnd"/>
-      <w:r>
-        <w:rPr>
-          <w:lang w:val="en-US"/>
-        </w:rPr>
-        <w:t>, mother daughter stuff, participatory breeding thing</w:t>
-      </w:r>
-      <w:r>
-        <w:rPr>
-          <w:lang w:val="en-US"/>
-        </w:rPr>
-        <w:t xml:space="preserve">). </w:t>
-      </w:r>
-      <w:r>
-        <w:rPr>
-          <w:lang w:val="en-US"/>
-        </w:rPr>
-        <w:t>However, these arrangements require careful consideration to support equitable and fair power relations.</w:t>
-      </w:r>
-      <w:r>
-        <w:rPr>
-          <w:b/>
-          <w:bCs/>
-          <w:lang w:val="en-US"/>
-        </w:rPr>
-        <w:t xml:space="preserve"> </w:t>
-      </w:r>
-      <w:r>
-        <w:rPr>
-          <w:lang w:val="en-US"/>
-        </w:rPr>
-        <w:t>There are numerous guides for farmers on conducting on-farm research</w:t>
-      </w:r>
-      <w:r>
-        <w:rPr>
-          <w:lang w:val="en-US"/>
-        </w:rPr>
-        <w:t xml:space="preserve"> (Stefan’s list)</w:t>
-      </w:r>
-      <w:r>
-        <w:rPr>
-          <w:lang w:val="en-US"/>
-        </w:rPr>
-        <w:t>. However, to our knowledge</w:t>
-      </w:r>
-      <w:r>
-        <w:rPr>
-          <w:lang w:val="en-US"/>
-        </w:rPr>
-        <w:t>,</w:t>
-      </w:r>
-      <w:r>
-        <w:rPr>
-          <w:lang w:val="en-US"/>
-        </w:rPr>
-        <w:t xml:space="preserve"> there are few</w:t>
-      </w:r>
-      <w:r>
-        <w:rPr>
-          <w:lang w:val="en-US"/>
-        </w:rPr>
-        <w:t>er</w:t>
-      </w:r>
-      <w:r>
-        <w:rPr>
-          <w:lang w:val="en-US"/>
-        </w:rPr>
-        <w:t xml:space="preserve"> resources suggesting best practices for the </w:t>
-      </w:r>
-      <w:r>
-        <w:rPr>
-          <w:lang w:val="en-US"/>
-        </w:rPr>
-        <w:t xml:space="preserve">scientists, researchers, and organizations </w:t>
-      </w:r>
-      <w:r>
-        <w:rPr>
-          <w:lang w:val="en-US"/>
-        </w:rPr>
-        <w:t xml:space="preserve">the farmers may be collaborating with </w:t>
-      </w:r>
-      <w:r>
-        <w:rPr>
-          <w:lang w:val="en-US"/>
-        </w:rPr>
-        <w:t>in their research efforts.</w:t>
-      </w:r>
-      <w:r>
-        <w:rPr>
-          <w:lang w:val="en-US"/>
-        </w:rPr>
-        <w:t xml:space="preserve"> </w:t>
-      </w:r>
-      <w:r>
-        <w:rPr>
-          <w:lang w:val="en-US"/>
-        </w:rPr>
-        <w:t xml:space="preserve">The </w:t>
-      </w:r>
-      <w:r>
-        <w:rPr>
-          <w:lang w:val="en-US"/>
-        </w:rPr>
-        <w:t>Agroecology Research-Action Collective</w:t>
-      </w:r>
-      <w:r>
-        <w:rPr>
-          <w:lang w:val="en-US"/>
-        </w:rPr>
-        <w:t>’s Principles and Protocols provide useful guidance on working with communities and organizations in general (de Wit et al. 202</w:t>
-      </w:r>
-      <w:r>
-        <w:rPr>
-          <w:lang w:val="en-US"/>
-        </w:rPr>
-        <w:t>2</w:t>
-      </w:r>
-      <w:r>
-        <w:rPr>
-          <w:lang w:val="en-US"/>
-        </w:rPr>
-        <w:t xml:space="preserve">), however we feel the researcher-farmer collaboration merits explicit attention. </w:t>
-      </w:r>
-    </w:p>
-    <w:p>
-      <w:pPr>
-        <w:rPr>
-          <w:b/>
-          <w:bCs/>
-          <w:lang w:val="en-US"/>
-        </w:rPr>
-      </w:pPr>
-    </w:p>
-    <w:p>
-      <w:pPr>
-        <w:pStyle w:val="Heading2"/>
-        <w:rPr>
-          <w:lang w:val="en-US"/>
-        </w:rPr>
-      </w:pPr>
-      <w:r>
-        <w:rPr>
-          <w:lang w:val="en-US"/>
-        </w:rPr>
-        <w:t>Compensation</w:t>
-      </w:r>
-    </w:p>
-    <w:p>
-      <w:pPr>
-        <w:rPr>
-          <w:lang w:val="en-US"/>
-        </w:rPr>
-      </w:pPr>
-      <w:r>
-        <w:rPr>
-          <w:lang w:val="en-US"/>
-        </w:rPr>
-        <w:t>The context for f</w:t>
-      </w:r>
-      <w:r>
-        <w:rPr>
-          <w:lang w:val="en-US"/>
-        </w:rPr>
-        <w:t xml:space="preserve">armer involvement in research can vary widely. </w:t>
-      </w:r>
-      <w:r>
-        <w:rPr>
-          <w:lang w:val="en-US"/>
-        </w:rPr>
-        <w:t>For example, a</w:t>
-      </w:r>
-      <w:r>
-        <w:rPr>
-          <w:lang w:val="en-US"/>
-        </w:rPr>
-        <w:t xml:space="preserve"> project may be initiated by a university researcher and the farmer is only expected to contribute land and management of the crop, wherein the research is ‘owned’ by the university</w:t>
-      </w:r>
-      <w:r>
-        <w:rPr>
-          <w:lang w:val="en-US"/>
-        </w:rPr>
-        <w:t xml:space="preserve"> (cite some of Francis’s work, need to read that book again)</w:t>
-      </w:r>
-      <w:r>
-        <w:rPr>
-          <w:lang w:val="en-US"/>
-        </w:rPr>
-        <w:t xml:space="preserve">. </w:t>
-      </w:r>
-      <w:r>
-        <w:rPr>
-          <w:lang w:val="en-US"/>
-        </w:rPr>
-        <w:t>In another arrangement, f</w:t>
-      </w:r>
-      <w:r>
-        <w:rPr>
-          <w:lang w:val="en-US"/>
-        </w:rPr>
-        <w:t xml:space="preserve">armers may simply give researchers access to data previously collected on their farms. </w:t>
-      </w:r>
-      <w:r>
-        <w:rPr>
-          <w:lang w:val="en-US"/>
-        </w:rPr>
-        <w:t>Alternatively, f</w:t>
-      </w:r>
-      <w:r>
-        <w:rPr>
-          <w:lang w:val="en-US"/>
-        </w:rPr>
-        <w:t>armers may initiate a research project</w:t>
-      </w:r>
-      <w:r>
-        <w:rPr>
-          <w:lang w:val="en-US"/>
-        </w:rPr>
-        <w:t>,</w:t>
-      </w:r>
-      <w:r>
-        <w:rPr>
-          <w:lang w:val="en-US"/>
-        </w:rPr>
-        <w:t xml:space="preserve"> with the researcher contributing coordination or data analysis. R</w:t>
-      </w:r>
-      <w:r>
-        <w:rPr>
-          <w:lang w:val="en-US"/>
-        </w:rPr>
-        <w:t>egardless of the degree of involvement, farmers should be compensated.</w:t>
-      </w:r>
-      <w:r>
-        <w:rPr>
-          <w:lang w:val="en-US"/>
-        </w:rPr>
-        <w:t xml:space="preserve"> The form this compensation takes is particularly germane to this paper’s topic of power. </w:t>
-      </w:r>
-      <w:r>
-        <w:rPr>
-          <w:lang w:val="en-US"/>
-        </w:rPr>
-        <w:t xml:space="preserve"> </w:t>
-      </w:r>
-    </w:p>
-    <w:p>
-      <w:pPr>
-        <w:rPr>
-          <w:b/>
-          <w:bCs/>
-          <w:lang w:val="en-US"/>
-        </w:rPr>
-      </w:pPr>
-    </w:p>
-    <w:p>
-      <w:pPr>
-        <w:rPr>
-          <w:lang w:val="en-US"/>
-        </w:rPr>
-      </w:pPr>
-      <w:r>
-        <w:rPr>
-          <w:lang w:val="en-US"/>
-        </w:rPr>
-        <w:t>In many on-farm research arrangements, farmers are compensated by ‘the experience and knowledge gained from the activities</w:t>
-      </w:r>
-      <w:r>
-        <w:rPr>
-          <w:lang w:val="en-US"/>
-        </w:rPr>
-        <w:t>,</w:t>
-      </w:r>
-      <w:r>
-        <w:rPr>
-          <w:lang w:val="en-US"/>
-        </w:rPr>
-        <w:t>’</w:t>
-      </w:r>
-      <w:r>
-        <w:rPr>
-          <w:lang w:val="en-US"/>
-        </w:rPr>
-        <w:t xml:space="preserve"> </w:t>
-      </w:r>
-      <w:r>
-        <w:rPr>
-          <w:lang w:val="en-US"/>
-        </w:rPr>
-        <w:t>‘access to research findings</w:t>
-      </w:r>
-      <w:r>
-        <w:rPr>
-          <w:lang w:val="en-US"/>
-        </w:rPr>
-        <w:t>,</w:t>
-      </w:r>
-      <w:r>
-        <w:rPr>
-          <w:lang w:val="en-US"/>
-        </w:rPr>
-        <w:t>’</w:t>
-      </w:r>
-      <w:r>
-        <w:rPr>
-          <w:lang w:val="en-US"/>
-        </w:rPr>
-        <w:t xml:space="preserve"> or </w:t>
-      </w:r>
-      <w:r>
-        <w:rPr>
-          <w:lang w:val="en-US"/>
-        </w:rPr>
-        <w:t>a similarly non-tangible exchange</w:t>
-      </w:r>
-      <w:r>
-        <w:rPr>
-          <w:lang w:val="en-US"/>
-        </w:rPr>
-        <w:t xml:space="preserve"> (CITE something, I know this is UC </w:t>
-      </w:r>
-      <w:proofErr w:type="spellStart"/>
-      <w:r>
-        <w:rPr>
-          <w:lang w:val="en-US"/>
-        </w:rPr>
-        <w:t>Davis’</w:t>
-      </w:r>
-      <w:proofErr w:type="spellEnd"/>
-      <w:r>
-        <w:rPr>
-          <w:lang w:val="en-US"/>
-        </w:rPr>
-        <w:t xml:space="preserve"> mode of action)</w:t>
-      </w:r>
-      <w:r>
-        <w:rPr>
-          <w:lang w:val="en-US"/>
-        </w:rPr>
-        <w:t xml:space="preserve">. </w:t>
-      </w:r>
-      <w:r>
-        <w:rPr>
-          <w:lang w:val="en-US"/>
-        </w:rPr>
-        <w:t>This practice is elitist, extractive, disrespectful</w:t>
-      </w:r>
-      <w:r>
-        <w:rPr>
-          <w:lang w:val="en-US"/>
-        </w:rPr>
-        <w:t>, and in the authors’ opinions</w:t>
-      </w:r>
-      <w:r>
-        <w:rPr>
-          <w:lang w:val="en-US"/>
-        </w:rPr>
-        <w:t>,</w:t>
-      </w:r>
-      <w:r>
-        <w:rPr>
-          <w:lang w:val="en-US"/>
-        </w:rPr>
-        <w:t xml:space="preserve"> unacceptable</w:t>
-      </w:r>
-      <w:r>
-        <w:rPr>
-          <w:lang w:val="en-US"/>
-        </w:rPr>
-        <w:t xml:space="preserve">. Participating in research projects requires farmers to allocate significant time, resources, and land for experimentation and coordination of data collection. Projects </w:t>
-      </w:r>
-      <w:r>
-        <w:rPr>
-          <w:lang w:val="en-US"/>
-        </w:rPr>
-        <w:t>should</w:t>
-      </w:r>
-      <w:r>
-        <w:rPr>
-          <w:lang w:val="en-US"/>
-        </w:rPr>
-        <w:t xml:space="preserve"> provide tangible compensation that acknowledges the farmer’s investments and sacrifices, ensuring fair renumeration for their </w:t>
-      </w:r>
-      <w:r>
-        <w:rPr>
-          <w:lang w:val="en-US"/>
-        </w:rPr>
-        <w:t xml:space="preserve">professional </w:t>
-      </w:r>
-      <w:r>
-        <w:rPr>
-          <w:lang w:val="en-US"/>
-        </w:rPr>
-        <w:t xml:space="preserve">contributions to the research process. </w:t>
-      </w:r>
-      <w:r>
-        <w:rPr>
-          <w:lang w:val="en-US"/>
-        </w:rPr>
-        <w:t>Fair compensation</w:t>
-      </w:r>
-      <w:r>
-        <w:rPr>
-          <w:lang w:val="en-US"/>
-        </w:rPr>
-        <w:t xml:space="preserve"> also fosters mutual respect, and builds more equitable partnerships that are more likely to be sustained in the long-term. </w:t>
-      </w:r>
-      <w:r>
-        <w:rPr>
-          <w:lang w:val="en-US"/>
-        </w:rPr>
-        <w:t>Furthermore, f</w:t>
-      </w:r>
-      <w:r>
-        <w:rPr>
-          <w:lang w:val="en-US"/>
-        </w:rPr>
-        <w:t xml:space="preserve">ailing to </w:t>
-      </w:r>
-      <w:r>
-        <w:rPr>
-          <w:lang w:val="en-US"/>
-        </w:rPr>
-        <w:t xml:space="preserve">provide compensation </w:t>
-      </w:r>
-      <w:r>
-        <w:rPr>
-          <w:lang w:val="en-US"/>
-        </w:rPr>
-        <w:t>further exacerbates historical biases, favoring well-resourced farmers in access to on-farm research activities.</w:t>
-      </w:r>
-    </w:p>
-    <w:p>
-      <w:pPr>
-        <w:rPr>
-          <w:b/>
-          <w:bCs/>
-          <w:lang w:val="en-US"/>
-        </w:rPr>
-      </w:pPr>
-    </w:p>
-    <w:p>
-      <w:pPr>
-        <w:rPr>
-          <w:lang w:val="en-US"/>
-        </w:rPr>
-      </w:pPr>
-      <w:r>
-        <w:rPr>
-          <w:lang w:val="en-US"/>
-        </w:rPr>
-        <w:t>Monetary compensation is the most direct</w:t>
-      </w:r>
-      <w:r>
-        <w:rPr>
-          <w:lang w:val="en-US"/>
-        </w:rPr>
-        <w:t>, and often preferable,</w:t>
-      </w:r>
-      <w:r>
-        <w:rPr>
-          <w:lang w:val="en-US"/>
-        </w:rPr>
-        <w:t xml:space="preserve"> form of compensat</w:t>
-      </w:r>
-      <w:r>
-        <w:rPr>
-          <w:lang w:val="en-US"/>
-        </w:rPr>
-        <w:t xml:space="preserve">ion. </w:t>
-      </w:r>
-      <w:r>
-        <w:rPr>
-          <w:lang w:val="en-US"/>
-        </w:rPr>
-        <w:t>Paying farmers for their participation in research has been shown to promote a climate of mutual respect between farmers and researchers (Thornley 1990). Since its inception</w:t>
-      </w:r>
-      <w:r>
-        <w:rPr>
-          <w:lang w:val="en-US"/>
-        </w:rPr>
-        <w:t xml:space="preserve"> in XX</w:t>
-      </w:r>
-      <w:r>
-        <w:rPr>
-          <w:lang w:val="en-US"/>
-        </w:rPr>
-        <w:t xml:space="preserve">, </w:t>
-      </w:r>
-      <w:r>
-        <w:rPr>
-          <w:lang w:val="en-US"/>
-        </w:rPr>
-        <w:t xml:space="preserve">the farmer-XX group (STEFAN, what is the official category of PFI?) </w:t>
-      </w:r>
-      <w:r>
-        <w:rPr>
-          <w:lang w:val="en-US"/>
-        </w:rPr>
-        <w:t>Practical Farmers of Iowa has incorporated farmer payments in grant proposals, wherein a farmer received a set dollar amount for conducting an on-farm trial, and 1.5 times that amount if the trial included a farm tour open to the public (</w:t>
-      </w:r>
-      <w:r>
-        <w:rPr>
-          <w:lang w:val="en-US"/>
-        </w:rPr>
-        <w:t xml:space="preserve">Liebig paper). </w:t>
-      </w:r>
-      <w:r>
-        <w:rPr>
-          <w:lang w:val="en-US"/>
-        </w:rPr>
-        <w:t xml:space="preserve">The farmer cooperator program is still in operation after XX years, a fact attributed in part to the policy of monetarily compensating farmers for their participation in on-farm research. </w:t>
-      </w:r>
-    </w:p>
-    <w:p>
-      <w:pPr>
-        <w:rPr>
-          <w:lang w:val="en-US"/>
-        </w:rPr>
-      </w:pPr>
-      <w:r>
-        <w:rPr>
-          <w:lang w:val="en-US"/>
-        </w:rPr>
-        <w:t xml:space="preserve">There are fair criticisms of using </w:t>
-      </w:r>
-      <w:r>
-        <w:rPr>
-          <w:lang w:val="en-US"/>
-        </w:rPr>
-        <w:t>monetary compensation</w:t>
-      </w:r>
-      <w:r>
-        <w:rPr>
-          <w:lang w:val="en-US"/>
-        </w:rPr>
-        <w:t xml:space="preserve"> for farmer’s collaboration,</w:t>
-      </w:r>
-      <w:r>
-        <w:rPr>
-          <w:lang w:val="en-US"/>
-        </w:rPr>
-        <w:t xml:space="preserve"> include warping of incentives, </w:t>
-      </w:r>
-      <w:r>
-        <w:rPr>
-          <w:lang w:val="en-US"/>
-        </w:rPr>
-        <w:t xml:space="preserve">and </w:t>
-      </w:r>
-      <w:r>
-        <w:rPr>
-          <w:lang w:val="en-US"/>
-        </w:rPr>
-        <w:t xml:space="preserve">creating selection biases towards those who are not truly interested in the research. While these unintended artifacts are indeed possible, we feel </w:t>
-      </w:r>
-      <w:r>
-        <w:rPr>
-          <w:lang w:val="en-US"/>
-        </w:rPr>
-        <w:t xml:space="preserve">XXX. </w:t>
-      </w:r>
-    </w:p>
-    <w:p>
-      <w:pPr>
-        <w:rPr>
-          <w:b/>
-          <w:bCs/>
-          <w:lang w:val="en-US"/>
-        </w:rPr>
-      </w:pPr>
-    </w:p>
-    <w:p>
-      <w:pPr>
-        <w:rPr>
-          <w:lang w:val="en-US"/>
-        </w:rPr>
-      </w:pPr>
-      <w:r>
-        <w:rPr>
-          <w:lang w:val="en-US"/>
-        </w:rPr>
-        <w:t>M</w:t>
-      </w:r>
-      <w:r>
-        <w:rPr>
-          <w:lang w:val="en-US"/>
-        </w:rPr>
-        <w:t xml:space="preserve">onetary remuneration may often be preferable, </w:t>
-      </w:r>
-      <w:r>
-        <w:rPr>
-          <w:lang w:val="en-US"/>
-        </w:rPr>
-        <w:t xml:space="preserve">but we recognize </w:t>
-      </w:r>
-      <w:r>
-        <w:rPr>
-          <w:lang w:val="en-US"/>
-        </w:rPr>
-        <w:t xml:space="preserve">it may not always be possible. </w:t>
-      </w:r>
-      <w:r>
-        <w:rPr>
-          <w:lang w:val="en-US"/>
-        </w:rPr>
-        <w:t xml:space="preserve">The reality of funding limitations </w:t>
-      </w:r>
-      <w:r>
-        <w:rPr>
-          <w:lang w:val="en-US"/>
-        </w:rPr>
-        <w:t xml:space="preserve">and grant restrictions on how monies are spent </w:t>
-      </w:r>
-      <w:r>
-        <w:rPr>
-          <w:lang w:val="en-US"/>
-        </w:rPr>
-        <w:t xml:space="preserve">necessitates exploration of other methods of compensation. ‘Work a day’ compensation, wherein researchers </w:t>
-      </w:r>
-      <w:r>
-        <w:rPr>
-          <w:lang w:val="en-US"/>
-        </w:rPr>
-        <w:t xml:space="preserve">offered to </w:t>
-      </w:r>
-      <w:r>
-        <w:rPr>
-          <w:lang w:val="en-US"/>
-        </w:rPr>
-        <w:t>work on the farm for some period of time in exchange for research collaboration, showed benefits to both participating farmers and university researchers (Liebig et al. 1999)</w:t>
-      </w:r>
-      <w:r>
-        <w:rPr>
-          <w:lang w:val="en-US"/>
-        </w:rPr>
-        <w:t xml:space="preserve">. </w:t>
-      </w:r>
-      <w:r>
-        <w:rPr>
-          <w:lang w:val="en-US"/>
-        </w:rPr>
-        <w:t xml:space="preserve">In this same vein, the Agroecology Research-Action Collective identifies two practices within the principle of fair resourcing that directly mirror these views – that researchers should provide renumeration of </w:t>
-      </w:r>
-      <w:r>
-        <w:rPr>
-          <w:lang w:val="en-US"/>
-        </w:rPr>
-        <w:lastRenderedPageBreak/>
-        <w:t>partners for time and expertise, and that researchers should provide valuable work that could include digging fence holes (</w:t>
-      </w:r>
-      <w:r>
-        <w:rPr>
-          <w:lang w:val="en-US"/>
-        </w:rPr>
-        <w:t xml:space="preserve">de </w:t>
-      </w:r>
-      <w:r>
-        <w:rPr>
-          <w:lang w:val="en-US"/>
-        </w:rPr>
-        <w:t>Wit</w:t>
-      </w:r>
-      <w:r>
-        <w:rPr>
-          <w:lang w:val="en-US"/>
-        </w:rPr>
-        <w:t xml:space="preserve"> 2022)</w:t>
-      </w:r>
-      <w:r>
-        <w:rPr>
-          <w:lang w:val="en-US"/>
-        </w:rPr>
-        <w:t xml:space="preserve">. </w:t>
-      </w:r>
-      <w:r>
-        <w:rPr>
-          <w:lang w:val="en-US"/>
-        </w:rPr>
-        <w:t xml:space="preserve">However, </w:t>
-      </w:r>
-      <w:r>
-        <w:rPr>
-          <w:lang w:val="en-US"/>
-        </w:rPr>
-        <w:t xml:space="preserve">the high degree of mechanization on many farms and liability issues may restrict this to unique situations. </w:t>
-      </w:r>
-      <w:r>
-        <w:rPr>
-          <w:lang w:val="en-US"/>
-        </w:rPr>
-        <w:t xml:space="preserve">A recent on-farm study comparing precision nitrogen management approaches found most farmers would not have participated without payment, </w:t>
-      </w:r>
-      <w:r>
-        <w:rPr>
-          <w:lang w:val="en-US"/>
-        </w:rPr>
-        <w:t xml:space="preserve">but </w:t>
-      </w:r>
-      <w:r>
-        <w:rPr>
-          <w:lang w:val="en-US"/>
-        </w:rPr>
-        <w:t xml:space="preserve">they also appreciated the technical training and assistance that </w:t>
-      </w:r>
-      <w:r>
-        <w:rPr>
-          <w:lang w:val="en-US"/>
-        </w:rPr>
-        <w:t>accompanied</w:t>
-      </w:r>
-      <w:r>
-        <w:rPr>
-          <w:lang w:val="en-US"/>
-        </w:rPr>
-        <w:t xml:space="preserve"> the project (Laila’s paper). </w:t>
-      </w:r>
-      <w:r>
-        <w:rPr>
-          <w:lang w:val="en-US"/>
-        </w:rPr>
-        <w:t>Alternatives such as training opportunities, technical assistance,</w:t>
-      </w:r>
-      <w:r>
-        <w:rPr>
-          <w:lang w:val="en-US"/>
-        </w:rPr>
-        <w:t xml:space="preserve"> provision of inputs,</w:t>
-      </w:r>
-      <w:r>
-        <w:rPr>
-          <w:lang w:val="en-US"/>
-        </w:rPr>
-        <w:t xml:space="preserve"> or in-kind support </w:t>
-      </w:r>
-      <w:r>
-        <w:rPr>
-          <w:lang w:val="en-US"/>
-        </w:rPr>
-        <w:t xml:space="preserve">may be acceptable alternatives to monetary compensation, but </w:t>
-      </w:r>
-      <w:r>
-        <w:rPr>
-          <w:lang w:val="en-US"/>
-        </w:rPr>
-        <w:t xml:space="preserve">should be considered carefully, and exact dollar values on the compensation should be calculated and communicated. </w:t>
-      </w:r>
-      <w:r>
-        <w:rPr>
-          <w:lang w:val="en-US"/>
-        </w:rPr>
-        <w:t xml:space="preserve">Arrangements wherein a donation is made on behalf of the farmer as compensation also merit careful </w:t>
-      </w:r>
-      <w:r>
-        <w:rPr>
-          <w:lang w:val="en-US"/>
-        </w:rPr>
-        <w:t>deliberation</w:t>
-      </w:r>
-      <w:r>
-        <w:rPr>
-          <w:lang w:val="en-US"/>
-        </w:rPr>
-        <w:t xml:space="preserve"> (I remember some program that did that…PFI may have thought about this)</w:t>
-      </w:r>
-      <w:r>
-        <w:rPr>
-          <w:lang w:val="en-US"/>
-        </w:rPr>
-        <w:t xml:space="preserve">. Without deep considerations of the context, issues concerning choice and control, transparency, cultural sensitivity, perceived influence, and perceptions of tokenism of this practice may </w:t>
-      </w:r>
-      <w:r>
-        <w:rPr>
-          <w:lang w:val="en-US"/>
-        </w:rPr>
-        <w:t xml:space="preserve">undermine good intentions. </w:t>
-      </w:r>
-    </w:p>
-    <w:p>
-      <w:pPr>
-        <w:rPr>
-          <w:lang w:val="en-US"/>
-        </w:rPr>
-      </w:pPr>
-    </w:p>
-    <w:p>
-      <w:pPr>
-        <w:rPr>
-          <w:lang w:val="en-US"/>
-        </w:rPr>
-      </w:pPr>
-    </w:p>
-    <w:p>
-      <w:pPr>
-        <w:rPr>
+        <w:t xml:space="preserve">-operator, data suggested XX% of farm operators were male, </w:t>
+      </w:r>
+      <w:r>
+        <w:rPr>
+          <w:b/>
+          <w:bCs/>
           <w:i/>
           <w:iCs/>
           <w:lang w:val="en-US"/>
         </w:rPr>
-      </w:pPr>
-      <w:r>
-        <w:rPr>
+        <w:t xml:space="preserve"> </w:t>
+      </w:r>
+      <w:r>
+        <w:rPr>
+          <w:b/>
+          <w:bCs/>
           <w:i/>
           <w:iCs/>
           <w:lang w:val="en-US"/>
         </w:rPr>
-        <w:t xml:space="preserve">Public funding sources, and private sources committed to fair and equitable research activities, should explicitly provide funding for monetary compensation of farmers and require renumeration of farmers for their participation in research projects, </w:t>
-      </w:r>
-      <w:proofErr w:type="spellStart"/>
-      <w:r>
-        <w:rPr>
+        <w:t xml:space="preserve">Women were not permitted to own land until XX, and </w:t>
+      </w:r>
+      <w:r>
+        <w:rPr>
+          <w:b/>
+          <w:bCs/>
           <w:i/>
           <w:iCs/>
           <w:lang w:val="en-US"/>
         </w:rPr>
+        <w:t>culturally are often not seen as capable of making farming decisions</w:t>
+      </w:r>
+    </w:p>
+    <w:p>
+      <w:pPr>
+        <w:rPr>
+          <w:b/>
+          <w:bCs/>
+          <w:i/>
+          <w:iCs/>
+          <w:lang w:val="en-US"/>
+        </w:rPr>
+      </w:pPr>
+      <w:proofErr w:type="gramStart"/>
+      <w:r>
+        <w:rPr>
+          <w:b/>
+          <w:bCs/>
+          <w:i/>
+          <w:iCs/>
+          <w:lang w:val="en-US"/>
+        </w:rPr>
+        <w:t>Women land-owners</w:t>
+      </w:r>
+      <w:proofErr w:type="gramEnd"/>
+      <w:r>
+        <w:rPr>
+          <w:b/>
+          <w:bCs/>
+          <w:i/>
+          <w:iCs/>
+          <w:lang w:val="en-US"/>
+        </w:rPr>
+        <w:t xml:space="preserve"> </w:t>
+      </w:r>
+      <w:r>
+        <w:rPr>
+          <w:b/>
+          <w:bCs/>
+          <w:i/>
+          <w:iCs/>
+          <w:lang w:val="en-US"/>
+        </w:rPr>
+        <w:t>represent a minoritized group. By using a technical audit to examine power</w:t>
+      </w:r>
+    </w:p>
+    <w:p>
+      <w:pPr>
+        <w:rPr>
+          <w:lang w:val="en-US"/>
+        </w:rPr>
+      </w:pPr>
+    </w:p>
+    <w:p>
+      <w:pPr>
+        <w:rPr>
+          <w:lang w:val="en-US"/>
+        </w:rPr>
+      </w:pPr>
+      <w:r>
+        <w:rPr>
+          <w:lang w:val="en-US"/>
+        </w:rPr>
+        <w:t xml:space="preserve">For myriad reasons, researchers may not have the ability, resources, or power to do research that aligns with their desires to directly challenge power. However, the way you do research can also present an opportunity to redistribute power more equitably. The next two sections present guidance relating to the way in which research is done. </w:t>
+      </w:r>
+    </w:p>
+    <w:p>
+      <w:pPr>
+        <w:pStyle w:val="Heading1"/>
+        <w:rPr>
+          <w:lang w:val="en-US"/>
+        </w:rPr>
+      </w:pPr>
+      <w:r>
+        <w:rPr>
+          <w:lang w:val="en-US"/>
+        </w:rPr>
+        <w:t xml:space="preserve">Theme 2: </w:t>
+      </w:r>
+      <w:r>
+        <w:rPr>
+          <w:lang w:val="en-US"/>
+        </w:rPr>
+        <w:t>Reciprocity</w:t>
+      </w:r>
+      <w:r>
+        <w:rPr>
+          <w:lang w:val="en-US"/>
+        </w:rPr>
+        <w:t xml:space="preserve"> in farmer relations</w:t>
+      </w:r>
+    </w:p>
+    <w:p>
+      <w:pPr>
+        <w:rPr>
+          <w:b/>
+          <w:bCs/>
+          <w:lang w:val="en-US"/>
+        </w:rPr>
+      </w:pPr>
+    </w:p>
+    <w:p>
+      <w:pPr>
+        <w:rPr>
+          <w:i/>
+          <w:iCs/>
+          <w:lang w:val="en-US"/>
+        </w:rPr>
+      </w:pPr>
+      <w:r>
+        <w:rPr>
+          <w:i/>
+          <w:iCs/>
+          <w:lang w:val="en-US"/>
+        </w:rPr>
+        <w:t xml:space="preserve">RA Fischer’s launch of statistics in agricultural research plots…issues with his context could be discussed. </w:t>
+      </w:r>
+    </w:p>
+    <w:p>
+      <w:pPr>
+        <w:rPr>
+          <w:lang w:val="en-US"/>
+        </w:rPr>
+      </w:pPr>
+    </w:p>
+    <w:p>
+      <w:pPr>
+        <w:rPr>
+          <w:lang w:val="en-US"/>
+        </w:rPr>
+      </w:pPr>
+      <w:r>
+        <w:rPr>
+          <w:lang w:val="en-US"/>
+        </w:rPr>
+        <w:t xml:space="preserve">For over a century, plots managed by researchers </w:t>
+      </w:r>
+      <w:r>
+        <w:rPr>
+          <w:lang w:val="en-US"/>
+        </w:rPr>
+        <w:t xml:space="preserve">have been utilized for controlled experiments, allowing researchers to isolate variables and study specific phenomena </w:t>
+      </w:r>
+      <w:r>
+        <w:rPr>
+          <w:lang w:val="en-US"/>
+        </w:rPr>
+        <w:t xml:space="preserve">while controlling for other factors. </w:t>
+      </w:r>
+      <w:r>
+        <w:rPr>
+          <w:lang w:val="en-US"/>
+        </w:rPr>
+        <w:t>However, as agricultural research has evolved, there</w:t>
+      </w:r>
+      <w:r>
+        <w:rPr>
+          <w:lang w:val="en-US"/>
+        </w:rPr>
+        <w:t xml:space="preserve"> has</w:t>
+      </w:r>
+      <w:r>
+        <w:rPr>
+          <w:lang w:val="en-US"/>
+        </w:rPr>
+        <w:t xml:space="preserve"> been a growing recognition of the importance of conducting trials at the farm scale to better understand how research findings translate into real-world agricultural systems (</w:t>
+      </w:r>
+      <w:r>
+        <w:rPr>
+          <w:lang w:val="en-US"/>
+        </w:rPr>
+        <w:t>Lacoste et al. 2021, others</w:t>
+      </w:r>
+      <w:r>
+        <w:rPr>
+          <w:lang w:val="en-US"/>
+        </w:rPr>
+        <w:t>).</w:t>
+      </w:r>
+      <w:r>
+        <w:rPr>
+          <w:lang w:val="en-US"/>
+        </w:rPr>
+        <w:t xml:space="preserve"> Furthermore, a</w:t>
+      </w:r>
+      <w:r>
+        <w:rPr>
+          <w:lang w:val="en-US"/>
+        </w:rPr>
+        <w:t>dvances in the ability to organize and streamline data collection from farm environments has opened the door for more nuance in blending research plots with farm fields to answer novel research questions</w:t>
+      </w:r>
+      <w:r>
+        <w:rPr>
+          <w:lang w:val="en-US"/>
+        </w:rPr>
+        <w:t xml:space="preserve">. </w:t>
+      </w:r>
+      <w:r>
+        <w:rPr>
+          <w:lang w:val="en-US"/>
+        </w:rPr>
+        <w:t xml:space="preserve">There are </w:t>
+      </w:r>
+      <w:r>
+        <w:rPr>
+          <w:lang w:val="en-US"/>
+        </w:rPr>
+        <w:t>significant opportunities for performing better, more statistically powerful, and more relevant public research in collaboration with farmers (</w:t>
+      </w:r>
+      <w:proofErr w:type="spellStart"/>
+      <w:r>
+        <w:rPr>
+          <w:lang w:val="en-US"/>
+        </w:rPr>
+        <w:t>igancio’s</w:t>
+      </w:r>
+      <w:proofErr w:type="spellEnd"/>
+      <w:r>
+        <w:rPr>
+          <w:lang w:val="en-US"/>
+        </w:rPr>
+        <w:t xml:space="preserve"> paper, </w:t>
+      </w:r>
+      <w:proofErr w:type="spellStart"/>
+      <w:r>
+        <w:rPr>
+          <w:lang w:val="en-US"/>
+        </w:rPr>
+        <w:t>laila’s</w:t>
+      </w:r>
+      <w:proofErr w:type="spellEnd"/>
+      <w:r>
+        <w:rPr>
+          <w:lang w:val="en-US"/>
+        </w:rPr>
+        <w:t>, mother daughter stuff, participatory breeding thing</w:t>
+      </w:r>
+      <w:r>
+        <w:rPr>
+          <w:lang w:val="en-US"/>
+        </w:rPr>
+        <w:t xml:space="preserve">). </w:t>
+      </w:r>
+      <w:r>
+        <w:rPr>
+          <w:lang w:val="en-US"/>
+        </w:rPr>
+        <w:t>However, these arrangements require careful consideration to support equitable and fair power relations.</w:t>
+      </w:r>
+      <w:r>
+        <w:rPr>
+          <w:b/>
+          <w:bCs/>
+          <w:lang w:val="en-US"/>
+        </w:rPr>
+        <w:t xml:space="preserve"> </w:t>
+      </w:r>
+      <w:r>
+        <w:rPr>
+          <w:lang w:val="en-US"/>
+        </w:rPr>
+        <w:t>There are numerous guides for farmers on conducting on-farm research</w:t>
+      </w:r>
+      <w:r>
+        <w:rPr>
+          <w:lang w:val="en-US"/>
+        </w:rPr>
+        <w:t xml:space="preserve"> (</w:t>
+      </w:r>
+      <w:r>
+        <w:rPr>
+          <w:lang w:val="en-US"/>
+        </w:rPr>
+        <w:t xml:space="preserve">Chaney 2017, </w:t>
+      </w:r>
+      <w:r>
+        <w:rPr>
+          <w:lang w:val="en-US"/>
+        </w:rPr>
+        <w:t>Stefan’s list)</w:t>
+      </w:r>
+      <w:r>
+        <w:rPr>
+          <w:lang w:val="en-US"/>
+        </w:rPr>
+        <w:t>. However, to our knowledge</w:t>
+      </w:r>
+      <w:r>
+        <w:rPr>
+          <w:lang w:val="en-US"/>
+        </w:rPr>
+        <w:t>,</w:t>
+      </w:r>
+      <w:r>
+        <w:rPr>
+          <w:lang w:val="en-US"/>
+        </w:rPr>
+        <w:t xml:space="preserve"> there are few</w:t>
+      </w:r>
+      <w:r>
+        <w:rPr>
+          <w:lang w:val="en-US"/>
+        </w:rPr>
+        <w:t>er</w:t>
+      </w:r>
+      <w:r>
+        <w:rPr>
+          <w:lang w:val="en-US"/>
+        </w:rPr>
+        <w:t xml:space="preserve"> resources suggesting best practices for the </w:t>
+      </w:r>
+      <w:r>
+        <w:rPr>
+          <w:lang w:val="en-US"/>
+        </w:rPr>
+        <w:t xml:space="preserve">scientists, researchers, and organizations </w:t>
+      </w:r>
+      <w:r>
+        <w:rPr>
+          <w:lang w:val="en-US"/>
+        </w:rPr>
+        <w:t xml:space="preserve">the farmers may be collaborating with </w:t>
+      </w:r>
+      <w:r>
+        <w:rPr>
+          <w:lang w:val="en-US"/>
+        </w:rPr>
+        <w:t>in their research efforts.</w:t>
+      </w:r>
+      <w:r>
+        <w:rPr>
+          <w:lang w:val="en-US"/>
+        </w:rPr>
+        <w:t xml:space="preserve"> </w:t>
+      </w:r>
+      <w:r>
+        <w:rPr>
+          <w:lang w:val="en-US"/>
+        </w:rPr>
+        <w:t xml:space="preserve">The </w:t>
+      </w:r>
+      <w:r>
+        <w:rPr>
+          <w:lang w:val="en-US"/>
+        </w:rPr>
+        <w:t>Agroecology Research-Action Collective</w:t>
+      </w:r>
+      <w:r>
+        <w:rPr>
+          <w:lang w:val="en-US"/>
+        </w:rPr>
+        <w:t>’s Principles and Protocols provide useful guidance on working with communities and organizations in general (de Wit et al. 202</w:t>
+      </w:r>
+      <w:r>
+        <w:rPr>
+          <w:lang w:val="en-US"/>
+        </w:rPr>
+        <w:t>2</w:t>
+      </w:r>
+      <w:r>
+        <w:rPr>
+          <w:lang w:val="en-US"/>
+        </w:rPr>
+        <w:t xml:space="preserve">), however we feel the researcher-farmer collaboration merits explicit attention. </w:t>
+      </w:r>
+    </w:p>
+    <w:p>
+      <w:pPr>
+        <w:rPr>
+          <w:b/>
+          <w:bCs/>
+          <w:lang w:val="en-US"/>
+        </w:rPr>
+      </w:pPr>
+    </w:p>
+    <w:p>
+      <w:pPr>
+        <w:pStyle w:val="Heading2"/>
+        <w:rPr>
+          <w:lang w:val="en-US"/>
+        </w:rPr>
+      </w:pPr>
+      <w:r>
+        <w:rPr>
+          <w:lang w:val="en-US"/>
+        </w:rPr>
+        <w:t>Compensation</w:t>
+      </w:r>
+    </w:p>
+    <w:p>
+      <w:pPr>
+        <w:rPr>
+          <w:lang w:val="en-US"/>
+        </w:rPr>
+      </w:pPr>
+      <w:r>
+        <w:rPr>
+          <w:lang w:val="en-US"/>
+        </w:rPr>
+        <w:t>The context for f</w:t>
+      </w:r>
+      <w:r>
+        <w:rPr>
+          <w:lang w:val="en-US"/>
+        </w:rPr>
+        <w:t>armer involvement in research can vary widely</w:t>
+      </w:r>
+      <w:r>
+        <w:rPr>
+          <w:lang w:val="en-US"/>
+        </w:rPr>
+        <w:t xml:space="preserve"> </w:t>
+      </w:r>
+      <w:r>
+        <w:rPr>
+          <w:lang w:val="en-US"/>
+        </w:rPr>
+        <w:t>(</w:t>
+      </w:r>
+      <w:proofErr w:type="spellStart"/>
+      <w:r>
+        <w:rPr>
+          <w:lang w:val="en-US"/>
+        </w:rPr>
+        <w:t>Toffolini</w:t>
+      </w:r>
+      <w:proofErr w:type="spellEnd"/>
+      <w:r>
+        <w:rPr>
+          <w:lang w:val="en-US"/>
+        </w:rPr>
+        <w:t xml:space="preserve"> and </w:t>
+      </w:r>
+      <w:proofErr w:type="spellStart"/>
+      <w:r>
+        <w:rPr>
+          <w:lang w:val="en-US"/>
+        </w:rPr>
+        <w:t>Jeuffroy</w:t>
+      </w:r>
+      <w:proofErr w:type="spellEnd"/>
+      <w:r>
+        <w:rPr>
+          <w:lang w:val="en-US"/>
+        </w:rPr>
+        <w:t xml:space="preserve"> 2022; </w:t>
+      </w:r>
+      <w:proofErr w:type="gramStart"/>
+      <w:r>
+        <w:rPr>
+          <w:lang w:val="en-US"/>
+        </w:rPr>
+        <w:t>Jackson-Smith</w:t>
+      </w:r>
+      <w:proofErr w:type="gramEnd"/>
+      <w:r>
+        <w:rPr>
+          <w:lang w:val="en-US"/>
+        </w:rPr>
+        <w:t xml:space="preserve"> and Veisi 2023)</w:t>
+      </w:r>
+      <w:r>
+        <w:rPr>
+          <w:lang w:val="en-US"/>
+        </w:rPr>
+        <w:t xml:space="preserve">. </w:t>
+      </w:r>
+      <w:r>
+        <w:rPr>
+          <w:lang w:val="en-US"/>
+        </w:rPr>
+        <w:t xml:space="preserve">The research goals, decision-making authority, degree of communication, and participant selection criteria </w:t>
+      </w:r>
+      <w:r>
+        <w:rPr>
+          <w:lang w:val="en-US"/>
+        </w:rPr>
+        <w:t xml:space="preserve">are examples of numerous </w:t>
+      </w:r>
+      <w:r>
+        <w:rPr>
+          <w:lang w:val="en-US"/>
+        </w:rPr>
+        <w:t xml:space="preserve">factors </w:t>
+      </w:r>
+      <w:r>
+        <w:rPr>
+          <w:lang w:val="en-US"/>
+        </w:rPr>
+        <w:t>used to describe the typology of collaborations</w:t>
+      </w:r>
+      <w:r>
+        <w:rPr>
+          <w:lang w:val="en-US"/>
+        </w:rPr>
+        <w:t xml:space="preserve"> (CITE). </w:t>
+      </w:r>
+      <w:r>
+        <w:rPr>
+          <w:lang w:val="en-US"/>
+        </w:rPr>
+        <w:t>While m</w:t>
+      </w:r>
+      <w:r>
+        <w:rPr>
+          <w:lang w:val="en-US"/>
+        </w:rPr>
+        <w:t xml:space="preserve">uch work has been done to describe collaboration contexts, the topic of compensation </w:t>
+      </w:r>
+      <w:r>
+        <w:rPr>
+          <w:lang w:val="en-US"/>
+        </w:rPr>
+        <w:t xml:space="preserve">within those collaborations </w:t>
+      </w:r>
+      <w:r>
+        <w:rPr>
+          <w:lang w:val="en-US"/>
+        </w:rPr>
+        <w:t>is less widely discussed</w:t>
+      </w:r>
+      <w:r>
+        <w:rPr>
+          <w:lang w:val="en-US"/>
+        </w:rPr>
+        <w:t>. T</w:t>
+      </w:r>
+      <w:r>
+        <w:rPr>
+          <w:lang w:val="en-US"/>
+        </w:rPr>
+        <w:t>o</w:t>
+      </w:r>
+      <w:r>
+        <w:rPr>
+          <w:lang w:val="en-US"/>
+        </w:rPr>
+        <w:t xml:space="preserve"> our knowledge there are </w:t>
+      </w:r>
+      <w:r>
+        <w:rPr>
+          <w:lang w:val="en-US"/>
+        </w:rPr>
+        <w:t>few</w:t>
+      </w:r>
+      <w:r>
+        <w:rPr>
+          <w:lang w:val="en-US"/>
+        </w:rPr>
+        <w:t xml:space="preserve"> studies looking at mechanisms for compensation</w:t>
+      </w:r>
+      <w:r>
+        <w:rPr>
+          <w:lang w:val="en-US"/>
+        </w:rPr>
+        <w:t xml:space="preserve">, and even fewer exploring how those mechanisms influence collaboration dynamics. </w:t>
+      </w:r>
+      <w:r>
+        <w:rPr>
+          <w:lang w:val="en-US"/>
+        </w:rPr>
+        <w:t>This omission is problematic; f</w:t>
+      </w:r>
+      <w:r>
+        <w:rPr>
+          <w:lang w:val="en-US"/>
+        </w:rPr>
+        <w:t xml:space="preserve">armers should </w:t>
+      </w:r>
+      <w:r>
+        <w:rPr>
+          <w:lang w:val="en-US"/>
+        </w:rPr>
+        <w:t xml:space="preserve">always </w:t>
+      </w:r>
+      <w:r>
+        <w:rPr>
+          <w:lang w:val="en-US"/>
+        </w:rPr>
+        <w:t>be compensated</w:t>
+      </w:r>
+      <w:r>
+        <w:rPr>
+          <w:lang w:val="en-US"/>
+        </w:rPr>
+        <w:t>, and</w:t>
+      </w:r>
+      <w:r>
+        <w:rPr>
+          <w:lang w:val="en-US"/>
+        </w:rPr>
+        <w:t xml:space="preserve"> the </w:t>
+      </w:r>
+      <w:r>
+        <w:rPr>
+          <w:lang w:val="en-US"/>
+        </w:rPr>
+        <w:t xml:space="preserve">form this compensation takes is particularly germane to </w:t>
+      </w:r>
+      <w:r>
+        <w:rPr>
+          <w:lang w:val="en-US"/>
+        </w:rPr>
+        <w:t>the</w:t>
+      </w:r>
+      <w:r>
+        <w:rPr>
+          <w:lang w:val="en-US"/>
+        </w:rPr>
+        <w:t xml:space="preserve"> topic of power. </w:t>
+      </w:r>
+      <w:r>
+        <w:rPr>
+          <w:lang w:val="en-US"/>
+        </w:rPr>
+        <w:t xml:space="preserve"> </w:t>
+      </w:r>
+    </w:p>
+    <w:p>
+      <w:pPr>
+        <w:rPr>
+          <w:b/>
+          <w:bCs/>
+          <w:lang w:val="en-US"/>
+        </w:rPr>
+      </w:pPr>
+    </w:p>
+    <w:p>
+      <w:pPr>
+        <w:rPr>
+          <w:lang w:val="en-US"/>
+        </w:rPr>
+      </w:pPr>
+      <w:r>
+        <w:rPr>
+          <w:lang w:val="en-US"/>
+        </w:rPr>
+        <w:t>In many on-farm research arrangements, farmers are compensated by ‘the experience and knowledge gained from the activities</w:t>
+      </w:r>
+      <w:r>
+        <w:rPr>
+          <w:lang w:val="en-US"/>
+        </w:rPr>
+        <w:t>,</w:t>
+      </w:r>
+      <w:r>
+        <w:rPr>
+          <w:lang w:val="en-US"/>
+        </w:rPr>
+        <w:t>’</w:t>
+      </w:r>
+      <w:r>
+        <w:rPr>
+          <w:lang w:val="en-US"/>
+        </w:rPr>
+        <w:t xml:space="preserve"> </w:t>
+      </w:r>
+      <w:r>
+        <w:rPr>
+          <w:lang w:val="en-US"/>
+        </w:rPr>
+        <w:t>‘access to research findings</w:t>
+      </w:r>
+      <w:r>
+        <w:rPr>
+          <w:lang w:val="en-US"/>
+        </w:rPr>
+        <w:t>,</w:t>
+      </w:r>
+      <w:r>
+        <w:rPr>
+          <w:lang w:val="en-US"/>
+        </w:rPr>
+        <w:t>’</w:t>
+      </w:r>
+      <w:r>
+        <w:rPr>
+          <w:lang w:val="en-US"/>
+        </w:rPr>
+        <w:t xml:space="preserve"> or </w:t>
+      </w:r>
+      <w:r>
+        <w:rPr>
+          <w:lang w:val="en-US"/>
+        </w:rPr>
+        <w:t>a similarly non-tangible exchange</w:t>
+      </w:r>
+      <w:r>
+        <w:rPr>
+          <w:lang w:val="en-US"/>
+        </w:rPr>
+        <w:t xml:space="preserve"> (CITE something, I know this is UC </w:t>
+      </w:r>
+      <w:proofErr w:type="spellStart"/>
+      <w:r>
+        <w:rPr>
+          <w:lang w:val="en-US"/>
+        </w:rPr>
+        <w:t>Davis’</w:t>
+      </w:r>
+      <w:proofErr w:type="spellEnd"/>
+      <w:r>
+        <w:rPr>
+          <w:lang w:val="en-US"/>
+        </w:rPr>
+        <w:t xml:space="preserve"> mode of action)</w:t>
+      </w:r>
+      <w:r>
+        <w:rPr>
+          <w:lang w:val="en-US"/>
+        </w:rPr>
+        <w:t xml:space="preserve">. </w:t>
+      </w:r>
+      <w:r>
+        <w:rPr>
+          <w:lang w:val="en-US"/>
+        </w:rPr>
+        <w:t>This practice is elitist, extractive, disrespectful</w:t>
+      </w:r>
+      <w:r>
+        <w:rPr>
+          <w:lang w:val="en-US"/>
+        </w:rPr>
+        <w:t>, and in the authors’ opinions</w:t>
+      </w:r>
+      <w:r>
+        <w:rPr>
+          <w:lang w:val="en-US"/>
+        </w:rPr>
+        <w:t>,</w:t>
+      </w:r>
+      <w:r>
+        <w:rPr>
+          <w:lang w:val="en-US"/>
+        </w:rPr>
+        <w:t xml:space="preserve"> unacceptable</w:t>
+      </w:r>
+      <w:r>
+        <w:rPr>
+          <w:lang w:val="en-US"/>
+        </w:rPr>
+        <w:t xml:space="preserve">. Participating in research projects requires farmers to allocate significant time, resources, and land for experimentation and coordination of data collection. Projects </w:t>
+      </w:r>
+      <w:r>
+        <w:rPr>
+          <w:lang w:val="en-US"/>
+        </w:rPr>
+        <w:t>should</w:t>
+      </w:r>
+      <w:r>
+        <w:rPr>
+          <w:lang w:val="en-US"/>
+        </w:rPr>
+        <w:t xml:space="preserve"> provide tangible compensation that acknowledges the farmer’s investments and sacrifices, ensuring fair re</w:t>
+      </w:r>
+      <w:r>
+        <w:rPr>
+          <w:lang w:val="en-US"/>
+        </w:rPr>
+        <w:t>muner</w:t>
+      </w:r>
+      <w:r>
+        <w:rPr>
+          <w:lang w:val="en-US"/>
+        </w:rPr>
+        <w:t xml:space="preserve">ation for their </w:t>
+      </w:r>
+      <w:r>
+        <w:rPr>
+          <w:lang w:val="en-US"/>
+        </w:rPr>
+        <w:t xml:space="preserve">professional </w:t>
+      </w:r>
+      <w:r>
+        <w:rPr>
+          <w:lang w:val="en-US"/>
+        </w:rPr>
+        <w:t xml:space="preserve">contributions to the research process. </w:t>
+      </w:r>
+      <w:r>
+        <w:rPr>
+          <w:lang w:val="en-US"/>
+        </w:rPr>
+        <w:t>Fair compensation</w:t>
+      </w:r>
+      <w:r>
+        <w:rPr>
+          <w:lang w:val="en-US"/>
+        </w:rPr>
+        <w:t xml:space="preserve"> also fosters mutual </w:t>
+      </w:r>
+      <w:proofErr w:type="gramStart"/>
+      <w:r>
+        <w:rPr>
+          <w:lang w:val="en-US"/>
+        </w:rPr>
+        <w:t>respect, and</w:t>
+      </w:r>
+      <w:proofErr w:type="gramEnd"/>
+      <w:r>
+        <w:rPr>
+          <w:lang w:val="en-US"/>
+        </w:rPr>
+        <w:t xml:space="preserve"> builds more equitable partnerships that are more likely to be sustained in the long-term. </w:t>
+      </w:r>
+      <w:r>
+        <w:rPr>
+          <w:lang w:val="en-US"/>
+        </w:rPr>
+        <w:t>Furthermore, f</w:t>
+      </w:r>
+      <w:r>
+        <w:rPr>
+          <w:lang w:val="en-US"/>
+        </w:rPr>
+        <w:t xml:space="preserve">ailing to </w:t>
+      </w:r>
+      <w:r>
+        <w:rPr>
+          <w:lang w:val="en-US"/>
+        </w:rPr>
+        <w:t xml:space="preserve">provide </w:t>
+      </w:r>
+      <w:r>
+        <w:rPr>
+          <w:lang w:val="en-US"/>
+        </w:rPr>
+        <w:lastRenderedPageBreak/>
+        <w:t xml:space="preserve">compensation </w:t>
+      </w:r>
+      <w:r>
+        <w:rPr>
+          <w:lang w:val="en-US"/>
+        </w:rPr>
+        <w:t>further exacerbates historical biases, favoring well-resourced farmers in access to on-farm research activities.</w:t>
+      </w:r>
+    </w:p>
+    <w:p>
+      <w:pPr>
+        <w:rPr>
+          <w:b/>
+          <w:bCs/>
+          <w:lang w:val="en-US"/>
+        </w:rPr>
+      </w:pPr>
+    </w:p>
+    <w:p>
+      <w:pPr>
+        <w:rPr>
+          <w:lang w:val="en-US"/>
+        </w:rPr>
+      </w:pPr>
+      <w:r>
+        <w:rPr>
+          <w:lang w:val="en-US"/>
+        </w:rPr>
+        <w:t>Monetary compensation is the most direct</w:t>
+      </w:r>
+      <w:r>
+        <w:rPr>
+          <w:lang w:val="en-US"/>
+        </w:rPr>
+        <w:t>, and often preferable,</w:t>
+      </w:r>
+      <w:r>
+        <w:rPr>
+          <w:lang w:val="en-US"/>
+        </w:rPr>
+        <w:t xml:space="preserve"> form of compensat</w:t>
+      </w:r>
+      <w:r>
+        <w:rPr>
+          <w:lang w:val="en-US"/>
+        </w:rPr>
+        <w:t xml:space="preserve">ion. </w:t>
+      </w:r>
+      <w:r>
+        <w:rPr>
+          <w:lang w:val="en-US"/>
+        </w:rPr>
+        <w:t>Paying farmers for their participation in research has been shown to promote a climate of mutual respect between farmers and researchers (Thornley 1990)</w:t>
+      </w:r>
+      <w:r>
+        <w:rPr>
+          <w:lang w:val="en-US"/>
+        </w:rPr>
+        <w:t>. Many</w:t>
+      </w:r>
+      <w:r>
+        <w:rPr>
+          <w:lang w:val="en-US"/>
+        </w:rPr>
+        <w:t xml:space="preserve"> surveys of farmers involved in collaborative projects </w:t>
+      </w:r>
+      <w:r>
+        <w:rPr>
+          <w:lang w:val="en-US"/>
+        </w:rPr>
+        <w:t xml:space="preserve">do not explicitly ask about compensation, but </w:t>
+      </w:r>
+      <w:r>
+        <w:rPr>
+          <w:lang w:val="en-US"/>
+        </w:rPr>
+        <w:t xml:space="preserve">a desire to receive monetary compensation </w:t>
+      </w:r>
+      <w:r>
+        <w:rPr>
+          <w:lang w:val="en-US"/>
+        </w:rPr>
+        <w:t xml:space="preserve">noted when asked about limitations and/or suggestions </w:t>
+      </w:r>
+      <w:r>
+        <w:rPr>
+          <w:lang w:val="en-US"/>
+        </w:rPr>
+        <w:t>(Thompson et al. 2019</w:t>
+      </w:r>
+      <w:r>
+        <w:rPr>
+          <w:lang w:val="en-US"/>
+        </w:rPr>
+        <w:t>; Pires et al. 2024</w:t>
+      </w:r>
+      <w:r>
+        <w:rPr>
+          <w:lang w:val="en-US"/>
+        </w:rPr>
+        <w:t>)</w:t>
+      </w:r>
+      <w:r>
+        <w:rPr>
+          <w:lang w:val="en-US"/>
+        </w:rPr>
+        <w:t>. Since its inception</w:t>
+      </w:r>
+      <w:r>
+        <w:rPr>
+          <w:lang w:val="en-US"/>
+        </w:rPr>
+        <w:t xml:space="preserve"> in </w:t>
+      </w:r>
+      <w:r>
+        <w:rPr>
+          <w:lang w:val="en-US"/>
+        </w:rPr>
+        <w:t>1987</w:t>
+      </w:r>
+      <w:r>
+        <w:rPr>
+          <w:lang w:val="en-US"/>
+        </w:rPr>
+        <w:t xml:space="preserve">, </w:t>
+      </w:r>
+      <w:r>
+        <w:rPr>
+          <w:lang w:val="en-US"/>
+        </w:rPr>
+        <w:t xml:space="preserve">the </w:t>
+      </w:r>
+      <w:r>
+        <w:rPr>
+          <w:lang w:val="en-US"/>
+        </w:rPr>
+        <w:t>grassroots organization</w:t>
+      </w:r>
+      <w:r>
+        <w:rPr>
+          <w:lang w:val="en-US"/>
+        </w:rPr>
+        <w:t xml:space="preserve"> </w:t>
+      </w:r>
+      <w:r>
+        <w:rPr>
+          <w:lang w:val="en-US"/>
+        </w:rPr>
+        <w:t>Practical Farmers of Iowa has incorporated farmer payments in grant proposals</w:t>
+      </w:r>
+      <w:r>
+        <w:rPr>
+          <w:lang w:val="en-US"/>
+        </w:rPr>
+        <w:t xml:space="preserve"> for its on-farm research program</w:t>
+      </w:r>
+      <w:r>
+        <w:rPr>
+          <w:lang w:val="en-US"/>
+        </w:rPr>
+        <w:t>, wherein a farmer received a set dollar amount for conducting an on-farm trial, and 1.5 times that amount if the trial included a farm tour open to the public (</w:t>
+      </w:r>
+      <w:r>
+        <w:rPr>
+          <w:lang w:val="en-US"/>
+        </w:rPr>
+        <w:t>Liebig paper</w:t>
+      </w:r>
+      <w:r>
+        <w:rPr>
+          <w:lang w:val="en-US"/>
+        </w:rPr>
+        <w:t xml:space="preserve">, </w:t>
+      </w:r>
+      <w:proofErr w:type="gramStart"/>
+      <w:r>
+        <w:rPr>
+          <w:lang w:val="en-US"/>
+        </w:rPr>
+        <w:t>Thompson</w:t>
+      </w:r>
+      <w:proofErr w:type="gramEnd"/>
+      <w:r>
+        <w:rPr>
+          <w:lang w:val="en-US"/>
+        </w:rPr>
+        <w:t xml:space="preserve"> and Thompson 1990</w:t>
+      </w:r>
+      <w:r>
+        <w:rPr>
+          <w:lang w:val="en-US"/>
+        </w:rPr>
+        <w:t xml:space="preserve">). </w:t>
+      </w:r>
+      <w:r>
+        <w:rPr>
+          <w:lang w:val="en-US"/>
+        </w:rPr>
+        <w:t xml:space="preserve">The farmer cooperator program is still in operation after </w:t>
+      </w:r>
+      <w:r>
+        <w:rPr>
+          <w:lang w:val="en-US"/>
+        </w:rPr>
+        <w:t>more than 30</w:t>
+      </w:r>
+      <w:r>
+        <w:rPr>
+          <w:lang w:val="en-US"/>
+        </w:rPr>
+        <w:t xml:space="preserve"> years, a fact attributed in part to the policy of monetarily compensating farmers for their participation in on-farm research</w:t>
+      </w:r>
+      <w:r>
+        <w:rPr>
+          <w:lang w:val="en-US"/>
+        </w:rPr>
+        <w:t xml:space="preserve"> (see Metrics for Success section)</w:t>
+      </w:r>
+      <w:r>
+        <w:rPr>
+          <w:lang w:val="en-US"/>
+        </w:rPr>
+        <w:t>.</w:t>
+      </w:r>
+      <w:r>
+        <w:rPr>
+          <w:lang w:val="en-US"/>
+        </w:rPr>
+        <w:t xml:space="preserve"> </w:t>
+      </w:r>
+      <w:r>
+        <w:rPr>
+          <w:lang w:val="en-US"/>
+        </w:rPr>
+        <w:t xml:space="preserve">There are fair criticisms of using </w:t>
+      </w:r>
+      <w:r>
+        <w:rPr>
+          <w:lang w:val="en-US"/>
+        </w:rPr>
+        <w:t>monetary compensation</w:t>
+      </w:r>
+      <w:r>
+        <w:rPr>
+          <w:lang w:val="en-US"/>
+        </w:rPr>
+        <w:t xml:space="preserve"> for farmer’s collaboration,</w:t>
+      </w:r>
+      <w:r>
+        <w:rPr>
+          <w:lang w:val="en-US"/>
+        </w:rPr>
+        <w:t xml:space="preserve"> include warping of incentives, </w:t>
+      </w:r>
+      <w:r>
+        <w:rPr>
+          <w:lang w:val="en-US"/>
+        </w:rPr>
+        <w:t xml:space="preserve">and </w:t>
+      </w:r>
+      <w:r>
+        <w:rPr>
+          <w:lang w:val="en-US"/>
+        </w:rPr>
+        <w:t xml:space="preserve">creating selection biases towards those who are not truly interested in the research. While these unintended artifacts are indeed possible, we feel </w:t>
+      </w:r>
+      <w:r>
+        <w:rPr>
+          <w:lang w:val="en-US"/>
+        </w:rPr>
+        <w:t>they are minor compared to the power inequities invoked through non-payments</w:t>
+      </w:r>
+      <w:r>
+        <w:rPr>
+          <w:lang w:val="en-US"/>
+        </w:rPr>
+        <w:t xml:space="preserve">. </w:t>
+      </w:r>
+    </w:p>
+    <w:p>
+      <w:pPr>
+        <w:rPr>
+          <w:lang w:val="en-US"/>
+        </w:rPr>
+      </w:pPr>
+    </w:p>
+    <w:p>
+      <w:pPr>
+        <w:rPr>
+          <w:b/>
+          <w:bCs/>
+          <w:lang w:val="en-US"/>
+        </w:rPr>
+      </w:pPr>
+    </w:p>
+    <w:p>
+      <w:pPr>
+        <w:rPr>
+          <w:lang w:val="en-US"/>
+        </w:rPr>
+      </w:pPr>
+      <w:r>
+        <w:rPr>
+          <w:lang w:val="en-US"/>
+        </w:rPr>
+        <w:t>M</w:t>
+      </w:r>
+      <w:r>
+        <w:rPr>
+          <w:lang w:val="en-US"/>
+        </w:rPr>
+        <w:t xml:space="preserve">onetary </w:t>
+      </w:r>
+      <w:r>
+        <w:rPr>
+          <w:lang w:val="en-US"/>
+        </w:rPr>
+        <w:t>compensation</w:t>
+      </w:r>
+      <w:r>
+        <w:rPr>
+          <w:lang w:val="en-US"/>
+        </w:rPr>
+        <w:t xml:space="preserve"> may often be preferable, </w:t>
+      </w:r>
+      <w:r>
+        <w:rPr>
+          <w:lang w:val="en-US"/>
+        </w:rPr>
+        <w:t xml:space="preserve">but we recognize </w:t>
+      </w:r>
+      <w:r>
+        <w:rPr>
+          <w:lang w:val="en-US"/>
+        </w:rPr>
+        <w:t xml:space="preserve">it may not always be possible. </w:t>
+      </w:r>
+      <w:r>
+        <w:rPr>
+          <w:lang w:val="en-US"/>
+        </w:rPr>
+        <w:t xml:space="preserve">The reality of funding limitations </w:t>
+      </w:r>
+      <w:r>
+        <w:rPr>
+          <w:lang w:val="en-US"/>
+        </w:rPr>
+        <w:t xml:space="preserve">and grant restrictions on how monies are spent </w:t>
+      </w:r>
+      <w:r>
+        <w:rPr>
+          <w:lang w:val="en-US"/>
+        </w:rPr>
+        <w:t xml:space="preserve">necessitates exploration of other methods of compensation. ‘Work a day’ compensation, wherein researchers </w:t>
+      </w:r>
+      <w:r>
+        <w:rPr>
+          <w:lang w:val="en-US"/>
+        </w:rPr>
+        <w:t xml:space="preserve">offered to </w:t>
+      </w:r>
+      <w:r>
+        <w:rPr>
+          <w:lang w:val="en-US"/>
+        </w:rPr>
+        <w:t xml:space="preserve">work on the farm for some </w:t>
+      </w:r>
+      <w:proofErr w:type="gramStart"/>
+      <w:r>
+        <w:rPr>
+          <w:lang w:val="en-US"/>
+        </w:rPr>
+        <w:t>period of time</w:t>
+      </w:r>
+      <w:proofErr w:type="gramEnd"/>
+      <w:r>
+        <w:rPr>
+          <w:lang w:val="en-US"/>
+        </w:rPr>
+        <w:t xml:space="preserve"> in exchange for research collaboration, showed benefits to both participating farmers and university researchers (Liebig et al. 1999)</w:t>
+      </w:r>
+      <w:r>
+        <w:rPr>
+          <w:lang w:val="en-US"/>
+        </w:rPr>
+        <w:t xml:space="preserve">. </w:t>
+      </w:r>
+      <w:r>
+        <w:rPr>
+          <w:lang w:val="en-US"/>
+        </w:rPr>
+        <w:t>In this same vein, the Agroecology Research-Action Collective identifies two practices within the principle of fair resourcing that directly mirror these views – that researchers should provide renumeration of partners for time and expertise, and that researchers should provide valuable work that could include digging fence holes (</w:t>
+      </w:r>
+      <w:r>
+        <w:rPr>
+          <w:lang w:val="en-US"/>
+        </w:rPr>
+        <w:t xml:space="preserve">de </w:t>
+      </w:r>
+      <w:r>
+        <w:rPr>
+          <w:lang w:val="en-US"/>
+        </w:rPr>
+        <w:t>Wit</w:t>
+      </w:r>
+      <w:r>
+        <w:rPr>
+          <w:lang w:val="en-US"/>
+        </w:rPr>
+        <w:t xml:space="preserve"> 2022)</w:t>
+      </w:r>
+      <w:r>
+        <w:rPr>
+          <w:lang w:val="en-US"/>
+        </w:rPr>
+        <w:t xml:space="preserve">. </w:t>
+      </w:r>
+      <w:r>
+        <w:rPr>
+          <w:lang w:val="en-US"/>
+        </w:rPr>
+        <w:t xml:space="preserve">However, </w:t>
+      </w:r>
+      <w:r>
+        <w:rPr>
+          <w:lang w:val="en-US"/>
+        </w:rPr>
+        <w:t xml:space="preserve">the high degree of mechanization on many farms and liability issues may restrict this to unique situations. </w:t>
+      </w:r>
+      <w:r>
+        <w:rPr>
+          <w:lang w:val="en-US"/>
+        </w:rPr>
+        <w:t xml:space="preserve">A recent on-farm study comparing precision nitrogen management approaches found most farmers would not have participated without payment, </w:t>
+      </w:r>
+      <w:r>
+        <w:rPr>
+          <w:lang w:val="en-US"/>
+        </w:rPr>
+        <w:t xml:space="preserve">but </w:t>
+      </w:r>
+      <w:r>
+        <w:rPr>
+          <w:lang w:val="en-US"/>
+        </w:rPr>
+        <w:t xml:space="preserve">they also appreciated the technical training and assistance that </w:t>
+      </w:r>
+      <w:r>
+        <w:rPr>
+          <w:lang w:val="en-US"/>
+        </w:rPr>
+        <w:t>accompanied</w:t>
+      </w:r>
+      <w:r>
+        <w:rPr>
+          <w:lang w:val="en-US"/>
+        </w:rPr>
+        <w:t xml:space="preserve"> the project (Laila’s paper). </w:t>
+      </w:r>
+      <w:r>
+        <w:rPr>
+          <w:lang w:val="en-US"/>
+        </w:rPr>
+        <w:t>Alternatives such as training opportunities, technical assistance,</w:t>
+      </w:r>
+      <w:r>
+        <w:rPr>
+          <w:lang w:val="en-US"/>
+        </w:rPr>
+        <w:t xml:space="preserve"> provision of inputs,</w:t>
+      </w:r>
+      <w:r>
+        <w:rPr>
+          <w:lang w:val="en-US"/>
+        </w:rPr>
+        <w:t xml:space="preserve"> or in-kind support </w:t>
+      </w:r>
+      <w:r>
+        <w:rPr>
+          <w:lang w:val="en-US"/>
+        </w:rPr>
+        <w:t xml:space="preserve">may be acceptable alternatives to monetary compensation, but </w:t>
+      </w:r>
+      <w:r>
+        <w:rPr>
+          <w:lang w:val="en-US"/>
+        </w:rPr>
+        <w:t xml:space="preserve">should be considered carefully, and exact dollar values on the compensation should be calculated and communicated. </w:t>
+      </w:r>
+      <w:r>
+        <w:rPr>
+          <w:lang w:val="en-US"/>
+        </w:rPr>
+        <w:t xml:space="preserve">Arrangements wherein a donation is made on behalf of the farmer as compensation also merit careful </w:t>
+      </w:r>
+      <w:r>
+        <w:rPr>
+          <w:lang w:val="en-US"/>
+        </w:rPr>
+        <w:t>deliberation</w:t>
+      </w:r>
+      <w:r>
+        <w:rPr>
+          <w:lang w:val="en-US"/>
+        </w:rPr>
+        <w:t xml:space="preserve"> (I remember some program that did that…PFI may have thought about this)</w:t>
+      </w:r>
+      <w:r>
+        <w:rPr>
+          <w:lang w:val="en-US"/>
+        </w:rPr>
+        <w:t xml:space="preserve">. Without deep considerations of the context, issues concerning choice and control, transparency, cultural sensitivity, perceived influence, and perceptions of tokenism of this practice may </w:t>
+      </w:r>
+      <w:r>
+        <w:rPr>
+          <w:lang w:val="en-US"/>
+        </w:rPr>
+        <w:t xml:space="preserve">undermine good intentions. </w:t>
+      </w:r>
+    </w:p>
+    <w:p>
+      <w:pPr>
+        <w:rPr>
+          <w:lang w:val="en-US"/>
+        </w:rPr>
+      </w:pPr>
+    </w:p>
+    <w:p>
+      <w:pPr>
+        <w:rPr>
+          <w:lang w:val="en-US"/>
+        </w:rPr>
+      </w:pPr>
+    </w:p>
+    <w:p>
+      <w:pPr>
+        <w:rPr>
+          <w:i/>
+          <w:iCs/>
+          <w:lang w:val="en-US"/>
+        </w:rPr>
+      </w:pPr>
+      <w:r>
+        <w:rPr>
+          <w:i/>
+          <w:iCs/>
+          <w:lang w:val="en-US"/>
+        </w:rPr>
+        <w:t xml:space="preserve">Public funding sources, and private sources committed to fair and equitable research activities, should explicitly provide funding for monetary compensation of </w:t>
+      </w:r>
+      <w:proofErr w:type="gramStart"/>
+      <w:r>
+        <w:rPr>
+          <w:i/>
+          <w:iCs/>
+          <w:lang w:val="en-US"/>
+        </w:rPr>
+        <w:t>farmers</w:t>
+      </w:r>
+      <w:proofErr w:type="gramEnd"/>
+      <w:r>
+        <w:rPr>
+          <w:i/>
+          <w:iCs/>
+          <w:lang w:val="en-US"/>
+        </w:rPr>
+        <w:t xml:space="preserve"> and require renumeration of farmers for their participation in research projects, </w:t>
+      </w:r>
+      <w:proofErr w:type="spellStart"/>
+      <w:r>
+        <w:rPr>
+          <w:i/>
+          <w:iCs/>
+          <w:lang w:val="en-US"/>
+        </w:rPr>
         <w:t>xxxx</w:t>
       </w:r>
       <w:proofErr w:type="spellEnd"/>
@@ -3968,7 +4952,7 @@
         <w:rPr>
           <w:lang w:val="en-US"/>
         </w:rPr>
-        <w:t xml:space="preserve"> both researchers and farmers should aim for relationships to build beyond </w:t>
+        <w:t xml:space="preserve"> both researchers and farmers should aim for relationships beyond </w:t>
       </w:r>
       <w:r>
         <w:rPr>
@@ -4006,7 +4990,14 @@
         <w:rPr>
           <w:lang w:val="en-US"/>
         </w:rPr>
-        <w:t xml:space="preserve">. We believe many researchers strive to build rich relationships with their farmer collaborators, however </w:t>
+        <w:t xml:space="preserve">. We believe many researchers strive to build rich </w:t>
+      </w:r>
+      <w:r>
+        <w:rPr>
+          <w:lang w:val="en-US"/>
+        </w:rPr>
+        <w:lastRenderedPageBreak/>
+        <w:t xml:space="preserve">relationships with their farmer collaborators, however </w:t>
       </w:r>
       <w:r>
         <w:rPr>
@@ -4153,7 +5144,21 @@
         <w:rPr>
           <w:lang w:val="en-US"/>
         </w:rPr>
-        <w:t>Were both entities transformed as a result of the collaboration?</w:t>
+        <w:t xml:space="preserve">Were both entities transformed </w:t>
+      </w:r>
+      <w:proofErr w:type="gramStart"/>
+      <w:r>
+        <w:rPr>
+          <w:lang w:val="en-US"/>
+        </w:rPr>
+        <w:t>as a result of</w:t>
+      </w:r>
+      <w:proofErr w:type="gramEnd"/>
+      <w:r>
+        <w:rPr>
+          <w:lang w:val="en-US"/>
+        </w:rPr>
+        <w:t xml:space="preserve"> the collaboration?</w:t>
       </w:r>
     </w:p>
     <w:p>
@@ -4180,7 +5185,21 @@
         <w:rPr>
           <w:lang w:val="en-US"/>
         </w:rPr>
-        <w:t xml:space="preserve">can help guide activity planning, and help ensure anticipated outcomes are aligned within a relationship of reciprocity.  </w:t>
+        <w:t xml:space="preserve">can help guide activity </w:t>
+      </w:r>
+      <w:proofErr w:type="gramStart"/>
+      <w:r>
+        <w:rPr>
+          <w:lang w:val="en-US"/>
+        </w:rPr>
+        <w:t>planning, and</w:t>
+      </w:r>
+      <w:proofErr w:type="gramEnd"/>
+      <w:r>
+        <w:rPr>
+          <w:lang w:val="en-US"/>
+        </w:rPr>
+        <w:t xml:space="preserve"> help ensure anticipated outcomes are aligned within a relationship of reciprocity.  </w:t>
       </w:r>
     </w:p>
     <w:p>
@@ -4201,7 +5220,6 @@
           <w:noProof/>
           <w:lang w:val="en-US"/>
         </w:rPr>
-        <w:lastRenderedPageBreak/>
         <w:drawing>
           <wp:inline distT="0" distB="0" distL="0" distR="0" wp14:anchorId="31D7C903" wp14:editId="2EA3DD67">
             <wp:extent cx="5395012" cy="4084360"/>
@@ -4351,21 +5369,68 @@
         <w:rPr>
           <w:lang w:val="en-US"/>
         </w:rPr>
-        <w:t xml:space="preserve">be demonstrated by the longevity of the Practical Farmers of Iowa (hereafter shortened to Practical Farmers) on-farm research program, which has been in place since 19XX. Practical Farmers </w:t>
-      </w:r>
-      <w:r>
-        <w:rPr>
-          <w:i/>
-          <w:iCs/>
-          <w:lang w:val="en-US"/>
-        </w:rPr>
-        <w:t>…. Stefan can help here. As the program has grown, I think the evaluations have likewise grown to include information about the learning, trust, and transformation that was exchanged, and that feedback has been taken very seriously and allowed the program to continually adjust to meet its goals.</w:t>
-      </w:r>
-      <w:r>
-        <w:rPr>
-          <w:lang w:val="en-US"/>
-        </w:rPr>
-        <w:t xml:space="preserve"> Other researchers and entities likely utilize some form of these metrics, but to our knowledge they are not widely employed by granting agencies or at an individual researcher level.  </w:t>
+        <w:t>be demonstrated by the longevity of the Practical Farmers of Iowa (hereafter shortened to Practical Farmers) on-farm research program, which has been in place since 19</w:t>
+      </w:r>
+      <w:r>
+        <w:rPr>
+          <w:lang w:val="en-US"/>
+        </w:rPr>
+        <w:t>87</w:t>
+      </w:r>
+      <w:r>
+        <w:rPr>
+          <w:lang w:val="en-US"/>
+        </w:rPr>
+        <w:t>. Practical Farmers</w:t>
+      </w:r>
+      <w:r>
+        <w:rPr>
+          <w:lang w:val="en-US"/>
+        </w:rPr>
+        <w:t xml:space="preserve"> has continually refined their post-</w:t>
+      </w:r>
+      <w:r>
+        <w:rPr>
+          <w:lang w:val="en-US"/>
+        </w:rPr>
+        <w:t>participation</w:t>
+      </w:r>
+      <w:r>
+        <w:rPr>
+          <w:lang w:val="en-US"/>
+        </w:rPr>
+        <w:t xml:space="preserve"> survey, and throu</w:t>
+      </w:r>
+      <w:r>
+        <w:rPr>
+          <w:lang w:val="en-US"/>
+        </w:rPr>
+        <w:t xml:space="preserve">gh deep, critical reflection and constant iterations, their current survey encompasses the four metrics for collaboration success described above. Among other questions, Practical Farmers asks participants if they would recommend the program to a friend or other farmer (trust building), how effective the program was in helping the participant answer their questions (power and resource sharing), changes in knowledge (bi-directional learning), and whether participating spurred </w:t>
+      </w:r>
+      <w:r>
+        <w:rPr>
+          <w:lang w:val="en-US"/>
+        </w:rPr>
+        <w:lastRenderedPageBreak/>
+        <w:t>new ideas or observations on the farm (transformation). As these questions have become metrics for success, Practical Farmers has designed their program to support these metrics, resulting in highly satisfied participants (Can I cite something? A PFI report?) which translates to more consistent funding.</w:t>
+      </w:r>
+      <w:r>
+        <w:rPr>
+          <w:lang w:val="en-US"/>
+        </w:rPr>
+        <w:t xml:space="preserve"> Other researchers and entities likely utilize some form of these metrics, but to our knowledge they are not widely employed by granting agencies or at an individual researcher level.</w:t>
+      </w:r>
+      <w:r>
+        <w:rPr>
+          <w:lang w:val="en-US"/>
+        </w:rPr>
+        <w:t xml:space="preserve"> To support reciprocity in farmer collaborations, we provide the post-participant survey questions used by Practical Farmers in supplementary material as a resource (Supplementary File XX). </w:t>
+      </w:r>
+      <w:r>
+        <w:rPr>
+          <w:lang w:val="en-US"/>
+        </w:rPr>
+        <w:t xml:space="preserve">  </w:t>
       </w:r>
     </w:p>
     <w:p>
@@ -4397,19 +5462,43 @@
         <w:rPr>
           <w:lang w:val="en-US"/>
         </w:rPr>
-        <w:t xml:space="preserve"> we have concentrated on designing equitable farmer-researcher relationships. However, many of the ideas presented are not exclusive to this type of relationships. All relationships contain the potential for power inequities, and intentional examination can lead to better collaborations, regardless of the form. R</w:t>
-      </w:r>
-      <w:r>
-        <w:rPr>
-          <w:lang w:val="en-US"/>
-        </w:rPr>
-        <w:t>esearcher-researcher collaborations</w:t>
-      </w:r>
-      <w:r>
-        <w:rPr>
-          <w:lang w:val="en-US"/>
-        </w:rPr>
-        <w:t>, for example, may contain power inequities based on seniority, discipline, perceived prestige, etc</w:t>
+        <w:t xml:space="preserve"> we have concentrated on designing equitable farmer-researcher relationships. However, many of the ideas presented are not exclusive to th</w:t>
+      </w:r>
+      <w:r>
+        <w:rPr>
+          <w:lang w:val="en-US"/>
+        </w:rPr>
+        <w:t>ese actors</w:t>
+      </w:r>
+      <w:r>
+        <w:rPr>
+          <w:lang w:val="en-US"/>
+        </w:rPr>
+        <w:t xml:space="preserve">. All relationships contain the potential for power inequities, and intentional examination can lead to better collaborations, regardless of the form. </w:t>
+      </w:r>
+      <w:r>
+        <w:rPr>
+          <w:lang w:val="en-US"/>
+        </w:rPr>
+        <w:t>While not specific to agriculture, r</w:t>
+      </w:r>
+      <w:r>
+        <w:rPr>
+          <w:lang w:val="en-US"/>
+        </w:rPr>
+        <w:t>esearcher-researcher</w:t>
+      </w:r>
+      <w:r>
+        <w:rPr>
+          <w:lang w:val="en-US"/>
+        </w:rPr>
+        <w:t xml:space="preserve">, researcher-student, researcher-employee relationships all have potential for </w:t>
+      </w:r>
+      <w:r>
+        <w:rPr>
+          <w:lang w:val="en-US"/>
+        </w:rPr>
+        <w:t>power inequities based on seniority, discipline, perceived prestige, etc</w:t>
       </w:r>
       <w:r>
         <w:rPr>
@@ -4421,7 +5510,7 @@
         <w:rPr>
           <w:lang w:val="en-US"/>
         </w:rPr>
-        <w:t xml:space="preserve">BLAH BLAH. </w:t>
+        <w:t>Is this worth mentioning?</w:t>
       </w:r>
     </w:p>
     <w:p>
@@ -4453,80 +5542,99 @@
         <w:rPr>
           <w:lang w:val="en-US"/>
         </w:rPr>
-        <w:t xml:space="preserve"> as a strength</w:t>
-      </w:r>
-    </w:p>
-    <w:p>
-      <w:pPr>
-        <w:rPr>
-          <w:lang w:val="en-US"/>
-        </w:rPr>
-      </w:pPr>
-      <w:r>
-        <w:rPr>
-          <w:lang w:val="en-US"/>
-        </w:rPr>
-        <w:t xml:space="preserve">Objectivism in science has always been surrounded by rigorous philosophical debates (CITE). However, more recently those debates have expanded outside of the field of philosophy as scholars </w:t>
-      </w:r>
-      <w:r>
-        <w:rPr>
-          <w:lang w:val="en-US"/>
-        </w:rPr>
-        <w:lastRenderedPageBreak/>
-        <w:t xml:space="preserve">and activists draw attention to the historical roots of scientific objectivity and its </w:t>
-      </w:r>
-      <w:r>
-        <w:rPr>
-          <w:lang w:val="en-US"/>
-        </w:rPr>
-        <w:t>entanglement</w:t>
-      </w:r>
-      <w:r>
-        <w:rPr>
-          <w:lang w:val="en-US"/>
-        </w:rPr>
-        <w:t xml:space="preserve"> with colonialism, racism, and other forms of oppression. </w:t>
-      </w:r>
-    </w:p>
-    <w:p>
-      <w:pPr>
-        <w:rPr>
-          <w:lang w:val="en-US"/>
-        </w:rPr>
-      </w:pPr>
-    </w:p>
-    <w:p>
-      <w:pPr>
-        <w:rPr>
-          <w:lang w:val="en-US"/>
-        </w:rPr>
-      </w:pPr>
-      <w:r>
-        <w:rPr>
-          <w:lang w:val="en-US"/>
-        </w:rPr>
-        <w:t>As a corollary, the acknowledgement of how value systems impact approaches to problems, and perceived solutions has grown. In ‘The Wizard and the Prophet’, a white man explains how two other white men</w:t>
-      </w:r>
-    </w:p>
-    <w:p>
-      <w:pPr>
-        <w:rPr>
-          <w:lang w:val="en-US"/>
-        </w:rPr>
-      </w:pPr>
-    </w:p>
-    <w:p>
-      <w:pPr>
-        <w:rPr>
-          <w:lang w:val="en-US"/>
-        </w:rPr>
-      </w:pPr>
-      <w:r>
-        <w:rPr>
-          <w:highlight w:val="yellow"/>
-          <w:lang w:val="en-US"/>
-        </w:rPr>
-        <w:t>STOP</w:t>
+        <w:t xml:space="preserve"> as a </w:t>
+      </w:r>
+      <w:proofErr w:type="gramStart"/>
+      <w:r>
+        <w:rPr>
+          <w:lang w:val="en-US"/>
+        </w:rPr>
+        <w:t>strength</w:t>
+      </w:r>
+      <w:proofErr w:type="gramEnd"/>
+    </w:p>
+    <w:p>
+      <w:pPr>
+        <w:rPr>
+          <w:lang w:val="en-US"/>
+        </w:rPr>
+      </w:pPr>
+      <w:r>
+        <w:rPr>
+          <w:color w:val="1A1A1A"/>
+          <w:sz w:val="25"/>
+          <w:szCs w:val="25"/>
+          <w:shd w:val="clear" w:color="auto" w:fill="FFFFFF"/>
+        </w:rPr>
+        <w:t xml:space="preserve">Scientific objectivity describes the idea that scientists and their claims are not, or should not be, influenced by personal perspectives, values, or vested interests. Put succintly, the historical narrative has been that science without objectivity is not science. The feasibility and even desirability of objectivity in sciene has been the subject of rigorous and long-lived philosophical debates (Reiss 2014; XX). </w:t>
+      </w:r>
+      <w:r>
+        <w:rPr>
+          <w:lang w:val="en-US"/>
+        </w:rPr>
+        <w:t>However, more recently those debates have expanded outside of the field of philosophy as scholars and activists draw attention to the historical roots of scientific objectivity and its entanglement with colonialism, racism, and other forms of oppression.</w:t>
+      </w:r>
+      <w:r>
+        <w:rPr>
+          <w:lang w:val="en-US"/>
+        </w:rPr>
+        <w:t xml:space="preserve"> </w:t>
+      </w:r>
+      <w:r>
+        <w:rPr>
+          <w:lang w:val="en-US"/>
+        </w:rPr>
+        <w:t>As a corollary, the acknowledgement of how value systems impact approaches to problems, and perceived solutions has grown.</w:t>
+      </w:r>
+      <w:r>
+        <w:rPr>
+          <w:lang w:val="en-US"/>
+        </w:rPr>
+        <w:t xml:space="preserve"> The dominant reaction from the scientific community has been to measure bias with the goal of eliminating it. We argue that by </w:t>
+      </w:r>
+      <w:r>
+        <w:rPr>
+          <w:lang w:val="en-US"/>
+        </w:rPr>
+        <w:t>seeking to eliminate bias, we are insinuating it is possible, and are concomitantly quelling what our own experiences can proffer to our work.</w:t>
+      </w:r>
+      <w:r>
+        <w:rPr>
+          <w:lang w:val="en-US"/>
+        </w:rPr>
+        <w:t xml:space="preserve"> </w:t>
+      </w:r>
+      <w:r>
+        <w:rPr>
+          <w:lang w:val="en-US"/>
+        </w:rPr>
+        <w:t xml:space="preserve">Following the ideas put forth in Data Feminism (CITE), we argue </w:t>
+      </w:r>
+      <w:r>
+        <w:rPr>
+          <w:lang w:val="en-US"/>
+        </w:rPr>
+        <w:t>there is a difference between bias and framing, and that it is only by adding diverse sets of framings can we create a more complete picture of the ‘truth’. A</w:t>
+      </w:r>
+      <w:r>
+        <w:rPr>
+          <w:lang w:val="en-US"/>
+        </w:rPr>
+        <w:t xml:space="preserve">griculture is inherently laden with the values and perspectives, and by embracing this fact we </w:t>
+      </w:r>
+      <w:proofErr w:type="gramStart"/>
+      <w:r>
+        <w:rPr>
+          <w:lang w:val="en-US"/>
+        </w:rPr>
+        <w:t>open up</w:t>
+      </w:r>
+      <w:proofErr w:type="gramEnd"/>
+      <w:r>
+        <w:rPr>
+          <w:lang w:val="en-US"/>
+        </w:rPr>
+        <w:t xml:space="preserve"> to more honest, inclusive, diverse, and creative research.  </w:t>
       </w:r>
     </w:p>
     <w:p>
@@ -4547,133 +5655,7 @@
         <w:rPr>
           <w:lang w:val="en-US"/>
         </w:rPr>
-        <w:t>XX is the new objectivism</w:t>
-      </w:r>
-    </w:p>
-    <w:p>
-      <w:pPr>
-        <w:rPr>
-          <w:lang w:val="en-US"/>
-        </w:rPr>
-      </w:pPr>
-      <w:r>
-        <w:rPr>
-          <w:lang w:val="en-US"/>
-        </w:rPr>
-        <w:t xml:space="preserve">What is a ‘workable field day’? Let them decide for themselves. </w:t>
-      </w:r>
-    </w:p>
-    <w:p>
-      <w:pPr>
-        <w:rPr>
-          <w:lang w:val="en-US"/>
-        </w:rPr>
-      </w:pPr>
-    </w:p>
-    <w:p>
-      <w:pPr>
-        <w:rPr>
-          <w:lang w:val="en-US"/>
-        </w:rPr>
-      </w:pPr>
-      <w:r>
-        <w:rPr>
-          <w:lang w:val="en-US"/>
-        </w:rPr>
-        <w:t xml:space="preserve">In , we draw a distinction between ‘biases’ and ‘framings’. </w:t>
-      </w:r>
-      <w:r>
-        <w:rPr>
-          <w:lang w:val="en-US"/>
-        </w:rPr>
-        <w:t xml:space="preserve">The life experiences an individual researcher carries with them into their work </w:t>
-      </w:r>
-    </w:p>
-    <w:p>
-      <w:pPr>
-        <w:rPr>
-          <w:lang w:val="en-US"/>
-        </w:rPr>
-      </w:pPr>
-    </w:p>
-    <w:p>
-      <w:pPr>
-        <w:rPr>
-          <w:lang w:val="en-US"/>
-        </w:rPr>
-      </w:pPr>
-      <w:r>
-        <w:rPr>
-          <w:lang w:val="en-US"/>
-        </w:rPr>
-        <w:t xml:space="preserve">Your background frames your work, it does not bias it. </w:t>
-      </w:r>
-    </w:p>
-    <w:p>
-      <w:pPr>
-        <w:rPr>
-          <w:lang w:val="en-US"/>
-        </w:rPr>
-      </w:pPr>
-    </w:p>
-    <w:p>
-      <w:pPr>
-        <w:rPr>
-          <w:lang w:val="en-US"/>
-        </w:rPr>
-      </w:pPr>
-      <w:r>
-        <w:rPr>
-          <w:lang w:val="en-US"/>
-        </w:rPr>
-        <w:t xml:space="preserve">By seeking to eliminate bias, we are insinuating it is possible, and are concomitantly quelling what our own experiences can proffer to our work. </w:t>
-      </w:r>
-    </w:p>
-    <w:p>
-      <w:pPr>
-        <w:rPr>
-          <w:lang w:val="en-US"/>
-        </w:rPr>
-      </w:pPr>
-      <w:r>
-        <w:rPr>
-          <w:lang w:val="en-US"/>
-        </w:rPr>
-        <w:t xml:space="preserve">We argue that adding a more diverse set of framings creates a more complete picture of the ‘truth’. </w:t>
-      </w:r>
-      <w:proofErr w:type="spellStart"/>
-      <w:r>
-        <w:rPr>
-          <w:lang w:val="en-US"/>
-        </w:rPr>
-        <w:t>Uhh</w:t>
-      </w:r>
-      <w:proofErr w:type="spellEnd"/>
-      <w:r>
-        <w:rPr>
-          <w:lang w:val="en-US"/>
-        </w:rPr>
-        <w:t xml:space="preserve"> this needs help. </w:t>
-      </w:r>
-    </w:p>
-    <w:p>
-      <w:pPr>
-        <w:rPr>
-          <w:lang w:val="en-US"/>
-        </w:rPr>
-      </w:pPr>
-    </w:p>
-    <w:p>
-      <w:pPr>
-        <w:rPr>
-          <w:lang w:val="en-US"/>
-        </w:rPr>
-      </w:pPr>
-      <w:r>
-        <w:rPr>
-          <w:lang w:val="en-US"/>
-        </w:rPr>
-        <w:t xml:space="preserve">Ironically, although the worldviews of the two example figures are divergent, they represent those of two American males of European descent as written by an American male of European descent. This demonstrates how even classical delineations such as race and gender portend very little in regards to value systems, and lends us to imagine the insight that would be gained from adding more framings. </w:t>
+        <w:t>Agriculture and values</w:t>
       </w:r>
     </w:p>
     <w:p>
@@ -4693,470 +5675,409 @@
       </w:pPr>
       <w:r>
         <w:rPr>
+          <w:lang w:val="en-US"/>
+        </w:rPr>
+        <w:t xml:space="preserve">A book written to illustrate how underlying value systems shape individuals’ perspectives on solutions to complex global challenges unwittingly uses agricultural research as its backdrop. ‘The Wizard and the Prophet’ (CITE) explores the worldviews of Norman Borlaug and William Vogt, two white, Western men working on agricultural topics in the XXX. </w:t>
+      </w:r>
+      <w:r>
+        <w:rPr>
           <w:rFonts w:ascii="Segoe UI" w:hAnsi="Segoe UI" w:cs="Segoe UI"/>
           <w:color w:val="0D0D0D"/>
           <w:shd w:val="clear" w:color="auto" w:fill="FFFFFF"/>
         </w:rPr>
-        <w:t>"The Wizard and the Prophet" delves into the divergent worldviews of two influential figures in environmental thought, Norman Borlaug and William Vogt, to illustrate how underlying value systems shape individuals' perspectives on solutions to global challenges. Borlaug, the "Wizard," embodies a technocentric worldview that prioritizes technological innovation and human ingenuity as the means to address environmental issues, advocating for intensive agricultural practices and increased food production to sustain a growing population. In contrast, Vogt, the "Prophet," espouses a more ecocentric philosophy, emphasizing the need for conservation, population control, and sustainable living to mitigate environmental degradation and ensure the long-term health of the planet. Through the exploration of these contrasting visions, the book illuminates how personal values and beliefs influence one's approach to problem-solving and underscore the complexities inherent in addressing pressing global issues.</w:t>
-      </w:r>
-    </w:p>
-    <w:p>
-      <w:pPr>
+        <w:t>Borlaug</w:t>
+      </w:r>
+      <w:r>
         <w:rPr>
           <w:rFonts w:ascii="Segoe UI" w:hAnsi="Segoe UI" w:cs="Segoe UI"/>
           <w:color w:val="0D0D0D"/>
           <w:shd w:val="clear" w:color="auto" w:fill="FFFFFF"/>
         </w:rPr>
-      </w:pPr>
-    </w:p>
-    <w:p>
-      <w:pPr>
-        <w:rPr>
-          <w:lang w:val="en-US"/>
-        </w:rPr>
-      </w:pPr>
+        <w:t xml:space="preserve"> (the ’Wizard)</w:t>
+      </w:r>
       <w:r>
         <w:rPr>
           <w:rFonts w:ascii="Segoe UI" w:hAnsi="Segoe UI" w:cs="Segoe UI"/>
           <w:color w:val="0D0D0D"/>
           <w:shd w:val="clear" w:color="auto" w:fill="FFFFFF"/>
         </w:rPr>
-        <w:t>Charles C. Mann, the author, is a white man, and that both Norman Borlaug and William Vogt, the central figures of the book, are also white men. This lack of diversity in authorship and subject matter has been seen as limiting the range of perspectives presented in the book</w:t>
-      </w:r>
-      <w:r>
-        <w:rPr>
-          <w:lang w:val="en-US"/>
-        </w:rPr>
         <w:t xml:space="preserve"> </w:t>
       </w:r>
-    </w:p>
-    <w:p>
-      <w:pPr>
-        <w:rPr>
-          <w:i/>
-          <w:iCs/>
-          <w:lang w:val="en-US"/>
-        </w:rPr>
-      </w:pPr>
-      <w:r>
-        <w:rPr>
-          <w:rFonts w:ascii="Segoe UI" w:hAnsi="Segoe UI" w:cs="Segoe UI"/>
-          <w:i/>
-          <w:iCs/>
-          <w:color w:val="0D0D0D"/>
-          <w:shd w:val="clear" w:color="auto" w:fill="FFFFFF"/>
-        </w:rPr>
-        <w:t xml:space="preserve">Scholars and activists have drawn attention to the historical roots of scientific objectivity and its entanglement with colonialism, racism, and other forms of oppression. Reexamining the history </w:t>
-      </w:r>
-      <w:r>
-        <w:rPr>
-          <w:rFonts w:ascii="Segoe UI" w:hAnsi="Segoe UI" w:cs="Segoe UI"/>
-          <w:i/>
-          <w:iCs/>
-          <w:color w:val="0D0D0D"/>
-          <w:shd w:val="clear" w:color="auto" w:fill="FFFFFF"/>
-        </w:rPr>
-        <w:lastRenderedPageBreak/>
-        <w:t>of science reveals how certain knowledge systems and perspectives have been marginalized or excluded, prompting a critical reassessment of scientific practices and norms.</w:t>
-      </w:r>
-    </w:p>
-    <w:p>
-      <w:pPr>
-        <w:rPr>
-          <w:lang w:val="en-US"/>
-        </w:rPr>
-      </w:pPr>
-    </w:p>
-    <w:p>
-      <w:pPr>
-        <w:rPr>
-          <w:lang w:val="en-US"/>
-        </w:rPr>
-      </w:pPr>
       <w:r>
         <w:rPr>
           <w:rFonts w:ascii="Segoe UI" w:hAnsi="Segoe UI" w:cs="Segoe UI"/>
           <w:color w:val="0D0D0D"/>
           <w:shd w:val="clear" w:color="auto" w:fill="FFFFFF"/>
         </w:rPr>
-        <w:t>Researchers are encouraged to critically examine their assumptions and biases, engage with diverse perspectives, and communicate their findings transparently. By acknowledging the limitations of scientific objectivity and striving for a more inclusive and reflective approach to knowledge production, scientists can work towards a more robust and socially relevant scientific enterprise.</w:t>
-      </w:r>
-    </w:p>
-    <w:p>
-      <w:pPr>
-        <w:rPr>
-          <w:lang w:val="en-US"/>
-        </w:rPr>
-      </w:pPr>
-    </w:p>
-    <w:p>
-      <w:pPr>
-        <w:pStyle w:val="ListParagraph"/>
-        <w:numPr>
-          <w:ilvl w:val="2"/>
-          <w:numId w:val="1"/>
-        </w:numPr>
-        <w:rPr>
-          <w:b/>
-          <w:bCs/>
-          <w:lang w:val="en-US"/>
-        </w:rPr>
-      </w:pPr>
-      <w:r>
-        <w:rPr>
-          <w:b/>
-          <w:bCs/>
-          <w:lang w:val="en-US"/>
-        </w:rPr>
-        <w:t>Wizard and the Prophet, they are both demographically very similar, but have very different values and histories that are expressed in their world framing</w:t>
-      </w:r>
-    </w:p>
-    <w:p>
-      <w:pPr>
-        <w:pStyle w:val="ListParagraph"/>
-        <w:numPr>
-          <w:ilvl w:val="3"/>
-          <w:numId w:val="1"/>
-        </w:numPr>
-        <w:rPr>
-          <w:b/>
-          <w:bCs/>
-          <w:lang w:val="en-US"/>
-        </w:rPr>
-      </w:pPr>
-      <w:r>
-        <w:rPr>
-          <w:b/>
-          <w:bCs/>
-          <w:lang w:val="en-US"/>
-        </w:rPr>
-        <w:t>No such thing as an objective scientist</w:t>
-      </w:r>
-    </w:p>
-    <w:p>
-      <w:pPr>
-        <w:pStyle w:val="ListParagraph"/>
-        <w:numPr>
-          <w:ilvl w:val="2"/>
-          <w:numId w:val="1"/>
-        </w:numPr>
-        <w:rPr>
-          <w:b/>
-          <w:bCs/>
-          <w:lang w:val="en-US"/>
-        </w:rPr>
-      </w:pPr>
-      <w:r>
-        <w:rPr>
-          <w:b/>
-          <w:bCs/>
-          <w:lang w:val="en-US"/>
-        </w:rPr>
-        <w:t>Embrace your framing, it is there whether you acknowledge it or not</w:t>
-      </w:r>
-    </w:p>
-    <w:p>
-      <w:pPr>
-        <w:pStyle w:val="ListParagraph"/>
-        <w:numPr>
-          <w:ilvl w:val="3"/>
-          <w:numId w:val="1"/>
-        </w:numPr>
-        <w:rPr>
-          <w:b/>
-          <w:bCs/>
-          <w:lang w:val="en-US"/>
-        </w:rPr>
-      </w:pPr>
-      <w:r>
-        <w:rPr>
-          <w:b/>
-          <w:bCs/>
-          <w:lang w:val="en-US"/>
-        </w:rPr>
-        <w:t xml:space="preserve">Example? Need to think of a good one. </w:t>
-      </w:r>
-    </w:p>
-    <w:p>
-      <w:pPr>
-        <w:pStyle w:val="ListParagraph"/>
-        <w:numPr>
-          <w:ilvl w:val="4"/>
-          <w:numId w:val="1"/>
-        </w:numPr>
-        <w:rPr>
-          <w:b/>
-          <w:bCs/>
-          <w:lang w:val="en-US"/>
-        </w:rPr>
-      </w:pPr>
-      <w:r>
-        <w:rPr>
-          <w:b/>
-          <w:bCs/>
-          <w:lang w:val="en-US"/>
-        </w:rPr>
-        <w:t xml:space="preserve">Do cover crops </w:t>
-      </w:r>
-      <w:r>
-        <w:rPr>
-          <w:b/>
-          <w:bCs/>
-          <w:lang w:val="en-US"/>
-        </w:rPr>
-        <w:t>reduce</w:t>
-      </w:r>
-      <w:r>
-        <w:rPr>
-          <w:b/>
-          <w:bCs/>
-          <w:lang w:val="en-US"/>
-        </w:rPr>
-        <w:t xml:space="preserve"> weeds?</w:t>
-      </w:r>
-    </w:p>
-    <w:p>
-      <w:pPr>
-        <w:pStyle w:val="ListParagraph"/>
-        <w:numPr>
-          <w:ilvl w:val="4"/>
-          <w:numId w:val="1"/>
-        </w:numPr>
-        <w:rPr>
-          <w:b/>
-          <w:bCs/>
-          <w:lang w:val="en-US"/>
-        </w:rPr>
-      </w:pPr>
-      <w:r>
-        <w:rPr>
-          <w:b/>
-          <w:bCs/>
-          <w:lang w:val="en-US"/>
-        </w:rPr>
-        <w:t xml:space="preserve">Are cover crops </w:t>
-      </w:r>
-      <w:r>
-        <w:rPr>
-          <w:b/>
-          <w:bCs/>
-          <w:lang w:val="en-US"/>
-        </w:rPr>
-        <w:t>as effective at reducing weeds as herbicides?</w:t>
-      </w:r>
-    </w:p>
-    <w:p>
-      <w:pPr>
-        <w:pStyle w:val="ListParagraph"/>
-        <w:numPr>
-          <w:ilvl w:val="4"/>
-          <w:numId w:val="1"/>
-        </w:numPr>
-        <w:rPr>
-          <w:b/>
-          <w:bCs/>
-          <w:lang w:val="en-US"/>
-        </w:rPr>
-      </w:pPr>
-      <w:r>
-        <w:rPr>
-          <w:b/>
-          <w:bCs/>
-          <w:lang w:val="en-US"/>
-        </w:rPr>
-        <w:t xml:space="preserve">Different framing, could have same figure, your figure should say why you are including it, what your take-away is. Maybe use PFI? </w:t>
-      </w:r>
-    </w:p>
-    <w:p>
-      <w:pPr>
-        <w:pStyle w:val="Heading2"/>
-        <w:rPr>
-          <w:lang w:val="en-US"/>
-        </w:rPr>
-      </w:pPr>
-      <w:r>
-        <w:rPr>
-          <w:lang w:val="en-US"/>
-        </w:rPr>
-        <w:t>Contextualize</w:t>
-      </w:r>
-      <w:r>
-        <w:rPr>
-          <w:lang w:val="en-US"/>
-        </w:rPr>
-        <w:t xml:space="preserve"> (don’t be a big dick data ninja)</w:t>
-      </w:r>
-    </w:p>
-    <w:p>
-      <w:pPr>
-        <w:rPr>
-          <w:lang w:val="en-US"/>
-        </w:rPr>
-      </w:pPr>
-    </w:p>
-    <w:p>
-      <w:pPr>
-        <w:rPr>
-          <w:lang w:val="en-US"/>
-        </w:rPr>
-      </w:pPr>
-      <w:r>
-        <w:rPr>
-          <w:lang w:val="en-US"/>
-        </w:rPr>
-        <w:t xml:space="preserve">On the flip side of this coin, researchers should respect the framings that create data. </w:t>
-      </w:r>
-    </w:p>
-    <w:p>
-      <w:pPr>
-        <w:rPr>
-          <w:lang w:val="en-US"/>
-        </w:rPr>
-      </w:pPr>
-    </w:p>
-    <w:p>
-      <w:pPr>
-        <w:rPr>
-          <w:lang w:val="en-US"/>
-        </w:rPr>
-      </w:pPr>
-      <w:r>
-        <w:rPr>
-          <w:lang w:val="en-US"/>
-        </w:rPr>
-        <w:t xml:space="preserve">There are numerous </w:t>
-      </w:r>
-      <w:r>
-        <w:rPr>
-          <w:lang w:val="en-US"/>
-        </w:rPr>
-        <w:t>initiatives that advocate for free and open sharing of data</w:t>
-      </w:r>
-      <w:r>
-        <w:rPr>
-          <w:lang w:val="en-US"/>
-        </w:rPr>
-        <w:t xml:space="preserve"> generated by governments, </w:t>
-      </w:r>
-      <w:r>
-        <w:rPr>
-          <w:lang w:val="en-US"/>
-        </w:rPr>
-        <w:t xml:space="preserve">industries, and research institutions ((CITE). </w:t>
-      </w:r>
-      <w:r>
-        <w:rPr>
-          <w:lang w:val="en-US"/>
-        </w:rPr>
-        <w:t>The open science movement champions the ethos of transparency, collaboration, and accessibility in scien</w:t>
-      </w:r>
-      <w:r>
-        <w:rPr>
-          <w:lang w:val="en-US"/>
-        </w:rPr>
-        <w:t xml:space="preserve">tific </w:t>
-      </w:r>
-      <w:r>
-        <w:rPr>
-          <w:lang w:val="en-US"/>
-        </w:rPr>
-        <w:t xml:space="preserve">research; as </w:t>
-      </w:r>
-      <w:r>
-        <w:rPr>
-          <w:lang w:val="en-US"/>
-        </w:rPr>
-        <w:t>a corollary</w:t>
-      </w:r>
-      <w:r>
-        <w:rPr>
-          <w:lang w:val="en-US"/>
-        </w:rPr>
-        <w:t xml:space="preserve"> the movement </w:t>
-      </w:r>
-      <w:r>
-        <w:rPr>
-          <w:lang w:val="en-US"/>
-        </w:rPr>
-        <w:t>promotes</w:t>
-      </w:r>
-      <w:r>
-        <w:rPr>
-          <w:lang w:val="en-US"/>
-        </w:rPr>
-        <w:t xml:space="preserve"> the unrestricted sharing of data (CITE)</w:t>
-      </w:r>
-      <w:r>
-        <w:rPr>
-          <w:lang w:val="en-US"/>
-        </w:rPr>
-        <w:t xml:space="preserve">. Additionally, there are similar efforts surrounding open government data </w:t>
-      </w:r>
-      <w:r>
-        <w:rPr>
-          <w:lang w:val="en-US"/>
-        </w:rPr>
-        <w:t xml:space="preserve">. </w:t>
-      </w:r>
-      <w:r>
-        <w:rPr>
-          <w:lang w:val="en-US"/>
-        </w:rPr>
-        <w:t xml:space="preserve">Indeed, the sharing of data has facilitated </w:t>
-      </w:r>
-      <w:r>
-        <w:rPr>
-          <w:lang w:val="en-US"/>
-        </w:rPr>
-        <w:t>more efficient use of resources for research</w:t>
-      </w:r>
-      <w:r>
-        <w:rPr>
-          <w:lang w:val="en-US"/>
-        </w:rPr>
-        <w:t xml:space="preserve"> through data re-use</w:t>
-      </w:r>
-      <w:r>
-        <w:rPr>
-          <w:lang w:val="en-US"/>
-        </w:rPr>
-        <w:t xml:space="preserve"> (Piwowar)</w:t>
-      </w:r>
-      <w:r>
-        <w:rPr>
-          <w:lang w:val="en-US"/>
-        </w:rPr>
-        <w:t>, and</w:t>
-      </w:r>
+        <w:t xml:space="preserve">was raised on Midwestern farm in the US during a time when tractors were first being introduced. This experience likely influenced how he thought of solutions – he came to </w:t>
+      </w:r>
+      <w:r>
+        <w:rPr>
+          <w:rFonts w:ascii="Segoe UI" w:hAnsi="Segoe UI" w:cs="Segoe UI"/>
+          <w:color w:val="0D0D0D"/>
+          <w:shd w:val="clear" w:color="auto" w:fill="FFFFFF"/>
+        </w:rPr>
+        <w:t>embod</w:t>
+      </w:r>
+      <w:r>
+        <w:rPr>
+          <w:rFonts w:ascii="Segoe UI" w:hAnsi="Segoe UI" w:cs="Segoe UI"/>
+          <w:color w:val="0D0D0D"/>
+          <w:shd w:val="clear" w:color="auto" w:fill="FFFFFF"/>
+        </w:rPr>
+        <w:t>y</w:t>
+      </w:r>
+      <w:r>
+        <w:rPr>
+          <w:rFonts w:ascii="Segoe UI" w:hAnsi="Segoe UI" w:cs="Segoe UI"/>
+          <w:color w:val="0D0D0D"/>
+          <w:shd w:val="clear" w:color="auto" w:fill="FFFFFF"/>
+        </w:rPr>
+        <w:t xml:space="preserve"> a technocentric worldview that prioritizes technological innovation and human ingenuity as the means to address </w:t>
+      </w:r>
+      <w:r>
+        <w:rPr>
+          <w:rFonts w:ascii="Segoe UI" w:hAnsi="Segoe UI" w:cs="Segoe UI"/>
+          <w:color w:val="0D0D0D"/>
+          <w:shd w:val="clear" w:color="auto" w:fill="FFFFFF"/>
+        </w:rPr>
+        <w:t xml:space="preserve">global issues. Borlaug’s research focused on intensifying </w:t>
+      </w:r>
+      <w:r>
+        <w:rPr>
+          <w:rFonts w:ascii="Segoe UI" w:hAnsi="Segoe UI" w:cs="Segoe UI"/>
+          <w:color w:val="0D0D0D"/>
+          <w:shd w:val="clear" w:color="auto" w:fill="FFFFFF"/>
+        </w:rPr>
+        <w:t xml:space="preserve">agricultural practices </w:t>
+      </w:r>
+      <w:r>
+        <w:rPr>
+          <w:rFonts w:ascii="Segoe UI" w:hAnsi="Segoe UI" w:cs="Segoe UI"/>
+          <w:color w:val="0D0D0D"/>
+          <w:shd w:val="clear" w:color="auto" w:fill="FFFFFF"/>
+        </w:rPr>
+        <w:t xml:space="preserve">to </w:t>
+      </w:r>
+      <w:r>
+        <w:rPr>
+          <w:rFonts w:ascii="Segoe UI" w:hAnsi="Segoe UI" w:cs="Segoe UI"/>
+          <w:color w:val="0D0D0D"/>
+          <w:shd w:val="clear" w:color="auto" w:fill="FFFFFF"/>
+        </w:rPr>
+        <w:t>increase food production</w:t>
+      </w:r>
+      <w:r>
+        <w:rPr>
+          <w:rFonts w:ascii="Segoe UI" w:hAnsi="Segoe UI" w:cs="Segoe UI"/>
+          <w:color w:val="0D0D0D"/>
+          <w:shd w:val="clear" w:color="auto" w:fill="FFFFFF"/>
+        </w:rPr>
+        <w:t xml:space="preserve"> (increased mechanization, infrastructure, high inputs)</w:t>
+      </w:r>
+      <w:r>
+        <w:rPr>
+          <w:rFonts w:ascii="Segoe UI" w:hAnsi="Segoe UI" w:cs="Segoe UI"/>
+          <w:color w:val="0D0D0D"/>
+          <w:shd w:val="clear" w:color="auto" w:fill="FFFFFF"/>
+        </w:rPr>
+        <w:t xml:space="preserve"> to sustain a growing population</w:t>
+      </w:r>
+      <w:r>
+        <w:rPr>
+          <w:rFonts w:ascii="Segoe UI" w:hAnsi="Segoe UI" w:cs="Segoe UI"/>
+          <w:color w:val="0D0D0D"/>
+          <w:shd w:val="clear" w:color="auto" w:fill="FFFFFF"/>
+        </w:rPr>
+        <w:t>, efforts that contributed to a larger collection of i</w:t>
+      </w:r>
+      <w:r>
+        <w:rPr>
+          <w:rFonts w:ascii="Segoe UI" w:hAnsi="Segoe UI" w:cs="Segoe UI"/>
+          <w:color w:val="0D0D0D"/>
+          <w:shd w:val="clear" w:color="auto" w:fill="FFFFFF"/>
+        </w:rPr>
+        <w:t>nnovations collectively referred to as ’the Green Revolution’</w:t>
+      </w:r>
+      <w:r>
+        <w:rPr>
+          <w:rFonts w:ascii="Segoe UI" w:hAnsi="Segoe UI" w:cs="Segoe UI"/>
+          <w:color w:val="0D0D0D"/>
+          <w:shd w:val="clear" w:color="auto" w:fill="FFFFFF"/>
+        </w:rPr>
+        <w:t xml:space="preserve"> (CITE)</w:t>
+      </w:r>
+      <w:r>
+        <w:rPr>
+          <w:rFonts w:ascii="Segoe UI" w:hAnsi="Segoe UI" w:cs="Segoe UI"/>
+          <w:color w:val="0D0D0D"/>
+          <w:shd w:val="clear" w:color="auto" w:fill="FFFFFF"/>
+        </w:rPr>
+        <w:t>. In contrast, Vogt</w:t>
+      </w:r>
+      <w:r>
+        <w:rPr>
+          <w:rFonts w:ascii="Segoe UI" w:hAnsi="Segoe UI" w:cs="Segoe UI"/>
+          <w:color w:val="0D0D0D"/>
+          <w:shd w:val="clear" w:color="auto" w:fill="FFFFFF"/>
+        </w:rPr>
+        <w:t xml:space="preserve"> (the ’Prophet’), grew up XXXXXXX. Vogt </w:t>
+      </w:r>
+      <w:r>
+        <w:rPr>
+          <w:rFonts w:ascii="Segoe UI" w:hAnsi="Segoe UI" w:cs="Segoe UI"/>
+          <w:color w:val="0D0D0D"/>
+          <w:shd w:val="clear" w:color="auto" w:fill="FFFFFF"/>
+        </w:rPr>
+        <w:t>emphas</w:t>
+      </w:r>
+      <w:r>
+        <w:rPr>
+          <w:rFonts w:ascii="Segoe UI" w:hAnsi="Segoe UI" w:cs="Segoe UI"/>
+          <w:color w:val="0D0D0D"/>
+          <w:shd w:val="clear" w:color="auto" w:fill="FFFFFF"/>
+        </w:rPr>
+        <w:t>ed</w:t>
+      </w:r>
+      <w:r>
+        <w:rPr>
+          <w:rFonts w:ascii="Segoe UI" w:hAnsi="Segoe UI" w:cs="Segoe UI"/>
+          <w:color w:val="0D0D0D"/>
+          <w:shd w:val="clear" w:color="auto" w:fill="FFFFFF"/>
+        </w:rPr>
+        <w:t xml:space="preserve"> the need </w:t>
+      </w:r>
+      <w:r>
+        <w:rPr>
+          <w:rFonts w:ascii="Segoe UI" w:hAnsi="Segoe UI" w:cs="Segoe UI"/>
+          <w:color w:val="0D0D0D"/>
+          <w:shd w:val="clear" w:color="auto" w:fill="FFFFFF"/>
+        </w:rPr>
+        <w:t xml:space="preserve">to live within ecological limits, and advocated for </w:t>
+      </w:r>
+      <w:r>
+        <w:rPr>
+          <w:rFonts w:ascii="Segoe UI" w:hAnsi="Segoe UI" w:cs="Segoe UI"/>
+          <w:color w:val="0D0D0D"/>
+          <w:shd w:val="clear" w:color="auto" w:fill="FFFFFF"/>
+        </w:rPr>
+        <w:lastRenderedPageBreak/>
+        <w:t xml:space="preserve">limiting population growth rather than increased food production as a means for long-term survivial. </w:t>
+      </w:r>
+    </w:p>
+    <w:p>
+      <w:pPr>
+        <w:rPr>
+          <w:rFonts w:ascii="Segoe UI" w:hAnsi="Segoe UI" w:cs="Segoe UI"/>
+          <w:color w:val="0D0D0D"/>
+          <w:shd w:val="clear" w:color="auto" w:fill="FFFFFF"/>
+        </w:rPr>
+      </w:pPr>
+    </w:p>
+    <w:p>
+      <w:pPr>
+        <w:rPr>
+          <w:rFonts w:ascii="Segoe UI" w:hAnsi="Segoe UI" w:cs="Segoe UI"/>
+          <w:color w:val="0D0D0D"/>
+          <w:shd w:val="clear" w:color="auto" w:fill="FFFFFF"/>
+        </w:rPr>
+      </w:pPr>
+    </w:p>
+    <w:p>
+      <w:pPr>
+        <w:rPr>
+          <w:rFonts w:ascii="Segoe UI" w:hAnsi="Segoe UI" w:cs="Segoe UI"/>
+          <w:color w:val="0D0D0D"/>
+          <w:shd w:val="clear" w:color="auto" w:fill="FFFFFF"/>
+        </w:rPr>
+      </w:pPr>
+    </w:p>
+    <w:p>
+      <w:pPr>
+        <w:rPr>
+          <w:rFonts w:ascii="Segoe UI" w:hAnsi="Segoe UI" w:cs="Segoe UI"/>
+          <w:color w:val="0D0D0D"/>
+          <w:shd w:val="clear" w:color="auto" w:fill="FFFFFF"/>
+        </w:rPr>
+      </w:pPr>
+    </w:p>
+    <w:p>
+      <w:pPr>
+        <w:rPr>
+          <w:rFonts w:ascii="Times New Roman" w:eastAsia="Times New Roman" w:hAnsi="Times New Roman" w:cs="Times New Roman"/>
+          <w:sz w:val="24"/>
+          <w:szCs w:val="24"/>
+          <w:lang w:val="en-US"/>
+          <w14:ligatures w14:val="none"/>
+        </w:rPr>
+      </w:pPr>
+      <w:r>
+        <w:rPr>
+          <w:rFonts w:ascii="Times New Roman" w:eastAsia="Times New Roman" w:hAnsi="Times New Roman" w:cs="Times New Roman"/>
+          <w:sz w:val="24"/>
+          <w:szCs w:val="24"/>
+          <w:lang w:val="en-US"/>
+          <w14:ligatures w14:val="none"/>
+        </w:rPr>
+        <w:t xml:space="preserve">Borlaug, known as the "Wizard," champions a technocentric worldview, advocating for intensive agricultural practices and technological innovation to address environmental challenges. His efforts, collectively termed the 'Green Revolution,' focus on increasing food production to sustain population growth. In contrast, Vogt, the "Prophet," promotes an </w:t>
+      </w:r>
+      <w:proofErr w:type="spellStart"/>
+      <w:r>
+        <w:rPr>
+          <w:rFonts w:ascii="Times New Roman" w:eastAsia="Times New Roman" w:hAnsi="Times New Roman" w:cs="Times New Roman"/>
+          <w:sz w:val="24"/>
+          <w:szCs w:val="24"/>
+          <w:lang w:val="en-US"/>
+          <w14:ligatures w14:val="none"/>
+        </w:rPr>
+        <w:t>ecocentric</w:t>
+      </w:r>
+      <w:proofErr w:type="spellEnd"/>
+      <w:r>
+        <w:rPr>
+          <w:rFonts w:ascii="Times New Roman" w:eastAsia="Times New Roman" w:hAnsi="Times New Roman" w:cs="Times New Roman"/>
+          <w:sz w:val="24"/>
+          <w:szCs w:val="24"/>
+          <w:lang w:val="en-US"/>
+          <w14:ligatures w14:val="none"/>
+        </w:rPr>
+        <w:t xml:space="preserve"> philosophy, emphasizing conservation, population control, and sustainable living to mitigate environmental degradation and ensure the planet's long-term health.</w:t>
+      </w:r>
+    </w:p>
+    <w:p>
+      <w:pPr>
+        <w:pBdr>
+          <w:bottom w:val="single" w:sz="6" w:space="1" w:color="auto"/>
+        </w:pBdr>
+        <w:jc w:val="center"/>
+        <w:rPr>
+          <w:rFonts w:ascii="Arial" w:eastAsia="Times New Roman" w:hAnsi="Arial" w:cs="Arial"/>
+          <w:vanish/>
+          <w:sz w:val="16"/>
+          <w:szCs w:val="16"/>
+          <w:lang w:val="en-US"/>
+          <w14:ligatures w14:val="none"/>
+        </w:rPr>
+      </w:pPr>
+      <w:r>
+        <w:rPr>
+          <w:rFonts w:ascii="Arial" w:eastAsia="Times New Roman" w:hAnsi="Arial" w:cs="Arial"/>
+          <w:vanish/>
+          <w:sz w:val="16"/>
+          <w:szCs w:val="16"/>
+          <w:lang w:val="en-US"/>
+          <w14:ligatures w14:val="none"/>
+        </w:rPr>
+        <w:t>Top of Form</w:t>
+      </w:r>
+    </w:p>
+    <w:p>
+      <w:pPr>
+        <w:rPr>
+          <w:lang w:val="en-US"/>
+        </w:rPr>
+      </w:pPr>
+    </w:p>
+    <w:p>
+      <w:pPr>
+        <w:rPr>
+          <w:lang w:val="en-US"/>
+        </w:rPr>
+      </w:pPr>
+      <w:r>
+        <w:rPr>
+          <w:lang w:val="en-US"/>
+        </w:rPr>
+        <w:t xml:space="preserve">  </w:t>
+      </w:r>
+      <w:proofErr w:type="spellStart"/>
+      <w:r>
+        <w:rPr>
+          <w:lang w:val="en-US"/>
+        </w:rPr>
+        <w:t>contemporto</w:t>
+      </w:r>
+      <w:proofErr w:type="spellEnd"/>
       <w:r>
         <w:rPr>
           <w:lang w:val="en-US"/>
         </w:rPr>
         <w:t xml:space="preserve"> </w:t>
       </w:r>
-      <w:r>
-        <w:rPr>
-          <w:lang w:val="en-US"/>
-        </w:rPr>
-        <w:t xml:space="preserve">in some countries </w:t>
-      </w:r>
-      <w:r>
-        <w:rPr>
-          <w:lang w:val="en-US"/>
-        </w:rPr>
-        <w:t xml:space="preserve">freely available </w:t>
-      </w:r>
-      <w:r>
-        <w:rPr>
-          <w:lang w:val="en-US"/>
-        </w:rPr>
-        <w:t xml:space="preserve">governmental data XXX </w:t>
-      </w:r>
-      <w:r>
-        <w:rPr>
-          <w:lang w:val="en-US"/>
-        </w:rPr>
-        <w:t>both public and private entities</w:t>
+      <w:proofErr w:type="gramStart"/>
+      <w:r>
+        <w:rPr>
+          <w:lang w:val="en-US"/>
+        </w:rPr>
+        <w:t>solve  Personal</w:t>
+      </w:r>
+      <w:proofErr w:type="gramEnd"/>
+      <w:r>
+        <w:rPr>
+          <w:lang w:val="en-US"/>
+        </w:rPr>
+        <w:t xml:space="preserve"> experiences and values influence how a scientist approaches problem-solving</w:t>
+      </w:r>
+    </w:p>
+    <w:p>
+      <w:pPr>
+        <w:rPr>
+          <w:lang w:val="en-US"/>
+        </w:rPr>
+      </w:pPr>
+      <w:r>
+        <w:rPr>
+          <w:lang w:val="en-US"/>
+        </w:rPr>
+        <w:t xml:space="preserve">A book unwittingly exposed </w:t>
+      </w:r>
+    </w:p>
+    <w:p>
+      <w:pPr>
+        <w:rPr>
+          <w:lang w:val="en-US"/>
+        </w:rPr>
+      </w:pPr>
+    </w:p>
+    <w:p>
+      <w:pPr>
+        <w:rPr>
+          <w:rFonts w:ascii="Segoe UI" w:hAnsi="Segoe UI" w:cs="Segoe UI"/>
+          <w:color w:val="0D0D0D"/>
+          <w:shd w:val="clear" w:color="auto" w:fill="FFFFFF"/>
+        </w:rPr>
+      </w:pPr>
+      <w:r>
+        <w:rPr>
+          <w:rFonts w:ascii="Segoe UI" w:hAnsi="Segoe UI" w:cs="Segoe UI"/>
+          <w:color w:val="0D0D0D"/>
+          <w:shd w:val="clear" w:color="auto" w:fill="FFFFFF"/>
+        </w:rPr>
+        <w:t>"The Wizard and the Prophet" delves into the divergent worldviews of two influential figures in environmental thought, Norman Borlaug and William Vogt, to illustrate how underlying value systems shape individuals' perspectives on solutions to global challenges. Borlaug, the "Wizard," embodies a technocentric worldview that prioritizes technological innovation and human ingenuity as the means to address environmental issues, advocating for intensive agricultural practices and increased food production to sustain a growing population. In contrast, Vogt, the "Prophet," espouses a more ecocentric philosophy, emphasizing the need for conservation, population control, and sustainable living to mitigate environmental degradation and ensure the long-term health of the planet. Through the exploration of these contrasting visions, the book illuminates how personal values and beliefs influence one's approach to problem-solving and underscore the complexities inherent in addressing pressing global issues.</w:t>
+      </w:r>
+    </w:p>
+    <w:p>
+      <w:pPr>
+        <w:rPr>
+          <w:rFonts w:ascii="Segoe UI" w:hAnsi="Segoe UI" w:cs="Segoe UI"/>
+          <w:color w:val="0D0D0D"/>
+          <w:shd w:val="clear" w:color="auto" w:fill="FFFFFF"/>
+        </w:rPr>
+      </w:pPr>
+    </w:p>
+    <w:p>
+      <w:pPr>
+        <w:rPr>
+          <w:lang w:val="en-US"/>
+        </w:rPr>
+      </w:pPr>
+      <w:r>
+        <w:rPr>
+          <w:rFonts w:ascii="Segoe UI" w:hAnsi="Segoe UI" w:cs="Segoe UI"/>
+          <w:color w:val="0D0D0D"/>
+          <w:shd w:val="clear" w:color="auto" w:fill="FFFFFF"/>
+        </w:rPr>
+        <w:t>Charles C. Mann, the author, is a white man, and that both Norman Borlaug and William Vogt, the central figures of the book, are also white men. This lack of diversity in authorship and subject matter has been seen as limiting the range of perspectives presented in the book</w:t>
       </w:r>
       <w:r>
         <w:rPr>
@@ -5164,219 +6085,128 @@
         </w:rPr>
         <w:t xml:space="preserve"> </w:t>
       </w:r>
-      <w:r>
-        <w:rPr>
-          <w:lang w:val="en-US"/>
-        </w:rPr>
-        <w:t>leverage</w:t>
-      </w:r>
-      <w:r>
-        <w:rPr>
-          <w:lang w:val="en-US"/>
-        </w:rPr>
-        <w:t xml:space="preserve"> governmental data that is freely available</w:t>
-      </w:r>
-      <w:r>
-        <w:rPr>
-          <w:lang w:val="en-US"/>
-        </w:rPr>
-        <w:t xml:space="preserve"> </w:t>
-      </w:r>
-      <w:r>
-        <w:rPr>
-          <w:lang w:val="en-US"/>
-        </w:rPr>
-        <w:t>(Piwowar)</w:t>
-      </w:r>
-      <w:r>
-        <w:rPr>
-          <w:lang w:val="en-US"/>
-        </w:rPr>
-        <w:t xml:space="preserve">. However, </w:t>
-      </w:r>
-      <w:r>
-        <w:rPr>
-          <w:lang w:val="en-US"/>
-        </w:rPr>
-        <w:t>the open sharing of data</w:t>
-      </w:r>
-      <w:r>
-        <w:rPr>
-          <w:lang w:val="en-US"/>
-        </w:rPr>
-        <w:t xml:space="preserve"> also introduces </w:t>
-      </w:r>
-      <w:r>
-        <w:rPr>
-          <w:lang w:val="en-US"/>
-        </w:rPr>
-        <w:t xml:space="preserve">risks </w:t>
-      </w:r>
-      <w:r>
-        <w:rPr>
-          <w:lang w:val="en-US"/>
-        </w:rPr>
-        <w:t>regarding</w:t>
-      </w:r>
-      <w:r>
-        <w:rPr>
-          <w:lang w:val="en-US"/>
-        </w:rPr>
-        <w:t xml:space="preserve"> data misinterpretation or misuse. Data shared openly may be used out of context</w:t>
-      </w:r>
-      <w:r>
-        <w:rPr>
-          <w:lang w:val="en-US"/>
-        </w:rPr>
-        <w:t xml:space="preserve">. </w:t>
-      </w:r>
-    </w:p>
-    <w:p>
-      <w:pPr>
-        <w:rPr>
-          <w:lang w:val="en-US"/>
-        </w:rPr>
-      </w:pPr>
-    </w:p>
-    <w:p>
-      <w:pPr>
-        <w:rPr>
-          <w:rFonts w:ascii="Noto Serif" w:hAnsi="Noto Serif" w:cs="Noto Serif"/>
-          <w:sz w:val="21"/>
-          <w:szCs w:val="21"/>
+    </w:p>
+    <w:p>
+      <w:pPr>
+        <w:rPr>
+          <w:lang w:val="en-US"/>
+        </w:rPr>
+      </w:pPr>
+    </w:p>
+    <w:p>
+      <w:pPr>
+        <w:rPr>
+          <w:lang w:val="en-US"/>
+        </w:rPr>
+      </w:pPr>
+      <w:r>
+        <w:rPr>
+          <w:lang w:val="en-US"/>
+        </w:rPr>
+        <w:t xml:space="preserve"> In ‘The Wizard and the Prophet’, a white man explains how two other white </w:t>
+      </w:r>
+      <w:proofErr w:type="gramStart"/>
+      <w:r>
+        <w:rPr>
+          <w:lang w:val="en-US"/>
+        </w:rPr>
+        <w:t>men</w:t>
+      </w:r>
+      <w:proofErr w:type="gramEnd"/>
+    </w:p>
+    <w:p>
+      <w:pPr>
+        <w:rPr>
+          <w:color w:val="1A1A1A"/>
+          <w:sz w:val="25"/>
+          <w:szCs w:val="25"/>
           <w:shd w:val="clear" w:color="auto" w:fill="FFFFFF"/>
-          <w:lang w:val="en-US"/>
-        </w:rPr>
-      </w:pPr>
-      <w:r>
-        <w:rPr>
-          <w:lang w:val="en-US"/>
-        </w:rPr>
-        <w:t>FAIR data principles</w:t>
-      </w:r>
-      <w:r>
-        <w:rPr>
-          <w:lang w:val="en-US"/>
-        </w:rPr>
-        <w:t xml:space="preserve"> (findable, accessible, </w:t>
-      </w:r>
-      <w:r>
-        <w:rPr>
-          <w:rFonts w:ascii="Noto Serif" w:hAnsi="Noto Serif" w:cs="Noto Serif"/>
-          <w:sz w:val="21"/>
-          <w:szCs w:val="21"/>
+        </w:rPr>
+      </w:pPr>
+    </w:p>
+    <w:p>
+      <w:pPr>
+        <w:rPr>
+          <w:color w:val="1A1A1A"/>
+          <w:sz w:val="25"/>
+          <w:szCs w:val="25"/>
           <w:shd w:val="clear" w:color="auto" w:fill="FFFFFF"/>
-          <w:lang w:val="en-US"/>
-        </w:rPr>
-        <w:t>Interoperable, Reusable</w:t>
-      </w:r>
-      <w:r>
-        <w:rPr>
-          <w:rFonts w:ascii="Noto Serif" w:hAnsi="Noto Serif" w:cs="Noto Serif"/>
-          <w:sz w:val="21"/>
-          <w:szCs w:val="21"/>
+        </w:rPr>
+      </w:pPr>
+    </w:p>
+    <w:p>
+      <w:pPr>
+        <w:rPr>
+          <w:color w:val="1A1A1A"/>
+          <w:sz w:val="25"/>
+          <w:szCs w:val="25"/>
           <w:shd w:val="clear" w:color="auto" w:fill="FFFFFF"/>
-          <w:lang w:val="en-US"/>
-        </w:rPr>
-        <w:t>)</w:t>
-      </w:r>
-    </w:p>
-    <w:p>
-      <w:pPr>
-        <w:rPr>
-          <w:rFonts w:ascii="Noto Serif" w:hAnsi="Noto Serif" w:cs="Noto Serif"/>
-          <w:sz w:val="21"/>
-          <w:szCs w:val="21"/>
+        </w:rPr>
+      </w:pPr>
+      <w:r>
+        <w:rPr>
+          <w:color w:val="1A1A1A"/>
+          <w:sz w:val="25"/>
+          <w:szCs w:val="25"/>
           <w:shd w:val="clear" w:color="auto" w:fill="FFFFFF"/>
-          <w:lang w:val="en-US"/>
-        </w:rPr>
-      </w:pPr>
-    </w:p>
-    <w:p>
-      <w:pPr>
-        <w:rPr>
-          <w:lang w:val="en-US"/>
-        </w:rPr>
-      </w:pPr>
-      <w:r>
-        <w:rPr>
-          <w:rFonts w:ascii="Noto Serif" w:hAnsi="Noto Serif" w:cs="Noto Serif"/>
-          <w:sz w:val="21"/>
-          <w:szCs w:val="21"/>
+        </w:rPr>
+        <w:t xml:space="preserve">It has been hailed as a </w:t>
+      </w:r>
+    </w:p>
+    <w:p>
+      <w:pPr>
+        <w:rPr>
+          <w:color w:val="1A1A1A"/>
+          <w:sz w:val="25"/>
+          <w:szCs w:val="25"/>
           <w:shd w:val="clear" w:color="auto" w:fill="FFFFFF"/>
-          <w:lang w:val="en-US"/>
-        </w:rPr>
-        <w:t xml:space="preserve">Narratives should be included in the meta data. </w:t>
-      </w:r>
-    </w:p>
-    <w:p>
-      <w:pPr>
-        <w:rPr>
-          <w:lang w:val="en-US"/>
-        </w:rPr>
-      </w:pPr>
-    </w:p>
-    <w:p>
-      <w:pPr>
-        <w:rPr>
-          <w:lang w:val="en-US"/>
-        </w:rPr>
-      </w:pPr>
-      <w:r>
-        <w:rPr>
-          <w:lang w:val="en-US"/>
-        </w:rPr>
-        <w:t xml:space="preserve">Data should be treated </w:t>
-      </w:r>
-      <w:r>
-        <w:rPr>
-          <w:lang w:val="en-US"/>
-        </w:rPr>
-        <w:t>within the gift culture of scholarship, in which goods are bartered between trusted colleagues rather than treated as commodities (</w:t>
-      </w:r>
-      <w:r>
-        <w:rPr>
-          <w:lang w:val="en-US"/>
-        </w:rPr>
-        <w:t xml:space="preserve">Wallis). </w:t>
-      </w:r>
-    </w:p>
-    <w:p>
-      <w:pPr>
-        <w:rPr>
-          <w:lang w:val="en-US"/>
-        </w:rPr>
-      </w:pPr>
-      <w:r>
-        <w:rPr>
-          <w:rFonts w:ascii="Helvetica" w:hAnsi="Helvetica" w:cs="Helvetica"/>
-          <w:color w:val="202020"/>
-          <w:sz w:val="20"/>
-          <w:szCs w:val="20"/>
+        </w:rPr>
+      </w:pPr>
+      <w:r>
+        <w:rPr>
+          <w:color w:val="1A1A1A"/>
+          <w:sz w:val="25"/>
+          <w:szCs w:val="25"/>
           <w:shd w:val="clear" w:color="auto" w:fill="FFFFFF"/>
-          <w:lang w:val="en-US"/>
-        </w:rPr>
-        <w:t>Practices of releasing, sharing, and reusing of data in CENS reaffirm the gift culture of scholarship, in which goods are bartered between trusted colleagues rather than treated as commodities.</w:t>
-      </w:r>
-    </w:p>
-    <w:p>
-      <w:pPr>
-        <w:rPr>
-          <w:lang w:val="en-US"/>
-        </w:rPr>
-      </w:pPr>
-    </w:p>
-    <w:p>
-      <w:pPr>
-        <w:rPr>
-          <w:lang w:val="en-US"/>
-        </w:rPr>
-      </w:pPr>
-    </w:p>
-    <w:p>
-      <w:pPr>
-        <w:rPr>
-          <w:lang w:val="en-US"/>
+        </w:rPr>
+        <w:t xml:space="preserve"> ...It has been the hallowed XX</w:t>
+      </w:r>
+    </w:p>
+    <w:p>
+      <w:pPr>
+        <w:rPr>
+          <w:color w:val="1A1A1A"/>
+          <w:sz w:val="25"/>
+          <w:szCs w:val="25"/>
+          <w:shd w:val="clear" w:color="auto" w:fill="FFFFFF"/>
+        </w:rPr>
+      </w:pPr>
+      <w:r>
+        <w:rPr>
+          <w:color w:val="1A1A1A"/>
+          <w:sz w:val="25"/>
+          <w:szCs w:val="25"/>
+          <w:shd w:val="clear" w:color="auto" w:fill="FFFFFF"/>
+        </w:rPr>
+        <w:t xml:space="preserve">Historically, objectivity in science has been </w:t>
+      </w:r>
+      <w:r>
+        <w:rPr>
+          <w:color w:val="1A1A1A"/>
+          <w:sz w:val="25"/>
+          <w:szCs w:val="25"/>
+          <w:shd w:val="clear" w:color="auto" w:fill="FFFFFF"/>
+        </w:rPr>
+        <w:t> </w:t>
+      </w:r>
+    </w:p>
+    <w:p>
+      <w:pPr>
+        <w:rPr>
+          <w:color w:val="1A1A1A"/>
+          <w:sz w:val="25"/>
+          <w:szCs w:val="25"/>
+          <w:shd w:val="clear" w:color="auto" w:fill="FFFFFF"/>
         </w:rPr>
       </w:pPr>
     </w:p>
@@ -5392,11 +6222,1281 @@
           <w:rFonts w:ascii="Times New Roman" w:eastAsia="Times New Roman" w:hAnsi="Times New Roman" w:cs="Times New Roman"/>
           <w:sz w:val="24"/>
           <w:szCs w:val="24"/>
-          <w:lang w:val="en-US" w:eastAsia="da-DK"/>
+          <w:lang w:val="en-US"/>
           <w14:ligatures w14:val="none"/>
         </w:rPr>
       </w:pPr>
       <w:r>
+        <w:rPr>
+          <w:rFonts w:ascii="Times New Roman" w:eastAsia="Times New Roman" w:hAnsi="Times New Roman" w:cs="Times New Roman"/>
+          <w:sz w:val="24"/>
+          <w:szCs w:val="24"/>
+          <w:lang w:val="en-US"/>
+          <w14:ligatures w14:val="none"/>
+        </w:rPr>
+        <w:t>Objectivity in science entails that scientists and their assertions remain uninfluenced by personal perspectives, biases, or vested interests.</w:t>
+      </w:r>
+    </w:p>
+    <w:p>
+      <w:pPr>
+        <w:pBdr>
+          <w:bottom w:val="single" w:sz="6" w:space="1" w:color="auto"/>
+        </w:pBdr>
+        <w:jc w:val="center"/>
+        <w:rPr>
+          <w:rFonts w:ascii="Arial" w:eastAsia="Times New Roman" w:hAnsi="Arial" w:cs="Arial"/>
+          <w:vanish/>
+          <w:sz w:val="16"/>
+          <w:szCs w:val="16"/>
+          <w:lang w:val="en-US"/>
+          <w14:ligatures w14:val="none"/>
+        </w:rPr>
+      </w:pPr>
+      <w:r>
+        <w:rPr>
+          <w:rFonts w:ascii="Arial" w:eastAsia="Times New Roman" w:hAnsi="Arial" w:cs="Arial"/>
+          <w:vanish/>
+          <w:sz w:val="16"/>
+          <w:szCs w:val="16"/>
+          <w:lang w:val="en-US"/>
+          <w14:ligatures w14:val="none"/>
+        </w:rPr>
+        <w:t>Top of Form</w:t>
+      </w:r>
+    </w:p>
+    <w:p>
+      <w:pPr>
+        <w:rPr>
+          <w:color w:val="1A1A1A"/>
+          <w:sz w:val="25"/>
+          <w:szCs w:val="25"/>
+          <w:shd w:val="clear" w:color="auto" w:fill="FFFFFF"/>
+        </w:rPr>
+      </w:pPr>
+    </w:p>
+    <w:p>
+      <w:pPr>
+        <w:rPr>
+          <w:lang w:val="en-US"/>
+        </w:rPr>
+      </w:pPr>
+      <w:r>
+        <w:rPr>
+          <w:color w:val="1A1A1A"/>
+          <w:sz w:val="25"/>
+          <w:szCs w:val="25"/>
+          <w:shd w:val="clear" w:color="auto" w:fill="FFFFFF"/>
+        </w:rPr>
+        <w:t>It expresses the idea that scientific claims, methods, results—and scientists themselves—are not, or should not be, influenced by particular perspectives, value judgments, community bias or personal interests, to name a few relevant factors. </w:t>
+      </w:r>
+    </w:p>
+    <w:p>
+      <w:pPr>
+        <w:rPr>
+          <w:lang w:val="en-US"/>
+        </w:rPr>
+      </w:pPr>
+      <w:r>
+        <w:rPr>
+          <w:lang w:val="en-US"/>
+        </w:rPr>
+        <w:lastRenderedPageBreak/>
+        <w:t xml:space="preserve">Objectivism in science has always been surrounded by rigorous philosophical debates (CITE). However, more recently those debates have expanded outside of the field of philosophy as scholars and activists draw attention to the historical roots of scientific objectivity and its entanglement with colonialism, racism, and other forms of oppression. </w:t>
+      </w:r>
+    </w:p>
+    <w:p>
+      <w:pPr>
+        <w:rPr>
+          <w:lang w:val="en-US"/>
+        </w:rPr>
+      </w:pPr>
+    </w:p>
+    <w:p>
+      <w:pPr>
+        <w:rPr>
+          <w:lang w:val="en-US"/>
+        </w:rPr>
+      </w:pPr>
+      <w:r>
+        <w:rPr>
+          <w:lang w:val="en-US"/>
+        </w:rPr>
+        <w:t xml:space="preserve">Built on ideas shared in </w:t>
+      </w:r>
+      <w:proofErr w:type="spellStart"/>
+      <w:r>
+        <w:rPr>
+          <w:lang w:val="en-US"/>
+        </w:rPr>
+        <w:t>D’Ignazio</w:t>
+      </w:r>
+      <w:proofErr w:type="spellEnd"/>
+      <w:r>
+        <w:rPr>
+          <w:lang w:val="en-US"/>
+        </w:rPr>
+        <w:t xml:space="preserve"> XX, </w:t>
+      </w:r>
+    </w:p>
+    <w:p>
+      <w:pPr>
+        <w:rPr>
+          <w:lang w:val="en-US"/>
+        </w:rPr>
+      </w:pPr>
+      <w:r>
+        <w:rPr>
+          <w:lang w:val="en-US"/>
+        </w:rPr>
+        <w:t xml:space="preserve">Here we seek to </w:t>
+      </w:r>
+      <w:proofErr w:type="spellStart"/>
+      <w:proofErr w:type="gramStart"/>
+      <w:r>
+        <w:rPr>
+          <w:lang w:val="en-US"/>
+        </w:rPr>
+        <w:t>raming</w:t>
+      </w:r>
+      <w:proofErr w:type="spellEnd"/>
+      <w:proofErr w:type="gramEnd"/>
+    </w:p>
+    <w:p>
+      <w:pPr>
+        <w:rPr>
+          <w:lang w:val="en-US"/>
+        </w:rPr>
+      </w:pPr>
+    </w:p>
+    <w:p>
+      <w:pPr>
+        <w:rPr>
+          <w:rFonts w:ascii="Open Sans" w:hAnsi="Open Sans" w:cs="Open Sans"/>
+          <w:color w:val="000000"/>
+          <w:shd w:val="clear" w:color="auto" w:fill="FFFFFF"/>
+        </w:rPr>
+      </w:pPr>
+      <w:r>
+        <w:rPr>
+          <w:lang w:val="en-US"/>
+        </w:rPr>
+        <w:t>Nick Jordan’s paper (2020) about scientists joining politics of constructive activism requires “</w:t>
+      </w:r>
+      <w:r>
+        <w:rPr>
+          <w:rFonts w:ascii="Open Sans" w:hAnsi="Open Sans" w:cs="Open Sans"/>
+          <w:color w:val="000000"/>
+          <w:shd w:val="clear" w:color="auto" w:fill="FFFFFF"/>
+        </w:rPr>
+        <w:t>a shared vision of a desirable future and a feasible pathway to that future</w:t>
+      </w:r>
+      <w:r>
+        <w:rPr>
+          <w:rFonts w:ascii="Open Sans" w:hAnsi="Open Sans" w:cs="Open Sans"/>
+          <w:color w:val="000000"/>
+          <w:shd w:val="clear" w:color="auto" w:fill="FFFFFF"/>
+        </w:rPr>
+        <w:t>”. I’d argue this requires a scientist to frame.</w:t>
+      </w:r>
+    </w:p>
+    <w:p>
+      <w:pPr>
+        <w:rPr>
+          <w:rFonts w:ascii="Open Sans" w:hAnsi="Open Sans" w:cs="Open Sans"/>
+          <w:color w:val="000000"/>
+          <w:shd w:val="clear" w:color="auto" w:fill="FFFFFF"/>
+        </w:rPr>
+      </w:pPr>
+      <w:r>
+        <w:rPr>
+          <w:rFonts w:ascii="Open Sans" w:hAnsi="Open Sans" w:cs="Open Sans"/>
+          <w:color w:val="000000"/>
+          <w:shd w:val="clear" w:color="auto" w:fill="FFFFFF"/>
+        </w:rPr>
+        <w:t xml:space="preserve">Scientific objectivity expresses the idea that scientists themselves are not, or should not be, influenced by </w:t>
+      </w:r>
+    </w:p>
+    <w:p>
+      <w:pPr>
+        <w:rPr>
+          <w:lang w:val="en-US"/>
+        </w:rPr>
+      </w:pPr>
+      <w:r>
+        <w:rPr>
+          <w:rFonts w:ascii="Open Sans" w:hAnsi="Open Sans" w:cs="Open Sans"/>
+          <w:color w:val="000000"/>
+          <w:shd w:val="clear" w:color="auto" w:fill="FFFFFF"/>
+        </w:rPr>
+        <w:t xml:space="preserve"> </w:t>
+      </w:r>
+    </w:p>
+    <w:p>
+      <w:pPr>
+        <w:rPr>
+          <w:lang w:val="en-US"/>
+        </w:rPr>
+      </w:pPr>
+      <w:r>
+        <w:rPr>
+          <w:lang w:val="en-US"/>
+        </w:rPr>
+        <w:t>Since its inception, o</w:t>
+      </w:r>
+      <w:r>
+        <w:rPr>
+          <w:lang w:val="en-US"/>
+        </w:rPr>
+        <w:t>bjectiv</w:t>
+      </w:r>
+      <w:r>
+        <w:rPr>
+          <w:lang w:val="en-US"/>
+        </w:rPr>
+        <w:t xml:space="preserve">ity </w:t>
+      </w:r>
+      <w:r>
+        <w:rPr>
+          <w:lang w:val="en-US"/>
+        </w:rPr>
+        <w:t>in science has always been surrounded by rigorous philosophical debates</w:t>
+      </w:r>
+      <w:r>
+        <w:rPr>
+          <w:lang w:val="en-US"/>
+        </w:rPr>
+        <w:t xml:space="preserve"> concerning</w:t>
+      </w:r>
+      <w:r>
+        <w:rPr>
+          <w:lang w:val="en-US"/>
+        </w:rPr>
+        <w:t xml:space="preserve"> both</w:t>
+      </w:r>
+      <w:r>
+        <w:rPr>
+          <w:lang w:val="en-US"/>
+        </w:rPr>
+        <w:t xml:space="preserve"> its attainability</w:t>
+      </w:r>
+      <w:r>
+        <w:rPr>
+          <w:lang w:val="en-US"/>
+        </w:rPr>
+        <w:t xml:space="preserve"> and desirability (Reiss 2014; XX</w:t>
+      </w:r>
+      <w:r>
+        <w:rPr>
+          <w:lang w:val="en-US"/>
+        </w:rPr>
+        <w:t xml:space="preserve">). </w:t>
+      </w:r>
+      <w:r>
+        <w:rPr>
+          <w:lang w:val="en-US"/>
+        </w:rPr>
+        <w:t>M</w:t>
+      </w:r>
+      <w:r>
+        <w:rPr>
+          <w:lang w:val="en-US"/>
+        </w:rPr>
+        <w:t xml:space="preserve">ore recently those debates have expanded outside of the field of philosophy as scholars and activists draw attention to the historical roots of scientific objectivity and its </w:t>
+      </w:r>
+      <w:r>
+        <w:rPr>
+          <w:lang w:val="en-US"/>
+        </w:rPr>
+        <w:t>entanglement</w:t>
+      </w:r>
+      <w:r>
+        <w:rPr>
+          <w:lang w:val="en-US"/>
+        </w:rPr>
+        <w:t xml:space="preserve"> with colonialism, racism, and other forms of oppression. </w:t>
+      </w:r>
+    </w:p>
+    <w:p>
+      <w:pPr>
+        <w:rPr>
+          <w:lang w:val="en-US"/>
+        </w:rPr>
+      </w:pPr>
+    </w:p>
+    <w:p>
+      <w:pPr>
+        <w:rPr>
+          <w:lang w:val="en-US"/>
+        </w:rPr>
+      </w:pPr>
+    </w:p>
+    <w:p>
+      <w:pPr>
+        <w:rPr>
+          <w:lang w:val="en-US"/>
+        </w:rPr>
+      </w:pPr>
+      <w:r>
+        <w:rPr>
+          <w:highlight w:val="yellow"/>
+          <w:lang w:val="en-US"/>
+        </w:rPr>
+        <w:t>STOP</w:t>
+      </w:r>
+    </w:p>
+    <w:p>
+      <w:pPr>
+        <w:rPr>
+          <w:lang w:val="en-US"/>
+        </w:rPr>
+      </w:pPr>
+    </w:p>
+    <w:p>
+      <w:pPr>
+        <w:pStyle w:val="Heading2"/>
+        <w:rPr>
+          <w:lang w:val="en-US"/>
+        </w:rPr>
+      </w:pPr>
+      <w:r>
+        <w:rPr>
+          <w:lang w:val="en-US"/>
+        </w:rPr>
+        <w:t xml:space="preserve">XX is the new </w:t>
+      </w:r>
+      <w:proofErr w:type="gramStart"/>
+      <w:r>
+        <w:rPr>
+          <w:lang w:val="en-US"/>
+        </w:rPr>
+        <w:t>objectivism</w:t>
+      </w:r>
+      <w:proofErr w:type="gramEnd"/>
+    </w:p>
+    <w:p>
+      <w:pPr>
+        <w:rPr>
+          <w:lang w:val="en-US"/>
+        </w:rPr>
+      </w:pPr>
+      <w:r>
+        <w:rPr>
+          <w:lang w:val="en-US"/>
+        </w:rPr>
+        <w:t xml:space="preserve">What is a ‘workable field day’? Let them decide for themselves. </w:t>
+      </w:r>
+    </w:p>
+    <w:p>
+      <w:pPr>
+        <w:rPr>
+          <w:lang w:val="en-US"/>
+        </w:rPr>
+      </w:pPr>
+    </w:p>
+    <w:p>
+      <w:pPr>
+        <w:rPr>
+          <w:lang w:val="en-US"/>
+        </w:rPr>
+      </w:pPr>
+      <w:proofErr w:type="gramStart"/>
+      <w:r>
+        <w:rPr>
+          <w:lang w:val="en-US"/>
+        </w:rPr>
+        <w:t>In ,</w:t>
+      </w:r>
+      <w:proofErr w:type="gramEnd"/>
+      <w:r>
+        <w:rPr>
+          <w:lang w:val="en-US"/>
+        </w:rPr>
+        <w:t xml:space="preserve"> we draw a distinction between ‘biases’ and ‘framings’. </w:t>
+      </w:r>
+      <w:r>
+        <w:rPr>
+          <w:lang w:val="en-US"/>
+        </w:rPr>
+        <w:t xml:space="preserve">The life experiences an individual researcher carries with them into their </w:t>
+      </w:r>
+      <w:proofErr w:type="gramStart"/>
+      <w:r>
+        <w:rPr>
+          <w:lang w:val="en-US"/>
+        </w:rPr>
+        <w:t>work</w:t>
+      </w:r>
+      <w:proofErr w:type="gramEnd"/>
+      <w:r>
+        <w:rPr>
+          <w:lang w:val="en-US"/>
+        </w:rPr>
+        <w:t xml:space="preserve"> </w:t>
+      </w:r>
+    </w:p>
+    <w:p>
+      <w:pPr>
+        <w:rPr>
+          <w:lang w:val="en-US"/>
+        </w:rPr>
+      </w:pPr>
+    </w:p>
+    <w:p>
+      <w:pPr>
+        <w:rPr>
+          <w:lang w:val="en-US"/>
+        </w:rPr>
+      </w:pPr>
+      <w:r>
+        <w:rPr>
+          <w:lang w:val="en-US"/>
+        </w:rPr>
+        <w:t xml:space="preserve">Your background frames your work, it does not bias it. </w:t>
+      </w:r>
+    </w:p>
+    <w:p>
+      <w:pPr>
+        <w:rPr>
+          <w:lang w:val="en-US"/>
+        </w:rPr>
+      </w:pPr>
+    </w:p>
+    <w:p>
+      <w:pPr>
+        <w:rPr>
+          <w:lang w:val="en-US"/>
+        </w:rPr>
+      </w:pPr>
+      <w:r>
+        <w:rPr>
+          <w:lang w:val="en-US"/>
+        </w:rPr>
+        <w:t xml:space="preserve">By seeking to eliminate bias, we are insinuating it is possible, and are concomitantly quelling what our own experiences can proffer to our work. </w:t>
+      </w:r>
+    </w:p>
+    <w:p>
+      <w:pPr>
+        <w:rPr>
+          <w:lang w:val="en-US"/>
+        </w:rPr>
+      </w:pPr>
+      <w:r>
+        <w:rPr>
+          <w:lang w:val="en-US"/>
+        </w:rPr>
+        <w:t xml:space="preserve">We argue that adding a more diverse set of framings creates a more complete picture of the ‘truth’. </w:t>
+      </w:r>
+      <w:proofErr w:type="spellStart"/>
+      <w:r>
+        <w:rPr>
+          <w:lang w:val="en-US"/>
+        </w:rPr>
+        <w:t>Uhh</w:t>
+      </w:r>
+      <w:proofErr w:type="spellEnd"/>
+      <w:r>
+        <w:rPr>
+          <w:lang w:val="en-US"/>
+        </w:rPr>
+        <w:t xml:space="preserve"> this needs help. </w:t>
+      </w:r>
+    </w:p>
+    <w:p>
+      <w:pPr>
+        <w:rPr>
+          <w:lang w:val="en-US"/>
+        </w:rPr>
+      </w:pPr>
+    </w:p>
+    <w:p>
+      <w:pPr>
+        <w:rPr>
+          <w:lang w:val="en-US"/>
+        </w:rPr>
+      </w:pPr>
+      <w:r>
+        <w:rPr>
+          <w:lang w:val="en-US"/>
+        </w:rPr>
+        <w:t xml:space="preserve">Ironically, although the worldviews of the two example figures are divergent, they represent those of two American males of European descent as written by an American male of European descent. This demonstrates how even classical delineations such as race and gender portend very little </w:t>
+      </w:r>
+      <w:proofErr w:type="gramStart"/>
+      <w:r>
+        <w:rPr>
+          <w:lang w:val="en-US"/>
+        </w:rPr>
+        <w:t>in regards to</w:t>
+      </w:r>
+      <w:proofErr w:type="gramEnd"/>
+      <w:r>
+        <w:rPr>
+          <w:lang w:val="en-US"/>
+        </w:rPr>
+        <w:t xml:space="preserve"> value systems, and lends us to imagine the insight that would be gained from adding more framings. </w:t>
+      </w:r>
+    </w:p>
+    <w:p>
+      <w:pPr>
+        <w:rPr>
+          <w:lang w:val="en-US"/>
+        </w:rPr>
+      </w:pPr>
+    </w:p>
+    <w:p>
+      <w:pPr>
+        <w:rPr>
+          <w:rFonts w:ascii="Segoe UI" w:hAnsi="Segoe UI" w:cs="Segoe UI"/>
+          <w:color w:val="0D0D0D"/>
+          <w:shd w:val="clear" w:color="auto" w:fill="FFFFFF"/>
+        </w:rPr>
+      </w:pPr>
+      <w:r>
+        <w:rPr>
+          <w:rFonts w:ascii="Segoe UI" w:hAnsi="Segoe UI" w:cs="Segoe UI"/>
+          <w:color w:val="0D0D0D"/>
+          <w:shd w:val="clear" w:color="auto" w:fill="FFFFFF"/>
+        </w:rPr>
+        <w:t xml:space="preserve">"The Wizard and the Prophet" delves into the divergent worldviews of two influential figures in environmental thought, Norman Borlaug and William Vogt, to illustrate how underlying value systems shape individuals' perspectives on solutions to global challenges. Borlaug, the "Wizard," embodies a technocentric worldview that prioritizes technological innovation and human ingenuity as the means to address environmental issues, advocating for intensive agricultural practices and increased food production to sustain a growing population. In contrast, Vogt, the "Prophet," espouses a more ecocentric philosophy, emphasizing the need </w:t>
+      </w:r>
+      <w:r>
+        <w:rPr>
+          <w:rFonts w:ascii="Segoe UI" w:hAnsi="Segoe UI" w:cs="Segoe UI"/>
+          <w:color w:val="0D0D0D"/>
+          <w:shd w:val="clear" w:color="auto" w:fill="FFFFFF"/>
+        </w:rPr>
+        <w:lastRenderedPageBreak/>
+        <w:t>for conservation, population control, and sustainable living to mitigate environmental degradation and ensure the long-term health of the planet. Through the exploration of these contrasting visions, the book illuminates how personal values and beliefs influence one's approach to problem-solving and underscore the complexities inherent in addressing pressing global issues.</w:t>
+      </w:r>
+    </w:p>
+    <w:p>
+      <w:pPr>
+        <w:rPr>
+          <w:rFonts w:ascii="Segoe UI" w:hAnsi="Segoe UI" w:cs="Segoe UI"/>
+          <w:color w:val="0D0D0D"/>
+          <w:shd w:val="clear" w:color="auto" w:fill="FFFFFF"/>
+        </w:rPr>
+      </w:pPr>
+    </w:p>
+    <w:p>
+      <w:pPr>
+        <w:rPr>
+          <w:lang w:val="en-US"/>
+        </w:rPr>
+      </w:pPr>
+      <w:r>
+        <w:rPr>
+          <w:rFonts w:ascii="Segoe UI" w:hAnsi="Segoe UI" w:cs="Segoe UI"/>
+          <w:color w:val="0D0D0D"/>
+          <w:shd w:val="clear" w:color="auto" w:fill="FFFFFF"/>
+        </w:rPr>
+        <w:t>Charles C. Mann, the author, is a white man, and that both Norman Borlaug and William Vogt, the central figures of the book, are also white men. This lack of diversity in authorship and subject matter has been seen as limiting the range of perspectives presented in the book</w:t>
+      </w:r>
+      <w:r>
+        <w:rPr>
+          <w:lang w:val="en-US"/>
+        </w:rPr>
+        <w:t xml:space="preserve"> </w:t>
+      </w:r>
+    </w:p>
+    <w:p>
+      <w:pPr>
+        <w:rPr>
+          <w:i/>
+          <w:iCs/>
+          <w:lang w:val="en-US"/>
+        </w:rPr>
+      </w:pPr>
+      <w:r>
+        <w:rPr>
+          <w:rFonts w:ascii="Segoe UI" w:hAnsi="Segoe UI" w:cs="Segoe UI"/>
+          <w:i/>
+          <w:iCs/>
+          <w:color w:val="0D0D0D"/>
+          <w:shd w:val="clear" w:color="auto" w:fill="FFFFFF"/>
+        </w:rPr>
+        <w:t>Scholars and activists have drawn attention to the historical roots of scientific objectivity and its entanglement with colonialism, racism, and other forms of oppression. Reexamining the history of science reveals how certain knowledge systems and perspectives have been marginalized or excluded, prompting a critical reassessment of scientific practices and norms.</w:t>
+      </w:r>
+    </w:p>
+    <w:p>
+      <w:pPr>
+        <w:rPr>
+          <w:lang w:val="en-US"/>
+        </w:rPr>
+      </w:pPr>
+    </w:p>
+    <w:p>
+      <w:pPr>
+        <w:rPr>
+          <w:lang w:val="en-US"/>
+        </w:rPr>
+      </w:pPr>
+      <w:r>
+        <w:rPr>
+          <w:rFonts w:ascii="Segoe UI" w:hAnsi="Segoe UI" w:cs="Segoe UI"/>
+          <w:color w:val="0D0D0D"/>
+          <w:shd w:val="clear" w:color="auto" w:fill="FFFFFF"/>
+        </w:rPr>
+        <w:t>Researchers are encouraged to critically examine their assumptions and biases, engage with diverse perspectives, and communicate their findings transparently. By acknowledging the limitations of scientific objectivity and striving for a more inclusive and reflective approach to knowledge production, scientists can work towards a more robust and socially relevant scientific enterprise.</w:t>
+      </w:r>
+    </w:p>
+    <w:p>
+      <w:pPr>
+        <w:rPr>
+          <w:lang w:val="en-US"/>
+        </w:rPr>
+      </w:pPr>
+    </w:p>
+    <w:p>
+      <w:pPr>
+        <w:pStyle w:val="ListParagraph"/>
+        <w:numPr>
+          <w:ilvl w:val="2"/>
+          <w:numId w:val="1"/>
+        </w:numPr>
+        <w:rPr>
+          <w:b/>
+          <w:bCs/>
+          <w:lang w:val="en-US"/>
+        </w:rPr>
+      </w:pPr>
+      <w:r>
+        <w:rPr>
+          <w:b/>
+          <w:bCs/>
+          <w:lang w:val="en-US"/>
+        </w:rPr>
+        <w:t xml:space="preserve">Wizard and the Prophet, they are both demographically very similar, but have very different values and histories that are expressed in their world </w:t>
+      </w:r>
+      <w:proofErr w:type="gramStart"/>
+      <w:r>
+        <w:rPr>
+          <w:b/>
+          <w:bCs/>
+          <w:lang w:val="en-US"/>
+        </w:rPr>
+        <w:t>framing</w:t>
+      </w:r>
+      <w:proofErr w:type="gramEnd"/>
+    </w:p>
+    <w:p>
+      <w:pPr>
+        <w:pStyle w:val="ListParagraph"/>
+        <w:numPr>
+          <w:ilvl w:val="3"/>
+          <w:numId w:val="1"/>
+        </w:numPr>
+        <w:rPr>
+          <w:b/>
+          <w:bCs/>
+          <w:lang w:val="en-US"/>
+        </w:rPr>
+      </w:pPr>
+      <w:r>
+        <w:rPr>
+          <w:b/>
+          <w:bCs/>
+          <w:lang w:val="en-US"/>
+        </w:rPr>
+        <w:t>No such thing as an objective scientist</w:t>
+      </w:r>
+    </w:p>
+    <w:p>
+      <w:pPr>
+        <w:pStyle w:val="ListParagraph"/>
+        <w:numPr>
+          <w:ilvl w:val="2"/>
+          <w:numId w:val="1"/>
+        </w:numPr>
+        <w:rPr>
+          <w:b/>
+          <w:bCs/>
+          <w:lang w:val="en-US"/>
+        </w:rPr>
+      </w:pPr>
+      <w:r>
+        <w:rPr>
+          <w:b/>
+          <w:bCs/>
+          <w:lang w:val="en-US"/>
+        </w:rPr>
+        <w:t xml:space="preserve">Embrace your framing, it is there whether you acknowledge it or </w:t>
+      </w:r>
+      <w:proofErr w:type="gramStart"/>
+      <w:r>
+        <w:rPr>
+          <w:b/>
+          <w:bCs/>
+          <w:lang w:val="en-US"/>
+        </w:rPr>
+        <w:t>not</w:t>
+      </w:r>
+      <w:proofErr w:type="gramEnd"/>
+    </w:p>
+    <w:p>
+      <w:pPr>
+        <w:pStyle w:val="ListParagraph"/>
+        <w:numPr>
+          <w:ilvl w:val="3"/>
+          <w:numId w:val="1"/>
+        </w:numPr>
+        <w:rPr>
+          <w:b/>
+          <w:bCs/>
+          <w:lang w:val="en-US"/>
+        </w:rPr>
+      </w:pPr>
+      <w:r>
+        <w:rPr>
+          <w:b/>
+          <w:bCs/>
+          <w:lang w:val="en-US"/>
+        </w:rPr>
+        <w:t xml:space="preserve">Example? Need to think of a good one. </w:t>
+      </w:r>
+    </w:p>
+    <w:p>
+      <w:pPr>
+        <w:pStyle w:val="ListParagraph"/>
+        <w:numPr>
+          <w:ilvl w:val="4"/>
+          <w:numId w:val="1"/>
+        </w:numPr>
+        <w:rPr>
+          <w:b/>
+          <w:bCs/>
+          <w:lang w:val="en-US"/>
+        </w:rPr>
+      </w:pPr>
+      <w:r>
+        <w:rPr>
+          <w:b/>
+          <w:bCs/>
+          <w:lang w:val="en-US"/>
+        </w:rPr>
+        <w:t xml:space="preserve">Do cover crops </w:t>
+      </w:r>
+      <w:r>
+        <w:rPr>
+          <w:b/>
+          <w:bCs/>
+          <w:lang w:val="en-US"/>
+        </w:rPr>
+        <w:t>reduce</w:t>
+      </w:r>
+      <w:r>
+        <w:rPr>
+          <w:b/>
+          <w:bCs/>
+          <w:lang w:val="en-US"/>
+        </w:rPr>
+        <w:t xml:space="preserve"> weeds?</w:t>
+      </w:r>
+    </w:p>
+    <w:p>
+      <w:pPr>
+        <w:pStyle w:val="ListParagraph"/>
+        <w:numPr>
+          <w:ilvl w:val="4"/>
+          <w:numId w:val="1"/>
+        </w:numPr>
+        <w:rPr>
+          <w:b/>
+          <w:bCs/>
+          <w:lang w:val="en-US"/>
+        </w:rPr>
+      </w:pPr>
+      <w:r>
+        <w:rPr>
+          <w:b/>
+          <w:bCs/>
+          <w:lang w:val="en-US"/>
+        </w:rPr>
+        <w:t xml:space="preserve">Are cover crops </w:t>
+      </w:r>
+      <w:r>
+        <w:rPr>
+          <w:b/>
+          <w:bCs/>
+          <w:lang w:val="en-US"/>
+        </w:rPr>
+        <w:t>as effective at reducing weeds as herbicides?</w:t>
+      </w:r>
+    </w:p>
+    <w:p>
+      <w:pPr>
+        <w:pStyle w:val="ListParagraph"/>
+        <w:numPr>
+          <w:ilvl w:val="4"/>
+          <w:numId w:val="1"/>
+        </w:numPr>
+        <w:rPr>
+          <w:b/>
+          <w:bCs/>
+          <w:lang w:val="en-US"/>
+        </w:rPr>
+      </w:pPr>
+      <w:proofErr w:type="gramStart"/>
+      <w:r>
+        <w:rPr>
+          <w:b/>
+          <w:bCs/>
+          <w:lang w:val="en-US"/>
+        </w:rPr>
+        <w:t>Different framing,</w:t>
+      </w:r>
+      <w:proofErr w:type="gramEnd"/>
+      <w:r>
+        <w:rPr>
+          <w:b/>
+          <w:bCs/>
+          <w:lang w:val="en-US"/>
+        </w:rPr>
+        <w:t xml:space="preserve"> could have same figure, your figure should say why you are including it, what your take-away is. Maybe use PFI? </w:t>
+      </w:r>
+    </w:p>
+    <w:p>
+      <w:pPr>
+        <w:pStyle w:val="Heading2"/>
+        <w:rPr>
+          <w:lang w:val="en-US"/>
+        </w:rPr>
+      </w:pPr>
+      <w:r>
+        <w:rPr>
+          <w:lang w:val="en-US"/>
+        </w:rPr>
+        <w:t>Contextualize</w:t>
+      </w:r>
+      <w:r>
+        <w:rPr>
+          <w:lang w:val="en-US"/>
+        </w:rPr>
+        <w:t xml:space="preserve"> (don’t be a big dick data ninja)</w:t>
+      </w:r>
+    </w:p>
+    <w:p>
+      <w:pPr>
+        <w:rPr>
+          <w:lang w:val="en-US"/>
+        </w:rPr>
+      </w:pPr>
+    </w:p>
+    <w:p>
+      <w:pPr>
+        <w:rPr>
+          <w:lang w:val="en-US"/>
+        </w:rPr>
+      </w:pPr>
+      <w:r>
+        <w:rPr>
+          <w:lang w:val="en-US"/>
+        </w:rPr>
+        <w:t xml:space="preserve">On the flip side of this coin, researchers should respect the framings that create data. </w:t>
+      </w:r>
+    </w:p>
+    <w:p>
+      <w:pPr>
+        <w:rPr>
+          <w:lang w:val="en-US"/>
+        </w:rPr>
+      </w:pPr>
+    </w:p>
+    <w:p>
+      <w:pPr>
+        <w:rPr>
+          <w:lang w:val="en-US"/>
+        </w:rPr>
+      </w:pPr>
+      <w:r>
+        <w:rPr>
+          <w:lang w:val="en-US"/>
+        </w:rPr>
+        <w:t xml:space="preserve">There are numerous </w:t>
+      </w:r>
+      <w:r>
+        <w:rPr>
+          <w:lang w:val="en-US"/>
+        </w:rPr>
+        <w:t>initiatives that advocate for free and open sharing of data</w:t>
+      </w:r>
+      <w:r>
+        <w:rPr>
+          <w:lang w:val="en-US"/>
+        </w:rPr>
+        <w:t xml:space="preserve"> generated by governments, </w:t>
+      </w:r>
+      <w:r>
+        <w:rPr>
+          <w:lang w:val="en-US"/>
+        </w:rPr>
+        <w:t xml:space="preserve">industries, and research institutions ((CITE). </w:t>
+      </w:r>
+      <w:r>
+        <w:rPr>
+          <w:lang w:val="en-US"/>
+        </w:rPr>
+        <w:t>The open science movement champions the ethos of transparency, collaboration, and accessibility in scien</w:t>
+      </w:r>
+      <w:r>
+        <w:rPr>
+          <w:lang w:val="en-US"/>
+        </w:rPr>
+        <w:t xml:space="preserve">tific </w:t>
+      </w:r>
+      <w:proofErr w:type="gramStart"/>
+      <w:r>
+        <w:rPr>
+          <w:lang w:val="en-US"/>
+        </w:rPr>
+        <w:t>research;</w:t>
+      </w:r>
+      <w:proofErr w:type="gramEnd"/>
+      <w:r>
+        <w:rPr>
+          <w:lang w:val="en-US"/>
+        </w:rPr>
+        <w:t xml:space="preserve"> as </w:t>
+      </w:r>
+      <w:r>
+        <w:rPr>
+          <w:lang w:val="en-US"/>
+        </w:rPr>
+        <w:t>a corollary</w:t>
+      </w:r>
+      <w:r>
+        <w:rPr>
+          <w:lang w:val="en-US"/>
+        </w:rPr>
+        <w:t xml:space="preserve"> the movement </w:t>
+      </w:r>
+      <w:r>
+        <w:rPr>
+          <w:lang w:val="en-US"/>
+        </w:rPr>
+        <w:t>promotes</w:t>
+      </w:r>
+      <w:r>
+        <w:rPr>
+          <w:lang w:val="en-US"/>
+        </w:rPr>
+        <w:t xml:space="preserve"> the unrestricted sharing of data (CITE)</w:t>
+      </w:r>
+      <w:r>
+        <w:rPr>
+          <w:lang w:val="en-US"/>
+        </w:rPr>
+        <w:t xml:space="preserve">. Additionally, there are similar efforts surrounding open government </w:t>
+      </w:r>
+      <w:proofErr w:type="gramStart"/>
+      <w:r>
+        <w:rPr>
+          <w:lang w:val="en-US"/>
+        </w:rPr>
+        <w:t xml:space="preserve">data </w:t>
+      </w:r>
+      <w:r>
+        <w:rPr>
+          <w:lang w:val="en-US"/>
+        </w:rPr>
+        <w:t>.</w:t>
+      </w:r>
+      <w:proofErr w:type="gramEnd"/>
+      <w:r>
+        <w:rPr>
+          <w:lang w:val="en-US"/>
+        </w:rPr>
+        <w:t xml:space="preserve"> </w:t>
+      </w:r>
+      <w:r>
+        <w:rPr>
+          <w:lang w:val="en-US"/>
+        </w:rPr>
+        <w:t xml:space="preserve">Indeed, the sharing of data has facilitated </w:t>
+      </w:r>
+      <w:r>
+        <w:rPr>
+          <w:lang w:val="en-US"/>
+        </w:rPr>
+        <w:t>more efficient use of resources for research</w:t>
+      </w:r>
+      <w:r>
+        <w:rPr>
+          <w:lang w:val="en-US"/>
+        </w:rPr>
+        <w:t xml:space="preserve"> through data re-use</w:t>
+      </w:r>
+      <w:r>
+        <w:rPr>
+          <w:lang w:val="en-US"/>
+        </w:rPr>
+        <w:t xml:space="preserve"> (Piwowar)</w:t>
+      </w:r>
+      <w:r>
+        <w:rPr>
+          <w:lang w:val="en-US"/>
+        </w:rPr>
+        <w:t>, and</w:t>
+      </w:r>
+      <w:r>
+        <w:rPr>
+          <w:lang w:val="en-US"/>
+        </w:rPr>
+        <w:t xml:space="preserve"> </w:t>
+      </w:r>
+      <w:r>
+        <w:rPr>
+          <w:lang w:val="en-US"/>
+        </w:rPr>
+        <w:t xml:space="preserve">in some countries </w:t>
+      </w:r>
+      <w:r>
+        <w:rPr>
+          <w:lang w:val="en-US"/>
+        </w:rPr>
+        <w:t xml:space="preserve">freely available </w:t>
+      </w:r>
+      <w:r>
+        <w:rPr>
+          <w:lang w:val="en-US"/>
+        </w:rPr>
+        <w:t xml:space="preserve">governmental data XXX </w:t>
+      </w:r>
+      <w:r>
+        <w:rPr>
+          <w:lang w:val="en-US"/>
+        </w:rPr>
+        <w:t>both public and private entities</w:t>
+      </w:r>
+      <w:r>
+        <w:rPr>
+          <w:lang w:val="en-US"/>
+        </w:rPr>
+        <w:t xml:space="preserve"> </w:t>
+      </w:r>
+      <w:r>
+        <w:rPr>
+          <w:lang w:val="en-US"/>
+        </w:rPr>
+        <w:t>leverage</w:t>
+      </w:r>
+      <w:r>
+        <w:rPr>
+          <w:lang w:val="en-US"/>
+        </w:rPr>
+        <w:t xml:space="preserve"> governmental data that is freely available</w:t>
+      </w:r>
+      <w:r>
+        <w:rPr>
+          <w:lang w:val="en-US"/>
+        </w:rPr>
+        <w:t xml:space="preserve"> </w:t>
+      </w:r>
+      <w:r>
+        <w:rPr>
+          <w:lang w:val="en-US"/>
+        </w:rPr>
+        <w:t>(Piwowar)</w:t>
+      </w:r>
+      <w:r>
+        <w:rPr>
+          <w:lang w:val="en-US"/>
+        </w:rPr>
+        <w:t xml:space="preserve">. However, </w:t>
+      </w:r>
+      <w:r>
+        <w:rPr>
+          <w:lang w:val="en-US"/>
+        </w:rPr>
+        <w:t>the open sharing of data</w:t>
+      </w:r>
+      <w:r>
+        <w:rPr>
+          <w:lang w:val="en-US"/>
+        </w:rPr>
+        <w:t xml:space="preserve"> also introduces </w:t>
+      </w:r>
+      <w:r>
+        <w:rPr>
+          <w:lang w:val="en-US"/>
+        </w:rPr>
+        <w:t xml:space="preserve">risks </w:t>
+      </w:r>
+      <w:r>
+        <w:rPr>
+          <w:lang w:val="en-US"/>
+        </w:rPr>
+        <w:t>regarding</w:t>
+      </w:r>
+      <w:r>
+        <w:rPr>
+          <w:lang w:val="en-US"/>
+        </w:rPr>
+        <w:t xml:space="preserve"> data misinterpretation or misuse. Data shared openly may be used out of context</w:t>
+      </w:r>
+      <w:r>
+        <w:rPr>
+          <w:lang w:val="en-US"/>
+        </w:rPr>
+        <w:t xml:space="preserve">. </w:t>
+      </w:r>
+    </w:p>
+    <w:p>
+      <w:pPr>
+        <w:rPr>
+          <w:lang w:val="en-US"/>
+        </w:rPr>
+      </w:pPr>
+    </w:p>
+    <w:p>
+      <w:pPr>
+        <w:rPr>
+          <w:rFonts w:ascii="Noto Serif" w:hAnsi="Noto Serif" w:cs="Noto Serif"/>
+          <w:sz w:val="21"/>
+          <w:szCs w:val="21"/>
+          <w:shd w:val="clear" w:color="auto" w:fill="FFFFFF"/>
+          <w:lang w:val="en-US"/>
+        </w:rPr>
+      </w:pPr>
+      <w:r>
+        <w:rPr>
+          <w:lang w:val="en-US"/>
+        </w:rPr>
+        <w:t>FAIR data principles</w:t>
+      </w:r>
+      <w:r>
+        <w:rPr>
+          <w:lang w:val="en-US"/>
+        </w:rPr>
+        <w:t xml:space="preserve"> (findable, accessible, </w:t>
+      </w:r>
+      <w:r>
+        <w:rPr>
+          <w:rFonts w:ascii="Noto Serif" w:hAnsi="Noto Serif" w:cs="Noto Serif"/>
+          <w:sz w:val="21"/>
+          <w:szCs w:val="21"/>
+          <w:shd w:val="clear" w:color="auto" w:fill="FFFFFF"/>
+          <w:lang w:val="en-US"/>
+        </w:rPr>
+        <w:t>Interoperable, Reusable</w:t>
+      </w:r>
+      <w:r>
+        <w:rPr>
+          <w:rFonts w:ascii="Noto Serif" w:hAnsi="Noto Serif" w:cs="Noto Serif"/>
+          <w:sz w:val="21"/>
+          <w:szCs w:val="21"/>
+          <w:shd w:val="clear" w:color="auto" w:fill="FFFFFF"/>
+          <w:lang w:val="en-US"/>
+        </w:rPr>
+        <w:t>)</w:t>
+      </w:r>
+    </w:p>
+    <w:p>
+      <w:pPr>
+        <w:rPr>
+          <w:rFonts w:ascii="Noto Serif" w:hAnsi="Noto Serif" w:cs="Noto Serif"/>
+          <w:sz w:val="21"/>
+          <w:szCs w:val="21"/>
+          <w:shd w:val="clear" w:color="auto" w:fill="FFFFFF"/>
+          <w:lang w:val="en-US"/>
+        </w:rPr>
+      </w:pPr>
+    </w:p>
+    <w:p>
+      <w:pPr>
+        <w:rPr>
+          <w:lang w:val="en-US"/>
+        </w:rPr>
+      </w:pPr>
+      <w:r>
+        <w:rPr>
+          <w:rFonts w:ascii="Noto Serif" w:hAnsi="Noto Serif" w:cs="Noto Serif"/>
+          <w:sz w:val="21"/>
+          <w:szCs w:val="21"/>
+          <w:shd w:val="clear" w:color="auto" w:fill="FFFFFF"/>
+          <w:lang w:val="en-US"/>
+        </w:rPr>
+        <w:t xml:space="preserve">Narratives should be included in the meta data. </w:t>
+      </w:r>
+    </w:p>
+    <w:p>
+      <w:pPr>
+        <w:rPr>
+          <w:lang w:val="en-US"/>
+        </w:rPr>
+      </w:pPr>
+    </w:p>
+    <w:p>
+      <w:pPr>
+        <w:rPr>
+          <w:lang w:val="en-US"/>
+        </w:rPr>
+      </w:pPr>
+      <w:r>
+        <w:rPr>
+          <w:lang w:val="en-US"/>
+        </w:rPr>
+        <w:t xml:space="preserve">Data should be treated </w:t>
+      </w:r>
+      <w:r>
+        <w:rPr>
+          <w:lang w:val="en-US"/>
+        </w:rPr>
+        <w:t>within the gift culture of scholarship, in which goods are bartered between trusted colleagues rather than treated as commodities (</w:t>
+      </w:r>
+      <w:r>
+        <w:rPr>
+          <w:lang w:val="en-US"/>
+        </w:rPr>
+        <w:t xml:space="preserve">Wallis). </w:t>
+      </w:r>
+    </w:p>
+    <w:p>
+      <w:pPr>
+        <w:rPr>
+          <w:lang w:val="en-US"/>
+        </w:rPr>
+      </w:pPr>
+      <w:r>
+        <w:rPr>
+          <w:rFonts w:ascii="Helvetica" w:hAnsi="Helvetica" w:cs="Helvetica"/>
+          <w:color w:val="202020"/>
+          <w:sz w:val="20"/>
+          <w:szCs w:val="20"/>
+          <w:shd w:val="clear" w:color="auto" w:fill="FFFFFF"/>
+          <w:lang w:val="en-US"/>
+        </w:rPr>
+        <w:t>Practices of releasing, sharing, and reusing of data in CENS reaffirm the gift culture of scholarship, in which goods are bartered between trusted colleagues rather than treated as commodities.</w:t>
+      </w:r>
+    </w:p>
+    <w:p>
+      <w:pPr>
+        <w:rPr>
+          <w:lang w:val="en-US"/>
+        </w:rPr>
+      </w:pPr>
+    </w:p>
+    <w:p>
+      <w:pPr>
+        <w:rPr>
+          <w:lang w:val="en-US"/>
+        </w:rPr>
+      </w:pPr>
+    </w:p>
+    <w:p>
+      <w:pPr>
+        <w:rPr>
+          <w:lang w:val="en-US"/>
+        </w:rPr>
+      </w:pPr>
+    </w:p>
+    <w:p>
+      <w:pPr>
+        <w:pBdr>
+          <w:top w:val="single" w:sz="2" w:space="0" w:color="E3E3E3"/>
+          <w:left w:val="single" w:sz="2" w:space="0" w:color="E3E3E3"/>
+          <w:bottom w:val="single" w:sz="2" w:space="0" w:color="E3E3E3"/>
+          <w:right w:val="single" w:sz="2" w:space="0" w:color="E3E3E3"/>
+        </w:pBdr>
         <w:rPr>
           <w:rFonts w:ascii="Times New Roman" w:eastAsia="Times New Roman" w:hAnsi="Times New Roman" w:cs="Times New Roman"/>
           <w:sz w:val="24"/>
@@ -5404,8 +7504,7 @@
           <w:lang w:val="en-US" w:eastAsia="da-DK"/>
           <w14:ligatures w14:val="none"/>
         </w:rPr>
-        <w:t xml:space="preserve">The open science movement champions the ethos of transparency, collaboration, and accessibility in scientific research, advocating for the unrestricted sharing of research </w:t>
-      </w:r>
+      </w:pPr>
       <w:r>
         <w:rPr>
           <w:rFonts w:ascii="Times New Roman" w:eastAsia="Times New Roman" w:hAnsi="Times New Roman" w:cs="Times New Roman"/>
@@ -5414,8 +7513,7 @@
           <w:lang w:val="en-US" w:eastAsia="da-DK"/>
           <w14:ligatures w14:val="none"/>
         </w:rPr>
-        <w:lastRenderedPageBreak/>
-        <w:t>findings, methodologies, and data. Embracing principles of open access and open data, this movement seeks to democratize knowledge production, accelerate scientific progress, and foster innovation by removing barriers to information. Indeed, the sharing of data has facilitated unprecedented opportunities for collaboration, reproducibility, and interdisciplinary research, enabling scientists worldwide to build upon each other's work and address complex global challenges more effectively. However, while the open sharing of data holds immense promise, it also introduces risks, particularly concerning the potential for data misuse or misinterpretation. Data shared openly may be used out of context, leading to misrepresentations, erroneous conclusions, or even harm if not properly understood or interpreted. Therefore, while promoting data sharing, it is crucial for researchers to uphold ethical standards, provide context and metadata for shared data, and actively engage in transparent and responsible data stewardship practices to mitigate the risks associated with data misuse in the open science ecosystem.</w:t>
+        <w:t>The open science movement champions the ethos of transparency, collaboration, and accessibility in scientific research, advocating for the unrestricted sharing of research findings, methodologies, and data. Embracing principles of open access and open data, this movement seeks to democratize knowledge production, accelerate scientific progress, and foster innovation by removing barriers to information. Indeed, the sharing of data has facilitated unprecedented opportunities for collaboration, reproducibility, and interdisciplinary research, enabling scientists worldwide to build upon each other's work and address complex global challenges more effectively. However, while the open sharing of data holds immense promise, it also introduces risks, particularly concerning the potential for data misuse or misinterpretation. Data shared openly may be used out of context, leading to misrepresentations, erroneous conclusions, or even harm if not properly understood or interpreted. Therefore, while promoting data sharing, it is crucial for researchers to uphold ethical standards, provide context and metadata for shared data, and actively engage in transparent and responsible data stewardship practices to mitigate the risks associated with data misuse in the open science ecosystem.</w:t>
       </w:r>
     </w:p>
     <w:p>
@@ -5569,8 +7667,18 @@
           <w:bCs/>
           <w:lang w:val="en-US"/>
         </w:rPr>
-        <w:t>Fill out the ‘what is this data’ card</w:t>
-      </w:r>
+        <w:t xml:space="preserve">Fill out the ‘what is this data’ </w:t>
+      </w:r>
+      <w:proofErr w:type="gramStart"/>
+      <w:r>
+        <w:rPr>
+          <w:b/>
+          <w:bCs/>
+          <w:lang w:val="en-US"/>
+        </w:rPr>
+        <w:t>card</w:t>
+      </w:r>
+      <w:proofErr w:type="gramEnd"/>
     </w:p>
     <w:p>
       <w:pPr>
@@ -5599,8 +7707,18 @@
           <w:bCs/>
           <w:lang w:val="en-US"/>
         </w:rPr>
-        <w:t>publishing them</w:t>
-      </w:r>
+        <w:t xml:space="preserve">publishing </w:t>
+      </w:r>
+      <w:proofErr w:type="gramStart"/>
+      <w:r>
+        <w:rPr>
+          <w:b/>
+          <w:bCs/>
+          <w:lang w:val="en-US"/>
+        </w:rPr>
+        <w:t>them</w:t>
+      </w:r>
+      <w:proofErr w:type="gramEnd"/>
     </w:p>
     <w:p>
       <w:pPr>
@@ -5680,7 +7798,35 @@
         <w:rPr>
           <w:lang w:val="en-US"/>
         </w:rPr>
-        <w:t xml:space="preserve">, and has resulted in long-term viability of an on-farm research program and (3) embracing framing as a positive attribute leads to more transparent, effective, and  . </w:t>
+        <w:t xml:space="preserve">, and has resulted in long-term viability of an on-farm research program and (3) embracing framing as a positive attribute leads to more transparent, effective, </w:t>
+      </w:r>
+      <w:proofErr w:type="gramStart"/>
+      <w:r>
+        <w:rPr>
+          <w:lang w:val="en-US"/>
+        </w:rPr>
+        <w:t>and  .</w:t>
+      </w:r>
+      <w:proofErr w:type="gramEnd"/>
+      <w:r>
+        <w:rPr>
+          <w:lang w:val="en-US"/>
+        </w:rPr>
+        <w:t xml:space="preserve"> The majority of this work is drawn from experiences and contexts in the United </w:t>
+      </w:r>
+      <w:proofErr w:type="gramStart"/>
+      <w:r>
+        <w:rPr>
+          <w:lang w:val="en-US"/>
+        </w:rPr>
+        <w:t>States,</w:t>
+      </w:r>
+      <w:proofErr w:type="gramEnd"/>
+      <w:r>
+        <w:rPr>
+          <w:lang w:val="en-US"/>
+        </w:rPr>
+        <w:t xml:space="preserve"> however the themes are universal. </w:t>
       </w:r>
     </w:p>
     <w:sectPr>
@@ -6186,6 +8332,95 @@
     </w:lvl>
   </w:abstractNum>
   <w:abstractNum w:abstractNumId="5" w15:restartNumberingAfterBreak="0">
+    <w:nsid w:val="1FBB70F4"/>
+    <w:multiLevelType w:val="hybridMultilevel"/>
+    <w:tmpl w:val="73FCFDF4"/>
+    <w:lvl w:ilvl="0" w:tplc="FFFFFFFF">
+      <w:start w:val="1"/>
+      <w:numFmt w:val="decimal"/>
+      <w:lvlText w:val="%1."/>
+      <w:lvlJc w:val="left"/>
+      <w:pPr>
+        <w:ind w:left="720" w:hanging="360"/>
+      </w:pPr>
+      <w:rPr>
+        <w:rFonts w:hint="default"/>
+      </w:rPr>
+    </w:lvl>
+    <w:lvl w:ilvl="1" w:tplc="FFFFFFFF" w:tentative="1">
+      <w:start w:val="1"/>
+      <w:numFmt w:val="lowerLetter"/>
+      <w:lvlText w:val="%2."/>
+      <w:lvlJc w:val="left"/>
+      <w:pPr>
+        <w:ind w:left="1440" w:hanging="360"/>
+      </w:pPr>
+    </w:lvl>
+    <w:lvl w:ilvl="2" w:tplc="FFFFFFFF" w:tentative="1">
+      <w:start w:val="1"/>
+      <w:numFmt w:val="lowerRoman"/>
+      <w:lvlText w:val="%3."/>
+      <w:lvlJc w:val="right"/>
+      <w:pPr>
+        <w:ind w:left="2160" w:hanging="180"/>
+      </w:pPr>
+    </w:lvl>
+    <w:lvl w:ilvl="3" w:tplc="FFFFFFFF" w:tentative="1">
+      <w:start w:val="1"/>
+      <w:numFmt w:val="decimal"/>
+      <w:lvlText w:val="%4."/>
+      <w:lvlJc w:val="left"/>
+      <w:pPr>
+        <w:ind w:left="2880" w:hanging="360"/>
+      </w:pPr>
+    </w:lvl>
+    <w:lvl w:ilvl="4" w:tplc="FFFFFFFF" w:tentative="1">
+      <w:start w:val="1"/>
+      <w:numFmt w:val="lowerLetter"/>
+      <w:lvlText w:val="%5."/>
+      <w:lvlJc w:val="left"/>
+      <w:pPr>
+        <w:ind w:left="3600" w:hanging="360"/>
+      </w:pPr>
+    </w:lvl>
+    <w:lvl w:ilvl="5" w:tplc="FFFFFFFF" w:tentative="1">
+      <w:start w:val="1"/>
+      <w:numFmt w:val="lowerRoman"/>
+      <w:lvlText w:val="%6."/>
+      <w:lvlJc w:val="right"/>
+      <w:pPr>
+        <w:ind w:left="4320" w:hanging="180"/>
+      </w:pPr>
+    </w:lvl>
+    <w:lvl w:ilvl="6" w:tplc="FFFFFFFF" w:tentative="1">
+      <w:start w:val="1"/>
+      <w:numFmt w:val="decimal"/>
+      <w:lvlText w:val="%7."/>
+      <w:lvlJc w:val="left"/>
+      <w:pPr>
+        <w:ind w:left="5040" w:hanging="360"/>
+      </w:pPr>
+    </w:lvl>
+    <w:lvl w:ilvl="7" w:tplc="FFFFFFFF" w:tentative="1">
+      <w:start w:val="1"/>
+      <w:numFmt w:val="lowerLetter"/>
+      <w:lvlText w:val="%8."/>
+      <w:lvlJc w:val="left"/>
+      <w:pPr>
+        <w:ind w:left="5760" w:hanging="360"/>
+      </w:pPr>
+    </w:lvl>
+    <w:lvl w:ilvl="8" w:tplc="FFFFFFFF" w:tentative="1">
+      <w:start w:val="1"/>
+      <w:numFmt w:val="lowerRoman"/>
+      <w:lvlText w:val="%9."/>
+      <w:lvlJc w:val="right"/>
+      <w:pPr>
+        <w:ind w:left="6480" w:hanging="180"/>
+      </w:pPr>
+    </w:lvl>
+  </w:abstractNum>
+  <w:abstractNum w:abstractNumId="6" w15:restartNumberingAfterBreak="0">
     <w:nsid w:val="20632BD4"/>
     <w:multiLevelType w:val="multilevel"/>
     <w:tmpl w:val="26FA94C8"/>
@@ -6298,7 +8533,120 @@
       </w:pPr>
     </w:lvl>
   </w:abstractNum>
-  <w:abstractNum w:abstractNumId="6" w15:restartNumberingAfterBreak="0">
+  <w:abstractNum w:abstractNumId="7" w15:restartNumberingAfterBreak="0">
+    <w:nsid w:val="26693D7B"/>
+    <w:multiLevelType w:val="multilevel"/>
+    <w:tmpl w:val="AD6699E2"/>
+    <w:lvl w:ilvl="0">
+      <w:start w:val="1"/>
+      <w:numFmt w:val="decimal"/>
+      <w:lvlText w:val="%1."/>
+      <w:lvlJc w:val="left"/>
+      <w:pPr>
+        <w:tabs>
+          <w:tab w:val="num" w:pos="720"/>
+        </w:tabs>
+        <w:ind w:left="720" w:hanging="360"/>
+      </w:pPr>
+    </w:lvl>
+    <w:lvl w:ilvl="1" w:tentative="1">
+      <w:start w:val="1"/>
+      <w:numFmt w:val="decimal"/>
+      <w:lvlText w:val="%2."/>
+      <w:lvlJc w:val="left"/>
+      <w:pPr>
+        <w:tabs>
+          <w:tab w:val="num" w:pos="1440"/>
+        </w:tabs>
+        <w:ind w:left="1440" w:hanging="360"/>
+      </w:pPr>
+    </w:lvl>
+    <w:lvl w:ilvl="2" w:tentative="1">
+      <w:start w:val="1"/>
+      <w:numFmt w:val="decimal"/>
+      <w:lvlText w:val="%3."/>
+      <w:lvlJc w:val="left"/>
+      <w:pPr>
+        <w:tabs>
+          <w:tab w:val="num" w:pos="2160"/>
+        </w:tabs>
+        <w:ind w:left="2160" w:hanging="360"/>
+      </w:pPr>
+    </w:lvl>
+    <w:lvl w:ilvl="3" w:tentative="1">
+      <w:start w:val="1"/>
+      <w:numFmt w:val="decimal"/>
+      <w:lvlText w:val="%4."/>
+      <w:lvlJc w:val="left"/>
+      <w:pPr>
+        <w:tabs>
+          <w:tab w:val="num" w:pos="2880"/>
+        </w:tabs>
+        <w:ind w:left="2880" w:hanging="360"/>
+      </w:pPr>
+    </w:lvl>
+    <w:lvl w:ilvl="4" w:tentative="1">
+      <w:start w:val="1"/>
+      <w:numFmt w:val="decimal"/>
+      <w:lvlText w:val="%5."/>
+      <w:lvlJc w:val="left"/>
+      <w:pPr>
+        <w:tabs>
+          <w:tab w:val="num" w:pos="3600"/>
+        </w:tabs>
+        <w:ind w:left="3600" w:hanging="360"/>
+      </w:pPr>
+    </w:lvl>
+    <w:lvl w:ilvl="5" w:tentative="1">
+      <w:start w:val="1"/>
+      <w:numFmt w:val="decimal"/>
+      <w:lvlText w:val="%6."/>
+      <w:lvlJc w:val="left"/>
+      <w:pPr>
+        <w:tabs>
+          <w:tab w:val="num" w:pos="4320"/>
+        </w:tabs>
+        <w:ind w:left="4320" w:hanging="360"/>
+      </w:pPr>
+    </w:lvl>
+    <w:lvl w:ilvl="6" w:tentative="1">
+      <w:start w:val="1"/>
+      <w:numFmt w:val="decimal"/>
+      <w:lvlText w:val="%7."/>
+      <w:lvlJc w:val="left"/>
+      <w:pPr>
+        <w:tabs>
+          <w:tab w:val="num" w:pos="5040"/>
+        </w:tabs>
+        <w:ind w:left="5040" w:hanging="360"/>
+      </w:pPr>
+    </w:lvl>
+    <w:lvl w:ilvl="7" w:tentative="1">
+      <w:start w:val="1"/>
+      <w:numFmt w:val="decimal"/>
+      <w:lvlText w:val="%8."/>
+      <w:lvlJc w:val="left"/>
+      <w:pPr>
+        <w:tabs>
+          <w:tab w:val="num" w:pos="5760"/>
+        </w:tabs>
+        <w:ind w:left="5760" w:hanging="360"/>
+      </w:pPr>
+    </w:lvl>
+    <w:lvl w:ilvl="8" w:tentative="1">
+      <w:start w:val="1"/>
+      <w:numFmt w:val="decimal"/>
+      <w:lvlText w:val="%9."/>
+      <w:lvlJc w:val="left"/>
+      <w:pPr>
+        <w:tabs>
+          <w:tab w:val="num" w:pos="6480"/>
+        </w:tabs>
+        <w:ind w:left="6480" w:hanging="360"/>
+      </w:pPr>
+    </w:lvl>
+  </w:abstractNum>
+  <w:abstractNum w:abstractNumId="8" w15:restartNumberingAfterBreak="0">
     <w:nsid w:val="26F8425A"/>
     <w:multiLevelType w:val="hybridMultilevel"/>
     <w:tmpl w:val="7F54391E"/>
@@ -6387,7 +8735,7 @@
       </w:pPr>
     </w:lvl>
   </w:abstractNum>
-  <w:abstractNum w:abstractNumId="7" w15:restartNumberingAfterBreak="0">
+  <w:abstractNum w:abstractNumId="9" w15:restartNumberingAfterBreak="0">
     <w:nsid w:val="31901CE7"/>
     <w:multiLevelType w:val="hybridMultilevel"/>
     <w:tmpl w:val="EB129A38"/>
@@ -6473,7 +8821,7 @@
       </w:pPr>
     </w:lvl>
   </w:abstractNum>
-  <w:abstractNum w:abstractNumId="8" w15:restartNumberingAfterBreak="0">
+  <w:abstractNum w:abstractNumId="10" w15:restartNumberingAfterBreak="0">
     <w:nsid w:val="37031E36"/>
     <w:multiLevelType w:val="multilevel"/>
     <w:tmpl w:val="5B787246"/>
@@ -6586,7 +8934,7 @@
       </w:pPr>
     </w:lvl>
   </w:abstractNum>
-  <w:abstractNum w:abstractNumId="9" w15:restartNumberingAfterBreak="0">
+  <w:abstractNum w:abstractNumId="11" w15:restartNumberingAfterBreak="0">
     <w:nsid w:val="68025678"/>
     <w:multiLevelType w:val="hybridMultilevel"/>
     <w:tmpl w:val="7F54391E"/>
@@ -6676,13 +9024,13 @@
     </w:lvl>
   </w:abstractNum>
   <w:num w:numId="1" w16cid:durableId="1126041064">
-    <w:abstractNumId w:val="6"/>
+    <w:abstractNumId w:val="8"/>
   </w:num>
   <w:num w:numId="2" w16cid:durableId="1973247952">
-    <w:abstractNumId w:val="9"/>
+    <w:abstractNumId w:val="11"/>
   </w:num>
   <w:num w:numId="3" w16cid:durableId="403113598">
-    <w:abstractNumId w:val="7"/>
+    <w:abstractNumId w:val="9"/>
   </w:num>
   <w:num w:numId="4" w16cid:durableId="904026108">
     <w:abstractNumId w:val="2"/>
@@ -6697,13 +9045,19 @@
     <w:abstractNumId w:val="3"/>
   </w:num>
   <w:num w:numId="8" w16cid:durableId="871958497">
-    <w:abstractNumId w:val="5"/>
+    <w:abstractNumId w:val="6"/>
   </w:num>
   <w:num w:numId="9" w16cid:durableId="781727128">
-    <w:abstractNumId w:val="8"/>
+    <w:abstractNumId w:val="10"/>
   </w:num>
   <w:num w:numId="10" w16cid:durableId="1955944344">
     <w:abstractNumId w:val="4"/>
+  </w:num>
+  <w:num w:numId="11" w16cid:durableId="169876749">
+    <w:abstractNumId w:val="7"/>
+  </w:num>
+  <w:num w:numId="12" w16cid:durableId="265964276">
+    <w:abstractNumId w:val="5"/>
   </w:num>
 </w:numbering>
 </file>
@@ -7750,6 +10104,11 @@
       <w:bCs/>
     </w:rPr>
   </w:style>
+  <w:style w:type="character" w:customStyle="1" w:styleId="dont-break-out">
+    <w:name w:val="dont-break-out"/>
+    <w:basedOn w:val="DefaultParagraphFont"/>
+    <w:rsid w:val="0097277A"/>
+  </w:style>
 </w:styles>
 </file>
 
